--- a/Fictional Pilgrimages.docx
+++ b/Fictional Pilgrimages.docx
@@ -11,21 +11,41 @@
           <w:szCs w:val="96"/>
         </w:rPr>
       </w:pPr>
+      <w:proofErr w:type="spellStart"/>
       <w:r>
         <w:rPr>
           <w:rFonts w:ascii="Arial" w:hAnsi="Arial" w:cs="Arial"/>
           <w:sz w:val="96"/>
           <w:szCs w:val="96"/>
         </w:rPr>
-        <w:t>Fictional Pilgrimages</w:t>
-      </w:r>
+        <w:t>Fictional</w:t>
+      </w:r>
+      <w:proofErr w:type="spellEnd"/>
+      <w:r>
+        <w:rPr>
+          <w:rFonts w:ascii="Arial" w:hAnsi="Arial" w:cs="Arial"/>
+          <w:sz w:val="96"/>
+          <w:szCs w:val="96"/>
+        </w:rPr>
+        <w:t xml:space="preserve"> </w:t>
+      </w:r>
+      <w:proofErr w:type="spellStart"/>
+      <w:r>
+        <w:rPr>
+          <w:rFonts w:ascii="Arial" w:hAnsi="Arial" w:cs="Arial"/>
+          <w:sz w:val="96"/>
+          <w:szCs w:val="96"/>
+        </w:rPr>
+        <w:t>Pilgrimages</w:t>
+      </w:r>
+      <w:proofErr w:type="spellEnd"/>
     </w:p>
     <w:p>
       <w:pPr>
         <w:jc w:val="center"/>
         <w:rPr>
-          <w:sz w:val="44"/>
-          <w:szCs w:val="44"/>
+          <w:sz w:val="20"/>
+          <w:szCs w:val="20"/>
         </w:rPr>
       </w:pPr>
     </w:p>
@@ -90,8 +110,8 @@
       <w:pPr>
         <w:jc w:val="center"/>
         <w:rPr>
-          <w:sz w:val="44"/>
-          <w:szCs w:val="44"/>
+          <w:sz w:val="20"/>
+          <w:szCs w:val="20"/>
         </w:rPr>
       </w:pPr>
     </w:p>
@@ -120,8 +140,8 @@
         <w:jc w:val="center"/>
         <w:rPr>
           <w:rFonts w:ascii="Arial" w:hAnsi="Arial" w:cs="Arial"/>
-          <w:sz w:val="44"/>
-          <w:szCs w:val="44"/>
+          <w:sz w:val="24"/>
+          <w:szCs w:val="24"/>
         </w:rPr>
       </w:pPr>
     </w:p>
@@ -178,7 +198,25 @@
           <w:sz w:val="24"/>
           <w:szCs w:val="24"/>
         </w:rPr>
-        <w:t xml:space="preserve">Andrea Didonè – </w:t>
+        <w:t xml:space="preserve">Andrea </w:t>
+      </w:r>
+      <w:proofErr w:type="spellStart"/>
+      <w:r>
+        <w:rPr>
+          <w:rFonts w:ascii="Arial" w:hAnsi="Arial" w:cs="Arial"/>
+          <w:sz w:val="24"/>
+          <w:szCs w:val="24"/>
+        </w:rPr>
+        <w:t>Didonè</w:t>
+      </w:r>
+      <w:proofErr w:type="spellEnd"/>
+      <w:r>
+        <w:rPr>
+          <w:rFonts w:ascii="Arial" w:hAnsi="Arial" w:cs="Arial"/>
+          <w:sz w:val="24"/>
+          <w:szCs w:val="24"/>
+        </w:rPr>
+        <w:t xml:space="preserve"> – </w:t>
       </w:r>
       <w:r>
         <w:rPr>
@@ -204,8 +242,36 @@
           <w:sz w:val="24"/>
           <w:szCs w:val="24"/>
         </w:rPr>
-        <w:t>Cristian Dragos Lizan</w:t>
-      </w:r>
+        <w:t xml:space="preserve">Cristian </w:t>
+      </w:r>
+      <w:proofErr w:type="spellStart"/>
+      <w:r>
+        <w:rPr>
+          <w:rFonts w:ascii="Arial" w:hAnsi="Arial" w:cs="Arial"/>
+          <w:sz w:val="24"/>
+          <w:szCs w:val="24"/>
+        </w:rPr>
+        <w:t>Dragos</w:t>
+      </w:r>
+      <w:proofErr w:type="spellEnd"/>
+      <w:r>
+        <w:rPr>
+          <w:rFonts w:ascii="Arial" w:hAnsi="Arial" w:cs="Arial"/>
+          <w:sz w:val="24"/>
+          <w:szCs w:val="24"/>
+        </w:rPr>
+        <w:t xml:space="preserve"> </w:t>
+      </w:r>
+      <w:proofErr w:type="spellStart"/>
+      <w:r>
+        <w:rPr>
+          <w:rFonts w:ascii="Arial" w:hAnsi="Arial" w:cs="Arial"/>
+          <w:sz w:val="24"/>
+          <w:szCs w:val="24"/>
+        </w:rPr>
+        <w:t>Lizan</w:t>
+      </w:r>
+      <w:proofErr w:type="spellEnd"/>
     </w:p>
     <w:p>
       <w:pPr>
@@ -321,8 +387,18 @@
           <w:sz w:val="24"/>
           <w:szCs w:val="24"/>
         </w:rPr>
-        <w:t>Username: Zorua</w:t>
-      </w:r>
+        <w:t xml:space="preserve">Username: </w:t>
+      </w:r>
+      <w:proofErr w:type="spellStart"/>
+      <w:r>
+        <w:rPr>
+          <w:rFonts w:ascii="Arial" w:hAnsi="Arial" w:cs="Arial"/>
+          <w:sz w:val="24"/>
+          <w:szCs w:val="24"/>
+        </w:rPr>
+        <w:t>Zorua</w:t>
+      </w:r>
+      <w:proofErr w:type="spellEnd"/>
     </w:p>
     <w:p>
       <w:pPr>
@@ -340,6 +416,36 @@
           <w:szCs w:val="24"/>
         </w:rPr>
         <w:t>Password:</w:t>
+      </w:r>
+    </w:p>
+    <w:p>
+      <w:pPr>
+        <w:jc w:val="center"/>
+        <w:rPr>
+          <w:rFonts w:ascii="Arial" w:hAnsi="Arial" w:cs="Arial"/>
+          <w:sz w:val="24"/>
+          <w:szCs w:val="24"/>
+        </w:rPr>
+      </w:pPr>
+    </w:p>
+    <w:p>
+      <w:pPr>
+        <w:jc w:val="center"/>
+        <w:rPr>
+          <w:rFonts w:ascii="Arial" w:hAnsi="Arial" w:cs="Arial"/>
+          <w:i/>
+          <w:sz w:val="24"/>
+          <w:szCs w:val="24"/>
+        </w:rPr>
+      </w:pPr>
+      <w:r>
+        <w:rPr>
+          <w:rFonts w:ascii="Arial" w:hAnsi="Arial" w:cs="Arial"/>
+          <w:i/>
+          <w:sz w:val="24"/>
+          <w:szCs w:val="24"/>
+        </w:rPr>
+        <w:t>Anno Accademico 2017-2018</w:t>
       </w:r>
     </w:p>
     <w:p>
@@ -359,50 +465,541 @@
           <w:szCs w:val="36"/>
         </w:rPr>
         <w:lastRenderedPageBreak/>
-        <w:t>1     Abstract</w:t>
-      </w:r>
-    </w:p>
-    <w:p>
-      <w:pPr>
-        <w:rPr>
-          <w:rFonts w:ascii="Arial" w:hAnsi="Arial" w:cs="Arial"/>
-          <w:b/>
-          <w:sz w:val="24"/>
-          <w:szCs w:val="24"/>
-        </w:rPr>
-      </w:pPr>
-    </w:p>
-    <w:p>
-      <w:pPr>
-        <w:rPr>
-          <w:rFonts w:ascii="Arial" w:hAnsi="Arial" w:cs="Arial"/>
-          <w:sz w:val="24"/>
-          <w:szCs w:val="24"/>
-        </w:rPr>
-      </w:pPr>
-      <w:r>
-        <w:rPr>
-          <w:rFonts w:ascii="Arial" w:hAnsi="Arial" w:cs="Arial"/>
-          <w:sz w:val="24"/>
-          <w:szCs w:val="24"/>
-        </w:rPr>
-        <w:t>In questo progetto</w:t>
-      </w:r>
-      <w:r>
-        <w:rPr>
-          <w:rFonts w:ascii="Arial" w:hAnsi="Arial" w:cs="Arial"/>
-          <w:sz w:val="24"/>
-          <w:szCs w:val="24"/>
-        </w:rPr>
-        <w:t xml:space="preserve"> si vuole sviluppare un sito internet che associ i set di film, anime e serie televisive famosi con i rispettivi luoghi “della vita di ogni giorno” fornendo, allo stesso tempo, informazioni su di essi.</w:t>
-      </w:r>
-      <w:r>
-        <w:rPr>
-          <w:rFonts w:ascii="Arial" w:hAnsi="Arial" w:cs="Arial"/>
-          <w:sz w:val="24"/>
-          <w:szCs w:val="24"/>
-        </w:rPr>
-        <w:t xml:space="preserve"> Per questo motivo è stato denominato </w:t>
+        <w:t>Indice</w:t>
+      </w:r>
+    </w:p>
+    <w:p>
+      <w:pPr>
+        <w:rPr>
+          <w:rFonts w:ascii="Arial" w:hAnsi="Arial" w:cs="Arial"/>
+          <w:b/>
+          <w:sz w:val="24"/>
+          <w:szCs w:val="24"/>
+        </w:rPr>
+      </w:pPr>
+    </w:p>
+    <w:p>
+      <w:pPr>
+        <w:rPr>
+          <w:rFonts w:ascii="Arial" w:hAnsi="Arial" w:cs="Arial"/>
+          <w:sz w:val="32"/>
+          <w:szCs w:val="32"/>
+        </w:rPr>
+      </w:pPr>
+      <w:r>
+        <w:rPr>
+          <w:rFonts w:ascii="Arial" w:hAnsi="Arial" w:cs="Arial"/>
+          <w:b/>
+          <w:sz w:val="32"/>
+          <w:szCs w:val="32"/>
+        </w:rPr>
+        <w:t>1   Abstract</w:t>
+      </w:r>
+      <w:r>
+        <w:rPr>
+          <w:rFonts w:ascii="Arial" w:hAnsi="Arial" w:cs="Arial"/>
+          <w:sz w:val="32"/>
+          <w:szCs w:val="32"/>
+        </w:rPr>
+        <w:t xml:space="preserve">                                                                                    </w:t>
+      </w:r>
+      <w:r>
+        <w:rPr>
+          <w:rFonts w:ascii="Arial" w:hAnsi="Arial" w:cs="Arial"/>
+          <w:b/>
+          <w:sz w:val="32"/>
+          <w:szCs w:val="32"/>
+        </w:rPr>
+        <w:t>3</w:t>
+      </w:r>
+    </w:p>
+    <w:p>
+      <w:pPr>
+        <w:rPr>
+          <w:rFonts w:ascii="Arial" w:hAnsi="Arial" w:cs="Arial"/>
+          <w:b/>
+          <w:sz w:val="32"/>
+          <w:szCs w:val="32"/>
+        </w:rPr>
+      </w:pPr>
+      <w:r>
+        <w:rPr>
+          <w:rFonts w:ascii="Arial" w:hAnsi="Arial" w:cs="Arial"/>
+          <w:b/>
+          <w:sz w:val="32"/>
+          <w:szCs w:val="32"/>
+        </w:rPr>
+        <w:t>2   Utenti destinatari</w:t>
+      </w:r>
+      <w:r>
+        <w:rPr>
+          <w:rFonts w:ascii="Arial" w:hAnsi="Arial" w:cs="Arial"/>
+          <w:b/>
+          <w:sz w:val="32"/>
+          <w:szCs w:val="32"/>
+        </w:rPr>
+        <w:t xml:space="preserve">                                                                     4</w:t>
+      </w:r>
+    </w:p>
+    <w:p>
+      <w:pPr>
+        <w:rPr>
+          <w:rFonts w:ascii="Arial" w:hAnsi="Arial" w:cs="Arial"/>
+          <w:b/>
+          <w:sz w:val="32"/>
+          <w:szCs w:val="32"/>
+        </w:rPr>
+      </w:pPr>
+      <w:r>
+        <w:rPr>
+          <w:rFonts w:ascii="Arial" w:hAnsi="Arial" w:cs="Arial"/>
+          <w:b/>
+          <w:sz w:val="32"/>
+          <w:szCs w:val="32"/>
+        </w:rPr>
+        <w:t>3   Accessibilità</w:t>
+      </w:r>
+      <w:r>
+        <w:rPr>
+          <w:rFonts w:ascii="Arial" w:hAnsi="Arial" w:cs="Arial"/>
+          <w:b/>
+          <w:sz w:val="32"/>
+          <w:szCs w:val="32"/>
+        </w:rPr>
+        <w:t xml:space="preserve">                                                                            5</w:t>
+      </w:r>
+    </w:p>
+    <w:p>
+      <w:pPr>
+        <w:rPr>
+          <w:rFonts w:ascii="Arial" w:hAnsi="Arial" w:cs="Arial"/>
+          <w:b/>
+          <w:sz w:val="32"/>
+          <w:szCs w:val="32"/>
+        </w:rPr>
+      </w:pPr>
+      <w:r>
+        <w:rPr>
+          <w:rFonts w:ascii="Arial" w:hAnsi="Arial" w:cs="Arial"/>
+          <w:b/>
+          <w:sz w:val="32"/>
+          <w:szCs w:val="32"/>
+        </w:rPr>
+        <w:t xml:space="preserve">     </w:t>
+      </w:r>
+      <w:r>
+        <w:rPr>
+          <w:rFonts w:ascii="Arial" w:hAnsi="Arial" w:cs="Arial"/>
+          <w:b/>
+          <w:sz w:val="32"/>
+          <w:szCs w:val="32"/>
+        </w:rPr>
+        <w:tab/>
+      </w:r>
+      <w:r>
+        <w:rPr>
+          <w:rFonts w:ascii="Arial" w:hAnsi="Arial" w:cs="Arial"/>
+          <w:sz w:val="28"/>
+          <w:szCs w:val="28"/>
+        </w:rPr>
+        <w:t>3.1   Separazione tra contenuto, presentazione e struttura</w:t>
+      </w:r>
+      <w:r>
+        <w:rPr>
+          <w:rFonts w:ascii="Arial" w:hAnsi="Arial" w:cs="Arial"/>
+          <w:sz w:val="28"/>
+          <w:szCs w:val="28"/>
+        </w:rPr>
+        <w:t>…………. 5</w:t>
+      </w:r>
+    </w:p>
+    <w:p>
+      <w:pPr>
+        <w:rPr>
+          <w:rFonts w:ascii="Arial" w:hAnsi="Arial" w:cs="Arial"/>
+          <w:sz w:val="28"/>
+          <w:szCs w:val="28"/>
+        </w:rPr>
+      </w:pPr>
+      <w:r>
+        <w:rPr>
+          <w:rFonts w:ascii="Arial" w:hAnsi="Arial" w:cs="Arial"/>
+          <w:b/>
+          <w:sz w:val="32"/>
+          <w:szCs w:val="32"/>
+        </w:rPr>
+        <w:t xml:space="preserve">     </w:t>
+      </w:r>
+      <w:r>
+        <w:rPr>
+          <w:rFonts w:ascii="Arial" w:hAnsi="Arial" w:cs="Arial"/>
+          <w:b/>
+          <w:sz w:val="32"/>
+          <w:szCs w:val="32"/>
+        </w:rPr>
+        <w:tab/>
+      </w:r>
+      <w:r>
+        <w:rPr>
+          <w:rFonts w:ascii="Arial" w:hAnsi="Arial" w:cs="Arial"/>
+          <w:sz w:val="28"/>
+          <w:szCs w:val="28"/>
+        </w:rPr>
+        <w:t>3.2   Schema colori</w:t>
+      </w:r>
+      <w:r>
+        <w:rPr>
+          <w:rFonts w:ascii="Arial" w:hAnsi="Arial" w:cs="Arial"/>
+          <w:sz w:val="28"/>
+          <w:szCs w:val="28"/>
+        </w:rPr>
+        <w:t>………………………………………………………. 5</w:t>
+      </w:r>
+    </w:p>
+    <w:p>
+      <w:pPr>
+        <w:ind w:firstLine="708"/>
+        <w:rPr>
+          <w:rFonts w:ascii="Arial" w:hAnsi="Arial" w:cs="Arial"/>
+          <w:sz w:val="28"/>
+          <w:szCs w:val="28"/>
+        </w:rPr>
+      </w:pPr>
+      <w:r>
+        <w:rPr>
+          <w:rFonts w:ascii="Arial" w:hAnsi="Arial" w:cs="Arial"/>
+          <w:sz w:val="28"/>
+          <w:szCs w:val="28"/>
+        </w:rPr>
+        <w:t>3.3   Tag meta</w:t>
+      </w:r>
+      <w:r>
+        <w:rPr>
+          <w:rFonts w:ascii="Arial" w:hAnsi="Arial" w:cs="Arial"/>
+          <w:sz w:val="28"/>
+          <w:szCs w:val="28"/>
+        </w:rPr>
+        <w:t>……………………………………………………………. 7</w:t>
+      </w:r>
+    </w:p>
+    <w:p>
+      <w:pPr>
+        <w:ind w:firstLine="708"/>
+        <w:rPr>
+          <w:rFonts w:ascii="Arial" w:hAnsi="Arial" w:cs="Arial"/>
+          <w:sz w:val="28"/>
+          <w:szCs w:val="28"/>
+        </w:rPr>
+      </w:pPr>
+      <w:r>
+        <w:rPr>
+          <w:rFonts w:ascii="Arial" w:hAnsi="Arial" w:cs="Arial"/>
+          <w:sz w:val="28"/>
+          <w:szCs w:val="28"/>
+        </w:rPr>
+        <w:t xml:space="preserve">3.4   Screen </w:t>
+      </w:r>
+      <w:proofErr w:type="spellStart"/>
+      <w:r>
+        <w:rPr>
+          <w:rFonts w:ascii="Arial" w:hAnsi="Arial" w:cs="Arial"/>
+          <w:sz w:val="28"/>
+          <w:szCs w:val="28"/>
+        </w:rPr>
+        <w:t>reader</w:t>
+      </w:r>
+      <w:proofErr w:type="spellEnd"/>
+      <w:r>
+        <w:rPr>
+          <w:rFonts w:ascii="Arial" w:hAnsi="Arial" w:cs="Arial"/>
+          <w:sz w:val="28"/>
+          <w:szCs w:val="28"/>
+        </w:rPr>
+        <w:t>………………………………………………………. 7</w:t>
+      </w:r>
+    </w:p>
+    <w:p>
+      <w:pPr>
+        <w:ind w:firstLine="708"/>
+        <w:rPr>
+          <w:rFonts w:ascii="Arial" w:hAnsi="Arial" w:cs="Arial"/>
+          <w:sz w:val="28"/>
+          <w:szCs w:val="28"/>
+        </w:rPr>
+      </w:pPr>
+      <w:r>
+        <w:rPr>
+          <w:rFonts w:ascii="Arial" w:hAnsi="Arial" w:cs="Arial"/>
+          <w:sz w:val="28"/>
+          <w:szCs w:val="28"/>
+        </w:rPr>
+        <w:t>3.5 Facilitazioni per la navigazione</w:t>
+      </w:r>
+      <w:r>
+        <w:rPr>
+          <w:rFonts w:ascii="Arial" w:hAnsi="Arial" w:cs="Arial"/>
+          <w:sz w:val="28"/>
+          <w:szCs w:val="28"/>
+        </w:rPr>
+        <w:t>………………………………</w:t>
+      </w:r>
+      <w:proofErr w:type="gramStart"/>
+      <w:r>
+        <w:rPr>
+          <w:rFonts w:ascii="Arial" w:hAnsi="Arial" w:cs="Arial"/>
+          <w:sz w:val="28"/>
+          <w:szCs w:val="28"/>
+        </w:rPr>
+        <w:t>…….</w:t>
+      </w:r>
+      <w:proofErr w:type="gramEnd"/>
+      <w:r>
+        <w:rPr>
+          <w:rFonts w:ascii="Arial" w:hAnsi="Arial" w:cs="Arial"/>
+          <w:sz w:val="28"/>
+          <w:szCs w:val="28"/>
+        </w:rPr>
+        <w:t>. 7</w:t>
+      </w:r>
+    </w:p>
+    <w:p>
+      <w:pPr>
+        <w:rPr>
+          <w:rFonts w:ascii="Arial" w:hAnsi="Arial" w:cs="Arial"/>
+          <w:b/>
+          <w:sz w:val="32"/>
+          <w:szCs w:val="32"/>
+        </w:rPr>
+      </w:pPr>
+      <w:r>
+        <w:rPr>
+          <w:rFonts w:ascii="Arial" w:hAnsi="Arial" w:cs="Arial"/>
+          <w:b/>
+          <w:sz w:val="32"/>
+          <w:szCs w:val="32"/>
+        </w:rPr>
+        <w:t>4   Usabilità</w:t>
+      </w:r>
+      <w:r>
+        <w:rPr>
+          <w:rFonts w:ascii="Arial" w:hAnsi="Arial" w:cs="Arial"/>
+          <w:b/>
+          <w:sz w:val="32"/>
+          <w:szCs w:val="32"/>
+        </w:rPr>
+        <w:t xml:space="preserve">                                                                                  8</w:t>
+      </w:r>
+    </w:p>
+    <w:p>
+      <w:pPr>
+        <w:rPr>
+          <w:rFonts w:ascii="Arial" w:hAnsi="Arial" w:cs="Arial"/>
+          <w:b/>
+          <w:sz w:val="32"/>
+          <w:szCs w:val="32"/>
+        </w:rPr>
+      </w:pPr>
+      <w:r>
+        <w:rPr>
+          <w:rFonts w:ascii="Arial" w:hAnsi="Arial" w:cs="Arial"/>
+          <w:b/>
+          <w:sz w:val="32"/>
+          <w:szCs w:val="32"/>
+        </w:rPr>
+        <w:t>5   Gerarchia dei file</w:t>
+      </w:r>
+      <w:r>
+        <w:rPr>
+          <w:rFonts w:ascii="Arial" w:hAnsi="Arial" w:cs="Arial"/>
+          <w:b/>
+          <w:sz w:val="32"/>
+          <w:szCs w:val="32"/>
+        </w:rPr>
+        <w:t xml:space="preserve">                                                                    9</w:t>
+      </w:r>
+    </w:p>
+    <w:p>
+      <w:pPr>
+        <w:rPr>
+          <w:rFonts w:ascii="Arial" w:hAnsi="Arial" w:cs="Arial"/>
+          <w:b/>
+          <w:sz w:val="32"/>
+          <w:szCs w:val="32"/>
+        </w:rPr>
+      </w:pPr>
+      <w:r>
+        <w:rPr>
+          <w:rFonts w:ascii="Arial" w:hAnsi="Arial" w:cs="Arial"/>
+          <w:b/>
+          <w:sz w:val="32"/>
+          <w:szCs w:val="32"/>
+        </w:rPr>
+        <w:t>6   Struttura</w:t>
+      </w:r>
+      <w:r>
+        <w:rPr>
+          <w:rFonts w:ascii="Arial" w:hAnsi="Arial" w:cs="Arial"/>
+          <w:b/>
+          <w:sz w:val="32"/>
+          <w:szCs w:val="32"/>
+        </w:rPr>
+        <w:t xml:space="preserve">                                                                                 10</w:t>
+      </w:r>
+    </w:p>
+    <w:p>
+      <w:pPr>
+        <w:rPr>
+          <w:rFonts w:ascii="Arial" w:hAnsi="Arial" w:cs="Arial"/>
+          <w:b/>
+          <w:sz w:val="32"/>
+          <w:szCs w:val="32"/>
+        </w:rPr>
+      </w:pPr>
+      <w:r>
+        <w:rPr>
+          <w:rFonts w:ascii="Arial" w:hAnsi="Arial" w:cs="Arial"/>
+          <w:b/>
+          <w:sz w:val="32"/>
+          <w:szCs w:val="32"/>
+        </w:rPr>
+        <w:t>7   Presentazione</w:t>
+      </w:r>
+      <w:r>
+        <w:rPr>
+          <w:rFonts w:ascii="Arial" w:hAnsi="Arial" w:cs="Arial"/>
+          <w:b/>
+          <w:sz w:val="32"/>
+          <w:szCs w:val="32"/>
+        </w:rPr>
+        <w:t xml:space="preserve">                                                                        11</w:t>
+      </w:r>
+    </w:p>
+    <w:p>
+      <w:pPr>
+        <w:rPr>
+          <w:rFonts w:ascii="Arial" w:hAnsi="Arial" w:cs="Arial"/>
+          <w:sz w:val="28"/>
+          <w:szCs w:val="28"/>
+        </w:rPr>
+      </w:pPr>
+      <w:r>
+        <w:rPr>
+          <w:rFonts w:ascii="Arial" w:hAnsi="Arial" w:cs="Arial"/>
+          <w:sz w:val="28"/>
+          <w:szCs w:val="28"/>
+        </w:rPr>
+        <w:tab/>
+        <w:t>7.1 Divisione dei file</w:t>
+      </w:r>
+      <w:r>
+        <w:rPr>
+          <w:rFonts w:ascii="Arial" w:hAnsi="Arial" w:cs="Arial"/>
+          <w:sz w:val="28"/>
+          <w:szCs w:val="28"/>
+        </w:rPr>
+        <w:t>………………………………………………</w:t>
+      </w:r>
+      <w:proofErr w:type="gramStart"/>
+      <w:r>
+        <w:rPr>
+          <w:rFonts w:ascii="Arial" w:hAnsi="Arial" w:cs="Arial"/>
+          <w:sz w:val="28"/>
+          <w:szCs w:val="28"/>
+        </w:rPr>
+        <w:t>…….</w:t>
+      </w:r>
+      <w:proofErr w:type="gramEnd"/>
+      <w:r>
+        <w:rPr>
+          <w:rFonts w:ascii="Arial" w:hAnsi="Arial" w:cs="Arial"/>
+          <w:sz w:val="28"/>
+          <w:szCs w:val="28"/>
+        </w:rPr>
+        <w:t>. 11</w:t>
+      </w:r>
+    </w:p>
+    <w:p>
+      <w:pPr>
+        <w:rPr>
+          <w:rFonts w:ascii="Arial" w:hAnsi="Arial" w:cs="Arial"/>
+          <w:b/>
+          <w:sz w:val="32"/>
+          <w:szCs w:val="32"/>
+        </w:rPr>
+      </w:pPr>
+      <w:r>
+        <w:rPr>
+          <w:rFonts w:ascii="Arial" w:hAnsi="Arial" w:cs="Arial"/>
+          <w:b/>
+          <w:sz w:val="32"/>
+          <w:szCs w:val="32"/>
+        </w:rPr>
+        <w:t>8   Comportamento</w:t>
+      </w:r>
+      <w:r>
+        <w:rPr>
+          <w:rFonts w:ascii="Arial" w:hAnsi="Arial" w:cs="Arial"/>
+          <w:b/>
+          <w:sz w:val="32"/>
+          <w:szCs w:val="32"/>
+        </w:rPr>
+        <w:t xml:space="preserve">                                                                    </w:t>
+      </w:r>
+      <w:bookmarkStart w:id="0" w:name="_GoBack"/>
+      <w:bookmarkEnd w:id="0"/>
+      <w:r>
+        <w:rPr>
+          <w:rFonts w:ascii="Arial" w:hAnsi="Arial" w:cs="Arial"/>
+          <w:b/>
+          <w:sz w:val="32"/>
+          <w:szCs w:val="32"/>
+        </w:rPr>
+        <w:t>12</w:t>
+      </w:r>
+    </w:p>
+    <w:p>
+      <w:pPr>
+        <w:rPr>
+          <w:rFonts w:ascii="Arial" w:hAnsi="Arial" w:cs="Arial"/>
+          <w:b/>
+          <w:sz w:val="32"/>
+          <w:szCs w:val="32"/>
+        </w:rPr>
+      </w:pPr>
+      <w:r>
+        <w:rPr>
+          <w:rFonts w:ascii="Arial" w:hAnsi="Arial" w:cs="Arial"/>
+          <w:b/>
+          <w:sz w:val="32"/>
+          <w:szCs w:val="32"/>
+        </w:rPr>
+        <w:t>Appendice A</w:t>
+      </w:r>
+      <w:r>
+        <w:rPr>
+          <w:rFonts w:ascii="Arial" w:hAnsi="Arial" w:cs="Arial"/>
+          <w:b/>
+          <w:sz w:val="32"/>
+          <w:szCs w:val="32"/>
+        </w:rPr>
+        <w:t xml:space="preserve">   Organizzazione del gruppo</w:t>
+      </w:r>
+    </w:p>
+    <w:p>
+      <w:pPr>
+        <w:rPr>
+          <w:rFonts w:ascii="Arial" w:hAnsi="Arial" w:cs="Arial"/>
+          <w:sz w:val="28"/>
+          <w:szCs w:val="28"/>
+        </w:rPr>
+      </w:pPr>
+      <w:r>
+        <w:rPr>
+          <w:rFonts w:ascii="Arial" w:hAnsi="Arial" w:cs="Arial"/>
+          <w:sz w:val="28"/>
+          <w:szCs w:val="28"/>
+        </w:rPr>
+        <w:t xml:space="preserve">     </w:t>
       </w:r>
       <w:r>
         <w:rPr>
@@ -411,107 +1008,19 @@
           <w:sz w:val="24"/>
           <w:szCs w:val="24"/>
         </w:rPr>
-        <w:t>Fictional Pilgrimages</w:t>
-      </w:r>
-      <w:r>
-        <w:rPr>
-          <w:rFonts w:ascii="Arial" w:hAnsi="Arial" w:cs="Arial"/>
-          <w:sz w:val="24"/>
-          <w:szCs w:val="24"/>
-        </w:rPr>
-        <w:t xml:space="preserve"> (pellegrinaggi immaginari), poiché si propone di “far viaggiare” l’utilizzatore tra varie località che, probabilmente, erano state viste sotto una luce diversa nel grande o</w:t>
-      </w:r>
-      <w:r>
-        <w:rPr>
-          <w:rFonts w:ascii="Arial" w:hAnsi="Arial" w:cs="Arial"/>
-          <w:sz w:val="24"/>
-          <w:szCs w:val="24"/>
-        </w:rPr>
-        <w:t xml:space="preserve"> nel</w:t>
-      </w:r>
-      <w:r>
-        <w:rPr>
-          <w:rFonts w:ascii="Arial" w:hAnsi="Arial" w:cs="Arial"/>
-          <w:sz w:val="24"/>
-          <w:szCs w:val="24"/>
-        </w:rPr>
-        <w:t xml:space="preserve"> piccolo schermo.</w:t>
-      </w:r>
-    </w:p>
-    <w:p>
-      <w:pPr>
-        <w:rPr>
-          <w:rFonts w:ascii="Arial" w:hAnsi="Arial" w:cs="Arial"/>
-          <w:sz w:val="24"/>
-          <w:szCs w:val="24"/>
-        </w:rPr>
-      </w:pPr>
-      <w:r>
-        <w:rPr>
-          <w:rFonts w:ascii="Arial" w:hAnsi="Arial" w:cs="Arial"/>
-          <w:sz w:val="24"/>
-          <w:szCs w:val="24"/>
-        </w:rPr>
-        <w:t>Il sito ha uno scopo prettamente ricreativo, consentendo all’utente di vedere da un altro punto di vista le ambientazioni delle sue opere cinematografiche e televisive preferite, offrendo però anche l’opportunità di avere notizie e curiosità su di esse.</w:t>
-      </w:r>
-    </w:p>
-    <w:p>
-      <w:pPr>
-        <w:rPr>
-          <w:rFonts w:ascii="Arial" w:hAnsi="Arial" w:cs="Arial"/>
-          <w:sz w:val="24"/>
-          <w:szCs w:val="24"/>
-        </w:rPr>
-      </w:pPr>
-      <w:r>
-        <w:rPr>
-          <w:rFonts w:ascii="Arial" w:hAnsi="Arial" w:cs="Arial"/>
-          <w:sz w:val="24"/>
-          <w:szCs w:val="24"/>
-        </w:rPr>
-        <w:t xml:space="preserve">L’interazione con l’utente è fondamentale in quanto saranno gli utilizzatori del portale a </w:t>
-      </w:r>
-      <w:r>
-        <w:rPr>
-          <w:rFonts w:ascii="Arial" w:hAnsi="Arial" w:cs="Arial"/>
-          <w:sz w:val="24"/>
-          <w:szCs w:val="24"/>
-        </w:rPr>
-        <w:t>sottoscrivere i post con le relative descrizioni ed immagini dei luoghi di interesse. Tutto ciò è comunque moderato da un amministratore che avrà l’impegno di controllare e approvare le modifiche.</w:t>
-      </w:r>
-      <w:r>
-        <w:rPr>
-          <w:rFonts w:ascii="Arial" w:hAnsi="Arial" w:cs="Arial"/>
-          <w:sz w:val="24"/>
-          <w:szCs w:val="24"/>
-        </w:rPr>
-        <w:t xml:space="preserve"> </w:t>
-      </w:r>
-      <w:r>
-        <w:rPr>
-          <w:rFonts w:ascii="Arial" w:hAnsi="Arial" w:cs="Arial"/>
-          <w:sz w:val="24"/>
-          <w:szCs w:val="24"/>
-        </w:rPr>
-        <w:t>Inoltre sarà possibile per i fruitori del sito inviare dei commenti riguardanti le varie pubblicazioni, al fine di creare anche un ambiente di discussione.</w:t>
-      </w:r>
-    </w:p>
-    <w:p>
-      <w:pPr>
-        <w:rPr>
-          <w:rFonts w:ascii="Arial" w:hAnsi="Arial" w:cs="Arial"/>
-          <w:sz w:val="24"/>
-          <w:szCs w:val="24"/>
-        </w:rPr>
-      </w:pPr>
-      <w:r>
-        <w:rPr>
-          <w:rFonts w:ascii="Arial" w:hAnsi="Arial" w:cs="Arial"/>
-          <w:sz w:val="24"/>
-          <w:szCs w:val="24"/>
-        </w:rPr>
         <w:br w:type="page"/>
       </w:r>
+    </w:p>
+    <w:p>
+      <w:pPr>
+        <w:jc w:val="center"/>
+        <w:rPr>
+          <w:rFonts w:ascii="Arial" w:hAnsi="Arial" w:cs="Arial"/>
+          <w:i/>
+          <w:sz w:val="24"/>
+          <w:szCs w:val="24"/>
+        </w:rPr>
+      </w:pPr>
     </w:p>
     <w:p>
       <w:pPr>
@@ -529,6 +1038,198 @@
           <w:sz w:val="36"/>
           <w:szCs w:val="36"/>
         </w:rPr>
+        <w:t>1     Abstract</w:t>
+      </w:r>
+    </w:p>
+    <w:p>
+      <w:pPr>
+        <w:rPr>
+          <w:rFonts w:ascii="Arial" w:hAnsi="Arial" w:cs="Arial"/>
+          <w:b/>
+          <w:sz w:val="24"/>
+          <w:szCs w:val="24"/>
+        </w:rPr>
+      </w:pPr>
+    </w:p>
+    <w:p>
+      <w:pPr>
+        <w:rPr>
+          <w:rFonts w:ascii="Arial" w:hAnsi="Arial" w:cs="Arial"/>
+          <w:sz w:val="24"/>
+          <w:szCs w:val="24"/>
+        </w:rPr>
+      </w:pPr>
+      <w:r>
+        <w:rPr>
+          <w:rFonts w:ascii="Arial" w:hAnsi="Arial" w:cs="Arial"/>
+          <w:sz w:val="24"/>
+          <w:szCs w:val="24"/>
+        </w:rPr>
+        <w:t>In questo progetto</w:t>
+      </w:r>
+      <w:r>
+        <w:rPr>
+          <w:rFonts w:ascii="Arial" w:hAnsi="Arial" w:cs="Arial"/>
+          <w:sz w:val="24"/>
+          <w:szCs w:val="24"/>
+        </w:rPr>
+        <w:t xml:space="preserve"> si vuole sviluppare un sito internet che associ i set di film, anime e serie televisive famosi con i rispettivi luoghi “della vita di ogni giorno” fornendo, allo stesso tempo, informazioni su di essi.</w:t>
+      </w:r>
+      <w:r>
+        <w:rPr>
+          <w:rFonts w:ascii="Arial" w:hAnsi="Arial" w:cs="Arial"/>
+          <w:sz w:val="24"/>
+          <w:szCs w:val="24"/>
+        </w:rPr>
+        <w:t xml:space="preserve"> Per questo motivo è stato denominato </w:t>
+      </w:r>
+      <w:proofErr w:type="spellStart"/>
+      <w:r>
+        <w:rPr>
+          <w:rFonts w:ascii="Arial" w:hAnsi="Arial" w:cs="Arial"/>
+          <w:i/>
+          <w:sz w:val="24"/>
+          <w:szCs w:val="24"/>
+        </w:rPr>
+        <w:t>Fictional</w:t>
+      </w:r>
+      <w:proofErr w:type="spellEnd"/>
+      <w:r>
+        <w:rPr>
+          <w:rFonts w:ascii="Arial" w:hAnsi="Arial" w:cs="Arial"/>
+          <w:i/>
+          <w:sz w:val="24"/>
+          <w:szCs w:val="24"/>
+        </w:rPr>
+        <w:t xml:space="preserve"> </w:t>
+      </w:r>
+      <w:proofErr w:type="spellStart"/>
+      <w:r>
+        <w:rPr>
+          <w:rFonts w:ascii="Arial" w:hAnsi="Arial" w:cs="Arial"/>
+          <w:i/>
+          <w:sz w:val="24"/>
+          <w:szCs w:val="24"/>
+        </w:rPr>
+        <w:t>Pilgrimages</w:t>
+      </w:r>
+      <w:proofErr w:type="spellEnd"/>
+      <w:r>
+        <w:rPr>
+          <w:rFonts w:ascii="Arial" w:hAnsi="Arial" w:cs="Arial"/>
+          <w:sz w:val="24"/>
+          <w:szCs w:val="24"/>
+        </w:rPr>
+        <w:t xml:space="preserve"> (pellegrinaggi immaginari), poiché si propone di “far viaggiare” l’utilizzatore tra varie località che, probabilmente, erano state viste sotto una luce diversa nel grande o</w:t>
+      </w:r>
+      <w:r>
+        <w:rPr>
+          <w:rFonts w:ascii="Arial" w:hAnsi="Arial" w:cs="Arial"/>
+          <w:sz w:val="24"/>
+          <w:szCs w:val="24"/>
+        </w:rPr>
+        <w:t xml:space="preserve"> nel</w:t>
+      </w:r>
+      <w:r>
+        <w:rPr>
+          <w:rFonts w:ascii="Arial" w:hAnsi="Arial" w:cs="Arial"/>
+          <w:sz w:val="24"/>
+          <w:szCs w:val="24"/>
+        </w:rPr>
+        <w:t xml:space="preserve"> piccolo schermo.</w:t>
+      </w:r>
+    </w:p>
+    <w:p>
+      <w:pPr>
+        <w:rPr>
+          <w:rFonts w:ascii="Arial" w:hAnsi="Arial" w:cs="Arial"/>
+          <w:sz w:val="24"/>
+          <w:szCs w:val="24"/>
+        </w:rPr>
+      </w:pPr>
+      <w:r>
+        <w:rPr>
+          <w:rFonts w:ascii="Arial" w:hAnsi="Arial" w:cs="Arial"/>
+          <w:sz w:val="24"/>
+          <w:szCs w:val="24"/>
+        </w:rPr>
+        <w:t>Il sito ha uno scopo prettamente ricreativo, consentendo all’utente di vedere da un altro punto di vista le ambientazioni delle sue opere cinematografiche e televisive preferite, offrendo però anche l’opportunità di avere notizie e curiosità su di esse.</w:t>
+      </w:r>
+    </w:p>
+    <w:p>
+      <w:pPr>
+        <w:rPr>
+          <w:rFonts w:ascii="Arial" w:hAnsi="Arial" w:cs="Arial"/>
+          <w:sz w:val="24"/>
+          <w:szCs w:val="24"/>
+        </w:rPr>
+      </w:pPr>
+      <w:r>
+        <w:rPr>
+          <w:rFonts w:ascii="Arial" w:hAnsi="Arial" w:cs="Arial"/>
+          <w:sz w:val="24"/>
+          <w:szCs w:val="24"/>
+        </w:rPr>
+        <w:t xml:space="preserve">L’interazione con l’utente è fondamentale in quanto saranno gli utilizzatori del portale a </w:t>
+      </w:r>
+      <w:r>
+        <w:rPr>
+          <w:rFonts w:ascii="Arial" w:hAnsi="Arial" w:cs="Arial"/>
+          <w:sz w:val="24"/>
+          <w:szCs w:val="24"/>
+        </w:rPr>
+        <w:t>sottoscrivere i post con le relative descrizioni ed immagini dei luoghi di interesse. Tutto ciò è comunque moderato da un amministratore che avrà l’impegno di controllare e approvare le modifiche.</w:t>
+      </w:r>
+      <w:r>
+        <w:rPr>
+          <w:rFonts w:ascii="Arial" w:hAnsi="Arial" w:cs="Arial"/>
+          <w:sz w:val="24"/>
+          <w:szCs w:val="24"/>
+        </w:rPr>
+        <w:t xml:space="preserve"> </w:t>
+      </w:r>
+      <w:r>
+        <w:rPr>
+          <w:rFonts w:ascii="Arial" w:hAnsi="Arial" w:cs="Arial"/>
+          <w:sz w:val="24"/>
+          <w:szCs w:val="24"/>
+        </w:rPr>
+        <w:t>Inoltre sarà possibile per i fruitori del sito inviare dei commenti riguardanti le varie pubblicazioni, al fine di creare anche un ambiente di discussione.</w:t>
+      </w:r>
+    </w:p>
+    <w:p>
+      <w:pPr>
+        <w:rPr>
+          <w:rFonts w:ascii="Arial" w:hAnsi="Arial" w:cs="Arial"/>
+          <w:sz w:val="24"/>
+          <w:szCs w:val="24"/>
+        </w:rPr>
+      </w:pPr>
+      <w:r>
+        <w:rPr>
+          <w:rFonts w:ascii="Arial" w:hAnsi="Arial" w:cs="Arial"/>
+          <w:sz w:val="24"/>
+          <w:szCs w:val="24"/>
+        </w:rPr>
+        <w:br w:type="page"/>
+      </w:r>
+    </w:p>
+    <w:p>
+      <w:pPr>
+        <w:rPr>
+          <w:rFonts w:ascii="Arial" w:hAnsi="Arial" w:cs="Arial"/>
+          <w:b/>
+          <w:sz w:val="36"/>
+          <w:szCs w:val="36"/>
+        </w:rPr>
+      </w:pPr>
+      <w:r>
+        <w:rPr>
+          <w:rFonts w:ascii="Arial" w:hAnsi="Arial" w:cs="Arial"/>
+          <w:b/>
+          <w:sz w:val="36"/>
+          <w:szCs w:val="36"/>
+        </w:rPr>
         <w:lastRenderedPageBreak/>
         <w:t>2     Utenti destinatari</w:t>
       </w:r>
@@ -551,6 +1252,7 @@
           <w:szCs w:val="24"/>
         </w:rPr>
       </w:pPr>
+      <w:proofErr w:type="spellStart"/>
       <w:r>
         <w:rPr>
           <w:rFonts w:ascii="Arial" w:hAnsi="Arial" w:cs="Arial"/>
@@ -558,8 +1260,29 @@
           <w:sz w:val="24"/>
           <w:szCs w:val="24"/>
         </w:rPr>
-        <w:t>Fictional Pilgrimages</w:t>
-      </w:r>
+        <w:t>Fictional</w:t>
+      </w:r>
+      <w:proofErr w:type="spellEnd"/>
+      <w:r>
+        <w:rPr>
+          <w:rFonts w:ascii="Arial" w:hAnsi="Arial" w:cs="Arial"/>
+          <w:i/>
+          <w:sz w:val="24"/>
+          <w:szCs w:val="24"/>
+        </w:rPr>
+        <w:t xml:space="preserve"> </w:t>
+      </w:r>
+      <w:proofErr w:type="spellStart"/>
+      <w:r>
+        <w:rPr>
+          <w:rFonts w:ascii="Arial" w:hAnsi="Arial" w:cs="Arial"/>
+          <w:i/>
+          <w:sz w:val="24"/>
+          <w:szCs w:val="24"/>
+        </w:rPr>
+        <w:t>Pilgrimages</w:t>
+      </w:r>
+      <w:proofErr w:type="spellEnd"/>
       <w:r>
         <w:rPr>
           <w:rFonts w:ascii="Arial" w:hAnsi="Arial" w:cs="Arial"/>
@@ -665,57 +1388,3138 @@
           <w:sz w:val="32"/>
           <w:szCs w:val="32"/>
         </w:rPr>
-        <w:t>3.1   Separazione tra struttura, presentazione e comportamento</w:t>
-      </w:r>
-    </w:p>
-    <w:p>
-      <w:pPr>
-        <w:rPr>
-          <w:rFonts w:ascii="Arial" w:hAnsi="Arial" w:cs="Arial"/>
-          <w:b/>
-          <w:sz w:val="24"/>
-          <w:szCs w:val="24"/>
-        </w:rPr>
-      </w:pPr>
-    </w:p>
-    <w:p>
-      <w:pPr>
-        <w:rPr>
-          <w:rFonts w:ascii="Arial" w:hAnsi="Arial" w:cs="Arial"/>
-          <w:sz w:val="24"/>
-          <w:szCs w:val="24"/>
-        </w:rPr>
-      </w:pPr>
-      <w:r>
-        <w:rPr>
-          <w:rFonts w:ascii="Arial" w:hAnsi="Arial" w:cs="Arial"/>
-          <w:sz w:val="24"/>
-          <w:szCs w:val="24"/>
-        </w:rPr>
-        <w:t>Per migliorare l’accesso al sito agli utenti (tenendo conto soprattutto di coloro affetti da differenti disabilità) e ai motori di ricerca è stata mantenuta una divisione netta tra struttura e presentazione.</w:t>
-      </w:r>
-    </w:p>
-    <w:p>
-      <w:pPr>
-        <w:rPr>
-          <w:rFonts w:ascii="Arial" w:hAnsi="Arial" w:cs="Arial"/>
-          <w:sz w:val="24"/>
-          <w:szCs w:val="24"/>
-        </w:rPr>
-      </w:pPr>
-      <w:r>
-        <w:rPr>
-          <w:rFonts w:ascii="Arial" w:hAnsi="Arial" w:cs="Arial"/>
-          <w:sz w:val="24"/>
-          <w:szCs w:val="24"/>
-        </w:rPr>
-        <w:t xml:space="preserve">La prima è stata sviluppata tramite il linguaggio di markup XHTML Strict 1.0, mentre la </w:t>
-      </w:r>
-      <w:bookmarkStart w:id="0" w:name="_GoBack"/>
-      <w:bookmarkEnd w:id="0"/>
+        <w:t>3.1   Separazione tra struttura</w:t>
+      </w:r>
+      <w:r>
+        <w:rPr>
+          <w:rFonts w:ascii="Arial" w:hAnsi="Arial" w:cs="Arial"/>
+          <w:b/>
+          <w:sz w:val="32"/>
+          <w:szCs w:val="32"/>
+        </w:rPr>
+        <w:t>, presentazione e comportamento</w:t>
+      </w:r>
+    </w:p>
+    <w:p>
+      <w:pPr>
+        <w:rPr>
+          <w:rFonts w:ascii="Arial" w:hAnsi="Arial" w:cs="Arial"/>
+          <w:sz w:val="24"/>
+          <w:szCs w:val="24"/>
+        </w:rPr>
+      </w:pPr>
+      <w:r>
+        <w:rPr>
+          <w:rFonts w:ascii="Arial" w:hAnsi="Arial" w:cs="Arial"/>
+          <w:sz w:val="24"/>
+          <w:szCs w:val="24"/>
+        </w:rPr>
+        <w:t xml:space="preserve">Per migliorare l’accesso al sito agli utenti (tenendo conto soprattutto di coloro affetti da differenti disabilità) e ai motori di ricerca è stata mantenuta una divisione netta </w:t>
+      </w:r>
+      <w:r>
+        <w:rPr>
+          <w:rFonts w:ascii="Arial" w:hAnsi="Arial" w:cs="Arial"/>
+          <w:sz w:val="24"/>
+          <w:szCs w:val="24"/>
+        </w:rPr>
+        <w:t xml:space="preserve">tra struttura, </w:t>
+      </w:r>
+      <w:r>
+        <w:rPr>
+          <w:rFonts w:ascii="Arial" w:hAnsi="Arial" w:cs="Arial"/>
+          <w:sz w:val="24"/>
+          <w:szCs w:val="24"/>
+        </w:rPr>
+        <w:t>presentazione</w:t>
+      </w:r>
+      <w:r>
+        <w:rPr>
+          <w:rFonts w:ascii="Arial" w:hAnsi="Arial" w:cs="Arial"/>
+          <w:sz w:val="24"/>
+          <w:szCs w:val="24"/>
+        </w:rPr>
+        <w:t xml:space="preserve"> e comportamento</w:t>
+      </w:r>
+      <w:r>
+        <w:rPr>
+          <w:rFonts w:ascii="Arial" w:hAnsi="Arial" w:cs="Arial"/>
+          <w:sz w:val="24"/>
+          <w:szCs w:val="24"/>
+        </w:rPr>
+        <w:t>.</w:t>
+      </w:r>
+    </w:p>
+    <w:p>
+      <w:pPr>
+        <w:pStyle w:val="Paragrafoelenco"/>
+        <w:numPr>
+          <w:ilvl w:val="0"/>
+          <w:numId w:val="10"/>
+        </w:numPr>
+        <w:rPr>
+          <w:rFonts w:ascii="Arial" w:hAnsi="Arial" w:cs="Arial"/>
+          <w:sz w:val="24"/>
+          <w:szCs w:val="24"/>
+        </w:rPr>
+      </w:pPr>
+      <w:r>
+        <w:rPr>
+          <w:rFonts w:ascii="Arial" w:hAnsi="Arial" w:cs="Arial"/>
+          <w:sz w:val="24"/>
+          <w:szCs w:val="24"/>
+        </w:rPr>
+        <w:t xml:space="preserve">La struttura è stata realizzata tramite documenti XHTML </w:t>
+      </w:r>
+      <w:proofErr w:type="spellStart"/>
+      <w:r>
+        <w:rPr>
+          <w:rFonts w:ascii="Arial" w:hAnsi="Arial" w:cs="Arial"/>
+          <w:sz w:val="24"/>
+          <w:szCs w:val="24"/>
+        </w:rPr>
+        <w:t>Strict</w:t>
+      </w:r>
+      <w:proofErr w:type="spellEnd"/>
+      <w:r>
+        <w:rPr>
+          <w:rFonts w:ascii="Arial" w:hAnsi="Arial" w:cs="Arial"/>
+          <w:sz w:val="24"/>
+          <w:szCs w:val="24"/>
+        </w:rPr>
+        <w:t xml:space="preserve"> </w:t>
+      </w:r>
+      <w:proofErr w:type="gramStart"/>
+      <w:r>
+        <w:rPr>
+          <w:rFonts w:ascii="Arial" w:hAnsi="Arial" w:cs="Arial"/>
+          <w:sz w:val="24"/>
+          <w:szCs w:val="24"/>
+        </w:rPr>
+        <w:t>1.0 .</w:t>
+      </w:r>
+      <w:proofErr w:type="gramEnd"/>
+    </w:p>
+    <w:p>
+      <w:pPr>
+        <w:pStyle w:val="Paragrafoelenco"/>
+        <w:numPr>
+          <w:ilvl w:val="0"/>
+          <w:numId w:val="10"/>
+        </w:numPr>
+        <w:rPr>
+          <w:rFonts w:ascii="Arial" w:hAnsi="Arial" w:cs="Arial"/>
+          <w:sz w:val="24"/>
+          <w:szCs w:val="24"/>
+        </w:rPr>
+      </w:pPr>
+      <w:r>
+        <w:rPr>
+          <w:rFonts w:ascii="Arial" w:hAnsi="Arial" w:cs="Arial"/>
+          <w:sz w:val="24"/>
+          <w:szCs w:val="24"/>
+        </w:rPr>
+        <w:t>La presentazione è stata applicata alle pagine sopraelencate attraverso dei fogli di stile esterni in CSS.</w:t>
+      </w:r>
+    </w:p>
+    <w:p>
+      <w:pPr>
+        <w:pStyle w:val="Paragrafoelenco"/>
+        <w:numPr>
+          <w:ilvl w:val="0"/>
+          <w:numId w:val="10"/>
+        </w:numPr>
+        <w:rPr>
+          <w:rFonts w:ascii="Arial" w:hAnsi="Arial" w:cs="Arial"/>
+          <w:sz w:val="24"/>
+          <w:szCs w:val="24"/>
+        </w:rPr>
+      </w:pPr>
+      <w:r>
+        <w:rPr>
+          <w:rFonts w:ascii="Arial" w:hAnsi="Arial" w:cs="Arial"/>
+          <w:sz w:val="24"/>
+          <w:szCs w:val="24"/>
+        </w:rPr>
+        <w:t>Il comportamento è stato trattato usando JavaScript.</w:t>
+      </w:r>
+    </w:p>
+    <w:p>
+      <w:pPr>
+        <w:rPr>
+          <w:rFonts w:ascii="Arial" w:hAnsi="Arial" w:cs="Arial"/>
+          <w:sz w:val="24"/>
+          <w:szCs w:val="24"/>
+        </w:rPr>
+      </w:pPr>
+      <w:r>
+        <w:rPr>
+          <w:rFonts w:ascii="Arial" w:hAnsi="Arial" w:cs="Arial"/>
+          <w:sz w:val="24"/>
+          <w:szCs w:val="24"/>
+        </w:rPr>
+        <w:t>Su quest’ultimo punto</w:t>
+      </w:r>
+      <w:r>
+        <w:rPr>
+          <w:rFonts w:ascii="Arial" w:hAnsi="Arial" w:cs="Arial"/>
+          <w:sz w:val="24"/>
+          <w:szCs w:val="24"/>
+        </w:rPr>
+        <w:t>,</w:t>
+      </w:r>
+      <w:r>
+        <w:rPr>
+          <w:rFonts w:ascii="Arial" w:hAnsi="Arial" w:cs="Arial"/>
+          <w:sz w:val="24"/>
+          <w:szCs w:val="24"/>
+        </w:rPr>
+        <w:t xml:space="preserve"> tuttavia</w:t>
+      </w:r>
+      <w:r>
+        <w:rPr>
+          <w:rFonts w:ascii="Arial" w:hAnsi="Arial" w:cs="Arial"/>
+          <w:sz w:val="24"/>
+          <w:szCs w:val="24"/>
+        </w:rPr>
+        <w:t>,</w:t>
+      </w:r>
+      <w:r>
+        <w:rPr>
+          <w:rFonts w:ascii="Arial" w:hAnsi="Arial" w:cs="Arial"/>
+          <w:sz w:val="24"/>
+          <w:szCs w:val="24"/>
+        </w:rPr>
+        <w:t xml:space="preserve"> è necessario sottolineare che è stato utilizzato solamente in un’occasione (bottone per tornare ad inizio pagina)</w:t>
+      </w:r>
+      <w:r>
+        <w:rPr>
+          <w:rFonts w:ascii="Arial" w:hAnsi="Arial" w:cs="Arial"/>
+          <w:sz w:val="24"/>
+          <w:szCs w:val="24"/>
+        </w:rPr>
+        <w:t>, in quanto, a nostro parere, l’impiego di tale strumento non è essenziale per la piattaforma ed un’eventuale implementazione eccessiva o forzata avrebbe potuto portare a problemi di accessibilità e usabilità del sito.</w:t>
+      </w:r>
+    </w:p>
+    <w:p>
+      <w:pPr>
+        <w:rPr>
+          <w:rFonts w:ascii="Arial" w:hAnsi="Arial" w:cs="Arial"/>
+          <w:sz w:val="24"/>
+          <w:szCs w:val="24"/>
+        </w:rPr>
+      </w:pPr>
+      <w:r>
+        <w:rPr>
+          <w:rFonts w:ascii="Arial" w:hAnsi="Arial" w:cs="Arial"/>
+          <w:sz w:val="24"/>
+          <w:szCs w:val="24"/>
+        </w:rPr>
+        <w:t>Le restanti componenti di codice sono state scritte rispettando le linee guida e gli standard W3C, accertati tramite validazione.</w:t>
+      </w:r>
+    </w:p>
+    <w:p>
+      <w:pPr>
+        <w:rPr>
+          <w:rFonts w:ascii="Arial" w:hAnsi="Arial" w:cs="Arial"/>
+          <w:sz w:val="24"/>
+          <w:szCs w:val="24"/>
+        </w:rPr>
+      </w:pPr>
+    </w:p>
+    <w:p>
+      <w:pPr>
+        <w:rPr>
+          <w:rFonts w:ascii="Arial" w:hAnsi="Arial" w:cs="Arial"/>
+          <w:b/>
+          <w:sz w:val="32"/>
+          <w:szCs w:val="32"/>
+        </w:rPr>
+      </w:pPr>
+      <w:r>
+        <w:rPr>
+          <w:rFonts w:ascii="Arial" w:hAnsi="Arial" w:cs="Arial"/>
+          <w:b/>
+          <w:sz w:val="32"/>
+          <w:szCs w:val="32"/>
+        </w:rPr>
+        <w:t>3.2   Schema colori</w:t>
+      </w:r>
+    </w:p>
+    <w:p>
+      <w:pPr>
+        <w:rPr>
+          <w:rFonts w:ascii="Arial" w:hAnsi="Arial" w:cs="Arial"/>
+          <w:sz w:val="24"/>
+          <w:szCs w:val="24"/>
+        </w:rPr>
+      </w:pPr>
+      <w:r>
+        <w:rPr>
+          <w:rFonts w:ascii="Arial" w:hAnsi="Arial" w:cs="Arial"/>
+          <w:sz w:val="24"/>
+          <w:szCs w:val="24"/>
+        </w:rPr>
+        <w:t xml:space="preserve">Si è cercato di utilizzare </w:t>
+      </w:r>
+      <w:proofErr w:type="gramStart"/>
+      <w:r>
+        <w:rPr>
+          <w:rFonts w:ascii="Arial" w:hAnsi="Arial" w:cs="Arial"/>
+          <w:sz w:val="24"/>
+          <w:szCs w:val="24"/>
+        </w:rPr>
+        <w:t>una palette</w:t>
+      </w:r>
+      <w:proofErr w:type="gramEnd"/>
+      <w:r>
+        <w:rPr>
+          <w:rFonts w:ascii="Arial" w:hAnsi="Arial" w:cs="Arial"/>
+          <w:sz w:val="24"/>
+          <w:szCs w:val="24"/>
+        </w:rPr>
+        <w:t xml:space="preserve"> di colori che permetta di rispettare il rapporto</w:t>
+      </w:r>
+      <w:r>
+        <w:rPr>
+          <w:rFonts w:ascii="Arial" w:hAnsi="Arial" w:cs="Arial"/>
+          <w:sz w:val="24"/>
+          <w:szCs w:val="24"/>
+        </w:rPr>
+        <w:t xml:space="preserve"> di contrasto</w:t>
+      </w:r>
+      <w:r>
+        <w:rPr>
+          <w:rFonts w:ascii="Arial" w:hAnsi="Arial" w:cs="Arial"/>
+          <w:sz w:val="24"/>
+          <w:szCs w:val="24"/>
+        </w:rPr>
+        <w:t xml:space="preserve"> 4.5:1 necessario per lo standard WCAG 2.0 al livello AA. Per raggiungere questo risultato è stato </w:t>
+      </w:r>
+      <w:r>
+        <w:rPr>
+          <w:rFonts w:ascii="Arial" w:hAnsi="Arial" w:cs="Arial"/>
+          <w:sz w:val="24"/>
+          <w:szCs w:val="24"/>
+        </w:rPr>
+        <w:t xml:space="preserve">impiegato, solamente in fase di </w:t>
+      </w:r>
+      <w:proofErr w:type="spellStart"/>
+      <w:r>
+        <w:rPr>
+          <w:rFonts w:ascii="Arial" w:hAnsi="Arial" w:cs="Arial"/>
+          <w:sz w:val="24"/>
+          <w:szCs w:val="24"/>
+        </w:rPr>
+        <w:t>testing</w:t>
+      </w:r>
+      <w:proofErr w:type="spellEnd"/>
+      <w:r>
+        <w:rPr>
+          <w:rFonts w:ascii="Arial" w:hAnsi="Arial" w:cs="Arial"/>
+          <w:sz w:val="24"/>
+          <w:szCs w:val="24"/>
+        </w:rPr>
+        <w:t>, un semplice script (in JavaScript) che confrontava le varie tonalità cromatica presenti nel sito e restituiva a schermo il rapporto (</w:t>
+      </w:r>
+      <w:hyperlink r:id="rId9" w:history="1">
+        <w:r>
+          <w:rPr>
+            <w:rStyle w:val="Collegamentoipertestuale"/>
+            <w:rFonts w:ascii="Arial" w:hAnsi="Arial" w:cs="Arial"/>
+            <w:sz w:val="24"/>
+            <w:szCs w:val="24"/>
+          </w:rPr>
+          <w:t>http://khan.github.io/tota11y/</w:t>
+        </w:r>
+      </w:hyperlink>
+      <w:r>
+        <w:rPr>
+          <w:rFonts w:ascii="Arial" w:hAnsi="Arial" w:cs="Arial"/>
+          <w:sz w:val="24"/>
+          <w:szCs w:val="24"/>
+        </w:rPr>
+        <w:t>).</w:t>
+      </w:r>
+    </w:p>
+    <w:p>
+      <w:pPr>
+        <w:rPr>
+          <w:rFonts w:ascii="Arial" w:hAnsi="Arial" w:cs="Arial"/>
+          <w:sz w:val="24"/>
+          <w:szCs w:val="24"/>
+        </w:rPr>
+      </w:pPr>
+      <w:r>
+        <w:rPr>
+          <w:rFonts w:ascii="Arial" w:hAnsi="Arial" w:cs="Arial"/>
+          <w:sz w:val="24"/>
+          <w:szCs w:val="24"/>
+        </w:rPr>
+        <w:t xml:space="preserve">Inoltre, per favorire l’uso da parte di utenti daltonici, il portale è stato testato nella piattaforma </w:t>
+      </w:r>
+      <w:hyperlink r:id="rId10" w:history="1">
+        <w:r>
+          <w:rPr>
+            <w:rStyle w:val="Collegamentoipertestuale"/>
+            <w:rFonts w:ascii="Arial" w:hAnsi="Arial" w:cs="Arial"/>
+            <w:sz w:val="24"/>
+            <w:szCs w:val="24"/>
+          </w:rPr>
+          <w:t>https://www.toptal.com/designers/colorfilter</w:t>
+        </w:r>
+      </w:hyperlink>
+      <w:r>
+        <w:rPr>
+          <w:rFonts w:ascii="Arial" w:hAnsi="Arial" w:cs="Arial"/>
+          <w:sz w:val="24"/>
+          <w:szCs w:val="24"/>
+        </w:rPr>
+        <w:t xml:space="preserve"> che a partire dall’URL di una pagina la analizza e mostra come viene vista da persone con determinati disturbi visivi. In seguito vengono riportat</w:t>
+      </w:r>
+      <w:r>
+        <w:rPr>
+          <w:rFonts w:ascii="Arial" w:hAnsi="Arial" w:cs="Arial"/>
+          <w:sz w:val="24"/>
+          <w:szCs w:val="24"/>
+        </w:rPr>
+        <w:t>i i risultati</w:t>
+      </w:r>
+      <w:r>
+        <w:rPr>
+          <w:rFonts w:ascii="Arial" w:hAnsi="Arial" w:cs="Arial"/>
+          <w:sz w:val="24"/>
+          <w:szCs w:val="24"/>
+        </w:rPr>
+        <w:t xml:space="preserve"> ottenuti</w:t>
+      </w:r>
+      <w:r>
+        <w:rPr>
+          <w:rFonts w:ascii="Arial" w:hAnsi="Arial" w:cs="Arial"/>
+          <w:sz w:val="24"/>
+          <w:szCs w:val="24"/>
+        </w:rPr>
+        <w:t>.</w:t>
+      </w:r>
+    </w:p>
+    <w:p>
+      <w:pPr>
+        <w:rPr>
+          <w:rFonts w:ascii="Arial" w:hAnsi="Arial" w:cs="Arial"/>
+          <w:sz w:val="24"/>
+          <w:szCs w:val="24"/>
+        </w:rPr>
+      </w:pPr>
+      <w:r>
+        <w:rPr>
+          <w:rFonts w:ascii="Arial" w:hAnsi="Arial" w:cs="Arial"/>
+          <w:sz w:val="24"/>
+          <w:szCs w:val="24"/>
+        </w:rPr>
+        <w:t>.</w:t>
+      </w:r>
+    </w:p>
+    <w:p>
+      <w:pPr>
+        <w:rPr>
+          <w:rFonts w:ascii="Arial" w:hAnsi="Arial" w:cs="Arial"/>
+          <w:sz w:val="24"/>
+          <w:szCs w:val="24"/>
+        </w:rPr>
+      </w:pPr>
+      <w:r>
+        <w:rPr>
+          <w:rFonts w:ascii="Arial" w:hAnsi="Arial" w:cs="Arial"/>
+          <w:sz w:val="24"/>
+          <w:szCs w:val="24"/>
+        </w:rPr>
+        <w:br w:type="page"/>
+      </w:r>
+    </w:p>
+    <w:p>
+      <w:pPr>
+        <w:rPr>
+          <w:rFonts w:ascii="Arial" w:hAnsi="Arial" w:cs="Arial"/>
+          <w:b/>
+          <w:sz w:val="32"/>
+          <w:szCs w:val="32"/>
+        </w:rPr>
+      </w:pPr>
+      <w:r>
+        <w:rPr>
+          <w:rFonts w:ascii="Arial" w:hAnsi="Arial" w:cs="Arial"/>
+          <w:b/>
+          <w:sz w:val="32"/>
+          <w:szCs w:val="32"/>
+        </w:rPr>
+        <w:lastRenderedPageBreak/>
+        <w:t>3.3   Tag meta</w:t>
+      </w:r>
+    </w:p>
+    <w:p>
+      <w:pPr>
+        <w:rPr>
+          <w:rFonts w:ascii="Arial" w:hAnsi="Arial" w:cs="Arial"/>
+          <w:sz w:val="24"/>
+          <w:szCs w:val="24"/>
+        </w:rPr>
+      </w:pPr>
+      <w:r>
+        <w:rPr>
+          <w:rFonts w:ascii="Arial" w:hAnsi="Arial" w:cs="Arial"/>
+          <w:sz w:val="24"/>
+          <w:szCs w:val="24"/>
+        </w:rPr>
+        <w:t xml:space="preserve">Sono stati usati per ogni pagina i meta </w:t>
+      </w:r>
+      <w:proofErr w:type="spellStart"/>
+      <w:r>
+        <w:rPr>
+          <w:rFonts w:ascii="Arial" w:hAnsi="Arial" w:cs="Arial"/>
+          <w:sz w:val="24"/>
+          <w:szCs w:val="24"/>
+        </w:rPr>
+        <w:t>tag</w:t>
+      </w:r>
+      <w:proofErr w:type="spellEnd"/>
+      <w:r>
+        <w:rPr>
+          <w:rFonts w:ascii="Arial" w:hAnsi="Arial" w:cs="Arial"/>
+          <w:sz w:val="24"/>
+          <w:szCs w:val="24"/>
+        </w:rPr>
+        <w:t xml:space="preserve">: </w:t>
+      </w:r>
+      <w:r>
+        <w:rPr>
+          <w:rFonts w:ascii="Arial" w:hAnsi="Arial" w:cs="Arial"/>
+          <w:i/>
+          <w:sz w:val="24"/>
+          <w:szCs w:val="24"/>
+        </w:rPr>
+        <w:t>Content-</w:t>
+      </w:r>
+      <w:proofErr w:type="spellStart"/>
+      <w:r>
+        <w:rPr>
+          <w:rFonts w:ascii="Arial" w:hAnsi="Arial" w:cs="Arial"/>
+          <w:i/>
+          <w:sz w:val="24"/>
+          <w:szCs w:val="24"/>
+        </w:rPr>
+        <w:t>Type</w:t>
+      </w:r>
+      <w:proofErr w:type="spellEnd"/>
+      <w:r>
+        <w:rPr>
+          <w:rFonts w:ascii="Arial" w:hAnsi="Arial" w:cs="Arial"/>
+          <w:sz w:val="24"/>
+          <w:szCs w:val="24"/>
+        </w:rPr>
+        <w:t xml:space="preserve">, </w:t>
+      </w:r>
+      <w:proofErr w:type="spellStart"/>
+      <w:r>
+        <w:rPr>
+          <w:rFonts w:ascii="Arial" w:hAnsi="Arial" w:cs="Arial"/>
+          <w:i/>
+          <w:sz w:val="24"/>
+          <w:szCs w:val="24"/>
+        </w:rPr>
+        <w:t>languages</w:t>
+      </w:r>
+      <w:proofErr w:type="spellEnd"/>
+      <w:r>
+        <w:rPr>
+          <w:rFonts w:ascii="Arial" w:hAnsi="Arial" w:cs="Arial"/>
+          <w:sz w:val="24"/>
+          <w:szCs w:val="24"/>
+        </w:rPr>
+        <w:t xml:space="preserve"> e </w:t>
+      </w:r>
+      <w:proofErr w:type="spellStart"/>
+      <w:r>
+        <w:rPr>
+          <w:rFonts w:ascii="Arial" w:hAnsi="Arial" w:cs="Arial"/>
+          <w:i/>
+          <w:sz w:val="24"/>
+          <w:szCs w:val="24"/>
+        </w:rPr>
+        <w:t>title</w:t>
+      </w:r>
+      <w:proofErr w:type="spellEnd"/>
+      <w:r>
+        <w:rPr>
+          <w:rFonts w:ascii="Arial" w:hAnsi="Arial" w:cs="Arial"/>
+          <w:sz w:val="24"/>
+          <w:szCs w:val="24"/>
+        </w:rPr>
+        <w:t>.</w:t>
+      </w:r>
+    </w:p>
+    <w:p>
+      <w:pPr>
+        <w:pStyle w:val="Paragrafoelenco"/>
+        <w:numPr>
+          <w:ilvl w:val="0"/>
+          <w:numId w:val="14"/>
+        </w:numPr>
+        <w:rPr>
+          <w:rFonts w:ascii="Arial" w:hAnsi="Arial" w:cs="Arial"/>
+          <w:sz w:val="24"/>
+          <w:szCs w:val="24"/>
+        </w:rPr>
+      </w:pPr>
+      <w:r>
+        <w:rPr>
+          <w:rFonts w:ascii="Arial" w:hAnsi="Arial" w:cs="Arial"/>
+          <w:sz w:val="24"/>
+          <w:szCs w:val="24"/>
+        </w:rPr>
+        <w:t xml:space="preserve">Il </w:t>
+      </w:r>
+      <w:proofErr w:type="spellStart"/>
+      <w:r>
+        <w:rPr>
+          <w:rFonts w:ascii="Arial" w:hAnsi="Arial" w:cs="Arial"/>
+          <w:sz w:val="24"/>
+          <w:szCs w:val="24"/>
+        </w:rPr>
+        <w:t>tag</w:t>
+      </w:r>
+      <w:proofErr w:type="spellEnd"/>
+      <w:r>
+        <w:rPr>
+          <w:rFonts w:ascii="Arial" w:hAnsi="Arial" w:cs="Arial"/>
+          <w:sz w:val="24"/>
+          <w:szCs w:val="24"/>
+        </w:rPr>
+        <w:t xml:space="preserve"> </w:t>
+      </w:r>
+      <w:r>
+        <w:rPr>
+          <w:rFonts w:ascii="Arial" w:hAnsi="Arial" w:cs="Arial"/>
+          <w:i/>
+          <w:sz w:val="24"/>
+          <w:szCs w:val="24"/>
+        </w:rPr>
+        <w:t>Content-</w:t>
+      </w:r>
+      <w:proofErr w:type="spellStart"/>
+      <w:r>
+        <w:rPr>
+          <w:rFonts w:ascii="Arial" w:hAnsi="Arial" w:cs="Arial"/>
+          <w:i/>
+          <w:sz w:val="24"/>
+          <w:szCs w:val="24"/>
+        </w:rPr>
+        <w:t>Type</w:t>
+      </w:r>
+      <w:proofErr w:type="spellEnd"/>
+      <w:r>
+        <w:rPr>
+          <w:rFonts w:ascii="Arial" w:hAnsi="Arial" w:cs="Arial"/>
+          <w:sz w:val="24"/>
+          <w:szCs w:val="24"/>
+        </w:rPr>
+        <w:t xml:space="preserve"> viene </w:t>
+      </w:r>
+      <w:r>
+        <w:rPr>
+          <w:rFonts w:ascii="Arial" w:hAnsi="Arial" w:cs="Arial"/>
+          <w:sz w:val="24"/>
+          <w:szCs w:val="24"/>
+        </w:rPr>
+        <w:t>impiegato</w:t>
+      </w:r>
+      <w:r>
+        <w:rPr>
+          <w:rFonts w:ascii="Arial" w:hAnsi="Arial" w:cs="Arial"/>
+          <w:sz w:val="24"/>
+          <w:szCs w:val="24"/>
+        </w:rPr>
+        <w:t xml:space="preserve"> nell’</w:t>
+      </w:r>
+      <w:proofErr w:type="spellStart"/>
+      <w:r>
+        <w:rPr>
+          <w:rFonts w:ascii="Arial" w:hAnsi="Arial" w:cs="Arial"/>
+          <w:sz w:val="24"/>
+          <w:szCs w:val="24"/>
+        </w:rPr>
+        <w:t>header</w:t>
+      </w:r>
+      <w:proofErr w:type="spellEnd"/>
+      <w:r>
+        <w:rPr>
+          <w:rFonts w:ascii="Arial" w:hAnsi="Arial" w:cs="Arial"/>
+          <w:sz w:val="24"/>
+          <w:szCs w:val="24"/>
+        </w:rPr>
+        <w:t xml:space="preserve"> </w:t>
+      </w:r>
+      <w:r>
+        <w:rPr>
+          <w:rFonts w:ascii="Arial" w:hAnsi="Arial" w:cs="Arial"/>
+          <w:sz w:val="24"/>
+          <w:szCs w:val="24"/>
+        </w:rPr>
+        <w:t xml:space="preserve">dei documenti </w:t>
+      </w:r>
+      <w:r>
+        <w:rPr>
+          <w:rFonts w:ascii="Arial" w:hAnsi="Arial" w:cs="Arial"/>
+          <w:sz w:val="24"/>
+          <w:szCs w:val="24"/>
+        </w:rPr>
+        <w:t xml:space="preserve">per </w:t>
+      </w:r>
+      <w:r>
+        <w:rPr>
+          <w:rFonts w:ascii="Arial" w:hAnsi="Arial" w:cs="Arial"/>
+          <w:sz w:val="24"/>
+          <w:szCs w:val="24"/>
+        </w:rPr>
+        <w:t>specificare la codifica</w:t>
+      </w:r>
+      <w:r>
+        <w:rPr>
+          <w:rFonts w:ascii="Arial" w:hAnsi="Arial" w:cs="Arial"/>
+          <w:sz w:val="24"/>
+          <w:szCs w:val="24"/>
+        </w:rPr>
+        <w:t xml:space="preserve"> del conten</w:t>
+      </w:r>
+      <w:r>
+        <w:rPr>
+          <w:rFonts w:ascii="Arial" w:hAnsi="Arial" w:cs="Arial"/>
+          <w:sz w:val="24"/>
+          <w:szCs w:val="24"/>
+        </w:rPr>
+        <w:t>uto della pagina (</w:t>
+      </w:r>
+      <w:r>
+        <w:rPr>
+          <w:rFonts w:ascii="Arial" w:hAnsi="Arial" w:cs="Arial"/>
+          <w:sz w:val="24"/>
+          <w:szCs w:val="24"/>
+        </w:rPr>
+        <w:t>UTF-8).</w:t>
+      </w:r>
+    </w:p>
+    <w:p>
+      <w:pPr>
+        <w:pStyle w:val="Paragrafoelenco"/>
+        <w:numPr>
+          <w:ilvl w:val="0"/>
+          <w:numId w:val="14"/>
+        </w:numPr>
+        <w:rPr>
+          <w:rFonts w:ascii="Arial" w:hAnsi="Arial" w:cs="Arial"/>
+          <w:sz w:val="24"/>
+          <w:szCs w:val="24"/>
+        </w:rPr>
+      </w:pPr>
+      <w:r>
+        <w:rPr>
+          <w:rFonts w:ascii="Arial" w:hAnsi="Arial" w:cs="Arial"/>
+          <w:sz w:val="24"/>
+          <w:szCs w:val="24"/>
+        </w:rPr>
+        <w:t xml:space="preserve">Il </w:t>
+      </w:r>
+      <w:proofErr w:type="spellStart"/>
+      <w:r>
+        <w:rPr>
+          <w:rFonts w:ascii="Arial" w:hAnsi="Arial" w:cs="Arial"/>
+          <w:sz w:val="24"/>
+          <w:szCs w:val="24"/>
+        </w:rPr>
+        <w:t>tag</w:t>
+      </w:r>
+      <w:proofErr w:type="spellEnd"/>
+      <w:r>
+        <w:rPr>
+          <w:rFonts w:ascii="Arial" w:hAnsi="Arial" w:cs="Arial"/>
+          <w:sz w:val="24"/>
+          <w:szCs w:val="24"/>
+        </w:rPr>
+        <w:t xml:space="preserve"> </w:t>
+      </w:r>
+      <w:proofErr w:type="spellStart"/>
+      <w:r>
+        <w:rPr>
+          <w:rFonts w:ascii="Arial" w:hAnsi="Arial" w:cs="Arial"/>
+          <w:i/>
+          <w:sz w:val="24"/>
+          <w:szCs w:val="24"/>
+        </w:rPr>
+        <w:t>languages</w:t>
+      </w:r>
+      <w:proofErr w:type="spellEnd"/>
+      <w:r>
+        <w:rPr>
+          <w:rFonts w:ascii="Arial" w:hAnsi="Arial" w:cs="Arial"/>
+          <w:sz w:val="24"/>
+          <w:szCs w:val="24"/>
+        </w:rPr>
+        <w:t xml:space="preserve"> indica la lingua in cui è scritto il documento</w:t>
+      </w:r>
+      <w:r>
+        <w:rPr>
+          <w:rFonts w:ascii="Arial" w:hAnsi="Arial" w:cs="Arial"/>
+          <w:sz w:val="24"/>
+          <w:szCs w:val="24"/>
+        </w:rPr>
+        <w:t xml:space="preserve"> (italiano)</w:t>
+      </w:r>
+      <w:r>
+        <w:rPr>
+          <w:rFonts w:ascii="Arial" w:hAnsi="Arial" w:cs="Arial"/>
+          <w:sz w:val="24"/>
+          <w:szCs w:val="24"/>
+        </w:rPr>
+        <w:t xml:space="preserve">. In questo caso, però, oltre ad essere </w:t>
+      </w:r>
+      <w:r>
+        <w:rPr>
+          <w:rFonts w:ascii="Arial" w:hAnsi="Arial" w:cs="Arial"/>
+          <w:sz w:val="24"/>
+          <w:szCs w:val="24"/>
+        </w:rPr>
+        <w:t>denotata</w:t>
+      </w:r>
+      <w:r>
+        <w:rPr>
+          <w:rFonts w:ascii="Arial" w:hAnsi="Arial" w:cs="Arial"/>
+          <w:sz w:val="24"/>
+          <w:szCs w:val="24"/>
+        </w:rPr>
+        <w:t xml:space="preserve"> nell’</w:t>
+      </w:r>
+      <w:proofErr w:type="spellStart"/>
+      <w:r>
+        <w:rPr>
+          <w:rFonts w:ascii="Arial" w:hAnsi="Arial" w:cs="Arial"/>
+          <w:sz w:val="24"/>
+          <w:szCs w:val="24"/>
+        </w:rPr>
+        <w:t>header</w:t>
+      </w:r>
+      <w:proofErr w:type="spellEnd"/>
+      <w:r>
+        <w:rPr>
+          <w:rFonts w:ascii="Arial" w:hAnsi="Arial" w:cs="Arial"/>
+          <w:sz w:val="24"/>
+          <w:szCs w:val="24"/>
+        </w:rPr>
+        <w:t xml:space="preserve">, </w:t>
+      </w:r>
+      <w:r>
+        <w:rPr>
+          <w:rFonts w:ascii="Arial" w:hAnsi="Arial" w:cs="Arial"/>
+          <w:sz w:val="24"/>
+          <w:szCs w:val="24"/>
+        </w:rPr>
+        <w:t xml:space="preserve">viene </w:t>
+      </w:r>
+      <w:r>
+        <w:rPr>
+          <w:rFonts w:ascii="Arial" w:hAnsi="Arial" w:cs="Arial"/>
+          <w:sz w:val="24"/>
+          <w:szCs w:val="24"/>
+        </w:rPr>
+        <w:t>specificato il relativo idioma anche in concomitanza delle parole straniere presenti nel contenuto (inglese e giapponese).</w:t>
+      </w:r>
+    </w:p>
+    <w:p>
+      <w:pPr>
+        <w:pStyle w:val="Paragrafoelenco"/>
+        <w:numPr>
+          <w:ilvl w:val="0"/>
+          <w:numId w:val="14"/>
+        </w:numPr>
+        <w:rPr>
+          <w:rFonts w:ascii="Arial" w:hAnsi="Arial" w:cs="Arial"/>
+          <w:sz w:val="24"/>
+          <w:szCs w:val="24"/>
+        </w:rPr>
+      </w:pPr>
+      <w:r>
+        <w:rPr>
+          <w:rFonts w:ascii="Arial" w:hAnsi="Arial" w:cs="Arial"/>
+          <w:sz w:val="24"/>
+          <w:szCs w:val="24"/>
+        </w:rPr>
+        <w:t xml:space="preserve">Il </w:t>
+      </w:r>
+      <w:proofErr w:type="spellStart"/>
+      <w:r>
+        <w:rPr>
+          <w:rFonts w:ascii="Arial" w:hAnsi="Arial" w:cs="Arial"/>
+          <w:sz w:val="24"/>
+          <w:szCs w:val="24"/>
+        </w:rPr>
+        <w:t>tag</w:t>
+      </w:r>
+      <w:proofErr w:type="spellEnd"/>
+      <w:r>
+        <w:rPr>
+          <w:rFonts w:ascii="Arial" w:hAnsi="Arial" w:cs="Arial"/>
+          <w:sz w:val="24"/>
+          <w:szCs w:val="24"/>
+        </w:rPr>
+        <w:t xml:space="preserve"> </w:t>
+      </w:r>
+      <w:proofErr w:type="spellStart"/>
+      <w:r>
+        <w:rPr>
+          <w:rFonts w:ascii="Arial" w:hAnsi="Arial" w:cs="Arial"/>
+          <w:i/>
+          <w:sz w:val="24"/>
+          <w:szCs w:val="24"/>
+        </w:rPr>
+        <w:t>title</w:t>
+      </w:r>
+      <w:proofErr w:type="spellEnd"/>
+      <w:r>
+        <w:rPr>
+          <w:rFonts w:ascii="Arial" w:hAnsi="Arial" w:cs="Arial"/>
+          <w:sz w:val="24"/>
+          <w:szCs w:val="24"/>
+        </w:rPr>
+        <w:t>, infine, viene adoperato nell’</w:t>
+      </w:r>
+      <w:proofErr w:type="spellStart"/>
+      <w:r>
+        <w:rPr>
+          <w:rFonts w:ascii="Arial" w:hAnsi="Arial" w:cs="Arial"/>
+          <w:sz w:val="24"/>
+          <w:szCs w:val="24"/>
+        </w:rPr>
+        <w:t>header</w:t>
+      </w:r>
+      <w:proofErr w:type="spellEnd"/>
+      <w:r>
+        <w:rPr>
+          <w:rFonts w:ascii="Arial" w:hAnsi="Arial" w:cs="Arial"/>
+          <w:sz w:val="24"/>
+          <w:szCs w:val="24"/>
+        </w:rPr>
+        <w:t xml:space="preserve"> dei documenti per precisare ed anticipare il contenuto della pagina dalla finestra del browser.</w:t>
+      </w:r>
+    </w:p>
+    <w:p>
+      <w:pPr>
+        <w:rPr>
+          <w:rFonts w:ascii="Arial" w:hAnsi="Arial" w:cs="Arial"/>
+          <w:sz w:val="24"/>
+          <w:szCs w:val="24"/>
+        </w:rPr>
+      </w:pPr>
+    </w:p>
+    <w:p>
+      <w:pPr>
+        <w:rPr>
+          <w:rFonts w:ascii="Arial" w:hAnsi="Arial" w:cs="Arial"/>
+          <w:b/>
+          <w:sz w:val="32"/>
+          <w:szCs w:val="32"/>
+        </w:rPr>
+      </w:pPr>
+      <w:r>
+        <w:rPr>
+          <w:rFonts w:ascii="Arial" w:hAnsi="Arial" w:cs="Arial"/>
+          <w:b/>
+          <w:sz w:val="32"/>
+          <w:szCs w:val="32"/>
+        </w:rPr>
+        <w:t xml:space="preserve">3.4   Screen </w:t>
+      </w:r>
+      <w:proofErr w:type="spellStart"/>
+      <w:r>
+        <w:rPr>
+          <w:rFonts w:ascii="Arial" w:hAnsi="Arial" w:cs="Arial"/>
+          <w:b/>
+          <w:sz w:val="32"/>
+          <w:szCs w:val="32"/>
+        </w:rPr>
+        <w:t>reader</w:t>
+      </w:r>
+      <w:proofErr w:type="spellEnd"/>
+    </w:p>
+    <w:p>
+      <w:pPr>
+        <w:rPr>
+          <w:rFonts w:ascii="Arial" w:hAnsi="Arial" w:cs="Arial"/>
+          <w:sz w:val="24"/>
+          <w:szCs w:val="24"/>
+        </w:rPr>
+      </w:pPr>
+      <w:r>
+        <w:rPr>
+          <w:rFonts w:ascii="Arial" w:hAnsi="Arial" w:cs="Arial"/>
+          <w:sz w:val="24"/>
+          <w:szCs w:val="24"/>
+        </w:rPr>
+        <w:t xml:space="preserve">Ogni immagine di contenuto è stata corredata del </w:t>
+      </w:r>
+      <w:proofErr w:type="spellStart"/>
+      <w:r>
+        <w:rPr>
+          <w:rFonts w:ascii="Arial" w:hAnsi="Arial" w:cs="Arial"/>
+          <w:sz w:val="24"/>
+          <w:szCs w:val="24"/>
+        </w:rPr>
+        <w:t>tag</w:t>
+      </w:r>
+      <w:proofErr w:type="spellEnd"/>
+      <w:r>
+        <w:rPr>
+          <w:rFonts w:ascii="Arial" w:hAnsi="Arial" w:cs="Arial"/>
+          <w:sz w:val="24"/>
+          <w:szCs w:val="24"/>
+        </w:rPr>
+        <w:t xml:space="preserve"> </w:t>
+      </w:r>
+      <w:r>
+        <w:rPr>
+          <w:rFonts w:ascii="Arial" w:hAnsi="Arial" w:cs="Arial"/>
+          <w:i/>
+          <w:sz w:val="24"/>
+          <w:szCs w:val="24"/>
+        </w:rPr>
+        <w:t>alt</w:t>
+      </w:r>
+      <w:r>
+        <w:rPr>
+          <w:rFonts w:ascii="Arial" w:hAnsi="Arial" w:cs="Arial"/>
+          <w:sz w:val="24"/>
+          <w:szCs w:val="24"/>
+        </w:rPr>
+        <w:t xml:space="preserve"> che descrive ciò che è mostrato nell’illustrazione.</w:t>
+      </w:r>
+    </w:p>
+    <w:p>
+      <w:pPr>
+        <w:rPr>
+          <w:rFonts w:ascii="Arial" w:hAnsi="Arial" w:cs="Arial"/>
+          <w:sz w:val="24"/>
+          <w:szCs w:val="24"/>
+        </w:rPr>
+      </w:pPr>
+      <w:r>
+        <w:rPr>
+          <w:rFonts w:ascii="Arial" w:hAnsi="Arial" w:cs="Arial"/>
+          <w:sz w:val="24"/>
+          <w:szCs w:val="24"/>
+        </w:rPr>
+        <w:t>Non sono state utilizzate immagini per r</w:t>
+      </w:r>
+      <w:r>
+        <w:rPr>
+          <w:rFonts w:ascii="Arial" w:hAnsi="Arial" w:cs="Arial"/>
+          <w:sz w:val="24"/>
+          <w:szCs w:val="24"/>
+        </w:rPr>
+        <w:t>endere del testo, quindi anche nel caso in cui ci siano errori di caricamento per quanto riguarda l’immagine stessa o il foglio di stile CSS il documento rimane accessibile e consultabile.</w:t>
+      </w:r>
+    </w:p>
+    <w:p>
+      <w:pPr>
+        <w:rPr>
+          <w:rFonts w:ascii="Arial" w:hAnsi="Arial" w:cs="Arial"/>
+          <w:sz w:val="24"/>
+          <w:szCs w:val="24"/>
+        </w:rPr>
+      </w:pPr>
+      <w:r>
+        <w:rPr>
+          <w:rFonts w:ascii="Arial" w:hAnsi="Arial" w:cs="Arial"/>
+          <w:sz w:val="24"/>
+          <w:szCs w:val="24"/>
+        </w:rPr>
+        <w:t xml:space="preserve">I </w:t>
+      </w:r>
+      <w:proofErr w:type="spellStart"/>
+      <w:r>
+        <w:rPr>
+          <w:rFonts w:ascii="Arial" w:hAnsi="Arial" w:cs="Arial"/>
+          <w:sz w:val="24"/>
+          <w:szCs w:val="24"/>
+        </w:rPr>
+        <w:t>tag</w:t>
+      </w:r>
+      <w:proofErr w:type="spellEnd"/>
+      <w:r>
+        <w:rPr>
+          <w:rFonts w:ascii="Arial" w:hAnsi="Arial" w:cs="Arial"/>
+          <w:sz w:val="24"/>
+          <w:szCs w:val="24"/>
+        </w:rPr>
+        <w:t xml:space="preserve"> </w:t>
+      </w:r>
+      <w:proofErr w:type="spellStart"/>
+      <w:r>
+        <w:rPr>
+          <w:rFonts w:ascii="Arial" w:hAnsi="Arial" w:cs="Arial"/>
+          <w:i/>
+          <w:sz w:val="24"/>
+          <w:szCs w:val="24"/>
+        </w:rPr>
+        <w:t>form</w:t>
+      </w:r>
+      <w:proofErr w:type="spellEnd"/>
+      <w:r>
+        <w:rPr>
+          <w:rFonts w:ascii="Arial" w:hAnsi="Arial" w:cs="Arial"/>
+          <w:sz w:val="24"/>
+          <w:szCs w:val="24"/>
+        </w:rPr>
+        <w:t xml:space="preserve"> sono sempre accomunati a dei </w:t>
+      </w:r>
+      <w:proofErr w:type="spellStart"/>
+      <w:r>
+        <w:rPr>
+          <w:rFonts w:ascii="Arial" w:hAnsi="Arial" w:cs="Arial"/>
+          <w:sz w:val="24"/>
+          <w:szCs w:val="24"/>
+        </w:rPr>
+        <w:t>tag</w:t>
+      </w:r>
+      <w:proofErr w:type="spellEnd"/>
+      <w:r>
+        <w:rPr>
+          <w:rFonts w:ascii="Arial" w:hAnsi="Arial" w:cs="Arial"/>
+          <w:sz w:val="24"/>
+          <w:szCs w:val="24"/>
+        </w:rPr>
+        <w:t xml:space="preserve"> </w:t>
+      </w:r>
+      <w:proofErr w:type="spellStart"/>
+      <w:r>
+        <w:rPr>
+          <w:rFonts w:ascii="Arial" w:hAnsi="Arial" w:cs="Arial"/>
+          <w:i/>
+          <w:sz w:val="24"/>
+          <w:szCs w:val="24"/>
+        </w:rPr>
+        <w:t>label</w:t>
+      </w:r>
+      <w:proofErr w:type="spellEnd"/>
+      <w:r>
+        <w:rPr>
+          <w:rFonts w:ascii="Arial" w:hAnsi="Arial" w:cs="Arial"/>
+          <w:sz w:val="24"/>
+          <w:szCs w:val="24"/>
+        </w:rPr>
+        <w:t xml:space="preserve"> che</w:t>
+      </w:r>
+      <w:r>
+        <w:rPr>
+          <w:rFonts w:ascii="Arial" w:hAnsi="Arial" w:cs="Arial"/>
+          <w:sz w:val="24"/>
+          <w:szCs w:val="24"/>
+        </w:rPr>
+        <w:t xml:space="preserve"> definiscono, per l’appunto, un’</w:t>
+      </w:r>
+      <w:r>
+        <w:rPr>
+          <w:rFonts w:ascii="Arial" w:hAnsi="Arial" w:cs="Arial"/>
+          <w:sz w:val="24"/>
+          <w:szCs w:val="24"/>
+        </w:rPr>
+        <w:t xml:space="preserve">etichetta per il </w:t>
+      </w:r>
+      <w:proofErr w:type="spellStart"/>
+      <w:r>
+        <w:rPr>
+          <w:rFonts w:ascii="Arial" w:hAnsi="Arial" w:cs="Arial"/>
+          <w:sz w:val="24"/>
+          <w:szCs w:val="24"/>
+        </w:rPr>
+        <w:t>tag</w:t>
+      </w:r>
+      <w:proofErr w:type="spellEnd"/>
+      <w:r>
+        <w:rPr>
+          <w:rFonts w:ascii="Arial" w:hAnsi="Arial" w:cs="Arial"/>
+          <w:sz w:val="24"/>
+          <w:szCs w:val="24"/>
+        </w:rPr>
+        <w:t xml:space="preserve"> </w:t>
+      </w:r>
+      <w:r>
+        <w:rPr>
+          <w:rFonts w:ascii="Arial" w:hAnsi="Arial" w:cs="Arial"/>
+          <w:i/>
+          <w:sz w:val="24"/>
+          <w:szCs w:val="24"/>
+        </w:rPr>
+        <w:t xml:space="preserve">input </w:t>
+      </w:r>
+      <w:r>
+        <w:rPr>
+          <w:rFonts w:ascii="Arial" w:hAnsi="Arial" w:cs="Arial"/>
+          <w:sz w:val="24"/>
+          <w:szCs w:val="24"/>
+        </w:rPr>
+        <w:t>associato.</w:t>
+      </w:r>
+    </w:p>
+    <w:p>
+      <w:pPr>
+        <w:rPr>
+          <w:rFonts w:ascii="Arial" w:hAnsi="Arial" w:cs="Arial"/>
+          <w:sz w:val="24"/>
+          <w:szCs w:val="24"/>
+        </w:rPr>
+      </w:pPr>
+    </w:p>
+    <w:p>
+      <w:pPr>
+        <w:rPr>
+          <w:rFonts w:ascii="Arial" w:hAnsi="Arial" w:cs="Arial"/>
+          <w:b/>
+          <w:sz w:val="32"/>
+          <w:szCs w:val="32"/>
+        </w:rPr>
+      </w:pPr>
+      <w:r>
+        <w:rPr>
+          <w:rFonts w:ascii="Arial" w:hAnsi="Arial" w:cs="Arial"/>
+          <w:b/>
+          <w:sz w:val="32"/>
+          <w:szCs w:val="32"/>
+        </w:rPr>
+        <w:t>3.5   Facilitazione per la navigazione</w:t>
+      </w:r>
+    </w:p>
+    <w:p>
+      <w:pPr>
+        <w:rPr>
+          <w:rFonts w:ascii="Arial" w:hAnsi="Arial" w:cs="Arial"/>
+          <w:sz w:val="24"/>
+          <w:szCs w:val="24"/>
+        </w:rPr>
+      </w:pPr>
+      <w:r>
+        <w:rPr>
+          <w:rFonts w:ascii="Arial" w:hAnsi="Arial" w:cs="Arial"/>
+          <w:sz w:val="24"/>
+          <w:szCs w:val="24"/>
+        </w:rPr>
+        <w:t>Per facilitare la navigazione degli utenti col più ampio raggio di capacità sono state introdotte le seguenti funzioni:</w:t>
+      </w:r>
+    </w:p>
+    <w:p>
+      <w:pPr>
+        <w:pStyle w:val="Paragrafoelenco"/>
+        <w:numPr>
+          <w:ilvl w:val="0"/>
+          <w:numId w:val="15"/>
+        </w:numPr>
+        <w:rPr>
+          <w:rFonts w:ascii="Arial" w:hAnsi="Arial" w:cs="Arial"/>
+          <w:sz w:val="24"/>
+          <w:szCs w:val="24"/>
+        </w:rPr>
+      </w:pPr>
+      <w:r>
+        <w:rPr>
+          <w:rFonts w:ascii="Arial" w:hAnsi="Arial" w:cs="Arial"/>
+          <w:b/>
+          <w:sz w:val="24"/>
+          <w:szCs w:val="24"/>
+        </w:rPr>
+        <w:t>Link per spostarsi al contenuto</w:t>
+      </w:r>
+      <w:r>
+        <w:rPr>
+          <w:rFonts w:ascii="Arial" w:hAnsi="Arial" w:cs="Arial"/>
+          <w:sz w:val="24"/>
+          <w:szCs w:val="24"/>
+        </w:rPr>
+        <w:t xml:space="preserve">: prima del </w:t>
+      </w:r>
+      <w:proofErr w:type="spellStart"/>
+      <w:r>
+        <w:rPr>
+          <w:rFonts w:ascii="Arial" w:hAnsi="Arial" w:cs="Arial"/>
+          <w:sz w:val="24"/>
+          <w:szCs w:val="24"/>
+        </w:rPr>
+        <w:t>sidenav</w:t>
+      </w:r>
+      <w:proofErr w:type="spellEnd"/>
+      <w:r>
+        <w:rPr>
+          <w:rFonts w:ascii="Arial" w:hAnsi="Arial" w:cs="Arial"/>
+          <w:sz w:val="24"/>
+          <w:szCs w:val="24"/>
+        </w:rPr>
+        <w:t xml:space="preserve"> è stato inserito un link, nascosto agli utenti normali, che permette, agli utenti che utilizzano screen </w:t>
+      </w:r>
+      <w:proofErr w:type="spellStart"/>
+      <w:r>
+        <w:rPr>
+          <w:rFonts w:ascii="Arial" w:hAnsi="Arial" w:cs="Arial"/>
+          <w:sz w:val="24"/>
+          <w:szCs w:val="24"/>
+        </w:rPr>
+        <w:t>reader</w:t>
+      </w:r>
+      <w:proofErr w:type="spellEnd"/>
+      <w:r>
+        <w:rPr>
+          <w:rFonts w:ascii="Arial" w:hAnsi="Arial" w:cs="Arial"/>
+          <w:sz w:val="24"/>
+          <w:szCs w:val="24"/>
+        </w:rPr>
+        <w:t xml:space="preserve">, </w:t>
+      </w:r>
+      <w:r>
+        <w:rPr>
+          <w:rFonts w:ascii="Arial" w:hAnsi="Arial" w:cs="Arial"/>
+          <w:sz w:val="24"/>
+          <w:szCs w:val="24"/>
+        </w:rPr>
+        <w:t>di saltare la barra di navigazione laterale ed andare direttamente al contenuto della pagina.</w:t>
+      </w:r>
+    </w:p>
+    <w:p>
+      <w:pPr>
+        <w:pStyle w:val="Paragrafoelenco"/>
+        <w:numPr>
+          <w:ilvl w:val="0"/>
+          <w:numId w:val="15"/>
+        </w:numPr>
+        <w:rPr>
+          <w:rFonts w:ascii="Arial" w:hAnsi="Arial" w:cs="Arial"/>
+          <w:sz w:val="24"/>
+          <w:szCs w:val="24"/>
+        </w:rPr>
+      </w:pPr>
+      <w:r>
+        <w:rPr>
+          <w:rFonts w:ascii="Arial" w:hAnsi="Arial" w:cs="Arial"/>
+          <w:b/>
+          <w:sz w:val="24"/>
+          <w:szCs w:val="24"/>
+        </w:rPr>
+        <w:t>Bottone per tornare in cima alla pagina</w:t>
+      </w:r>
+      <w:r>
+        <w:rPr>
+          <w:rFonts w:ascii="Arial" w:hAnsi="Arial" w:cs="Arial"/>
+          <w:sz w:val="24"/>
+          <w:szCs w:val="24"/>
+        </w:rPr>
+        <w:t>: alla fine della pagina è stato implementato, grazie a JavaScript o ad un ancora XHTML (nel caso in cui JavaScript sia disattivato), un bottone che permette di tornare in cima alla pagina; ciò facilita la navigazione non solo degli utenti con disabilità, ma anche degli utenti normali e quelli che accedono da mobile.</w:t>
+      </w:r>
+    </w:p>
+    <w:p>
+      <w:pPr>
+        <w:rPr>
+          <w:rFonts w:ascii="Arial" w:hAnsi="Arial" w:cs="Arial"/>
+          <w:sz w:val="24"/>
+          <w:szCs w:val="24"/>
+        </w:rPr>
+      </w:pPr>
+      <w:r>
+        <w:rPr>
+          <w:rFonts w:ascii="Arial" w:hAnsi="Arial" w:cs="Arial"/>
+          <w:sz w:val="24"/>
+          <w:szCs w:val="24"/>
+        </w:rPr>
+        <w:br w:type="page"/>
+      </w:r>
+    </w:p>
+    <w:p>
+      <w:pPr>
+        <w:rPr>
+          <w:rFonts w:ascii="Arial" w:hAnsi="Arial" w:cs="Arial"/>
+          <w:b/>
+          <w:sz w:val="36"/>
+          <w:szCs w:val="36"/>
+        </w:rPr>
+      </w:pPr>
+      <w:r>
+        <w:rPr>
+          <w:rFonts w:ascii="Arial" w:hAnsi="Arial" w:cs="Arial"/>
+          <w:b/>
+          <w:sz w:val="36"/>
+          <w:szCs w:val="36"/>
+        </w:rPr>
+        <w:lastRenderedPageBreak/>
+        <w:t>4     Usabilità</w:t>
+      </w:r>
+    </w:p>
+    <w:p>
+      <w:pPr>
+        <w:rPr>
+          <w:rFonts w:ascii="Arial" w:hAnsi="Arial" w:cs="Arial"/>
+          <w:sz w:val="24"/>
+          <w:szCs w:val="24"/>
+        </w:rPr>
+      </w:pPr>
+    </w:p>
+    <w:p>
+      <w:pPr>
+        <w:rPr>
+          <w:rFonts w:ascii="Arial" w:hAnsi="Arial" w:cs="Arial"/>
+          <w:sz w:val="24"/>
+          <w:szCs w:val="24"/>
+        </w:rPr>
+      </w:pPr>
+      <w:r>
+        <w:rPr>
+          <w:rFonts w:ascii="Arial" w:hAnsi="Arial" w:cs="Arial"/>
+          <w:sz w:val="24"/>
+          <w:szCs w:val="24"/>
+        </w:rPr>
+        <w:t>Al giorno d’oggi è di fondamentale, oltre all’accessibilità, l’usabilità di un sito, si è dat</w:t>
+      </w:r>
+      <w:r>
+        <w:rPr>
+          <w:rFonts w:ascii="Arial" w:hAnsi="Arial" w:cs="Arial"/>
+          <w:sz w:val="24"/>
+          <w:szCs w:val="24"/>
+        </w:rPr>
+        <w:t>a quindi molta importanza a questa caratteristica attraverso alcuni accorgimenti:</w:t>
+      </w:r>
+    </w:p>
+    <w:p>
+      <w:pPr>
+        <w:pStyle w:val="Paragrafoelenco"/>
+        <w:numPr>
+          <w:ilvl w:val="0"/>
+          <w:numId w:val="16"/>
+        </w:numPr>
+        <w:rPr>
+          <w:rFonts w:ascii="Arial" w:hAnsi="Arial" w:cs="Arial"/>
+          <w:sz w:val="24"/>
+          <w:szCs w:val="24"/>
+        </w:rPr>
+      </w:pPr>
+      <w:r>
+        <w:rPr>
+          <w:rFonts w:ascii="Arial" w:hAnsi="Arial" w:cs="Arial"/>
+          <w:b/>
+          <w:sz w:val="24"/>
+          <w:szCs w:val="24"/>
+        </w:rPr>
+        <w:t>Layout</w:t>
+      </w:r>
+      <w:r>
+        <w:rPr>
+          <w:rFonts w:ascii="Arial" w:hAnsi="Arial" w:cs="Arial"/>
+          <w:sz w:val="24"/>
+          <w:szCs w:val="24"/>
+        </w:rPr>
+        <w:t xml:space="preserve">: </w:t>
+      </w:r>
+      <w:r>
+        <w:rPr>
+          <w:rFonts w:ascii="Arial" w:hAnsi="Arial" w:cs="Arial"/>
+          <w:sz w:val="24"/>
+          <w:szCs w:val="24"/>
+        </w:rPr>
+        <w:t>per il layout è stato usato uno schema a tre pannelli in tutte le pagine</w:t>
+      </w:r>
+      <w:r>
+        <w:rPr>
+          <w:rFonts w:ascii="Arial" w:hAnsi="Arial" w:cs="Arial"/>
+          <w:sz w:val="24"/>
+          <w:szCs w:val="24"/>
+        </w:rPr>
+        <w:t xml:space="preserve"> formato da:</w:t>
+      </w:r>
+    </w:p>
+    <w:p>
+      <w:pPr>
+        <w:pStyle w:val="Paragrafoelenco"/>
+        <w:numPr>
+          <w:ilvl w:val="1"/>
+          <w:numId w:val="16"/>
+        </w:numPr>
+        <w:rPr>
+          <w:rFonts w:ascii="Arial" w:hAnsi="Arial" w:cs="Arial"/>
+          <w:sz w:val="24"/>
+          <w:szCs w:val="24"/>
+        </w:rPr>
+      </w:pPr>
+      <w:proofErr w:type="spellStart"/>
+      <w:r>
+        <w:rPr>
+          <w:rFonts w:ascii="Arial" w:hAnsi="Arial" w:cs="Arial"/>
+          <w:i/>
+          <w:sz w:val="24"/>
+          <w:szCs w:val="24"/>
+        </w:rPr>
+        <w:t>Header</w:t>
+      </w:r>
+      <w:proofErr w:type="spellEnd"/>
+      <w:r>
+        <w:rPr>
+          <w:rFonts w:ascii="Arial" w:hAnsi="Arial" w:cs="Arial"/>
+          <w:i/>
+          <w:sz w:val="24"/>
+          <w:szCs w:val="24"/>
+        </w:rPr>
+        <w:t xml:space="preserve"> e </w:t>
+      </w:r>
+      <w:proofErr w:type="spellStart"/>
+      <w:r>
+        <w:rPr>
+          <w:rFonts w:ascii="Arial" w:hAnsi="Arial" w:cs="Arial"/>
+          <w:i/>
+          <w:sz w:val="24"/>
+          <w:szCs w:val="24"/>
+        </w:rPr>
+        <w:t>breadcrumb</w:t>
+      </w:r>
+      <w:proofErr w:type="spellEnd"/>
+      <w:r>
+        <w:rPr>
+          <w:rFonts w:ascii="Arial" w:hAnsi="Arial" w:cs="Arial"/>
+          <w:sz w:val="24"/>
+          <w:szCs w:val="24"/>
+        </w:rPr>
+        <w:t>: indicano in modo rapido ed efficace il nome del sito e la propria posizione all’interno di esso.</w:t>
+      </w:r>
+    </w:p>
+    <w:p>
+      <w:pPr>
+        <w:pStyle w:val="Paragrafoelenco"/>
+        <w:numPr>
+          <w:ilvl w:val="1"/>
+          <w:numId w:val="16"/>
+        </w:numPr>
+        <w:rPr>
+          <w:rFonts w:ascii="Arial" w:hAnsi="Arial" w:cs="Arial"/>
+          <w:sz w:val="24"/>
+          <w:szCs w:val="24"/>
+        </w:rPr>
+      </w:pPr>
+      <w:proofErr w:type="spellStart"/>
+      <w:r>
+        <w:rPr>
+          <w:rFonts w:ascii="Arial" w:hAnsi="Arial" w:cs="Arial"/>
+          <w:i/>
+          <w:sz w:val="24"/>
+          <w:szCs w:val="24"/>
+        </w:rPr>
+        <w:t>Sidenav</w:t>
+      </w:r>
+      <w:proofErr w:type="spellEnd"/>
+      <w:r>
+        <w:rPr>
+          <w:rFonts w:ascii="Arial" w:hAnsi="Arial" w:cs="Arial"/>
+          <w:sz w:val="24"/>
+          <w:szCs w:val="24"/>
+        </w:rPr>
+        <w:t>: specifica dove si può andare partendo da una determinata pagina e con determinati privilegi (autenticato o meno).</w:t>
+      </w:r>
+    </w:p>
+    <w:p>
+      <w:pPr>
+        <w:pStyle w:val="Paragrafoelenco"/>
+        <w:numPr>
+          <w:ilvl w:val="1"/>
+          <w:numId w:val="16"/>
+        </w:numPr>
+        <w:ind w:left="1434" w:hanging="357"/>
+        <w:rPr>
+          <w:rFonts w:ascii="Arial" w:hAnsi="Arial" w:cs="Arial"/>
+          <w:sz w:val="24"/>
+          <w:szCs w:val="24"/>
+        </w:rPr>
+      </w:pPr>
+      <w:r>
+        <w:rPr>
+          <w:rFonts w:ascii="Arial" w:hAnsi="Arial" w:cs="Arial"/>
+          <w:i/>
+          <w:sz w:val="24"/>
+          <w:szCs w:val="24"/>
+        </w:rPr>
+        <w:t>Corpo</w:t>
+      </w:r>
+      <w:r>
+        <w:rPr>
+          <w:rFonts w:ascii="Arial" w:hAnsi="Arial" w:cs="Arial"/>
+          <w:sz w:val="24"/>
+          <w:szCs w:val="24"/>
+        </w:rPr>
+        <w:t xml:space="preserve">: determina il contenuto della pagina e, nel caso del nostro sito, </w:t>
+      </w:r>
+      <w:proofErr w:type="gramStart"/>
+      <w:r>
+        <w:rPr>
+          <w:rFonts w:ascii="Arial" w:hAnsi="Arial" w:cs="Arial"/>
+          <w:sz w:val="24"/>
+          <w:szCs w:val="24"/>
+        </w:rPr>
+        <w:t>i task</w:t>
+      </w:r>
+      <w:proofErr w:type="gramEnd"/>
+      <w:r>
+        <w:rPr>
+          <w:rFonts w:ascii="Arial" w:hAnsi="Arial" w:cs="Arial"/>
+          <w:sz w:val="24"/>
+          <w:szCs w:val="24"/>
+        </w:rPr>
+        <w:t xml:space="preserve"> che si possono effettuare in un determinato momento.</w:t>
+      </w:r>
+    </w:p>
+    <w:p>
+      <w:pPr>
+        <w:ind w:left="709"/>
+        <w:contextualSpacing/>
+        <w:rPr>
+          <w:rFonts w:ascii="Arial" w:hAnsi="Arial" w:cs="Arial"/>
+          <w:sz w:val="24"/>
+          <w:szCs w:val="24"/>
+        </w:rPr>
+      </w:pPr>
+      <w:r>
+        <w:rPr>
+          <w:rFonts w:ascii="Arial" w:hAnsi="Arial" w:cs="Arial"/>
+          <w:sz w:val="24"/>
+          <w:szCs w:val="24"/>
+        </w:rPr>
+        <w:t xml:space="preserve">Il layout, inoltre, è fluido, infatti, sono stati precisati dei </w:t>
+      </w:r>
+      <w:proofErr w:type="spellStart"/>
+      <w:r>
+        <w:rPr>
+          <w:rFonts w:ascii="Arial" w:hAnsi="Arial" w:cs="Arial"/>
+          <w:sz w:val="24"/>
+          <w:szCs w:val="24"/>
+        </w:rPr>
+        <w:t>breakpoint</w:t>
+      </w:r>
+      <w:proofErr w:type="spellEnd"/>
+      <w:r>
+        <w:rPr>
+          <w:rFonts w:ascii="Arial" w:hAnsi="Arial" w:cs="Arial"/>
+          <w:sz w:val="24"/>
+          <w:szCs w:val="24"/>
+        </w:rPr>
+        <w:t xml:space="preserve"> nell’</w:t>
+      </w:r>
+      <w:proofErr w:type="spellStart"/>
+      <w:r>
+        <w:rPr>
+          <w:rFonts w:ascii="Arial" w:hAnsi="Arial" w:cs="Arial"/>
+          <w:sz w:val="24"/>
+          <w:szCs w:val="24"/>
+        </w:rPr>
+        <w:t>header</w:t>
+      </w:r>
+      <w:proofErr w:type="spellEnd"/>
+      <w:r>
+        <w:rPr>
+          <w:rFonts w:ascii="Arial" w:hAnsi="Arial" w:cs="Arial"/>
+          <w:sz w:val="24"/>
+          <w:szCs w:val="24"/>
+        </w:rPr>
+        <w:t xml:space="preserve"> del codice XHTML che permettono una visualizzazione corretta in dispositivi e software diversi.</w:t>
+      </w:r>
+    </w:p>
+    <w:p>
+      <w:pPr>
+        <w:pStyle w:val="Paragrafoelenco"/>
+        <w:numPr>
+          <w:ilvl w:val="0"/>
+          <w:numId w:val="16"/>
+        </w:numPr>
+        <w:rPr>
+          <w:rFonts w:ascii="Arial" w:hAnsi="Arial" w:cs="Arial"/>
+          <w:sz w:val="24"/>
+          <w:szCs w:val="24"/>
+        </w:rPr>
+      </w:pPr>
+      <w:proofErr w:type="spellStart"/>
+      <w:r>
+        <w:rPr>
+          <w:rFonts w:ascii="Arial" w:hAnsi="Arial" w:cs="Arial"/>
+          <w:b/>
+          <w:sz w:val="24"/>
+          <w:szCs w:val="24"/>
+        </w:rPr>
+        <w:t>Navbar</w:t>
+      </w:r>
+      <w:proofErr w:type="spellEnd"/>
+      <w:r>
+        <w:rPr>
+          <w:rFonts w:ascii="Arial" w:hAnsi="Arial" w:cs="Arial"/>
+          <w:sz w:val="24"/>
+          <w:szCs w:val="24"/>
+        </w:rPr>
+        <w:t xml:space="preserve">: nella barra di navigazione viene sempre evidenziata e resa non cliccabile la pagina in cui siamo per agevolare l’orientamento dell’utente nel sito ed eliminare eventuali </w:t>
+      </w:r>
+      <w:proofErr w:type="spellStart"/>
+      <w:r>
+        <w:rPr>
+          <w:rFonts w:ascii="Arial" w:hAnsi="Arial" w:cs="Arial"/>
+          <w:sz w:val="24"/>
+          <w:szCs w:val="24"/>
+        </w:rPr>
+        <w:t>refresh</w:t>
+      </w:r>
+      <w:proofErr w:type="spellEnd"/>
+      <w:r>
+        <w:rPr>
+          <w:rFonts w:ascii="Arial" w:hAnsi="Arial" w:cs="Arial"/>
+          <w:sz w:val="24"/>
+          <w:szCs w:val="24"/>
+        </w:rPr>
+        <w:t xml:space="preserve"> inutili.</w:t>
+      </w:r>
+    </w:p>
+    <w:p>
+      <w:pPr>
+        <w:pStyle w:val="Paragrafoelenco"/>
+        <w:numPr>
+          <w:ilvl w:val="0"/>
+          <w:numId w:val="16"/>
+        </w:numPr>
+        <w:rPr>
+          <w:rFonts w:ascii="Arial" w:hAnsi="Arial" w:cs="Arial"/>
+          <w:sz w:val="24"/>
+          <w:szCs w:val="24"/>
+        </w:rPr>
+      </w:pPr>
+      <w:proofErr w:type="spellStart"/>
+      <w:r>
+        <w:rPr>
+          <w:rFonts w:ascii="Arial" w:hAnsi="Arial" w:cs="Arial"/>
+          <w:b/>
+          <w:sz w:val="24"/>
+          <w:szCs w:val="24"/>
+        </w:rPr>
+        <w:t>Breadcrumb</w:t>
+      </w:r>
+      <w:proofErr w:type="spellEnd"/>
+      <w:r>
+        <w:rPr>
+          <w:rFonts w:ascii="Arial" w:hAnsi="Arial" w:cs="Arial"/>
+          <w:sz w:val="24"/>
+          <w:szCs w:val="24"/>
+        </w:rPr>
+        <w:t xml:space="preserve">: sempre per favorire </w:t>
+      </w:r>
+      <w:r>
+        <w:rPr>
+          <w:rFonts w:ascii="Arial" w:hAnsi="Arial" w:cs="Arial"/>
+          <w:sz w:val="24"/>
+          <w:szCs w:val="24"/>
+        </w:rPr>
+        <w:t xml:space="preserve">la comprensione della posizione all’interno del portale da parte dell’utente nel </w:t>
+      </w:r>
+      <w:proofErr w:type="spellStart"/>
+      <w:r>
+        <w:rPr>
+          <w:rFonts w:ascii="Arial" w:hAnsi="Arial" w:cs="Arial"/>
+          <w:sz w:val="24"/>
+          <w:szCs w:val="24"/>
+        </w:rPr>
+        <w:t>breadcrumb</w:t>
+      </w:r>
+      <w:proofErr w:type="spellEnd"/>
+      <w:r>
+        <w:rPr>
+          <w:rFonts w:ascii="Arial" w:hAnsi="Arial" w:cs="Arial"/>
+          <w:sz w:val="24"/>
+          <w:szCs w:val="24"/>
+        </w:rPr>
+        <w:t xml:space="preserve"> è indicata sempre la pagina in cui ci si trova e, nel caso si sia loggati, è presente un saluto all’utilizzatore p</w:t>
+      </w:r>
+      <w:r>
+        <w:rPr>
+          <w:rFonts w:ascii="Arial" w:hAnsi="Arial" w:cs="Arial"/>
+          <w:sz w:val="24"/>
+          <w:szCs w:val="24"/>
+        </w:rPr>
+        <w:t>er indicare che si è connessi.</w:t>
+      </w:r>
+    </w:p>
+    <w:p>
+      <w:pPr>
+        <w:pStyle w:val="Paragrafoelenco"/>
+        <w:numPr>
+          <w:ilvl w:val="0"/>
+          <w:numId w:val="16"/>
+        </w:numPr>
+        <w:rPr>
+          <w:rFonts w:ascii="Arial" w:hAnsi="Arial" w:cs="Arial"/>
+          <w:sz w:val="24"/>
+          <w:szCs w:val="24"/>
+        </w:rPr>
+      </w:pPr>
+      <w:r>
+        <w:rPr>
+          <w:rFonts w:ascii="Arial" w:hAnsi="Arial" w:cs="Arial"/>
+          <w:b/>
+          <w:sz w:val="24"/>
+          <w:szCs w:val="24"/>
+        </w:rPr>
+        <w:t>Link e bottoni</w:t>
+      </w:r>
+      <w:r>
+        <w:rPr>
+          <w:rFonts w:ascii="Arial" w:hAnsi="Arial" w:cs="Arial"/>
+          <w:sz w:val="24"/>
+          <w:szCs w:val="24"/>
+        </w:rPr>
+        <w:t xml:space="preserve">: la maggior parte dei link del sito sono espressi attraverso dei bottoni; questi bottoni presentano sempre un effetto quando viene passato sopra il puntatore </w:t>
+      </w:r>
+      <w:r>
+        <w:rPr>
+          <w:rFonts w:ascii="Arial" w:hAnsi="Arial" w:cs="Arial"/>
+          <w:sz w:val="24"/>
+          <w:szCs w:val="24"/>
+        </w:rPr>
+        <w:t xml:space="preserve">il quale, inoltre, </w:t>
+      </w:r>
+      <w:r>
+        <w:rPr>
+          <w:rFonts w:ascii="Arial" w:hAnsi="Arial" w:cs="Arial"/>
+          <w:sz w:val="24"/>
+          <w:szCs w:val="24"/>
+        </w:rPr>
+        <w:t>cambia</w:t>
+      </w:r>
+      <w:r>
+        <w:rPr>
+          <w:rFonts w:ascii="Arial" w:hAnsi="Arial" w:cs="Arial"/>
+          <w:sz w:val="24"/>
+          <w:szCs w:val="24"/>
+        </w:rPr>
+        <w:t xml:space="preserve"> forma</w:t>
+      </w:r>
+      <w:r>
+        <w:rPr>
+          <w:rFonts w:ascii="Arial" w:hAnsi="Arial" w:cs="Arial"/>
+          <w:sz w:val="24"/>
+          <w:szCs w:val="24"/>
+        </w:rPr>
+        <w:t xml:space="preserve"> facendo quindi intuire l’interattività del pulsante.</w:t>
+      </w:r>
+    </w:p>
+    <w:p>
+      <w:pPr>
+        <w:rPr>
+          <w:rFonts w:ascii="Arial" w:hAnsi="Arial" w:cs="Arial"/>
+          <w:sz w:val="24"/>
+          <w:szCs w:val="24"/>
+        </w:rPr>
+      </w:pPr>
+      <w:r>
+        <w:rPr>
+          <w:rFonts w:ascii="Arial" w:hAnsi="Arial" w:cs="Arial"/>
+          <w:sz w:val="24"/>
+          <w:szCs w:val="24"/>
+        </w:rPr>
+        <w:br w:type="page"/>
+      </w:r>
+    </w:p>
+    <w:p>
+      <w:pPr>
+        <w:rPr>
+          <w:rFonts w:ascii="Arial" w:hAnsi="Arial" w:cs="Arial"/>
+          <w:b/>
+          <w:sz w:val="36"/>
+          <w:szCs w:val="36"/>
+        </w:rPr>
+      </w:pPr>
+      <w:r>
+        <w:rPr>
+          <w:rFonts w:ascii="Arial" w:hAnsi="Arial" w:cs="Arial"/>
+          <w:b/>
+          <w:sz w:val="36"/>
+          <w:szCs w:val="36"/>
+        </w:rPr>
+        <w:lastRenderedPageBreak/>
+        <w:t>5     Gerarchia dei file</w:t>
+      </w:r>
+    </w:p>
+    <w:p>
+      <w:pPr>
+        <w:rPr>
+          <w:rFonts w:ascii="Arial" w:hAnsi="Arial" w:cs="Arial"/>
+          <w:b/>
+          <w:sz w:val="24"/>
+          <w:szCs w:val="24"/>
+        </w:rPr>
+      </w:pPr>
+    </w:p>
+    <w:p>
+      <w:pPr>
+        <w:rPr>
+          <w:rFonts w:ascii="Arial" w:hAnsi="Arial" w:cs="Arial"/>
+          <w:sz w:val="24"/>
+          <w:szCs w:val="24"/>
+        </w:rPr>
+      </w:pPr>
+      <w:r>
+        <w:rPr>
+          <w:rFonts w:ascii="Arial" w:hAnsi="Arial" w:cs="Arial"/>
+          <w:sz w:val="24"/>
+          <w:szCs w:val="24"/>
+        </w:rPr>
+        <w:t xml:space="preserve">I file che compongono il sito sono divisi in 4 cartelle oltre </w:t>
+      </w:r>
+      <w:proofErr w:type="gramStart"/>
+      <w:r>
+        <w:rPr>
+          <w:rFonts w:ascii="Arial" w:hAnsi="Arial" w:cs="Arial"/>
+          <w:sz w:val="24"/>
+          <w:szCs w:val="24"/>
+        </w:rPr>
+        <w:t>la root</w:t>
+      </w:r>
+      <w:proofErr w:type="gramEnd"/>
+      <w:r>
+        <w:rPr>
+          <w:rFonts w:ascii="Arial" w:hAnsi="Arial" w:cs="Arial"/>
+          <w:sz w:val="24"/>
+          <w:szCs w:val="24"/>
+        </w:rPr>
+        <w:t xml:space="preserve"> directory:</w:t>
+      </w:r>
+    </w:p>
+    <w:p>
+      <w:pPr>
+        <w:pStyle w:val="Paragrafoelenco"/>
+        <w:numPr>
+          <w:ilvl w:val="0"/>
+          <w:numId w:val="19"/>
+        </w:numPr>
+        <w:rPr>
+          <w:rFonts w:ascii="Arial" w:hAnsi="Arial" w:cs="Arial"/>
+          <w:sz w:val="24"/>
+          <w:szCs w:val="24"/>
+        </w:rPr>
+      </w:pPr>
+      <w:proofErr w:type="spellStart"/>
+      <w:r>
+        <w:rPr>
+          <w:rFonts w:ascii="Arial" w:hAnsi="Arial" w:cs="Arial"/>
+          <w:b/>
+          <w:sz w:val="24"/>
+          <w:szCs w:val="24"/>
+        </w:rPr>
+        <w:t>css</w:t>
+      </w:r>
+      <w:proofErr w:type="spellEnd"/>
+      <w:r>
+        <w:rPr>
+          <w:rFonts w:ascii="Arial" w:hAnsi="Arial" w:cs="Arial"/>
+          <w:sz w:val="24"/>
+          <w:szCs w:val="24"/>
+        </w:rPr>
+        <w:t>: cartella in cui sono inseriti i fogli di stile CSS.</w:t>
+      </w:r>
+    </w:p>
+    <w:p>
+      <w:pPr>
+        <w:pStyle w:val="Paragrafoelenco"/>
+        <w:numPr>
+          <w:ilvl w:val="0"/>
+          <w:numId w:val="19"/>
+        </w:numPr>
+        <w:rPr>
+          <w:rFonts w:ascii="Arial" w:hAnsi="Arial" w:cs="Arial"/>
+          <w:sz w:val="24"/>
+          <w:szCs w:val="24"/>
+        </w:rPr>
+      </w:pPr>
+      <w:proofErr w:type="spellStart"/>
+      <w:r>
+        <w:rPr>
+          <w:rFonts w:ascii="Arial" w:hAnsi="Arial" w:cs="Arial"/>
+          <w:b/>
+          <w:sz w:val="24"/>
+          <w:szCs w:val="24"/>
+        </w:rPr>
+        <w:t>img</w:t>
+      </w:r>
+      <w:proofErr w:type="spellEnd"/>
+      <w:r>
+        <w:rPr>
+          <w:rFonts w:ascii="Arial" w:hAnsi="Arial" w:cs="Arial"/>
+          <w:sz w:val="24"/>
+          <w:szCs w:val="24"/>
+        </w:rPr>
+        <w:t xml:space="preserve">: cartella contente tutte le immagina utilizzate nel sito (tranne la </w:t>
+      </w:r>
+      <w:proofErr w:type="spellStart"/>
+      <w:r>
+        <w:rPr>
+          <w:rFonts w:ascii="Arial" w:hAnsi="Arial" w:cs="Arial"/>
+          <w:sz w:val="24"/>
+          <w:szCs w:val="24"/>
+        </w:rPr>
+        <w:t>favicon</w:t>
+      </w:r>
+      <w:proofErr w:type="spellEnd"/>
+      <w:r>
+        <w:rPr>
+          <w:rFonts w:ascii="Arial" w:hAnsi="Arial" w:cs="Arial"/>
+          <w:sz w:val="24"/>
+          <w:szCs w:val="24"/>
+        </w:rPr>
+        <w:t>).</w:t>
+      </w:r>
+    </w:p>
+    <w:p>
+      <w:pPr>
+        <w:pStyle w:val="Paragrafoelenco"/>
+        <w:numPr>
+          <w:ilvl w:val="0"/>
+          <w:numId w:val="19"/>
+        </w:numPr>
+        <w:rPr>
+          <w:rFonts w:ascii="Arial" w:hAnsi="Arial" w:cs="Arial"/>
+          <w:sz w:val="24"/>
+          <w:szCs w:val="24"/>
+        </w:rPr>
+      </w:pPr>
+      <w:proofErr w:type="spellStart"/>
+      <w:r>
+        <w:rPr>
+          <w:rFonts w:ascii="Arial" w:hAnsi="Arial" w:cs="Arial"/>
+          <w:b/>
+          <w:sz w:val="24"/>
+          <w:szCs w:val="24"/>
+        </w:rPr>
+        <w:t>js</w:t>
+      </w:r>
+      <w:proofErr w:type="spellEnd"/>
+      <w:r>
+        <w:rPr>
+          <w:rFonts w:ascii="Arial" w:hAnsi="Arial" w:cs="Arial"/>
+          <w:sz w:val="24"/>
+          <w:szCs w:val="24"/>
+        </w:rPr>
+        <w:t>: cartella contenente gli script in JavaScript.</w:t>
+      </w:r>
+    </w:p>
+    <w:p>
+      <w:pPr>
+        <w:pStyle w:val="Paragrafoelenco"/>
+        <w:numPr>
+          <w:ilvl w:val="0"/>
+          <w:numId w:val="19"/>
+        </w:numPr>
+        <w:rPr>
+          <w:rFonts w:ascii="Arial" w:hAnsi="Arial" w:cs="Arial"/>
+          <w:sz w:val="24"/>
+          <w:szCs w:val="24"/>
+        </w:rPr>
+      </w:pPr>
+      <w:proofErr w:type="spellStart"/>
+      <w:r>
+        <w:rPr>
+          <w:rFonts w:ascii="Arial" w:hAnsi="Arial" w:cs="Arial"/>
+          <w:b/>
+          <w:sz w:val="24"/>
+          <w:szCs w:val="24"/>
+        </w:rPr>
+        <w:t>view</w:t>
+      </w:r>
+      <w:proofErr w:type="spellEnd"/>
+      <w:r>
+        <w:rPr>
+          <w:rFonts w:ascii="Arial" w:hAnsi="Arial" w:cs="Arial"/>
+          <w:sz w:val="24"/>
+          <w:szCs w:val="24"/>
+        </w:rPr>
+        <w:t>: cartella dove sono raccolti i body delle varie pagine.</w:t>
+      </w:r>
+    </w:p>
+    <w:p>
+      <w:pPr>
+        <w:rPr>
+          <w:rFonts w:ascii="Arial" w:hAnsi="Arial" w:cs="Arial"/>
+          <w:sz w:val="24"/>
+          <w:szCs w:val="24"/>
+        </w:rPr>
+      </w:pPr>
+      <w:proofErr w:type="gramStart"/>
+      <w:r>
+        <w:rPr>
+          <w:rFonts w:ascii="Arial" w:hAnsi="Arial" w:cs="Arial"/>
+          <w:sz w:val="24"/>
+          <w:szCs w:val="24"/>
+        </w:rPr>
+        <w:t>Nella root</w:t>
+      </w:r>
+      <w:proofErr w:type="gramEnd"/>
+      <w:r>
+        <w:rPr>
+          <w:rFonts w:ascii="Arial" w:hAnsi="Arial" w:cs="Arial"/>
+          <w:sz w:val="24"/>
+          <w:szCs w:val="24"/>
+        </w:rPr>
+        <w:t xml:space="preserve"> directory sono invece contenuti gli script PHP che eseguono le varie </w:t>
+      </w:r>
+      <w:proofErr w:type="spellStart"/>
+      <w:r>
+        <w:rPr>
+          <w:rFonts w:ascii="Arial" w:hAnsi="Arial" w:cs="Arial"/>
+          <w:sz w:val="24"/>
+          <w:szCs w:val="24"/>
+        </w:rPr>
+        <w:t>query</w:t>
+      </w:r>
+      <w:proofErr w:type="spellEnd"/>
+      <w:r>
+        <w:rPr>
+          <w:rFonts w:ascii="Arial" w:hAnsi="Arial" w:cs="Arial"/>
+          <w:sz w:val="24"/>
+          <w:szCs w:val="24"/>
+        </w:rPr>
+        <w:t xml:space="preserve"> e i vari controlli d’errore necessari per il funzionamento del sito.</w:t>
+      </w:r>
+    </w:p>
+    <w:p>
+      <w:pPr>
+        <w:rPr>
+          <w:rFonts w:ascii="Arial" w:hAnsi="Arial" w:cs="Arial"/>
+          <w:sz w:val="24"/>
+          <w:szCs w:val="24"/>
+        </w:rPr>
+      </w:pPr>
+      <w:r>
+        <w:rPr>
+          <w:rFonts w:ascii="Arial" w:hAnsi="Arial" w:cs="Arial"/>
+          <w:sz w:val="24"/>
+          <w:szCs w:val="24"/>
+        </w:rPr>
+        <w:br w:type="page"/>
+      </w:r>
+    </w:p>
+    <w:p>
+      <w:pPr>
+        <w:rPr>
+          <w:rFonts w:ascii="Arial" w:hAnsi="Arial" w:cs="Arial"/>
+          <w:b/>
+          <w:sz w:val="36"/>
+          <w:szCs w:val="36"/>
+        </w:rPr>
+      </w:pPr>
+      <w:r>
+        <w:rPr>
+          <w:rFonts w:ascii="Arial" w:hAnsi="Arial" w:cs="Arial"/>
+          <w:b/>
+          <w:sz w:val="36"/>
+          <w:szCs w:val="36"/>
+        </w:rPr>
+        <w:lastRenderedPageBreak/>
+        <w:t>6     Struttura</w:t>
+      </w:r>
+    </w:p>
+    <w:p>
+      <w:pPr>
+        <w:rPr>
+          <w:rFonts w:ascii="Arial" w:hAnsi="Arial" w:cs="Arial"/>
+          <w:sz w:val="24"/>
+          <w:szCs w:val="24"/>
+        </w:rPr>
+      </w:pPr>
+    </w:p>
+    <w:p>
+      <w:pPr>
+        <w:rPr>
+          <w:rFonts w:ascii="Arial" w:hAnsi="Arial" w:cs="Arial"/>
+          <w:sz w:val="24"/>
+          <w:szCs w:val="24"/>
+        </w:rPr>
+      </w:pPr>
+      <w:r>
+        <w:rPr>
+          <w:rFonts w:ascii="Arial" w:hAnsi="Arial" w:cs="Arial"/>
+          <w:sz w:val="24"/>
+          <w:szCs w:val="24"/>
+        </w:rPr>
+        <w:t xml:space="preserve">La struttura del progetto è stata realizzata attraverso XHTML 1.0 </w:t>
+      </w:r>
+      <w:proofErr w:type="spellStart"/>
+      <w:r>
+        <w:rPr>
+          <w:rFonts w:ascii="Arial" w:hAnsi="Arial" w:cs="Arial"/>
+          <w:sz w:val="24"/>
+          <w:szCs w:val="24"/>
+        </w:rPr>
+        <w:t>Strict</w:t>
+      </w:r>
+      <w:proofErr w:type="spellEnd"/>
+      <w:r>
+        <w:rPr>
+          <w:rFonts w:ascii="Arial" w:hAnsi="Arial" w:cs="Arial"/>
+          <w:sz w:val="24"/>
+          <w:szCs w:val="24"/>
+        </w:rPr>
+        <w:t>. Tuttavia, a causa delle esigenze del sito, non sono prese</w:t>
+      </w:r>
+      <w:r>
+        <w:rPr>
+          <w:rFonts w:ascii="Arial" w:hAnsi="Arial" w:cs="Arial"/>
+          <w:sz w:val="24"/>
+          <w:szCs w:val="24"/>
+        </w:rPr>
+        <w:t xml:space="preserve">nti file di struttura </w:t>
+      </w:r>
+      <w:r>
+        <w:rPr>
+          <w:rFonts w:ascii="Arial" w:hAnsi="Arial" w:cs="Arial"/>
+          <w:i/>
+          <w:sz w:val="24"/>
+          <w:szCs w:val="24"/>
+        </w:rPr>
+        <w:t>.html</w:t>
+      </w:r>
+      <w:r>
+        <w:rPr>
+          <w:rFonts w:ascii="Arial" w:hAnsi="Arial" w:cs="Arial"/>
+          <w:i/>
+          <w:sz w:val="24"/>
+          <w:szCs w:val="24"/>
+        </w:rPr>
+        <w:t xml:space="preserve"> </w:t>
+      </w:r>
+      <w:r>
+        <w:rPr>
+          <w:rFonts w:ascii="Arial" w:hAnsi="Arial" w:cs="Arial"/>
+          <w:sz w:val="24"/>
+          <w:szCs w:val="24"/>
+        </w:rPr>
+        <w:t>puramente statici, ma sono stati inseriti all’interno di file PHP il cui output è generalmente, per l’appunto, del codice HTML.</w:t>
+      </w:r>
+    </w:p>
+    <w:p>
+      <w:pPr>
+        <w:rPr>
+          <w:rFonts w:ascii="Arial" w:hAnsi="Arial" w:cs="Arial"/>
+          <w:sz w:val="24"/>
+          <w:szCs w:val="24"/>
+        </w:rPr>
+      </w:pPr>
+      <w:r>
+        <w:rPr>
+          <w:rFonts w:ascii="Arial" w:hAnsi="Arial" w:cs="Arial"/>
+          <w:sz w:val="24"/>
+          <w:szCs w:val="24"/>
+        </w:rPr>
+        <w:t>I due file principali per quanto riguarda la struttura della pagina sono 2:</w:t>
+      </w:r>
+    </w:p>
+    <w:p>
+      <w:pPr>
+        <w:pStyle w:val="Paragrafoelenco"/>
+        <w:numPr>
+          <w:ilvl w:val="0"/>
+          <w:numId w:val="20"/>
+        </w:numPr>
+        <w:rPr>
+          <w:rFonts w:ascii="Arial" w:hAnsi="Arial" w:cs="Arial"/>
+          <w:sz w:val="24"/>
+          <w:szCs w:val="24"/>
+        </w:rPr>
+      </w:pPr>
+      <w:proofErr w:type="spellStart"/>
+      <w:r>
+        <w:rPr>
+          <w:rFonts w:ascii="Arial" w:hAnsi="Arial" w:cs="Arial"/>
+          <w:b/>
+          <w:sz w:val="24"/>
+          <w:szCs w:val="24"/>
+        </w:rPr>
+        <w:t>top.php</w:t>
+      </w:r>
+      <w:proofErr w:type="spellEnd"/>
+      <w:r>
+        <w:rPr>
+          <w:rFonts w:ascii="Arial" w:hAnsi="Arial" w:cs="Arial"/>
+          <w:sz w:val="24"/>
+          <w:szCs w:val="24"/>
+        </w:rPr>
+        <w:t>: che gestisce l’impaginazione della parte “superiore” dei documenti e quindi del</w:t>
+      </w:r>
+      <w:r>
+        <w:rPr>
+          <w:rFonts w:ascii="Arial" w:hAnsi="Arial" w:cs="Arial"/>
+          <w:sz w:val="24"/>
+          <w:szCs w:val="24"/>
+        </w:rPr>
+        <w:t>l’</w:t>
+      </w:r>
+      <w:proofErr w:type="spellStart"/>
+      <w:r>
+        <w:rPr>
+          <w:rFonts w:ascii="Arial" w:hAnsi="Arial" w:cs="Arial"/>
+          <w:sz w:val="24"/>
+          <w:szCs w:val="24"/>
+        </w:rPr>
+        <w:t>header</w:t>
+      </w:r>
+      <w:proofErr w:type="spellEnd"/>
+      <w:r>
+        <w:rPr>
+          <w:rFonts w:ascii="Arial" w:hAnsi="Arial" w:cs="Arial"/>
+          <w:sz w:val="24"/>
+          <w:szCs w:val="24"/>
+        </w:rPr>
+        <w:t xml:space="preserve"> XHTML, del</w:t>
+      </w:r>
+      <w:r>
+        <w:rPr>
+          <w:rFonts w:ascii="Arial" w:hAnsi="Arial" w:cs="Arial"/>
+          <w:sz w:val="24"/>
+          <w:szCs w:val="24"/>
+        </w:rPr>
+        <w:t xml:space="preserve"> titolo, del </w:t>
+      </w:r>
+      <w:proofErr w:type="spellStart"/>
+      <w:r>
+        <w:rPr>
+          <w:rFonts w:ascii="Arial" w:hAnsi="Arial" w:cs="Arial"/>
+          <w:sz w:val="24"/>
+          <w:szCs w:val="24"/>
+        </w:rPr>
+        <w:t>breadcrumb</w:t>
+      </w:r>
+      <w:proofErr w:type="spellEnd"/>
+      <w:r>
+        <w:rPr>
+          <w:rFonts w:ascii="Arial" w:hAnsi="Arial" w:cs="Arial"/>
+          <w:sz w:val="24"/>
+          <w:szCs w:val="24"/>
+        </w:rPr>
+        <w:t xml:space="preserve"> </w:t>
+      </w:r>
+      <w:r>
+        <w:rPr>
+          <w:rFonts w:ascii="Arial" w:hAnsi="Arial" w:cs="Arial"/>
+          <w:sz w:val="24"/>
+          <w:szCs w:val="24"/>
+        </w:rPr>
+        <w:t xml:space="preserve">(attraverso il file </w:t>
+      </w:r>
+      <w:proofErr w:type="spellStart"/>
+      <w:r>
+        <w:rPr>
+          <w:rFonts w:ascii="Arial" w:hAnsi="Arial" w:cs="Arial"/>
+          <w:i/>
+          <w:sz w:val="24"/>
+          <w:szCs w:val="24"/>
+        </w:rPr>
+        <w:t>path.php</w:t>
+      </w:r>
+      <w:proofErr w:type="spellEnd"/>
+      <w:r>
+        <w:rPr>
+          <w:rFonts w:ascii="Arial" w:hAnsi="Arial" w:cs="Arial"/>
+          <w:i/>
+          <w:sz w:val="24"/>
+          <w:szCs w:val="24"/>
+        </w:rPr>
+        <w:t xml:space="preserve"> </w:t>
+      </w:r>
+      <w:proofErr w:type="spellStart"/>
+      <w:r>
+        <w:rPr>
+          <w:rFonts w:ascii="Arial" w:hAnsi="Arial" w:cs="Arial"/>
+          <w:sz w:val="24"/>
+          <w:szCs w:val="24"/>
+        </w:rPr>
+        <w:t>contentuto</w:t>
+      </w:r>
+      <w:proofErr w:type="spellEnd"/>
+      <w:r>
+        <w:rPr>
+          <w:rFonts w:ascii="Arial" w:hAnsi="Arial" w:cs="Arial"/>
+          <w:sz w:val="24"/>
+          <w:szCs w:val="24"/>
+        </w:rPr>
+        <w:t xml:space="preserve"> in </w:t>
+      </w:r>
+      <w:proofErr w:type="spellStart"/>
+      <w:r>
+        <w:rPr>
+          <w:rFonts w:ascii="Arial" w:hAnsi="Arial" w:cs="Arial"/>
+          <w:i/>
+          <w:sz w:val="24"/>
+          <w:szCs w:val="24"/>
+        </w:rPr>
+        <w:t>view</w:t>
+      </w:r>
+      <w:proofErr w:type="spellEnd"/>
+      <w:r>
+        <w:rPr>
+          <w:rFonts w:ascii="Arial" w:hAnsi="Arial" w:cs="Arial"/>
+          <w:sz w:val="24"/>
+          <w:szCs w:val="24"/>
+        </w:rPr>
+        <w:t xml:space="preserve">) </w:t>
+      </w:r>
+      <w:r>
+        <w:rPr>
+          <w:rFonts w:ascii="Arial" w:hAnsi="Arial" w:cs="Arial"/>
+          <w:sz w:val="24"/>
+          <w:szCs w:val="24"/>
+        </w:rPr>
+        <w:t xml:space="preserve">e del </w:t>
+      </w:r>
+      <w:proofErr w:type="spellStart"/>
+      <w:r>
+        <w:rPr>
+          <w:rFonts w:ascii="Arial" w:hAnsi="Arial" w:cs="Arial"/>
+          <w:sz w:val="24"/>
+          <w:szCs w:val="24"/>
+        </w:rPr>
+        <w:t>sidenav</w:t>
+      </w:r>
+      <w:proofErr w:type="spellEnd"/>
+      <w:r>
+        <w:rPr>
+          <w:rFonts w:ascii="Arial" w:hAnsi="Arial" w:cs="Arial"/>
+          <w:sz w:val="24"/>
+          <w:szCs w:val="24"/>
+        </w:rPr>
+        <w:t>.</w:t>
+      </w:r>
+    </w:p>
+    <w:p>
+      <w:pPr>
+        <w:pStyle w:val="Paragrafoelenco"/>
+        <w:numPr>
+          <w:ilvl w:val="0"/>
+          <w:numId w:val="20"/>
+        </w:numPr>
+        <w:rPr>
+          <w:rFonts w:ascii="Arial" w:hAnsi="Arial" w:cs="Arial"/>
+          <w:sz w:val="24"/>
+          <w:szCs w:val="24"/>
+        </w:rPr>
+      </w:pPr>
+      <w:proofErr w:type="spellStart"/>
+      <w:r>
+        <w:rPr>
+          <w:rFonts w:ascii="Arial" w:hAnsi="Arial" w:cs="Arial"/>
+          <w:b/>
+          <w:sz w:val="24"/>
+          <w:szCs w:val="24"/>
+        </w:rPr>
+        <w:t>bottom.php</w:t>
+      </w:r>
+      <w:proofErr w:type="spellEnd"/>
+      <w:r>
+        <w:rPr>
+          <w:rFonts w:ascii="Arial" w:hAnsi="Arial" w:cs="Arial"/>
+          <w:sz w:val="24"/>
+          <w:szCs w:val="24"/>
+        </w:rPr>
+        <w:t xml:space="preserve">: che gestisce, invece, l’organizzazione della parte “inferiore” della pagina cioè il </w:t>
+      </w:r>
+      <w:proofErr w:type="spellStart"/>
+      <w:r>
+        <w:rPr>
+          <w:rFonts w:ascii="Arial" w:hAnsi="Arial" w:cs="Arial"/>
+          <w:sz w:val="24"/>
+          <w:szCs w:val="24"/>
+        </w:rPr>
+        <w:t>footer</w:t>
+      </w:r>
+      <w:proofErr w:type="spellEnd"/>
+      <w:r>
+        <w:rPr>
+          <w:rFonts w:ascii="Arial" w:hAnsi="Arial" w:cs="Arial"/>
+          <w:sz w:val="24"/>
+          <w:szCs w:val="24"/>
+        </w:rPr>
+        <w:t>.</w:t>
+      </w:r>
+    </w:p>
+    <w:p>
+      <w:pPr>
+        <w:rPr>
+          <w:rFonts w:ascii="Arial" w:hAnsi="Arial" w:cs="Arial"/>
+          <w:sz w:val="24"/>
+          <w:szCs w:val="24"/>
+        </w:rPr>
+      </w:pPr>
+      <w:r>
+        <w:rPr>
+          <w:rFonts w:ascii="Arial" w:hAnsi="Arial" w:cs="Arial"/>
+          <w:sz w:val="24"/>
+          <w:szCs w:val="24"/>
+        </w:rPr>
+        <w:t>Questi 2 elementi principali vengono usati quindi come template per ogni documento e inclusi su dei file PHP che includono anche i rispettivi corpi delle diverse pagine</w:t>
+      </w:r>
+      <w:r>
+        <w:rPr>
+          <w:rFonts w:ascii="Arial" w:hAnsi="Arial" w:cs="Arial"/>
+          <w:sz w:val="24"/>
+          <w:szCs w:val="24"/>
+        </w:rPr>
+        <w:t xml:space="preserve"> contenuti nella cartella </w:t>
+      </w:r>
+      <w:proofErr w:type="spellStart"/>
+      <w:r>
+        <w:rPr>
+          <w:rFonts w:ascii="Arial" w:hAnsi="Arial" w:cs="Arial"/>
+          <w:i/>
+          <w:sz w:val="24"/>
+          <w:szCs w:val="24"/>
+        </w:rPr>
+        <w:t>view</w:t>
+      </w:r>
+      <w:proofErr w:type="spellEnd"/>
+      <w:r>
+        <w:rPr>
+          <w:rFonts w:ascii="Arial" w:hAnsi="Arial" w:cs="Arial"/>
+          <w:sz w:val="24"/>
+          <w:szCs w:val="24"/>
+        </w:rPr>
+        <w:t>. Nel caso del nostro sito abbiamo:</w:t>
+      </w:r>
+    </w:p>
+    <w:p>
+      <w:pPr>
+        <w:pStyle w:val="Paragrafoelenco"/>
+        <w:numPr>
+          <w:ilvl w:val="0"/>
+          <w:numId w:val="21"/>
+        </w:numPr>
+        <w:rPr>
+          <w:rFonts w:ascii="Arial" w:hAnsi="Arial" w:cs="Arial"/>
+          <w:sz w:val="24"/>
+          <w:szCs w:val="24"/>
+        </w:rPr>
+      </w:pPr>
+      <w:proofErr w:type="spellStart"/>
+      <w:r>
+        <w:rPr>
+          <w:rFonts w:ascii="Arial" w:hAnsi="Arial" w:cs="Arial"/>
+          <w:b/>
+          <w:sz w:val="24"/>
+          <w:szCs w:val="24"/>
+        </w:rPr>
+        <w:t>index.php</w:t>
+      </w:r>
+      <w:proofErr w:type="spellEnd"/>
+      <w:r>
+        <w:rPr>
+          <w:rFonts w:ascii="Arial" w:hAnsi="Arial" w:cs="Arial"/>
+          <w:sz w:val="24"/>
+          <w:szCs w:val="24"/>
+        </w:rPr>
+        <w:t>: corpo dell’homepage che spiega lo scopo del sito e presenta 2 bottoni che reindirizzano alle funzionalità di ricerca.</w:t>
+      </w:r>
+    </w:p>
+    <w:p>
+      <w:pPr>
+        <w:pStyle w:val="Paragrafoelenco"/>
+        <w:numPr>
+          <w:ilvl w:val="0"/>
+          <w:numId w:val="21"/>
+        </w:numPr>
+        <w:rPr>
+          <w:rFonts w:ascii="Arial" w:hAnsi="Arial" w:cs="Arial"/>
+          <w:sz w:val="24"/>
+          <w:szCs w:val="24"/>
+        </w:rPr>
+      </w:pPr>
+      <w:proofErr w:type="spellStart"/>
+      <w:r>
+        <w:rPr>
+          <w:rFonts w:ascii="Arial" w:hAnsi="Arial" w:cs="Arial"/>
+          <w:b/>
+          <w:sz w:val="24"/>
+          <w:szCs w:val="24"/>
+        </w:rPr>
+        <w:t>cerca_opere.php</w:t>
+      </w:r>
+      <w:proofErr w:type="spellEnd"/>
+      <w:r>
+        <w:rPr>
+          <w:rFonts w:ascii="Arial" w:hAnsi="Arial" w:cs="Arial"/>
+          <w:sz w:val="24"/>
+          <w:szCs w:val="24"/>
+        </w:rPr>
+        <w:t>:</w:t>
+      </w:r>
+      <w:r>
+        <w:rPr>
+          <w:rFonts w:ascii="Arial" w:hAnsi="Arial" w:cs="Arial"/>
+          <w:b/>
+          <w:sz w:val="24"/>
+          <w:szCs w:val="24"/>
+        </w:rPr>
+        <w:t xml:space="preserve"> </w:t>
+      </w:r>
+      <w:r>
+        <w:rPr>
+          <w:rFonts w:ascii="Arial" w:hAnsi="Arial" w:cs="Arial"/>
+          <w:sz w:val="24"/>
+          <w:szCs w:val="24"/>
+        </w:rPr>
+        <w:t>gestisce la struttura del corpo della pagina di ricerca per opere</w:t>
+      </w:r>
+      <w:r>
+        <w:rPr>
+          <w:rFonts w:ascii="Arial" w:hAnsi="Arial" w:cs="Arial"/>
+          <w:sz w:val="24"/>
+          <w:szCs w:val="24"/>
+        </w:rPr>
+        <w:t xml:space="preserve"> indicandone i vari nomi</w:t>
+      </w:r>
+      <w:r>
+        <w:rPr>
+          <w:rFonts w:ascii="Arial" w:hAnsi="Arial" w:cs="Arial"/>
+          <w:sz w:val="24"/>
+          <w:szCs w:val="24"/>
+        </w:rPr>
+        <w:t>.</w:t>
+      </w:r>
+    </w:p>
+    <w:p>
+      <w:pPr>
+        <w:pStyle w:val="Paragrafoelenco"/>
+        <w:numPr>
+          <w:ilvl w:val="0"/>
+          <w:numId w:val="21"/>
+        </w:numPr>
+        <w:rPr>
+          <w:rFonts w:ascii="Arial" w:hAnsi="Arial" w:cs="Arial"/>
+          <w:sz w:val="24"/>
+          <w:szCs w:val="24"/>
+        </w:rPr>
+      </w:pPr>
+      <w:proofErr w:type="spellStart"/>
+      <w:r>
+        <w:rPr>
+          <w:rFonts w:ascii="Arial" w:hAnsi="Arial" w:cs="Arial"/>
+          <w:b/>
+          <w:sz w:val="24"/>
+          <w:szCs w:val="24"/>
+        </w:rPr>
+        <w:t>registrazione.php</w:t>
+      </w:r>
+      <w:proofErr w:type="spellEnd"/>
+      <w:r>
+        <w:rPr>
+          <w:rFonts w:ascii="Arial" w:hAnsi="Arial" w:cs="Arial"/>
+          <w:sz w:val="24"/>
+          <w:szCs w:val="24"/>
+        </w:rPr>
+        <w:t xml:space="preserve">: gestisce la struttura del </w:t>
+      </w:r>
+      <w:proofErr w:type="spellStart"/>
+      <w:r>
+        <w:rPr>
+          <w:rFonts w:ascii="Arial" w:hAnsi="Arial" w:cs="Arial"/>
+          <w:sz w:val="24"/>
+          <w:szCs w:val="24"/>
+        </w:rPr>
+        <w:t>form</w:t>
+      </w:r>
+      <w:proofErr w:type="spellEnd"/>
+      <w:r>
+        <w:rPr>
+          <w:rFonts w:ascii="Arial" w:hAnsi="Arial" w:cs="Arial"/>
+          <w:sz w:val="24"/>
+          <w:szCs w:val="24"/>
+        </w:rPr>
+        <w:t xml:space="preserve"> di registrazione e login al sito.</w:t>
+      </w:r>
+    </w:p>
+    <w:p>
+      <w:pPr>
+        <w:pStyle w:val="Paragrafoelenco"/>
+        <w:numPr>
+          <w:ilvl w:val="0"/>
+          <w:numId w:val="21"/>
+        </w:numPr>
+        <w:rPr>
+          <w:rFonts w:ascii="Arial" w:hAnsi="Arial" w:cs="Arial"/>
+          <w:sz w:val="24"/>
+          <w:szCs w:val="24"/>
+        </w:rPr>
+      </w:pPr>
+      <w:proofErr w:type="spellStart"/>
+      <w:r>
+        <w:rPr>
+          <w:rFonts w:ascii="Arial" w:hAnsi="Arial" w:cs="Arial"/>
+          <w:b/>
+          <w:sz w:val="24"/>
+          <w:szCs w:val="24"/>
+        </w:rPr>
+        <w:t>pannelloUtente.php</w:t>
+      </w:r>
+      <w:proofErr w:type="spellEnd"/>
+      <w:r>
+        <w:rPr>
+          <w:rFonts w:ascii="Arial" w:hAnsi="Arial" w:cs="Arial"/>
+          <w:sz w:val="24"/>
+          <w:szCs w:val="24"/>
+        </w:rPr>
+        <w:t xml:space="preserve">: gestisce la struttura del </w:t>
+      </w:r>
+      <w:proofErr w:type="spellStart"/>
+      <w:r>
+        <w:rPr>
+          <w:rFonts w:ascii="Arial" w:hAnsi="Arial" w:cs="Arial"/>
+          <w:sz w:val="24"/>
+          <w:szCs w:val="24"/>
+        </w:rPr>
+        <w:t>form</w:t>
+      </w:r>
+      <w:proofErr w:type="spellEnd"/>
+      <w:r>
+        <w:rPr>
+          <w:rFonts w:ascii="Arial" w:hAnsi="Arial" w:cs="Arial"/>
+          <w:sz w:val="24"/>
+          <w:szCs w:val="24"/>
+        </w:rPr>
+        <w:t xml:space="preserve"> per il cambio password e del pannello di controllo utente che indica username, email e privilegi.</w:t>
+      </w:r>
+    </w:p>
+    <w:p>
+      <w:pPr>
+        <w:rPr>
+          <w:rFonts w:ascii="Arial" w:hAnsi="Arial" w:cs="Arial"/>
+          <w:sz w:val="24"/>
+          <w:szCs w:val="24"/>
+        </w:rPr>
+      </w:pPr>
+      <w:r>
+        <w:rPr>
+          <w:rFonts w:ascii="Arial" w:hAnsi="Arial" w:cs="Arial"/>
+          <w:sz w:val="24"/>
+          <w:szCs w:val="24"/>
+        </w:rPr>
+        <w:br w:type="page"/>
+      </w:r>
+    </w:p>
+    <w:p>
+      <w:pPr>
+        <w:rPr>
+          <w:rFonts w:ascii="Arial" w:hAnsi="Arial" w:cs="Arial"/>
+          <w:b/>
+          <w:sz w:val="36"/>
+          <w:szCs w:val="36"/>
+        </w:rPr>
+      </w:pPr>
+      <w:r>
+        <w:rPr>
+          <w:rFonts w:ascii="Arial" w:hAnsi="Arial" w:cs="Arial"/>
+          <w:b/>
+          <w:sz w:val="36"/>
+          <w:szCs w:val="36"/>
+        </w:rPr>
+        <w:lastRenderedPageBreak/>
+        <w:t>7     Presentazione</w:t>
+      </w:r>
+    </w:p>
+    <w:p>
+      <w:pPr>
+        <w:rPr>
+          <w:rFonts w:ascii="Arial" w:hAnsi="Arial" w:cs="Arial"/>
+          <w:sz w:val="24"/>
+          <w:szCs w:val="24"/>
+        </w:rPr>
+      </w:pPr>
+    </w:p>
+    <w:p>
+      <w:pPr>
+        <w:rPr>
+          <w:rFonts w:ascii="Arial" w:hAnsi="Arial" w:cs="Arial"/>
+          <w:sz w:val="24"/>
+          <w:szCs w:val="24"/>
+        </w:rPr>
+      </w:pPr>
+      <w:r>
+        <w:rPr>
+          <w:rFonts w:ascii="Arial" w:hAnsi="Arial" w:cs="Arial"/>
+          <w:sz w:val="24"/>
+          <w:szCs w:val="24"/>
+        </w:rPr>
+        <w:t>Per la rappresentazione dell’interfaccia grafica della piattaforma è stato usato lo standard CSS, tenendo comunque conto del livello di compatibilità con i browser più obsoleti.</w:t>
+      </w:r>
+    </w:p>
+    <w:p>
+      <w:pPr>
+        <w:rPr>
+          <w:rFonts w:ascii="Arial" w:hAnsi="Arial" w:cs="Arial"/>
+          <w:sz w:val="24"/>
+          <w:szCs w:val="24"/>
+        </w:rPr>
+      </w:pPr>
+      <w:r>
+        <w:rPr>
+          <w:rFonts w:ascii="Arial" w:hAnsi="Arial" w:cs="Arial"/>
+          <w:sz w:val="24"/>
+          <w:szCs w:val="24"/>
+        </w:rPr>
+        <w:t>È stato utilizzato nell’</w:t>
+      </w:r>
+      <w:proofErr w:type="spellStart"/>
+      <w:r>
+        <w:rPr>
+          <w:rFonts w:ascii="Arial" w:hAnsi="Arial" w:cs="Arial"/>
+          <w:sz w:val="24"/>
+          <w:szCs w:val="24"/>
+        </w:rPr>
+        <w:t>header</w:t>
+      </w:r>
+      <w:proofErr w:type="spellEnd"/>
+      <w:r>
+        <w:rPr>
+          <w:rFonts w:ascii="Arial" w:hAnsi="Arial" w:cs="Arial"/>
+          <w:sz w:val="24"/>
+          <w:szCs w:val="24"/>
+        </w:rPr>
+        <w:t xml:space="preserve"> XHTML un meta </w:t>
+      </w:r>
+      <w:proofErr w:type="spellStart"/>
+      <w:r>
+        <w:rPr>
+          <w:rFonts w:ascii="Arial" w:hAnsi="Arial" w:cs="Arial"/>
+          <w:sz w:val="24"/>
+          <w:szCs w:val="24"/>
+        </w:rPr>
+        <w:t>tag</w:t>
+      </w:r>
+      <w:proofErr w:type="spellEnd"/>
+      <w:r>
+        <w:rPr>
+          <w:rFonts w:ascii="Arial" w:hAnsi="Arial" w:cs="Arial"/>
+          <w:sz w:val="24"/>
+          <w:szCs w:val="24"/>
+        </w:rPr>
+        <w:t xml:space="preserve"> per implementare il font (con licenza Open Font) </w:t>
+      </w:r>
+      <w:r>
+        <w:rPr>
+          <w:rFonts w:ascii="Arial" w:hAnsi="Arial" w:cs="Arial"/>
+          <w:i/>
+          <w:sz w:val="24"/>
+          <w:szCs w:val="24"/>
+        </w:rPr>
+        <w:t>Crimson Text</w:t>
+      </w:r>
+      <w:r>
+        <w:rPr>
+          <w:rFonts w:ascii="Arial" w:hAnsi="Arial" w:cs="Arial"/>
+          <w:sz w:val="24"/>
+          <w:szCs w:val="24"/>
+        </w:rPr>
+        <w:t xml:space="preserve"> tramite l’utilizzo della piattaforma Google </w:t>
+      </w:r>
+      <w:proofErr w:type="spellStart"/>
+      <w:r>
+        <w:rPr>
+          <w:rFonts w:ascii="Arial" w:hAnsi="Arial" w:cs="Arial"/>
+          <w:sz w:val="24"/>
+          <w:szCs w:val="24"/>
+        </w:rPr>
+        <w:t>Fonts</w:t>
+      </w:r>
+      <w:proofErr w:type="spellEnd"/>
+      <w:r>
+        <w:rPr>
+          <w:rFonts w:ascii="Arial" w:hAnsi="Arial" w:cs="Arial"/>
+          <w:sz w:val="24"/>
+          <w:szCs w:val="24"/>
+        </w:rPr>
+        <w:t xml:space="preserve"> (</w:t>
+      </w:r>
+      <w:hyperlink r:id="rId11" w:history="1">
+        <w:r>
+          <w:rPr>
+            <w:rStyle w:val="Collegamentoipertestuale"/>
+            <w:rFonts w:ascii="Arial" w:hAnsi="Arial" w:cs="Arial"/>
+            <w:sz w:val="24"/>
+            <w:szCs w:val="24"/>
+          </w:rPr>
+          <w:t>https://fonts.google.com/</w:t>
+        </w:r>
+      </w:hyperlink>
+      <w:r>
+        <w:rPr>
+          <w:rFonts w:ascii="Arial" w:hAnsi="Arial" w:cs="Arial"/>
+          <w:sz w:val="24"/>
+          <w:szCs w:val="24"/>
+        </w:rPr>
+        <w:t>). Vengono comunque lasciate delle alternative nel foglio di stile CSS in casa fallisca il download del suddetto font.</w:t>
+      </w:r>
+    </w:p>
+    <w:p>
+      <w:pPr>
+        <w:rPr>
+          <w:rFonts w:ascii="Arial" w:hAnsi="Arial" w:cs="Arial"/>
+          <w:sz w:val="24"/>
+          <w:szCs w:val="24"/>
+        </w:rPr>
+      </w:pPr>
+    </w:p>
+    <w:p>
+      <w:pPr>
+        <w:rPr>
+          <w:rFonts w:ascii="Arial" w:hAnsi="Arial" w:cs="Arial"/>
+          <w:b/>
+          <w:sz w:val="32"/>
+          <w:szCs w:val="32"/>
+        </w:rPr>
+      </w:pPr>
+      <w:r>
+        <w:rPr>
+          <w:rFonts w:ascii="Arial" w:hAnsi="Arial" w:cs="Arial"/>
+          <w:b/>
+          <w:sz w:val="32"/>
+          <w:szCs w:val="32"/>
+        </w:rPr>
+        <w:t>7.1   Divisione dei file</w:t>
+      </w:r>
+    </w:p>
+    <w:p>
+      <w:pPr>
+        <w:rPr>
+          <w:rFonts w:ascii="Arial" w:hAnsi="Arial" w:cs="Arial"/>
+          <w:sz w:val="24"/>
+          <w:szCs w:val="24"/>
+        </w:rPr>
+      </w:pPr>
+      <w:r>
+        <w:rPr>
+          <w:rFonts w:ascii="Arial" w:hAnsi="Arial" w:cs="Arial"/>
+          <w:sz w:val="24"/>
+          <w:szCs w:val="24"/>
+        </w:rPr>
+        <w:t xml:space="preserve">Nella </w:t>
+      </w:r>
+      <w:proofErr w:type="spellStart"/>
+      <w:r>
+        <w:rPr>
+          <w:rFonts w:ascii="Arial" w:hAnsi="Arial" w:cs="Arial"/>
+          <w:i/>
+          <w:sz w:val="24"/>
+          <w:szCs w:val="24"/>
+        </w:rPr>
+        <w:t>css</w:t>
+      </w:r>
+      <w:proofErr w:type="spellEnd"/>
+      <w:r>
+        <w:rPr>
+          <w:rFonts w:ascii="Arial" w:hAnsi="Arial" w:cs="Arial"/>
+          <w:sz w:val="24"/>
+          <w:szCs w:val="24"/>
+        </w:rPr>
+        <w:t xml:space="preserve"> sono contenuti i seguenti fogli di stile necessari alla corretta visualizzazione del sito:</w:t>
+      </w:r>
+    </w:p>
+    <w:p>
+      <w:pPr>
+        <w:pStyle w:val="Paragrafoelenco"/>
+        <w:numPr>
+          <w:ilvl w:val="0"/>
+          <w:numId w:val="22"/>
+        </w:numPr>
+        <w:rPr>
+          <w:rFonts w:ascii="Arial" w:hAnsi="Arial" w:cs="Arial"/>
+          <w:sz w:val="24"/>
+          <w:szCs w:val="24"/>
+        </w:rPr>
+      </w:pPr>
+      <w:r>
+        <w:rPr>
+          <w:rFonts w:ascii="Arial" w:hAnsi="Arial" w:cs="Arial"/>
+          <w:b/>
+          <w:sz w:val="24"/>
+          <w:szCs w:val="24"/>
+        </w:rPr>
+        <w:t>main.css</w:t>
+      </w:r>
+      <w:r>
+        <w:rPr>
+          <w:rFonts w:ascii="Arial" w:hAnsi="Arial" w:cs="Arial"/>
+          <w:sz w:val="24"/>
+          <w:szCs w:val="24"/>
+        </w:rPr>
+        <w:t>: modella lo stile grafico per gli utenti che accedono da computer.</w:t>
+      </w:r>
+    </w:p>
+    <w:p>
+      <w:pPr>
+        <w:pStyle w:val="Paragrafoelenco"/>
+        <w:numPr>
+          <w:ilvl w:val="0"/>
+          <w:numId w:val="22"/>
+        </w:numPr>
+        <w:rPr>
+          <w:rFonts w:ascii="Arial" w:hAnsi="Arial" w:cs="Arial"/>
+          <w:sz w:val="24"/>
+          <w:szCs w:val="24"/>
+        </w:rPr>
+      </w:pPr>
+      <w:r>
+        <w:rPr>
+          <w:rFonts w:ascii="Arial" w:hAnsi="Arial" w:cs="Arial"/>
+          <w:b/>
+          <w:sz w:val="24"/>
+          <w:szCs w:val="24"/>
+        </w:rPr>
+        <w:t>mobile.css</w:t>
+      </w:r>
+      <w:r>
+        <w:rPr>
+          <w:rFonts w:ascii="Arial" w:hAnsi="Arial" w:cs="Arial"/>
+          <w:sz w:val="24"/>
+          <w:szCs w:val="24"/>
+        </w:rPr>
+        <w:t>: modella lo stile grafico per gli utenti che accedono da un dispositivo mobile.</w:t>
+      </w:r>
+    </w:p>
+    <w:p>
+      <w:pPr>
+        <w:pStyle w:val="Paragrafoelenco"/>
+        <w:numPr>
+          <w:ilvl w:val="0"/>
+          <w:numId w:val="22"/>
+        </w:numPr>
+        <w:rPr>
+          <w:rFonts w:ascii="Arial" w:hAnsi="Arial" w:cs="Arial"/>
+          <w:sz w:val="24"/>
+          <w:szCs w:val="24"/>
+        </w:rPr>
+      </w:pPr>
+      <w:r>
+        <w:rPr>
+          <w:rFonts w:ascii="Arial" w:hAnsi="Arial" w:cs="Arial"/>
+          <w:b/>
+          <w:sz w:val="24"/>
+          <w:szCs w:val="24"/>
+        </w:rPr>
+        <w:t>print.css</w:t>
+      </w:r>
+      <w:r>
+        <w:rPr>
+          <w:rFonts w:ascii="Arial" w:hAnsi="Arial" w:cs="Arial"/>
+          <w:sz w:val="24"/>
+          <w:szCs w:val="24"/>
+        </w:rPr>
+        <w:t>: modella lo stile grafico per la stampa.</w:t>
+      </w:r>
+    </w:p>
+    <w:p>
+      <w:pPr>
+        <w:pStyle w:val="Paragrafoelenco"/>
+        <w:numPr>
+          <w:ilvl w:val="0"/>
+          <w:numId w:val="22"/>
+        </w:numPr>
+        <w:rPr>
+          <w:rFonts w:ascii="Arial" w:hAnsi="Arial" w:cs="Arial"/>
+          <w:sz w:val="24"/>
+          <w:szCs w:val="24"/>
+        </w:rPr>
+      </w:pPr>
+      <w:r>
+        <w:rPr>
+          <w:rFonts w:ascii="Arial" w:hAnsi="Arial" w:cs="Arial"/>
+          <w:b/>
+          <w:sz w:val="24"/>
+          <w:szCs w:val="24"/>
+        </w:rPr>
+        <w:t>registrazione.css</w:t>
+      </w:r>
+      <w:r>
+        <w:rPr>
+          <w:rFonts w:ascii="Arial" w:hAnsi="Arial" w:cs="Arial"/>
+          <w:sz w:val="24"/>
+          <w:szCs w:val="24"/>
+        </w:rPr>
+        <w:t xml:space="preserve">: modella lo stile grafico per i </w:t>
+      </w:r>
+      <w:proofErr w:type="spellStart"/>
+      <w:r>
+        <w:rPr>
+          <w:rFonts w:ascii="Arial" w:hAnsi="Arial" w:cs="Arial"/>
+          <w:sz w:val="24"/>
+          <w:szCs w:val="24"/>
+        </w:rPr>
+        <w:t>form</w:t>
+      </w:r>
+      <w:proofErr w:type="spellEnd"/>
+      <w:r>
+        <w:rPr>
+          <w:rFonts w:ascii="Arial" w:hAnsi="Arial" w:cs="Arial"/>
+          <w:sz w:val="24"/>
+          <w:szCs w:val="24"/>
+        </w:rPr>
+        <w:t xml:space="preserve"> della pagina di registrazione e login.</w:t>
+      </w:r>
+    </w:p>
+    <w:p>
+      <w:pPr>
+        <w:rPr>
+          <w:rFonts w:ascii="Arial" w:hAnsi="Arial" w:cs="Arial"/>
+          <w:sz w:val="24"/>
+          <w:szCs w:val="24"/>
+        </w:rPr>
+      </w:pPr>
+      <w:r>
+        <w:rPr>
+          <w:rFonts w:ascii="Arial" w:hAnsi="Arial" w:cs="Arial"/>
+          <w:sz w:val="24"/>
+          <w:szCs w:val="24"/>
+        </w:rPr>
+        <w:br w:type="page"/>
+      </w:r>
+    </w:p>
+    <w:p>
+      <w:pPr>
+        <w:rPr>
+          <w:rFonts w:ascii="Arial" w:hAnsi="Arial" w:cs="Arial"/>
+          <w:sz w:val="36"/>
+          <w:szCs w:val="36"/>
+        </w:rPr>
+      </w:pPr>
+      <w:r>
+        <w:rPr>
+          <w:rFonts w:ascii="Arial" w:hAnsi="Arial" w:cs="Arial"/>
+          <w:b/>
+          <w:sz w:val="36"/>
+          <w:szCs w:val="36"/>
+        </w:rPr>
+        <w:lastRenderedPageBreak/>
+        <w:t>8     Comportamento</w:t>
+      </w:r>
+    </w:p>
+    <w:p>
+      <w:pPr>
+        <w:rPr>
+          <w:rFonts w:ascii="Arial" w:hAnsi="Arial" w:cs="Arial"/>
+          <w:sz w:val="24"/>
+          <w:szCs w:val="24"/>
+        </w:rPr>
+      </w:pPr>
+    </w:p>
+    <w:p>
+      <w:pPr>
+        <w:rPr>
+          <w:rFonts w:ascii="Arial" w:hAnsi="Arial" w:cs="Arial"/>
+          <w:sz w:val="24"/>
+          <w:szCs w:val="24"/>
+        </w:rPr>
+      </w:pPr>
     </w:p>
     <w:sectPr>
-      <w:footerReference w:type="default" r:id="rId9"/>
+      <w:footerReference w:type="default" r:id="rId12"/>
       <w:pgSz w:w="11906" w:h="16838"/>
       <w:pgMar w:top="1417" w:right="1134" w:bottom="1134" w:left="1134" w:header="708" w:footer="708" w:gutter="0"/>
       <w:cols w:space="708"/>
@@ -779,7 +4583,7 @@
           <w:rPr>
             <w:noProof/>
           </w:rPr>
-          <w:t>4</w:t>
+          <w:t>11</w:t>
         </w:r>
         <w:r>
           <w:fldChar w:fldCharType="end"/>
@@ -823,6 +4627,232 @@
 <file path=word/numbering.xml><?xml version="1.0" encoding="utf-8"?>
 <w:numbering xmlns:wpc="http://schemas.microsoft.com/office/word/2010/wordprocessingCanvas" xmlns:cx="http://schemas.microsoft.com/office/drawing/2014/chartex" xmlns:cx1="http://schemas.microsoft.com/office/drawing/2015/9/8/chartex" xmlns:cx2="http://schemas.microsoft.com/office/drawing/2015/10/21/chartex" xmlns:cx3="http://schemas.microsoft.com/office/drawing/2016/5/9/chartex" xmlns:cx4="http://schemas.microsoft.com/office/drawing/2016/5/10/chartex" xmlns:cx5="http://schemas.microsoft.com/office/drawing/2016/5/11/chartex" xmlns:cx6="http://schemas.microsoft.com/office/drawing/2016/5/12/chartex" xmlns:cx7="http://schemas.microsoft.com/office/drawing/2016/5/13/chartex" xmlns:cx8="http://schemas.microsoft.com/office/drawing/2016/5/14/chartex" xmlns:mc="http://schemas.openxmlformats.org/markup-compatibility/2006" xmlns:aink="http://schemas.microsoft.com/office/drawing/2016/ink" xmlns:am3d="http://schemas.microsoft.com/office/drawing/2017/model3d" xmlns:o="urn:schemas-microsoft-com:office:office" xmlns:r="http://schemas.openxmlformats.org/officeDocument/2006/relationships" xmlns:m="http://schemas.openxmlformats.org/officeDocument/2006/math" xmlns:v="urn:schemas-microsoft-com:vml" xmlns:wp14="http://schemas.microsoft.com/office/word/2010/wordprocessingDrawing" xmlns:wp="http://schemas.openxmlformats.org/drawingml/2006/wordprocessingDrawing" xmlns:w10="urn:schemas-microsoft-com:office:word" xmlns:w="http://schemas.openxmlformats.org/wordprocessingml/2006/main" xmlns:w14="http://schemas.microsoft.com/office/word/2010/wordml" xmlns:w15="http://schemas.microsoft.com/office/word/2012/wordml" xmlns:w16cid="http://schemas.microsoft.com/office/word/2016/wordml/cid" xmlns:w16se="http://schemas.microsoft.com/office/word/2015/wordml/symex" xmlns:wpg="http://schemas.microsoft.com/office/word/2010/wordprocessingGroup" xmlns:wpi="http://schemas.microsoft.com/office/word/2010/wordprocessingInk" xmlns:wne="http://schemas.microsoft.com/office/word/2006/wordml" xmlns:wps="http://schemas.microsoft.com/office/word/2010/wordprocessingShape" mc:Ignorable="w14 w15 w16se w16cid wp14">
   <w:abstractNum w:abstractNumId="0" w15:restartNumberingAfterBreak="0">
+    <w:nsid w:val="03CC6A6E"/>
+    <w:multiLevelType w:val="hybridMultilevel"/>
+    <w:tmpl w:val="B2F63166"/>
+    <w:lvl w:ilvl="0" w:tplc="04100001">
+      <w:start w:val="1"/>
+      <w:numFmt w:val="bullet"/>
+      <w:lvlText w:val=""/>
+      <w:lvlJc w:val="left"/>
+      <w:pPr>
+        <w:ind w:left="6480" w:hanging="360"/>
+      </w:pPr>
+      <w:rPr>
+        <w:rFonts w:ascii="Symbol" w:hAnsi="Symbol" w:hint="default"/>
+      </w:rPr>
+    </w:lvl>
+    <w:lvl w:ilvl="1" w:tplc="04100003" w:tentative="1">
+      <w:start w:val="1"/>
+      <w:numFmt w:val="bullet"/>
+      <w:lvlText w:val="o"/>
+      <w:lvlJc w:val="left"/>
+      <w:pPr>
+        <w:ind w:left="7200" w:hanging="360"/>
+      </w:pPr>
+      <w:rPr>
+        <w:rFonts w:ascii="Courier New" w:hAnsi="Courier New" w:cs="Courier New" w:hint="default"/>
+      </w:rPr>
+    </w:lvl>
+    <w:lvl w:ilvl="2" w:tplc="04100005" w:tentative="1">
+      <w:start w:val="1"/>
+      <w:numFmt w:val="bullet"/>
+      <w:lvlText w:val=""/>
+      <w:lvlJc w:val="left"/>
+      <w:pPr>
+        <w:ind w:left="7920" w:hanging="360"/>
+      </w:pPr>
+      <w:rPr>
+        <w:rFonts w:ascii="Wingdings" w:hAnsi="Wingdings" w:hint="default"/>
+      </w:rPr>
+    </w:lvl>
+    <w:lvl w:ilvl="3" w:tplc="04100001" w:tentative="1">
+      <w:start w:val="1"/>
+      <w:numFmt w:val="bullet"/>
+      <w:lvlText w:val=""/>
+      <w:lvlJc w:val="left"/>
+      <w:pPr>
+        <w:ind w:left="8640" w:hanging="360"/>
+      </w:pPr>
+      <w:rPr>
+        <w:rFonts w:ascii="Symbol" w:hAnsi="Symbol" w:hint="default"/>
+      </w:rPr>
+    </w:lvl>
+    <w:lvl w:ilvl="4" w:tplc="04100003" w:tentative="1">
+      <w:start w:val="1"/>
+      <w:numFmt w:val="bullet"/>
+      <w:lvlText w:val="o"/>
+      <w:lvlJc w:val="left"/>
+      <w:pPr>
+        <w:ind w:left="9360" w:hanging="360"/>
+      </w:pPr>
+      <w:rPr>
+        <w:rFonts w:ascii="Courier New" w:hAnsi="Courier New" w:cs="Courier New" w:hint="default"/>
+      </w:rPr>
+    </w:lvl>
+    <w:lvl w:ilvl="5" w:tplc="04100005" w:tentative="1">
+      <w:start w:val="1"/>
+      <w:numFmt w:val="bullet"/>
+      <w:lvlText w:val=""/>
+      <w:lvlJc w:val="left"/>
+      <w:pPr>
+        <w:ind w:left="10080" w:hanging="360"/>
+      </w:pPr>
+      <w:rPr>
+        <w:rFonts w:ascii="Wingdings" w:hAnsi="Wingdings" w:hint="default"/>
+      </w:rPr>
+    </w:lvl>
+    <w:lvl w:ilvl="6" w:tplc="04100001" w:tentative="1">
+      <w:start w:val="1"/>
+      <w:numFmt w:val="bullet"/>
+      <w:lvlText w:val=""/>
+      <w:lvlJc w:val="left"/>
+      <w:pPr>
+        <w:ind w:left="10800" w:hanging="360"/>
+      </w:pPr>
+      <w:rPr>
+        <w:rFonts w:ascii="Symbol" w:hAnsi="Symbol" w:hint="default"/>
+      </w:rPr>
+    </w:lvl>
+    <w:lvl w:ilvl="7" w:tplc="04100003" w:tentative="1">
+      <w:start w:val="1"/>
+      <w:numFmt w:val="bullet"/>
+      <w:lvlText w:val="o"/>
+      <w:lvlJc w:val="left"/>
+      <w:pPr>
+        <w:ind w:left="11520" w:hanging="360"/>
+      </w:pPr>
+      <w:rPr>
+        <w:rFonts w:ascii="Courier New" w:hAnsi="Courier New" w:cs="Courier New" w:hint="default"/>
+      </w:rPr>
+    </w:lvl>
+    <w:lvl w:ilvl="8" w:tplc="04100005" w:tentative="1">
+      <w:start w:val="1"/>
+      <w:numFmt w:val="bullet"/>
+      <w:lvlText w:val=""/>
+      <w:lvlJc w:val="left"/>
+      <w:pPr>
+        <w:ind w:left="12240" w:hanging="360"/>
+      </w:pPr>
+      <w:rPr>
+        <w:rFonts w:ascii="Wingdings" w:hAnsi="Wingdings" w:hint="default"/>
+      </w:rPr>
+    </w:lvl>
+  </w:abstractNum>
+  <w:abstractNum w:abstractNumId="1" w15:restartNumberingAfterBreak="0">
+    <w:nsid w:val="06EF39BB"/>
+    <w:multiLevelType w:val="hybridMultilevel"/>
+    <w:tmpl w:val="56C8B438"/>
+    <w:lvl w:ilvl="0" w:tplc="04100001">
+      <w:start w:val="1"/>
+      <w:numFmt w:val="bullet"/>
+      <w:lvlText w:val=""/>
+      <w:lvlJc w:val="left"/>
+      <w:pPr>
+        <w:ind w:left="1440" w:hanging="360"/>
+      </w:pPr>
+      <w:rPr>
+        <w:rFonts w:ascii="Symbol" w:hAnsi="Symbol" w:hint="default"/>
+      </w:rPr>
+    </w:lvl>
+    <w:lvl w:ilvl="1" w:tplc="04100003" w:tentative="1">
+      <w:start w:val="1"/>
+      <w:numFmt w:val="bullet"/>
+      <w:lvlText w:val="o"/>
+      <w:lvlJc w:val="left"/>
+      <w:pPr>
+        <w:ind w:left="1440" w:hanging="360"/>
+      </w:pPr>
+      <w:rPr>
+        <w:rFonts w:ascii="Courier New" w:hAnsi="Courier New" w:cs="Courier New" w:hint="default"/>
+      </w:rPr>
+    </w:lvl>
+    <w:lvl w:ilvl="2" w:tplc="04100005" w:tentative="1">
+      <w:start w:val="1"/>
+      <w:numFmt w:val="bullet"/>
+      <w:lvlText w:val=""/>
+      <w:lvlJc w:val="left"/>
+      <w:pPr>
+        <w:ind w:left="2160" w:hanging="360"/>
+      </w:pPr>
+      <w:rPr>
+        <w:rFonts w:ascii="Wingdings" w:hAnsi="Wingdings" w:hint="default"/>
+      </w:rPr>
+    </w:lvl>
+    <w:lvl w:ilvl="3" w:tplc="04100001" w:tentative="1">
+      <w:start w:val="1"/>
+      <w:numFmt w:val="bullet"/>
+      <w:lvlText w:val=""/>
+      <w:lvlJc w:val="left"/>
+      <w:pPr>
+        <w:ind w:left="2880" w:hanging="360"/>
+      </w:pPr>
+      <w:rPr>
+        <w:rFonts w:ascii="Symbol" w:hAnsi="Symbol" w:hint="default"/>
+      </w:rPr>
+    </w:lvl>
+    <w:lvl w:ilvl="4" w:tplc="04100003" w:tentative="1">
+      <w:start w:val="1"/>
+      <w:numFmt w:val="bullet"/>
+      <w:lvlText w:val="o"/>
+      <w:lvlJc w:val="left"/>
+      <w:pPr>
+        <w:ind w:left="3600" w:hanging="360"/>
+      </w:pPr>
+      <w:rPr>
+        <w:rFonts w:ascii="Courier New" w:hAnsi="Courier New" w:cs="Courier New" w:hint="default"/>
+      </w:rPr>
+    </w:lvl>
+    <w:lvl w:ilvl="5" w:tplc="04100005" w:tentative="1">
+      <w:start w:val="1"/>
+      <w:numFmt w:val="bullet"/>
+      <w:lvlText w:val=""/>
+      <w:lvlJc w:val="left"/>
+      <w:pPr>
+        <w:ind w:left="4320" w:hanging="360"/>
+      </w:pPr>
+      <w:rPr>
+        <w:rFonts w:ascii="Wingdings" w:hAnsi="Wingdings" w:hint="default"/>
+      </w:rPr>
+    </w:lvl>
+    <w:lvl w:ilvl="6" w:tplc="04100001" w:tentative="1">
+      <w:start w:val="1"/>
+      <w:numFmt w:val="bullet"/>
+      <w:lvlText w:val=""/>
+      <w:lvlJc w:val="left"/>
+      <w:pPr>
+        <w:ind w:left="5040" w:hanging="360"/>
+      </w:pPr>
+      <w:rPr>
+        <w:rFonts w:ascii="Symbol" w:hAnsi="Symbol" w:hint="default"/>
+      </w:rPr>
+    </w:lvl>
+    <w:lvl w:ilvl="7" w:tplc="04100003" w:tentative="1">
+      <w:start w:val="1"/>
+      <w:numFmt w:val="bullet"/>
+      <w:lvlText w:val="o"/>
+      <w:lvlJc w:val="left"/>
+      <w:pPr>
+        <w:ind w:left="5760" w:hanging="360"/>
+      </w:pPr>
+      <w:rPr>
+        <w:rFonts w:ascii="Courier New" w:hAnsi="Courier New" w:cs="Courier New" w:hint="default"/>
+      </w:rPr>
+    </w:lvl>
+    <w:lvl w:ilvl="8" w:tplc="04100005" w:tentative="1">
+      <w:start w:val="1"/>
+      <w:numFmt w:val="bullet"/>
+      <w:lvlText w:val=""/>
+      <w:lvlJc w:val="left"/>
+      <w:pPr>
+        <w:ind w:left="6480" w:hanging="360"/>
+      </w:pPr>
+      <w:rPr>
+        <w:rFonts w:ascii="Wingdings" w:hAnsi="Wingdings" w:hint="default"/>
+      </w:rPr>
+    </w:lvl>
+  </w:abstractNum>
+  <w:abstractNum w:abstractNumId="2" w15:restartNumberingAfterBreak="0">
     <w:nsid w:val="078474C2"/>
     <w:multiLevelType w:val="hybridMultilevel"/>
     <w:tmpl w:val="13145D56"/>
@@ -908,7 +4938,120 @@
       </w:pPr>
     </w:lvl>
   </w:abstractNum>
-  <w:abstractNum w:abstractNumId="1" w15:restartNumberingAfterBreak="0">
+  <w:abstractNum w:abstractNumId="3" w15:restartNumberingAfterBreak="0">
+    <w:nsid w:val="137402F7"/>
+    <w:multiLevelType w:val="hybridMultilevel"/>
+    <w:tmpl w:val="E124C3AE"/>
+    <w:lvl w:ilvl="0" w:tplc="04100001">
+      <w:start w:val="1"/>
+      <w:numFmt w:val="bullet"/>
+      <w:lvlText w:val=""/>
+      <w:lvlJc w:val="left"/>
+      <w:pPr>
+        <w:ind w:left="3600" w:hanging="360"/>
+      </w:pPr>
+      <w:rPr>
+        <w:rFonts w:ascii="Symbol" w:hAnsi="Symbol" w:hint="default"/>
+      </w:rPr>
+    </w:lvl>
+    <w:lvl w:ilvl="1" w:tplc="04100003" w:tentative="1">
+      <w:start w:val="1"/>
+      <w:numFmt w:val="bullet"/>
+      <w:lvlText w:val="o"/>
+      <w:lvlJc w:val="left"/>
+      <w:pPr>
+        <w:ind w:left="4320" w:hanging="360"/>
+      </w:pPr>
+      <w:rPr>
+        <w:rFonts w:ascii="Courier New" w:hAnsi="Courier New" w:cs="Courier New" w:hint="default"/>
+      </w:rPr>
+    </w:lvl>
+    <w:lvl w:ilvl="2" w:tplc="04100005" w:tentative="1">
+      <w:start w:val="1"/>
+      <w:numFmt w:val="bullet"/>
+      <w:lvlText w:val=""/>
+      <w:lvlJc w:val="left"/>
+      <w:pPr>
+        <w:ind w:left="5040" w:hanging="360"/>
+      </w:pPr>
+      <w:rPr>
+        <w:rFonts w:ascii="Wingdings" w:hAnsi="Wingdings" w:hint="default"/>
+      </w:rPr>
+    </w:lvl>
+    <w:lvl w:ilvl="3" w:tplc="04100001" w:tentative="1">
+      <w:start w:val="1"/>
+      <w:numFmt w:val="bullet"/>
+      <w:lvlText w:val=""/>
+      <w:lvlJc w:val="left"/>
+      <w:pPr>
+        <w:ind w:left="5760" w:hanging="360"/>
+      </w:pPr>
+      <w:rPr>
+        <w:rFonts w:ascii="Symbol" w:hAnsi="Symbol" w:hint="default"/>
+      </w:rPr>
+    </w:lvl>
+    <w:lvl w:ilvl="4" w:tplc="04100003" w:tentative="1">
+      <w:start w:val="1"/>
+      <w:numFmt w:val="bullet"/>
+      <w:lvlText w:val="o"/>
+      <w:lvlJc w:val="left"/>
+      <w:pPr>
+        <w:ind w:left="6480" w:hanging="360"/>
+      </w:pPr>
+      <w:rPr>
+        <w:rFonts w:ascii="Courier New" w:hAnsi="Courier New" w:cs="Courier New" w:hint="default"/>
+      </w:rPr>
+    </w:lvl>
+    <w:lvl w:ilvl="5" w:tplc="04100005" w:tentative="1">
+      <w:start w:val="1"/>
+      <w:numFmt w:val="bullet"/>
+      <w:lvlText w:val=""/>
+      <w:lvlJc w:val="left"/>
+      <w:pPr>
+        <w:ind w:left="7200" w:hanging="360"/>
+      </w:pPr>
+      <w:rPr>
+        <w:rFonts w:ascii="Wingdings" w:hAnsi="Wingdings" w:hint="default"/>
+      </w:rPr>
+    </w:lvl>
+    <w:lvl w:ilvl="6" w:tplc="04100001" w:tentative="1">
+      <w:start w:val="1"/>
+      <w:numFmt w:val="bullet"/>
+      <w:lvlText w:val=""/>
+      <w:lvlJc w:val="left"/>
+      <w:pPr>
+        <w:ind w:left="7920" w:hanging="360"/>
+      </w:pPr>
+      <w:rPr>
+        <w:rFonts w:ascii="Symbol" w:hAnsi="Symbol" w:hint="default"/>
+      </w:rPr>
+    </w:lvl>
+    <w:lvl w:ilvl="7" w:tplc="04100003" w:tentative="1">
+      <w:start w:val="1"/>
+      <w:numFmt w:val="bullet"/>
+      <w:lvlText w:val="o"/>
+      <w:lvlJc w:val="left"/>
+      <w:pPr>
+        <w:ind w:left="8640" w:hanging="360"/>
+      </w:pPr>
+      <w:rPr>
+        <w:rFonts w:ascii="Courier New" w:hAnsi="Courier New" w:cs="Courier New" w:hint="default"/>
+      </w:rPr>
+    </w:lvl>
+    <w:lvl w:ilvl="8" w:tplc="04100005" w:tentative="1">
+      <w:start w:val="1"/>
+      <w:numFmt w:val="bullet"/>
+      <w:lvlText w:val=""/>
+      <w:lvlJc w:val="left"/>
+      <w:pPr>
+        <w:ind w:left="9360" w:hanging="360"/>
+      </w:pPr>
+      <w:rPr>
+        <w:rFonts w:ascii="Wingdings" w:hAnsi="Wingdings" w:hint="default"/>
+      </w:rPr>
+    </w:lvl>
+  </w:abstractNum>
+  <w:abstractNum w:abstractNumId="4" w15:restartNumberingAfterBreak="0">
     <w:nsid w:val="1C355E57"/>
     <w:multiLevelType w:val="hybridMultilevel"/>
     <w:tmpl w:val="F4E6E6F2"/>
@@ -1021,7 +5164,233 @@
       </w:rPr>
     </w:lvl>
   </w:abstractNum>
-  <w:abstractNum w:abstractNumId="2" w15:restartNumberingAfterBreak="0">
+  <w:abstractNum w:abstractNumId="5" w15:restartNumberingAfterBreak="0">
+    <w:nsid w:val="1D632368"/>
+    <w:multiLevelType w:val="hybridMultilevel"/>
+    <w:tmpl w:val="00283E44"/>
+    <w:lvl w:ilvl="0" w:tplc="04100001">
+      <w:start w:val="1"/>
+      <w:numFmt w:val="bullet"/>
+      <w:lvlText w:val=""/>
+      <w:lvlJc w:val="left"/>
+      <w:pPr>
+        <w:ind w:left="720" w:hanging="360"/>
+      </w:pPr>
+      <w:rPr>
+        <w:rFonts w:ascii="Symbol" w:hAnsi="Symbol" w:hint="default"/>
+      </w:rPr>
+    </w:lvl>
+    <w:lvl w:ilvl="1" w:tplc="04100003" w:tentative="1">
+      <w:start w:val="1"/>
+      <w:numFmt w:val="bullet"/>
+      <w:lvlText w:val="o"/>
+      <w:lvlJc w:val="left"/>
+      <w:pPr>
+        <w:ind w:left="1440" w:hanging="360"/>
+      </w:pPr>
+      <w:rPr>
+        <w:rFonts w:ascii="Courier New" w:hAnsi="Courier New" w:cs="Courier New" w:hint="default"/>
+      </w:rPr>
+    </w:lvl>
+    <w:lvl w:ilvl="2" w:tplc="04100005" w:tentative="1">
+      <w:start w:val="1"/>
+      <w:numFmt w:val="bullet"/>
+      <w:lvlText w:val=""/>
+      <w:lvlJc w:val="left"/>
+      <w:pPr>
+        <w:ind w:left="2160" w:hanging="360"/>
+      </w:pPr>
+      <w:rPr>
+        <w:rFonts w:ascii="Wingdings" w:hAnsi="Wingdings" w:hint="default"/>
+      </w:rPr>
+    </w:lvl>
+    <w:lvl w:ilvl="3" w:tplc="04100001" w:tentative="1">
+      <w:start w:val="1"/>
+      <w:numFmt w:val="bullet"/>
+      <w:lvlText w:val=""/>
+      <w:lvlJc w:val="left"/>
+      <w:pPr>
+        <w:ind w:left="2880" w:hanging="360"/>
+      </w:pPr>
+      <w:rPr>
+        <w:rFonts w:ascii="Symbol" w:hAnsi="Symbol" w:hint="default"/>
+      </w:rPr>
+    </w:lvl>
+    <w:lvl w:ilvl="4" w:tplc="04100003" w:tentative="1">
+      <w:start w:val="1"/>
+      <w:numFmt w:val="bullet"/>
+      <w:lvlText w:val="o"/>
+      <w:lvlJc w:val="left"/>
+      <w:pPr>
+        <w:ind w:left="3600" w:hanging="360"/>
+      </w:pPr>
+      <w:rPr>
+        <w:rFonts w:ascii="Courier New" w:hAnsi="Courier New" w:cs="Courier New" w:hint="default"/>
+      </w:rPr>
+    </w:lvl>
+    <w:lvl w:ilvl="5" w:tplc="04100005" w:tentative="1">
+      <w:start w:val="1"/>
+      <w:numFmt w:val="bullet"/>
+      <w:lvlText w:val=""/>
+      <w:lvlJc w:val="left"/>
+      <w:pPr>
+        <w:ind w:left="4320" w:hanging="360"/>
+      </w:pPr>
+      <w:rPr>
+        <w:rFonts w:ascii="Wingdings" w:hAnsi="Wingdings" w:hint="default"/>
+      </w:rPr>
+    </w:lvl>
+    <w:lvl w:ilvl="6" w:tplc="04100001" w:tentative="1">
+      <w:start w:val="1"/>
+      <w:numFmt w:val="bullet"/>
+      <w:lvlText w:val=""/>
+      <w:lvlJc w:val="left"/>
+      <w:pPr>
+        <w:ind w:left="5040" w:hanging="360"/>
+      </w:pPr>
+      <w:rPr>
+        <w:rFonts w:ascii="Symbol" w:hAnsi="Symbol" w:hint="default"/>
+      </w:rPr>
+    </w:lvl>
+    <w:lvl w:ilvl="7" w:tplc="04100003" w:tentative="1">
+      <w:start w:val="1"/>
+      <w:numFmt w:val="bullet"/>
+      <w:lvlText w:val="o"/>
+      <w:lvlJc w:val="left"/>
+      <w:pPr>
+        <w:ind w:left="5760" w:hanging="360"/>
+      </w:pPr>
+      <w:rPr>
+        <w:rFonts w:ascii="Courier New" w:hAnsi="Courier New" w:cs="Courier New" w:hint="default"/>
+      </w:rPr>
+    </w:lvl>
+    <w:lvl w:ilvl="8" w:tplc="04100005" w:tentative="1">
+      <w:start w:val="1"/>
+      <w:numFmt w:val="bullet"/>
+      <w:lvlText w:val=""/>
+      <w:lvlJc w:val="left"/>
+      <w:pPr>
+        <w:ind w:left="6480" w:hanging="360"/>
+      </w:pPr>
+      <w:rPr>
+        <w:rFonts w:ascii="Wingdings" w:hAnsi="Wingdings" w:hint="default"/>
+      </w:rPr>
+    </w:lvl>
+  </w:abstractNum>
+  <w:abstractNum w:abstractNumId="6" w15:restartNumberingAfterBreak="0">
+    <w:nsid w:val="287B2042"/>
+    <w:multiLevelType w:val="hybridMultilevel"/>
+    <w:tmpl w:val="9ACE68CE"/>
+    <w:lvl w:ilvl="0" w:tplc="04100001">
+      <w:start w:val="1"/>
+      <w:numFmt w:val="bullet"/>
+      <w:lvlText w:val=""/>
+      <w:lvlJc w:val="left"/>
+      <w:pPr>
+        <w:ind w:left="720" w:hanging="360"/>
+      </w:pPr>
+      <w:rPr>
+        <w:rFonts w:ascii="Symbol" w:hAnsi="Symbol" w:hint="default"/>
+      </w:rPr>
+    </w:lvl>
+    <w:lvl w:ilvl="1" w:tplc="04100003" w:tentative="1">
+      <w:start w:val="1"/>
+      <w:numFmt w:val="bullet"/>
+      <w:lvlText w:val="o"/>
+      <w:lvlJc w:val="left"/>
+      <w:pPr>
+        <w:ind w:left="1440" w:hanging="360"/>
+      </w:pPr>
+      <w:rPr>
+        <w:rFonts w:ascii="Courier New" w:hAnsi="Courier New" w:cs="Courier New" w:hint="default"/>
+      </w:rPr>
+    </w:lvl>
+    <w:lvl w:ilvl="2" w:tplc="04100005" w:tentative="1">
+      <w:start w:val="1"/>
+      <w:numFmt w:val="bullet"/>
+      <w:lvlText w:val=""/>
+      <w:lvlJc w:val="left"/>
+      <w:pPr>
+        <w:ind w:left="2160" w:hanging="360"/>
+      </w:pPr>
+      <w:rPr>
+        <w:rFonts w:ascii="Wingdings" w:hAnsi="Wingdings" w:hint="default"/>
+      </w:rPr>
+    </w:lvl>
+    <w:lvl w:ilvl="3" w:tplc="04100001" w:tentative="1">
+      <w:start w:val="1"/>
+      <w:numFmt w:val="bullet"/>
+      <w:lvlText w:val=""/>
+      <w:lvlJc w:val="left"/>
+      <w:pPr>
+        <w:ind w:left="2880" w:hanging="360"/>
+      </w:pPr>
+      <w:rPr>
+        <w:rFonts w:ascii="Symbol" w:hAnsi="Symbol" w:hint="default"/>
+      </w:rPr>
+    </w:lvl>
+    <w:lvl w:ilvl="4" w:tplc="04100003" w:tentative="1">
+      <w:start w:val="1"/>
+      <w:numFmt w:val="bullet"/>
+      <w:lvlText w:val="o"/>
+      <w:lvlJc w:val="left"/>
+      <w:pPr>
+        <w:ind w:left="3600" w:hanging="360"/>
+      </w:pPr>
+      <w:rPr>
+        <w:rFonts w:ascii="Courier New" w:hAnsi="Courier New" w:cs="Courier New" w:hint="default"/>
+      </w:rPr>
+    </w:lvl>
+    <w:lvl w:ilvl="5" w:tplc="04100005" w:tentative="1">
+      <w:start w:val="1"/>
+      <w:numFmt w:val="bullet"/>
+      <w:lvlText w:val=""/>
+      <w:lvlJc w:val="left"/>
+      <w:pPr>
+        <w:ind w:left="4320" w:hanging="360"/>
+      </w:pPr>
+      <w:rPr>
+        <w:rFonts w:ascii="Wingdings" w:hAnsi="Wingdings" w:hint="default"/>
+      </w:rPr>
+    </w:lvl>
+    <w:lvl w:ilvl="6" w:tplc="04100001" w:tentative="1">
+      <w:start w:val="1"/>
+      <w:numFmt w:val="bullet"/>
+      <w:lvlText w:val=""/>
+      <w:lvlJc w:val="left"/>
+      <w:pPr>
+        <w:ind w:left="5040" w:hanging="360"/>
+      </w:pPr>
+      <w:rPr>
+        <w:rFonts w:ascii="Symbol" w:hAnsi="Symbol" w:hint="default"/>
+      </w:rPr>
+    </w:lvl>
+    <w:lvl w:ilvl="7" w:tplc="04100003" w:tentative="1">
+      <w:start w:val="1"/>
+      <w:numFmt w:val="bullet"/>
+      <w:lvlText w:val="o"/>
+      <w:lvlJc w:val="left"/>
+      <w:pPr>
+        <w:ind w:left="5760" w:hanging="360"/>
+      </w:pPr>
+      <w:rPr>
+        <w:rFonts w:ascii="Courier New" w:hAnsi="Courier New" w:cs="Courier New" w:hint="default"/>
+      </w:rPr>
+    </w:lvl>
+    <w:lvl w:ilvl="8" w:tplc="04100005" w:tentative="1">
+      <w:start w:val="1"/>
+      <w:numFmt w:val="bullet"/>
+      <w:lvlText w:val=""/>
+      <w:lvlJc w:val="left"/>
+      <w:pPr>
+        <w:ind w:left="6480" w:hanging="360"/>
+      </w:pPr>
+      <w:rPr>
+        <w:rFonts w:ascii="Wingdings" w:hAnsi="Wingdings" w:hint="default"/>
+      </w:rPr>
+    </w:lvl>
+  </w:abstractNum>
+  <w:abstractNum w:abstractNumId="7" w15:restartNumberingAfterBreak="0">
     <w:nsid w:val="29985C4B"/>
     <w:multiLevelType w:val="hybridMultilevel"/>
     <w:tmpl w:val="55367DEE"/>
@@ -1110,7 +5479,233 @@
       </w:pPr>
     </w:lvl>
   </w:abstractNum>
-  <w:abstractNum w:abstractNumId="3" w15:restartNumberingAfterBreak="0">
+  <w:abstractNum w:abstractNumId="8" w15:restartNumberingAfterBreak="0">
+    <w:nsid w:val="322F7A78"/>
+    <w:multiLevelType w:val="hybridMultilevel"/>
+    <w:tmpl w:val="4F32B34E"/>
+    <w:lvl w:ilvl="0" w:tplc="04100001">
+      <w:start w:val="1"/>
+      <w:numFmt w:val="bullet"/>
+      <w:lvlText w:val=""/>
+      <w:lvlJc w:val="left"/>
+      <w:pPr>
+        <w:ind w:left="720" w:hanging="360"/>
+      </w:pPr>
+      <w:rPr>
+        <w:rFonts w:ascii="Symbol" w:hAnsi="Symbol" w:hint="default"/>
+      </w:rPr>
+    </w:lvl>
+    <w:lvl w:ilvl="1" w:tplc="04100003" w:tentative="1">
+      <w:start w:val="1"/>
+      <w:numFmt w:val="bullet"/>
+      <w:lvlText w:val="o"/>
+      <w:lvlJc w:val="left"/>
+      <w:pPr>
+        <w:ind w:left="1440" w:hanging="360"/>
+      </w:pPr>
+      <w:rPr>
+        <w:rFonts w:ascii="Courier New" w:hAnsi="Courier New" w:cs="Courier New" w:hint="default"/>
+      </w:rPr>
+    </w:lvl>
+    <w:lvl w:ilvl="2" w:tplc="04100005" w:tentative="1">
+      <w:start w:val="1"/>
+      <w:numFmt w:val="bullet"/>
+      <w:lvlText w:val=""/>
+      <w:lvlJc w:val="left"/>
+      <w:pPr>
+        <w:ind w:left="2160" w:hanging="360"/>
+      </w:pPr>
+      <w:rPr>
+        <w:rFonts w:ascii="Wingdings" w:hAnsi="Wingdings" w:hint="default"/>
+      </w:rPr>
+    </w:lvl>
+    <w:lvl w:ilvl="3" w:tplc="04100001" w:tentative="1">
+      <w:start w:val="1"/>
+      <w:numFmt w:val="bullet"/>
+      <w:lvlText w:val=""/>
+      <w:lvlJc w:val="left"/>
+      <w:pPr>
+        <w:ind w:left="2880" w:hanging="360"/>
+      </w:pPr>
+      <w:rPr>
+        <w:rFonts w:ascii="Symbol" w:hAnsi="Symbol" w:hint="default"/>
+      </w:rPr>
+    </w:lvl>
+    <w:lvl w:ilvl="4" w:tplc="04100003" w:tentative="1">
+      <w:start w:val="1"/>
+      <w:numFmt w:val="bullet"/>
+      <w:lvlText w:val="o"/>
+      <w:lvlJc w:val="left"/>
+      <w:pPr>
+        <w:ind w:left="3600" w:hanging="360"/>
+      </w:pPr>
+      <w:rPr>
+        <w:rFonts w:ascii="Courier New" w:hAnsi="Courier New" w:cs="Courier New" w:hint="default"/>
+      </w:rPr>
+    </w:lvl>
+    <w:lvl w:ilvl="5" w:tplc="04100005" w:tentative="1">
+      <w:start w:val="1"/>
+      <w:numFmt w:val="bullet"/>
+      <w:lvlText w:val=""/>
+      <w:lvlJc w:val="left"/>
+      <w:pPr>
+        <w:ind w:left="4320" w:hanging="360"/>
+      </w:pPr>
+      <w:rPr>
+        <w:rFonts w:ascii="Wingdings" w:hAnsi="Wingdings" w:hint="default"/>
+      </w:rPr>
+    </w:lvl>
+    <w:lvl w:ilvl="6" w:tplc="04100001" w:tentative="1">
+      <w:start w:val="1"/>
+      <w:numFmt w:val="bullet"/>
+      <w:lvlText w:val=""/>
+      <w:lvlJc w:val="left"/>
+      <w:pPr>
+        <w:ind w:left="5040" w:hanging="360"/>
+      </w:pPr>
+      <w:rPr>
+        <w:rFonts w:ascii="Symbol" w:hAnsi="Symbol" w:hint="default"/>
+      </w:rPr>
+    </w:lvl>
+    <w:lvl w:ilvl="7" w:tplc="04100003" w:tentative="1">
+      <w:start w:val="1"/>
+      <w:numFmt w:val="bullet"/>
+      <w:lvlText w:val="o"/>
+      <w:lvlJc w:val="left"/>
+      <w:pPr>
+        <w:ind w:left="5760" w:hanging="360"/>
+      </w:pPr>
+      <w:rPr>
+        <w:rFonts w:ascii="Courier New" w:hAnsi="Courier New" w:cs="Courier New" w:hint="default"/>
+      </w:rPr>
+    </w:lvl>
+    <w:lvl w:ilvl="8" w:tplc="04100005" w:tentative="1">
+      <w:start w:val="1"/>
+      <w:numFmt w:val="bullet"/>
+      <w:lvlText w:val=""/>
+      <w:lvlJc w:val="left"/>
+      <w:pPr>
+        <w:ind w:left="6480" w:hanging="360"/>
+      </w:pPr>
+      <w:rPr>
+        <w:rFonts w:ascii="Wingdings" w:hAnsi="Wingdings" w:hint="default"/>
+      </w:rPr>
+    </w:lvl>
+  </w:abstractNum>
+  <w:abstractNum w:abstractNumId="9" w15:restartNumberingAfterBreak="0">
+    <w:nsid w:val="32A94CC7"/>
+    <w:multiLevelType w:val="hybridMultilevel"/>
+    <w:tmpl w:val="4E021B80"/>
+    <w:lvl w:ilvl="0" w:tplc="04100001">
+      <w:start w:val="1"/>
+      <w:numFmt w:val="bullet"/>
+      <w:lvlText w:val=""/>
+      <w:lvlJc w:val="left"/>
+      <w:pPr>
+        <w:ind w:left="720" w:hanging="360"/>
+      </w:pPr>
+      <w:rPr>
+        <w:rFonts w:ascii="Symbol" w:hAnsi="Symbol" w:hint="default"/>
+      </w:rPr>
+    </w:lvl>
+    <w:lvl w:ilvl="1" w:tplc="04100003" w:tentative="1">
+      <w:start w:val="1"/>
+      <w:numFmt w:val="bullet"/>
+      <w:lvlText w:val="o"/>
+      <w:lvlJc w:val="left"/>
+      <w:pPr>
+        <w:ind w:left="1440" w:hanging="360"/>
+      </w:pPr>
+      <w:rPr>
+        <w:rFonts w:ascii="Courier New" w:hAnsi="Courier New" w:cs="Courier New" w:hint="default"/>
+      </w:rPr>
+    </w:lvl>
+    <w:lvl w:ilvl="2" w:tplc="04100005" w:tentative="1">
+      <w:start w:val="1"/>
+      <w:numFmt w:val="bullet"/>
+      <w:lvlText w:val=""/>
+      <w:lvlJc w:val="left"/>
+      <w:pPr>
+        <w:ind w:left="2160" w:hanging="360"/>
+      </w:pPr>
+      <w:rPr>
+        <w:rFonts w:ascii="Wingdings" w:hAnsi="Wingdings" w:hint="default"/>
+      </w:rPr>
+    </w:lvl>
+    <w:lvl w:ilvl="3" w:tplc="04100001" w:tentative="1">
+      <w:start w:val="1"/>
+      <w:numFmt w:val="bullet"/>
+      <w:lvlText w:val=""/>
+      <w:lvlJc w:val="left"/>
+      <w:pPr>
+        <w:ind w:left="2880" w:hanging="360"/>
+      </w:pPr>
+      <w:rPr>
+        <w:rFonts w:ascii="Symbol" w:hAnsi="Symbol" w:hint="default"/>
+      </w:rPr>
+    </w:lvl>
+    <w:lvl w:ilvl="4" w:tplc="04100003" w:tentative="1">
+      <w:start w:val="1"/>
+      <w:numFmt w:val="bullet"/>
+      <w:lvlText w:val="o"/>
+      <w:lvlJc w:val="left"/>
+      <w:pPr>
+        <w:ind w:left="3600" w:hanging="360"/>
+      </w:pPr>
+      <w:rPr>
+        <w:rFonts w:ascii="Courier New" w:hAnsi="Courier New" w:cs="Courier New" w:hint="default"/>
+      </w:rPr>
+    </w:lvl>
+    <w:lvl w:ilvl="5" w:tplc="04100005" w:tentative="1">
+      <w:start w:val="1"/>
+      <w:numFmt w:val="bullet"/>
+      <w:lvlText w:val=""/>
+      <w:lvlJc w:val="left"/>
+      <w:pPr>
+        <w:ind w:left="4320" w:hanging="360"/>
+      </w:pPr>
+      <w:rPr>
+        <w:rFonts w:ascii="Wingdings" w:hAnsi="Wingdings" w:hint="default"/>
+      </w:rPr>
+    </w:lvl>
+    <w:lvl w:ilvl="6" w:tplc="04100001" w:tentative="1">
+      <w:start w:val="1"/>
+      <w:numFmt w:val="bullet"/>
+      <w:lvlText w:val=""/>
+      <w:lvlJc w:val="left"/>
+      <w:pPr>
+        <w:ind w:left="5040" w:hanging="360"/>
+      </w:pPr>
+      <w:rPr>
+        <w:rFonts w:ascii="Symbol" w:hAnsi="Symbol" w:hint="default"/>
+      </w:rPr>
+    </w:lvl>
+    <w:lvl w:ilvl="7" w:tplc="04100003" w:tentative="1">
+      <w:start w:val="1"/>
+      <w:numFmt w:val="bullet"/>
+      <w:lvlText w:val="o"/>
+      <w:lvlJc w:val="left"/>
+      <w:pPr>
+        <w:ind w:left="5760" w:hanging="360"/>
+      </w:pPr>
+      <w:rPr>
+        <w:rFonts w:ascii="Courier New" w:hAnsi="Courier New" w:cs="Courier New" w:hint="default"/>
+      </w:rPr>
+    </w:lvl>
+    <w:lvl w:ilvl="8" w:tplc="04100005" w:tentative="1">
+      <w:start w:val="1"/>
+      <w:numFmt w:val="bullet"/>
+      <w:lvlText w:val=""/>
+      <w:lvlJc w:val="left"/>
+      <w:pPr>
+        <w:ind w:left="6480" w:hanging="360"/>
+      </w:pPr>
+      <w:rPr>
+        <w:rFonts w:ascii="Wingdings" w:hAnsi="Wingdings" w:hint="default"/>
+      </w:rPr>
+    </w:lvl>
+  </w:abstractNum>
+  <w:abstractNum w:abstractNumId="10" w15:restartNumberingAfterBreak="0">
     <w:nsid w:val="33A909C0"/>
     <w:multiLevelType w:val="hybridMultilevel"/>
     <w:tmpl w:val="75023A1E"/>
@@ -1199,7 +5794,233 @@
       </w:pPr>
     </w:lvl>
   </w:abstractNum>
-  <w:abstractNum w:abstractNumId="4" w15:restartNumberingAfterBreak="0">
+  <w:abstractNum w:abstractNumId="11" w15:restartNumberingAfterBreak="0">
+    <w:nsid w:val="376B4A42"/>
+    <w:multiLevelType w:val="hybridMultilevel"/>
+    <w:tmpl w:val="10085DB0"/>
+    <w:lvl w:ilvl="0" w:tplc="04100001">
+      <w:start w:val="1"/>
+      <w:numFmt w:val="bullet"/>
+      <w:lvlText w:val=""/>
+      <w:lvlJc w:val="left"/>
+      <w:pPr>
+        <w:ind w:left="720" w:hanging="360"/>
+      </w:pPr>
+      <w:rPr>
+        <w:rFonts w:ascii="Symbol" w:hAnsi="Symbol" w:hint="default"/>
+      </w:rPr>
+    </w:lvl>
+    <w:lvl w:ilvl="1" w:tplc="5BB2515C">
+      <w:start w:val="1"/>
+      <w:numFmt w:val="bullet"/>
+      <w:lvlText w:val="­"/>
+      <w:lvlJc w:val="left"/>
+      <w:pPr>
+        <w:ind w:left="1440" w:hanging="360"/>
+      </w:pPr>
+      <w:rPr>
+        <w:rFonts w:ascii="Courier New" w:hAnsi="Courier New" w:hint="default"/>
+      </w:rPr>
+    </w:lvl>
+    <w:lvl w:ilvl="2" w:tplc="04100005" w:tentative="1">
+      <w:start w:val="1"/>
+      <w:numFmt w:val="bullet"/>
+      <w:lvlText w:val=""/>
+      <w:lvlJc w:val="left"/>
+      <w:pPr>
+        <w:ind w:left="2160" w:hanging="360"/>
+      </w:pPr>
+      <w:rPr>
+        <w:rFonts w:ascii="Wingdings" w:hAnsi="Wingdings" w:hint="default"/>
+      </w:rPr>
+    </w:lvl>
+    <w:lvl w:ilvl="3" w:tplc="04100001" w:tentative="1">
+      <w:start w:val="1"/>
+      <w:numFmt w:val="bullet"/>
+      <w:lvlText w:val=""/>
+      <w:lvlJc w:val="left"/>
+      <w:pPr>
+        <w:ind w:left="2880" w:hanging="360"/>
+      </w:pPr>
+      <w:rPr>
+        <w:rFonts w:ascii="Symbol" w:hAnsi="Symbol" w:hint="default"/>
+      </w:rPr>
+    </w:lvl>
+    <w:lvl w:ilvl="4" w:tplc="04100003" w:tentative="1">
+      <w:start w:val="1"/>
+      <w:numFmt w:val="bullet"/>
+      <w:lvlText w:val="o"/>
+      <w:lvlJc w:val="left"/>
+      <w:pPr>
+        <w:ind w:left="3600" w:hanging="360"/>
+      </w:pPr>
+      <w:rPr>
+        <w:rFonts w:ascii="Courier New" w:hAnsi="Courier New" w:cs="Courier New" w:hint="default"/>
+      </w:rPr>
+    </w:lvl>
+    <w:lvl w:ilvl="5" w:tplc="04100005" w:tentative="1">
+      <w:start w:val="1"/>
+      <w:numFmt w:val="bullet"/>
+      <w:lvlText w:val=""/>
+      <w:lvlJc w:val="left"/>
+      <w:pPr>
+        <w:ind w:left="4320" w:hanging="360"/>
+      </w:pPr>
+      <w:rPr>
+        <w:rFonts w:ascii="Wingdings" w:hAnsi="Wingdings" w:hint="default"/>
+      </w:rPr>
+    </w:lvl>
+    <w:lvl w:ilvl="6" w:tplc="04100001" w:tentative="1">
+      <w:start w:val="1"/>
+      <w:numFmt w:val="bullet"/>
+      <w:lvlText w:val=""/>
+      <w:lvlJc w:val="left"/>
+      <w:pPr>
+        <w:ind w:left="5040" w:hanging="360"/>
+      </w:pPr>
+      <w:rPr>
+        <w:rFonts w:ascii="Symbol" w:hAnsi="Symbol" w:hint="default"/>
+      </w:rPr>
+    </w:lvl>
+    <w:lvl w:ilvl="7" w:tplc="04100003" w:tentative="1">
+      <w:start w:val="1"/>
+      <w:numFmt w:val="bullet"/>
+      <w:lvlText w:val="o"/>
+      <w:lvlJc w:val="left"/>
+      <w:pPr>
+        <w:ind w:left="5760" w:hanging="360"/>
+      </w:pPr>
+      <w:rPr>
+        <w:rFonts w:ascii="Courier New" w:hAnsi="Courier New" w:cs="Courier New" w:hint="default"/>
+      </w:rPr>
+    </w:lvl>
+    <w:lvl w:ilvl="8" w:tplc="04100005" w:tentative="1">
+      <w:start w:val="1"/>
+      <w:numFmt w:val="bullet"/>
+      <w:lvlText w:val=""/>
+      <w:lvlJc w:val="left"/>
+      <w:pPr>
+        <w:ind w:left="6480" w:hanging="360"/>
+      </w:pPr>
+      <w:rPr>
+        <w:rFonts w:ascii="Wingdings" w:hAnsi="Wingdings" w:hint="default"/>
+      </w:rPr>
+    </w:lvl>
+  </w:abstractNum>
+  <w:abstractNum w:abstractNumId="12" w15:restartNumberingAfterBreak="0">
+    <w:nsid w:val="49CE2B10"/>
+    <w:multiLevelType w:val="hybridMultilevel"/>
+    <w:tmpl w:val="75B65C86"/>
+    <w:lvl w:ilvl="0" w:tplc="5BB2515C">
+      <w:start w:val="1"/>
+      <w:numFmt w:val="bullet"/>
+      <w:lvlText w:val="­"/>
+      <w:lvlJc w:val="left"/>
+      <w:pPr>
+        <w:ind w:left="1440" w:hanging="360"/>
+      </w:pPr>
+      <w:rPr>
+        <w:rFonts w:ascii="Courier New" w:hAnsi="Courier New" w:hint="default"/>
+      </w:rPr>
+    </w:lvl>
+    <w:lvl w:ilvl="1" w:tplc="04100003" w:tentative="1">
+      <w:start w:val="1"/>
+      <w:numFmt w:val="bullet"/>
+      <w:lvlText w:val="o"/>
+      <w:lvlJc w:val="left"/>
+      <w:pPr>
+        <w:ind w:left="1440" w:hanging="360"/>
+      </w:pPr>
+      <w:rPr>
+        <w:rFonts w:ascii="Courier New" w:hAnsi="Courier New" w:cs="Courier New" w:hint="default"/>
+      </w:rPr>
+    </w:lvl>
+    <w:lvl w:ilvl="2" w:tplc="04100005" w:tentative="1">
+      <w:start w:val="1"/>
+      <w:numFmt w:val="bullet"/>
+      <w:lvlText w:val=""/>
+      <w:lvlJc w:val="left"/>
+      <w:pPr>
+        <w:ind w:left="2160" w:hanging="360"/>
+      </w:pPr>
+      <w:rPr>
+        <w:rFonts w:ascii="Wingdings" w:hAnsi="Wingdings" w:hint="default"/>
+      </w:rPr>
+    </w:lvl>
+    <w:lvl w:ilvl="3" w:tplc="04100001" w:tentative="1">
+      <w:start w:val="1"/>
+      <w:numFmt w:val="bullet"/>
+      <w:lvlText w:val=""/>
+      <w:lvlJc w:val="left"/>
+      <w:pPr>
+        <w:ind w:left="2880" w:hanging="360"/>
+      </w:pPr>
+      <w:rPr>
+        <w:rFonts w:ascii="Symbol" w:hAnsi="Symbol" w:hint="default"/>
+      </w:rPr>
+    </w:lvl>
+    <w:lvl w:ilvl="4" w:tplc="04100003" w:tentative="1">
+      <w:start w:val="1"/>
+      <w:numFmt w:val="bullet"/>
+      <w:lvlText w:val="o"/>
+      <w:lvlJc w:val="left"/>
+      <w:pPr>
+        <w:ind w:left="3600" w:hanging="360"/>
+      </w:pPr>
+      <w:rPr>
+        <w:rFonts w:ascii="Courier New" w:hAnsi="Courier New" w:cs="Courier New" w:hint="default"/>
+      </w:rPr>
+    </w:lvl>
+    <w:lvl w:ilvl="5" w:tplc="04100005" w:tentative="1">
+      <w:start w:val="1"/>
+      <w:numFmt w:val="bullet"/>
+      <w:lvlText w:val=""/>
+      <w:lvlJc w:val="left"/>
+      <w:pPr>
+        <w:ind w:left="4320" w:hanging="360"/>
+      </w:pPr>
+      <w:rPr>
+        <w:rFonts w:ascii="Wingdings" w:hAnsi="Wingdings" w:hint="default"/>
+      </w:rPr>
+    </w:lvl>
+    <w:lvl w:ilvl="6" w:tplc="04100001" w:tentative="1">
+      <w:start w:val="1"/>
+      <w:numFmt w:val="bullet"/>
+      <w:lvlText w:val=""/>
+      <w:lvlJc w:val="left"/>
+      <w:pPr>
+        <w:ind w:left="5040" w:hanging="360"/>
+      </w:pPr>
+      <w:rPr>
+        <w:rFonts w:ascii="Symbol" w:hAnsi="Symbol" w:hint="default"/>
+      </w:rPr>
+    </w:lvl>
+    <w:lvl w:ilvl="7" w:tplc="04100003" w:tentative="1">
+      <w:start w:val="1"/>
+      <w:numFmt w:val="bullet"/>
+      <w:lvlText w:val="o"/>
+      <w:lvlJc w:val="left"/>
+      <w:pPr>
+        <w:ind w:left="5760" w:hanging="360"/>
+      </w:pPr>
+      <w:rPr>
+        <w:rFonts w:ascii="Courier New" w:hAnsi="Courier New" w:cs="Courier New" w:hint="default"/>
+      </w:rPr>
+    </w:lvl>
+    <w:lvl w:ilvl="8" w:tplc="04100005" w:tentative="1">
+      <w:start w:val="1"/>
+      <w:numFmt w:val="bullet"/>
+      <w:lvlText w:val=""/>
+      <w:lvlJc w:val="left"/>
+      <w:pPr>
+        <w:ind w:left="6480" w:hanging="360"/>
+      </w:pPr>
+      <w:rPr>
+        <w:rFonts w:ascii="Wingdings" w:hAnsi="Wingdings" w:hint="default"/>
+      </w:rPr>
+    </w:lvl>
+  </w:abstractNum>
+  <w:abstractNum w:abstractNumId="13" w15:restartNumberingAfterBreak="0">
     <w:nsid w:val="51A97400"/>
     <w:multiLevelType w:val="hybridMultilevel"/>
     <w:tmpl w:val="2EA24588"/>
@@ -1288,7 +6109,120 @@
       </w:pPr>
     </w:lvl>
   </w:abstractNum>
-  <w:abstractNum w:abstractNumId="5" w15:restartNumberingAfterBreak="0">
+  <w:abstractNum w:abstractNumId="14" w15:restartNumberingAfterBreak="0">
+    <w:nsid w:val="57017CB9"/>
+    <w:multiLevelType w:val="hybridMultilevel"/>
+    <w:tmpl w:val="3808EE6A"/>
+    <w:lvl w:ilvl="0" w:tplc="04100001">
+      <w:start w:val="1"/>
+      <w:numFmt w:val="bullet"/>
+      <w:lvlText w:val=""/>
+      <w:lvlJc w:val="left"/>
+      <w:pPr>
+        <w:ind w:left="720" w:hanging="360"/>
+      </w:pPr>
+      <w:rPr>
+        <w:rFonts w:ascii="Symbol" w:hAnsi="Symbol" w:hint="default"/>
+      </w:rPr>
+    </w:lvl>
+    <w:lvl w:ilvl="1" w:tplc="04100003" w:tentative="1">
+      <w:start w:val="1"/>
+      <w:numFmt w:val="bullet"/>
+      <w:lvlText w:val="o"/>
+      <w:lvlJc w:val="left"/>
+      <w:pPr>
+        <w:ind w:left="1440" w:hanging="360"/>
+      </w:pPr>
+      <w:rPr>
+        <w:rFonts w:ascii="Courier New" w:hAnsi="Courier New" w:cs="Courier New" w:hint="default"/>
+      </w:rPr>
+    </w:lvl>
+    <w:lvl w:ilvl="2" w:tplc="04100005" w:tentative="1">
+      <w:start w:val="1"/>
+      <w:numFmt w:val="bullet"/>
+      <w:lvlText w:val=""/>
+      <w:lvlJc w:val="left"/>
+      <w:pPr>
+        <w:ind w:left="2160" w:hanging="360"/>
+      </w:pPr>
+      <w:rPr>
+        <w:rFonts w:ascii="Wingdings" w:hAnsi="Wingdings" w:hint="default"/>
+      </w:rPr>
+    </w:lvl>
+    <w:lvl w:ilvl="3" w:tplc="04100001" w:tentative="1">
+      <w:start w:val="1"/>
+      <w:numFmt w:val="bullet"/>
+      <w:lvlText w:val=""/>
+      <w:lvlJc w:val="left"/>
+      <w:pPr>
+        <w:ind w:left="2880" w:hanging="360"/>
+      </w:pPr>
+      <w:rPr>
+        <w:rFonts w:ascii="Symbol" w:hAnsi="Symbol" w:hint="default"/>
+      </w:rPr>
+    </w:lvl>
+    <w:lvl w:ilvl="4" w:tplc="04100003" w:tentative="1">
+      <w:start w:val="1"/>
+      <w:numFmt w:val="bullet"/>
+      <w:lvlText w:val="o"/>
+      <w:lvlJc w:val="left"/>
+      <w:pPr>
+        <w:ind w:left="3600" w:hanging="360"/>
+      </w:pPr>
+      <w:rPr>
+        <w:rFonts w:ascii="Courier New" w:hAnsi="Courier New" w:cs="Courier New" w:hint="default"/>
+      </w:rPr>
+    </w:lvl>
+    <w:lvl w:ilvl="5" w:tplc="04100005" w:tentative="1">
+      <w:start w:val="1"/>
+      <w:numFmt w:val="bullet"/>
+      <w:lvlText w:val=""/>
+      <w:lvlJc w:val="left"/>
+      <w:pPr>
+        <w:ind w:left="4320" w:hanging="360"/>
+      </w:pPr>
+      <w:rPr>
+        <w:rFonts w:ascii="Wingdings" w:hAnsi="Wingdings" w:hint="default"/>
+      </w:rPr>
+    </w:lvl>
+    <w:lvl w:ilvl="6" w:tplc="04100001" w:tentative="1">
+      <w:start w:val="1"/>
+      <w:numFmt w:val="bullet"/>
+      <w:lvlText w:val=""/>
+      <w:lvlJc w:val="left"/>
+      <w:pPr>
+        <w:ind w:left="5040" w:hanging="360"/>
+      </w:pPr>
+      <w:rPr>
+        <w:rFonts w:ascii="Symbol" w:hAnsi="Symbol" w:hint="default"/>
+      </w:rPr>
+    </w:lvl>
+    <w:lvl w:ilvl="7" w:tplc="04100003" w:tentative="1">
+      <w:start w:val="1"/>
+      <w:numFmt w:val="bullet"/>
+      <w:lvlText w:val="o"/>
+      <w:lvlJc w:val="left"/>
+      <w:pPr>
+        <w:ind w:left="5760" w:hanging="360"/>
+      </w:pPr>
+      <w:rPr>
+        <w:rFonts w:ascii="Courier New" w:hAnsi="Courier New" w:cs="Courier New" w:hint="default"/>
+      </w:rPr>
+    </w:lvl>
+    <w:lvl w:ilvl="8" w:tplc="04100005" w:tentative="1">
+      <w:start w:val="1"/>
+      <w:numFmt w:val="bullet"/>
+      <w:lvlText w:val=""/>
+      <w:lvlJc w:val="left"/>
+      <w:pPr>
+        <w:ind w:left="6480" w:hanging="360"/>
+      </w:pPr>
+      <w:rPr>
+        <w:rFonts w:ascii="Wingdings" w:hAnsi="Wingdings" w:hint="default"/>
+      </w:rPr>
+    </w:lvl>
+  </w:abstractNum>
+  <w:abstractNum w:abstractNumId="15" w15:restartNumberingAfterBreak="0">
     <w:nsid w:val="61EB485D"/>
     <w:multiLevelType w:val="hybridMultilevel"/>
     <w:tmpl w:val="8DEC3E12"/>
@@ -1377,7 +6311,7 @@
       </w:pPr>
     </w:lvl>
   </w:abstractNum>
-  <w:abstractNum w:abstractNumId="6" w15:restartNumberingAfterBreak="0">
+  <w:abstractNum w:abstractNumId="16" w15:restartNumberingAfterBreak="0">
     <w:nsid w:val="68C65207"/>
     <w:multiLevelType w:val="hybridMultilevel"/>
     <w:tmpl w:val="DC8C9344"/>
@@ -1466,7 +6400,233 @@
       </w:pPr>
     </w:lvl>
   </w:abstractNum>
-  <w:abstractNum w:abstractNumId="7" w15:restartNumberingAfterBreak="0">
+  <w:abstractNum w:abstractNumId="17" w15:restartNumberingAfterBreak="0">
+    <w:nsid w:val="6B3065A9"/>
+    <w:multiLevelType w:val="hybridMultilevel"/>
+    <w:tmpl w:val="951A8B44"/>
+    <w:lvl w:ilvl="0" w:tplc="04100001">
+      <w:start w:val="1"/>
+      <w:numFmt w:val="bullet"/>
+      <w:lvlText w:val=""/>
+      <w:lvlJc w:val="left"/>
+      <w:pPr>
+        <w:ind w:left="720" w:hanging="360"/>
+      </w:pPr>
+      <w:rPr>
+        <w:rFonts w:ascii="Symbol" w:hAnsi="Symbol" w:hint="default"/>
+      </w:rPr>
+    </w:lvl>
+    <w:lvl w:ilvl="1" w:tplc="04100003" w:tentative="1">
+      <w:start w:val="1"/>
+      <w:numFmt w:val="bullet"/>
+      <w:lvlText w:val="o"/>
+      <w:lvlJc w:val="left"/>
+      <w:pPr>
+        <w:ind w:left="1440" w:hanging="360"/>
+      </w:pPr>
+      <w:rPr>
+        <w:rFonts w:ascii="Courier New" w:hAnsi="Courier New" w:cs="Courier New" w:hint="default"/>
+      </w:rPr>
+    </w:lvl>
+    <w:lvl w:ilvl="2" w:tplc="04100005" w:tentative="1">
+      <w:start w:val="1"/>
+      <w:numFmt w:val="bullet"/>
+      <w:lvlText w:val=""/>
+      <w:lvlJc w:val="left"/>
+      <w:pPr>
+        <w:ind w:left="2160" w:hanging="360"/>
+      </w:pPr>
+      <w:rPr>
+        <w:rFonts w:ascii="Wingdings" w:hAnsi="Wingdings" w:hint="default"/>
+      </w:rPr>
+    </w:lvl>
+    <w:lvl w:ilvl="3" w:tplc="04100001" w:tentative="1">
+      <w:start w:val="1"/>
+      <w:numFmt w:val="bullet"/>
+      <w:lvlText w:val=""/>
+      <w:lvlJc w:val="left"/>
+      <w:pPr>
+        <w:ind w:left="2880" w:hanging="360"/>
+      </w:pPr>
+      <w:rPr>
+        <w:rFonts w:ascii="Symbol" w:hAnsi="Symbol" w:hint="default"/>
+      </w:rPr>
+    </w:lvl>
+    <w:lvl w:ilvl="4" w:tplc="04100003" w:tentative="1">
+      <w:start w:val="1"/>
+      <w:numFmt w:val="bullet"/>
+      <w:lvlText w:val="o"/>
+      <w:lvlJc w:val="left"/>
+      <w:pPr>
+        <w:ind w:left="3600" w:hanging="360"/>
+      </w:pPr>
+      <w:rPr>
+        <w:rFonts w:ascii="Courier New" w:hAnsi="Courier New" w:cs="Courier New" w:hint="default"/>
+      </w:rPr>
+    </w:lvl>
+    <w:lvl w:ilvl="5" w:tplc="04100005" w:tentative="1">
+      <w:start w:val="1"/>
+      <w:numFmt w:val="bullet"/>
+      <w:lvlText w:val=""/>
+      <w:lvlJc w:val="left"/>
+      <w:pPr>
+        <w:ind w:left="4320" w:hanging="360"/>
+      </w:pPr>
+      <w:rPr>
+        <w:rFonts w:ascii="Wingdings" w:hAnsi="Wingdings" w:hint="default"/>
+      </w:rPr>
+    </w:lvl>
+    <w:lvl w:ilvl="6" w:tplc="04100001" w:tentative="1">
+      <w:start w:val="1"/>
+      <w:numFmt w:val="bullet"/>
+      <w:lvlText w:val=""/>
+      <w:lvlJc w:val="left"/>
+      <w:pPr>
+        <w:ind w:left="5040" w:hanging="360"/>
+      </w:pPr>
+      <w:rPr>
+        <w:rFonts w:ascii="Symbol" w:hAnsi="Symbol" w:hint="default"/>
+      </w:rPr>
+    </w:lvl>
+    <w:lvl w:ilvl="7" w:tplc="04100003" w:tentative="1">
+      <w:start w:val="1"/>
+      <w:numFmt w:val="bullet"/>
+      <w:lvlText w:val="o"/>
+      <w:lvlJc w:val="left"/>
+      <w:pPr>
+        <w:ind w:left="5760" w:hanging="360"/>
+      </w:pPr>
+      <w:rPr>
+        <w:rFonts w:ascii="Courier New" w:hAnsi="Courier New" w:cs="Courier New" w:hint="default"/>
+      </w:rPr>
+    </w:lvl>
+    <w:lvl w:ilvl="8" w:tplc="04100005" w:tentative="1">
+      <w:start w:val="1"/>
+      <w:numFmt w:val="bullet"/>
+      <w:lvlText w:val=""/>
+      <w:lvlJc w:val="left"/>
+      <w:pPr>
+        <w:ind w:left="6480" w:hanging="360"/>
+      </w:pPr>
+      <w:rPr>
+        <w:rFonts w:ascii="Wingdings" w:hAnsi="Wingdings" w:hint="default"/>
+      </w:rPr>
+    </w:lvl>
+  </w:abstractNum>
+  <w:abstractNum w:abstractNumId="18" w15:restartNumberingAfterBreak="0">
+    <w:nsid w:val="6E864DE5"/>
+    <w:multiLevelType w:val="hybridMultilevel"/>
+    <w:tmpl w:val="2AA4201A"/>
+    <w:lvl w:ilvl="0" w:tplc="04100001">
+      <w:start w:val="1"/>
+      <w:numFmt w:val="bullet"/>
+      <w:lvlText w:val=""/>
+      <w:lvlJc w:val="left"/>
+      <w:pPr>
+        <w:ind w:left="3600" w:hanging="360"/>
+      </w:pPr>
+      <w:rPr>
+        <w:rFonts w:ascii="Symbol" w:hAnsi="Symbol" w:hint="default"/>
+      </w:rPr>
+    </w:lvl>
+    <w:lvl w:ilvl="1" w:tplc="04100003" w:tentative="1">
+      <w:start w:val="1"/>
+      <w:numFmt w:val="bullet"/>
+      <w:lvlText w:val="o"/>
+      <w:lvlJc w:val="left"/>
+      <w:pPr>
+        <w:ind w:left="4320" w:hanging="360"/>
+      </w:pPr>
+      <w:rPr>
+        <w:rFonts w:ascii="Courier New" w:hAnsi="Courier New" w:cs="Courier New" w:hint="default"/>
+      </w:rPr>
+    </w:lvl>
+    <w:lvl w:ilvl="2" w:tplc="04100005" w:tentative="1">
+      <w:start w:val="1"/>
+      <w:numFmt w:val="bullet"/>
+      <w:lvlText w:val=""/>
+      <w:lvlJc w:val="left"/>
+      <w:pPr>
+        <w:ind w:left="5040" w:hanging="360"/>
+      </w:pPr>
+      <w:rPr>
+        <w:rFonts w:ascii="Wingdings" w:hAnsi="Wingdings" w:hint="default"/>
+      </w:rPr>
+    </w:lvl>
+    <w:lvl w:ilvl="3" w:tplc="04100001" w:tentative="1">
+      <w:start w:val="1"/>
+      <w:numFmt w:val="bullet"/>
+      <w:lvlText w:val=""/>
+      <w:lvlJc w:val="left"/>
+      <w:pPr>
+        <w:ind w:left="5760" w:hanging="360"/>
+      </w:pPr>
+      <w:rPr>
+        <w:rFonts w:ascii="Symbol" w:hAnsi="Symbol" w:hint="default"/>
+      </w:rPr>
+    </w:lvl>
+    <w:lvl w:ilvl="4" w:tplc="04100003" w:tentative="1">
+      <w:start w:val="1"/>
+      <w:numFmt w:val="bullet"/>
+      <w:lvlText w:val="o"/>
+      <w:lvlJc w:val="left"/>
+      <w:pPr>
+        <w:ind w:left="6480" w:hanging="360"/>
+      </w:pPr>
+      <w:rPr>
+        <w:rFonts w:ascii="Courier New" w:hAnsi="Courier New" w:cs="Courier New" w:hint="default"/>
+      </w:rPr>
+    </w:lvl>
+    <w:lvl w:ilvl="5" w:tplc="04100005" w:tentative="1">
+      <w:start w:val="1"/>
+      <w:numFmt w:val="bullet"/>
+      <w:lvlText w:val=""/>
+      <w:lvlJc w:val="left"/>
+      <w:pPr>
+        <w:ind w:left="7200" w:hanging="360"/>
+      </w:pPr>
+      <w:rPr>
+        <w:rFonts w:ascii="Wingdings" w:hAnsi="Wingdings" w:hint="default"/>
+      </w:rPr>
+    </w:lvl>
+    <w:lvl w:ilvl="6" w:tplc="04100001" w:tentative="1">
+      <w:start w:val="1"/>
+      <w:numFmt w:val="bullet"/>
+      <w:lvlText w:val=""/>
+      <w:lvlJc w:val="left"/>
+      <w:pPr>
+        <w:ind w:left="7920" w:hanging="360"/>
+      </w:pPr>
+      <w:rPr>
+        <w:rFonts w:ascii="Symbol" w:hAnsi="Symbol" w:hint="default"/>
+      </w:rPr>
+    </w:lvl>
+    <w:lvl w:ilvl="7" w:tplc="04100003" w:tentative="1">
+      <w:start w:val="1"/>
+      <w:numFmt w:val="bullet"/>
+      <w:lvlText w:val="o"/>
+      <w:lvlJc w:val="left"/>
+      <w:pPr>
+        <w:ind w:left="8640" w:hanging="360"/>
+      </w:pPr>
+      <w:rPr>
+        <w:rFonts w:ascii="Courier New" w:hAnsi="Courier New" w:cs="Courier New" w:hint="default"/>
+      </w:rPr>
+    </w:lvl>
+    <w:lvl w:ilvl="8" w:tplc="04100005" w:tentative="1">
+      <w:start w:val="1"/>
+      <w:numFmt w:val="bullet"/>
+      <w:lvlText w:val=""/>
+      <w:lvlJc w:val="left"/>
+      <w:pPr>
+        <w:ind w:left="9360" w:hanging="360"/>
+      </w:pPr>
+      <w:rPr>
+        <w:rFonts w:ascii="Wingdings" w:hAnsi="Wingdings" w:hint="default"/>
+      </w:rPr>
+    </w:lvl>
+  </w:abstractNum>
+  <w:abstractNum w:abstractNumId="19" w15:restartNumberingAfterBreak="0">
     <w:nsid w:val="796C78F1"/>
     <w:multiLevelType w:val="hybridMultilevel"/>
     <w:tmpl w:val="5F2A3830"/>
@@ -1555,7 +6715,7 @@
       </w:pPr>
     </w:lvl>
   </w:abstractNum>
-  <w:abstractNum w:abstractNumId="8" w15:restartNumberingAfterBreak="0">
+  <w:abstractNum w:abstractNumId="20" w15:restartNumberingAfterBreak="0">
     <w:nsid w:val="7C8964A6"/>
     <w:multiLevelType w:val="hybridMultilevel"/>
     <w:tmpl w:val="2B0A6E7A"/>
@@ -1644,32 +6804,184 @@
       </w:pPr>
     </w:lvl>
   </w:abstractNum>
+  <w:abstractNum w:abstractNumId="21" w15:restartNumberingAfterBreak="0">
+    <w:nsid w:val="7E252948"/>
+    <w:multiLevelType w:val="hybridMultilevel"/>
+    <w:tmpl w:val="F01E6098"/>
+    <w:lvl w:ilvl="0" w:tplc="04100001">
+      <w:start w:val="1"/>
+      <w:numFmt w:val="bullet"/>
+      <w:lvlText w:val=""/>
+      <w:lvlJc w:val="left"/>
+      <w:pPr>
+        <w:ind w:left="720" w:hanging="360"/>
+      </w:pPr>
+      <w:rPr>
+        <w:rFonts w:ascii="Symbol" w:hAnsi="Symbol" w:hint="default"/>
+      </w:rPr>
+    </w:lvl>
+    <w:lvl w:ilvl="1" w:tplc="04100003" w:tentative="1">
+      <w:start w:val="1"/>
+      <w:numFmt w:val="bullet"/>
+      <w:lvlText w:val="o"/>
+      <w:lvlJc w:val="left"/>
+      <w:pPr>
+        <w:ind w:left="1440" w:hanging="360"/>
+      </w:pPr>
+      <w:rPr>
+        <w:rFonts w:ascii="Courier New" w:hAnsi="Courier New" w:cs="Courier New" w:hint="default"/>
+      </w:rPr>
+    </w:lvl>
+    <w:lvl w:ilvl="2" w:tplc="04100005" w:tentative="1">
+      <w:start w:val="1"/>
+      <w:numFmt w:val="bullet"/>
+      <w:lvlText w:val=""/>
+      <w:lvlJc w:val="left"/>
+      <w:pPr>
+        <w:ind w:left="2160" w:hanging="360"/>
+      </w:pPr>
+      <w:rPr>
+        <w:rFonts w:ascii="Wingdings" w:hAnsi="Wingdings" w:hint="default"/>
+      </w:rPr>
+    </w:lvl>
+    <w:lvl w:ilvl="3" w:tplc="04100001" w:tentative="1">
+      <w:start w:val="1"/>
+      <w:numFmt w:val="bullet"/>
+      <w:lvlText w:val=""/>
+      <w:lvlJc w:val="left"/>
+      <w:pPr>
+        <w:ind w:left="2880" w:hanging="360"/>
+      </w:pPr>
+      <w:rPr>
+        <w:rFonts w:ascii="Symbol" w:hAnsi="Symbol" w:hint="default"/>
+      </w:rPr>
+    </w:lvl>
+    <w:lvl w:ilvl="4" w:tplc="04100003" w:tentative="1">
+      <w:start w:val="1"/>
+      <w:numFmt w:val="bullet"/>
+      <w:lvlText w:val="o"/>
+      <w:lvlJc w:val="left"/>
+      <w:pPr>
+        <w:ind w:left="3600" w:hanging="360"/>
+      </w:pPr>
+      <w:rPr>
+        <w:rFonts w:ascii="Courier New" w:hAnsi="Courier New" w:cs="Courier New" w:hint="default"/>
+      </w:rPr>
+    </w:lvl>
+    <w:lvl w:ilvl="5" w:tplc="04100005" w:tentative="1">
+      <w:start w:val="1"/>
+      <w:numFmt w:val="bullet"/>
+      <w:lvlText w:val=""/>
+      <w:lvlJc w:val="left"/>
+      <w:pPr>
+        <w:ind w:left="4320" w:hanging="360"/>
+      </w:pPr>
+      <w:rPr>
+        <w:rFonts w:ascii="Wingdings" w:hAnsi="Wingdings" w:hint="default"/>
+      </w:rPr>
+    </w:lvl>
+    <w:lvl w:ilvl="6" w:tplc="04100001" w:tentative="1">
+      <w:start w:val="1"/>
+      <w:numFmt w:val="bullet"/>
+      <w:lvlText w:val=""/>
+      <w:lvlJc w:val="left"/>
+      <w:pPr>
+        <w:ind w:left="5040" w:hanging="360"/>
+      </w:pPr>
+      <w:rPr>
+        <w:rFonts w:ascii="Symbol" w:hAnsi="Symbol" w:hint="default"/>
+      </w:rPr>
+    </w:lvl>
+    <w:lvl w:ilvl="7" w:tplc="04100003" w:tentative="1">
+      <w:start w:val="1"/>
+      <w:numFmt w:val="bullet"/>
+      <w:lvlText w:val="o"/>
+      <w:lvlJc w:val="left"/>
+      <w:pPr>
+        <w:ind w:left="5760" w:hanging="360"/>
+      </w:pPr>
+      <w:rPr>
+        <w:rFonts w:ascii="Courier New" w:hAnsi="Courier New" w:cs="Courier New" w:hint="default"/>
+      </w:rPr>
+    </w:lvl>
+    <w:lvl w:ilvl="8" w:tplc="04100005" w:tentative="1">
+      <w:start w:val="1"/>
+      <w:numFmt w:val="bullet"/>
+      <w:lvlText w:val=""/>
+      <w:lvlJc w:val="left"/>
+      <w:pPr>
+        <w:ind w:left="6480" w:hanging="360"/>
+      </w:pPr>
+      <w:rPr>
+        <w:rFonts w:ascii="Wingdings" w:hAnsi="Wingdings" w:hint="default"/>
+      </w:rPr>
+    </w:lvl>
+  </w:abstractNum>
   <w:num w:numId="1">
+    <w:abstractNumId w:val="4"/>
+  </w:num>
+  <w:num w:numId="2">
+    <w:abstractNumId w:val="2"/>
+  </w:num>
+  <w:num w:numId="3">
+    <w:abstractNumId w:val="13"/>
+  </w:num>
+  <w:num w:numId="4">
+    <w:abstractNumId w:val="7"/>
+  </w:num>
+  <w:num w:numId="5">
+    <w:abstractNumId w:val="20"/>
+  </w:num>
+  <w:num w:numId="6">
+    <w:abstractNumId w:val="15"/>
+  </w:num>
+  <w:num w:numId="7">
+    <w:abstractNumId w:val="16"/>
+  </w:num>
+  <w:num w:numId="8">
+    <w:abstractNumId w:val="19"/>
+  </w:num>
+  <w:num w:numId="9">
+    <w:abstractNumId w:val="10"/>
+  </w:num>
+  <w:num w:numId="10">
+    <w:abstractNumId w:val="21"/>
+  </w:num>
+  <w:num w:numId="11">
+    <w:abstractNumId w:val="3"/>
+  </w:num>
+  <w:num w:numId="12">
+    <w:abstractNumId w:val="18"/>
+  </w:num>
+  <w:num w:numId="13">
+    <w:abstractNumId w:val="0"/>
+  </w:num>
+  <w:num w:numId="14">
+    <w:abstractNumId w:val="17"/>
+  </w:num>
+  <w:num w:numId="15">
+    <w:abstractNumId w:val="5"/>
+  </w:num>
+  <w:num w:numId="16">
+    <w:abstractNumId w:val="11"/>
+  </w:num>
+  <w:num w:numId="17">
+    <w:abstractNumId w:val="12"/>
+  </w:num>
+  <w:num w:numId="18">
     <w:abstractNumId w:val="1"/>
   </w:num>
-  <w:num w:numId="2">
-    <w:abstractNumId w:val="0"/>
+  <w:num w:numId="19">
+    <w:abstractNumId w:val="9"/>
   </w:num>
-  <w:num w:numId="3">
-    <w:abstractNumId w:val="4"/>
-  </w:num>
-  <w:num w:numId="4">
-    <w:abstractNumId w:val="2"/>
-  </w:num>
-  <w:num w:numId="5">
+  <w:num w:numId="20">
     <w:abstractNumId w:val="8"/>
   </w:num>
-  <w:num w:numId="6">
-    <w:abstractNumId w:val="5"/>
-  </w:num>
-  <w:num w:numId="7">
+  <w:num w:numId="21">
     <w:abstractNumId w:val="6"/>
   </w:num>
-  <w:num w:numId="8">
-    <w:abstractNumId w:val="7"/>
-  </w:num>
-  <w:num w:numId="9">
-    <w:abstractNumId w:val="3"/>
+  <w:num w:numId="22">
+    <w:abstractNumId w:val="14"/>
   </w:num>
 </w:numbering>
 </file>

--- a/Fictional Pilgrimages.docx
+++ b/Fictional Pilgrimages.docx
@@ -272,6 +272,14 @@
         <w:t>Lizan</w:t>
       </w:r>
       <w:proofErr w:type="spellEnd"/>
+      <w:r>
+        <w:rPr>
+          <w:rFonts w:ascii="Arial" w:hAnsi="Arial" w:cs="Arial"/>
+          <w:sz w:val="24"/>
+          <w:szCs w:val="24"/>
+        </w:rPr>
+        <w:t xml:space="preserve"> – 1125591</w:t>
+      </w:r>
     </w:p>
     <w:p>
       <w:pPr>
@@ -289,6 +297,14 @@
           <w:szCs w:val="24"/>
         </w:rPr>
         <w:t>Enrico Zen</w:t>
+      </w:r>
+      <w:r>
+        <w:rPr>
+          <w:rFonts w:ascii="Arial" w:hAnsi="Arial" w:cs="Arial"/>
+          <w:sz w:val="24"/>
+          <w:szCs w:val="24"/>
+        </w:rPr>
+        <w:t xml:space="preserve"> – 1125441</w:t>
       </w:r>
     </w:p>
     <w:p>
@@ -387,18 +403,8 @@
           <w:sz w:val="24"/>
           <w:szCs w:val="24"/>
         </w:rPr>
-        <w:t xml:space="preserve">Username: </w:t>
-      </w:r>
-      <w:proofErr w:type="spellStart"/>
-      <w:r>
-        <w:rPr>
-          <w:rFonts w:ascii="Arial" w:hAnsi="Arial" w:cs="Arial"/>
-          <w:sz w:val="24"/>
-          <w:szCs w:val="24"/>
-        </w:rPr>
-        <w:t>Zorua</w:t>
-      </w:r>
-      <w:proofErr w:type="spellEnd"/>
+        <w:t>Username: admin</w:t>
+      </w:r>
     </w:p>
     <w:p>
       <w:pPr>
@@ -417,6 +423,14 @@
         </w:rPr>
         <w:t>Password:</w:t>
       </w:r>
+      <w:r>
+        <w:rPr>
+          <w:rFonts w:ascii="Arial" w:hAnsi="Arial" w:cs="Arial"/>
+          <w:sz w:val="24"/>
+          <w:szCs w:val="24"/>
+        </w:rPr>
+        <w:t xml:space="preserve"> admin</w:t>
+      </w:r>
     </w:p>
     <w:p>
       <w:pPr>
@@ -450,6 +464,7 @@
     </w:p>
     <w:p>
       <w:pPr>
+        <w:jc w:val="both"/>
         <w:rPr>
           <w:rFonts w:ascii="Arial" w:hAnsi="Arial" w:cs="Arial"/>
           <w:b/>
@@ -470,16 +485,19 @@
     </w:p>
     <w:p>
       <w:pPr>
-        <w:rPr>
-          <w:rFonts w:ascii="Arial" w:hAnsi="Arial" w:cs="Arial"/>
-          <w:b/>
-          <w:sz w:val="24"/>
-          <w:szCs w:val="24"/>
-        </w:rPr>
-      </w:pPr>
-    </w:p>
-    <w:p>
-      <w:pPr>
+        <w:jc w:val="both"/>
+        <w:rPr>
+          <w:rFonts w:ascii="Arial" w:hAnsi="Arial" w:cs="Arial"/>
+          <w:b/>
+          <w:sz w:val="24"/>
+          <w:szCs w:val="24"/>
+        </w:rPr>
+      </w:pPr>
+    </w:p>
+    <w:p>
+      <w:pPr>
+        <w:ind w:left="708"/>
+        <w:jc w:val="both"/>
         <w:rPr>
           <w:rFonts w:ascii="Arial" w:hAnsi="Arial" w:cs="Arial"/>
           <w:sz w:val="32"/>
@@ -515,6 +533,8 @@
     </w:p>
     <w:p>
       <w:pPr>
+        <w:ind w:left="708"/>
+        <w:jc w:val="both"/>
         <w:rPr>
           <w:rFonts w:ascii="Arial" w:hAnsi="Arial" w:cs="Arial"/>
           <w:b/>
@@ -543,6 +563,8 @@
     </w:p>
     <w:p>
       <w:pPr>
+        <w:ind w:left="708"/>
+        <w:jc w:val="both"/>
         <w:rPr>
           <w:rFonts w:ascii="Arial" w:hAnsi="Arial" w:cs="Arial"/>
           <w:b/>
@@ -571,6 +593,8 @@
     </w:p>
     <w:p>
       <w:pPr>
+        <w:ind w:left="1416"/>
+        <w:jc w:val="both"/>
         <w:rPr>
           <w:rFonts w:ascii="Arial" w:hAnsi="Arial" w:cs="Arial"/>
           <w:b/>
@@ -581,6 +605,51 @@
       <w:r>
         <w:rPr>
           <w:rFonts w:ascii="Arial" w:hAnsi="Arial" w:cs="Arial"/>
+          <w:sz w:val="28"/>
+          <w:szCs w:val="28"/>
+        </w:rPr>
+        <w:t>3.1   Separazione tra contenuto, presentazione e struttura</w:t>
+      </w:r>
+      <w:r>
+        <w:rPr>
+          <w:rFonts w:ascii="Arial" w:hAnsi="Arial" w:cs="Arial"/>
+          <w:sz w:val="28"/>
+          <w:szCs w:val="28"/>
+        </w:rPr>
+        <w:t>…</w:t>
+      </w:r>
+      <w:proofErr w:type="gramStart"/>
+      <w:r>
+        <w:rPr>
+          <w:rFonts w:ascii="Arial" w:hAnsi="Arial" w:cs="Arial"/>
+          <w:sz w:val="28"/>
+          <w:szCs w:val="28"/>
+        </w:rPr>
+        <w:t>…….</w:t>
+      </w:r>
+      <w:proofErr w:type="gramEnd"/>
+      <w:r>
+        <w:rPr>
+          <w:rFonts w:ascii="Arial" w:hAnsi="Arial" w:cs="Arial"/>
+          <w:sz w:val="28"/>
+          <w:szCs w:val="28"/>
+        </w:rPr>
+        <w:t>5</w:t>
+      </w:r>
+    </w:p>
+    <w:p>
+      <w:pPr>
+        <w:ind w:left="708"/>
+        <w:jc w:val="both"/>
+        <w:rPr>
+          <w:rFonts w:ascii="Arial" w:hAnsi="Arial" w:cs="Arial"/>
+          <w:sz w:val="28"/>
+          <w:szCs w:val="28"/>
+        </w:rPr>
+      </w:pPr>
+      <w:r>
+        <w:rPr>
+          <w:rFonts w:ascii="Arial" w:hAnsi="Arial" w:cs="Arial"/>
           <w:b/>
           <w:sz w:val="32"/>
           <w:szCs w:val="32"/>
@@ -602,7 +671,7 @@
           <w:sz w:val="28"/>
           <w:szCs w:val="28"/>
         </w:rPr>
-        <w:t>3.1   Separazione tra contenuto, presentazione e struttura</w:t>
+        <w:t>3.2   Schema colori</w:t>
       </w:r>
       <w:r>
         <w:rPr>
@@ -610,26 +679,199 @@
           <w:sz w:val="28"/>
           <w:szCs w:val="28"/>
         </w:rPr>
-        <w:t>…………. 5</w:t>
-      </w:r>
-    </w:p>
-    <w:p>
-      <w:pPr>
+        <w:t>………………………………………………</w:t>
+      </w:r>
+      <w:proofErr w:type="gramStart"/>
+      <w:r>
         <w:rPr>
           <w:rFonts w:ascii="Arial" w:hAnsi="Arial" w:cs="Arial"/>
           <w:sz w:val="28"/>
           <w:szCs w:val="28"/>
         </w:rPr>
-      </w:pPr>
-      <w:r>
+        <w:t>…….</w:t>
+      </w:r>
+      <w:proofErr w:type="gramEnd"/>
+      <w:r>
+        <w:rPr>
+          <w:rFonts w:ascii="Arial" w:hAnsi="Arial" w:cs="Arial"/>
+          <w:sz w:val="28"/>
+          <w:szCs w:val="28"/>
+        </w:rPr>
+        <w:t>5</w:t>
+      </w:r>
+    </w:p>
+    <w:p>
+      <w:pPr>
+        <w:ind w:left="708" w:firstLine="708"/>
+        <w:jc w:val="both"/>
+        <w:rPr>
+          <w:rFonts w:ascii="Arial" w:hAnsi="Arial" w:cs="Arial"/>
+          <w:sz w:val="28"/>
+          <w:szCs w:val="28"/>
+        </w:rPr>
+      </w:pPr>
+      <w:r>
+        <w:rPr>
+          <w:rFonts w:ascii="Arial" w:hAnsi="Arial" w:cs="Arial"/>
+          <w:sz w:val="28"/>
+          <w:szCs w:val="28"/>
+        </w:rPr>
+        <w:t>3.3   Tag meta</w:t>
+      </w:r>
+      <w:r>
+        <w:rPr>
+          <w:rFonts w:ascii="Arial" w:hAnsi="Arial" w:cs="Arial"/>
+          <w:sz w:val="28"/>
+          <w:szCs w:val="28"/>
+        </w:rPr>
+        <w:t>……………………………………………………</w:t>
+      </w:r>
+      <w:proofErr w:type="gramStart"/>
+      <w:r>
+        <w:rPr>
+          <w:rFonts w:ascii="Arial" w:hAnsi="Arial" w:cs="Arial"/>
+          <w:sz w:val="28"/>
+          <w:szCs w:val="28"/>
+        </w:rPr>
+        <w:t>…….</w:t>
+      </w:r>
+      <w:proofErr w:type="gramEnd"/>
+      <w:r>
+        <w:rPr>
+          <w:rFonts w:ascii="Arial" w:hAnsi="Arial" w:cs="Arial"/>
+          <w:sz w:val="28"/>
+          <w:szCs w:val="28"/>
+        </w:rPr>
+        <w:t>.</w:t>
+      </w:r>
+      <w:r>
+        <w:rPr>
+          <w:rFonts w:ascii="Arial" w:hAnsi="Arial" w:cs="Arial"/>
+          <w:sz w:val="28"/>
+          <w:szCs w:val="28"/>
+        </w:rPr>
+        <w:t>7</w:t>
+      </w:r>
+    </w:p>
+    <w:p>
+      <w:pPr>
+        <w:ind w:left="708" w:firstLine="708"/>
+        <w:jc w:val="both"/>
+        <w:rPr>
+          <w:rFonts w:ascii="Arial" w:hAnsi="Arial" w:cs="Arial"/>
+          <w:sz w:val="28"/>
+          <w:szCs w:val="28"/>
+        </w:rPr>
+      </w:pPr>
+      <w:r>
+        <w:rPr>
+          <w:rFonts w:ascii="Arial" w:hAnsi="Arial" w:cs="Arial"/>
+          <w:sz w:val="28"/>
+          <w:szCs w:val="28"/>
+        </w:rPr>
+        <w:t xml:space="preserve">3.4   Screen </w:t>
+      </w:r>
+      <w:proofErr w:type="spellStart"/>
+      <w:r>
+        <w:rPr>
+          <w:rFonts w:ascii="Arial" w:hAnsi="Arial" w:cs="Arial"/>
+          <w:sz w:val="28"/>
+          <w:szCs w:val="28"/>
+        </w:rPr>
+        <w:t>reader</w:t>
+      </w:r>
+      <w:proofErr w:type="spellEnd"/>
+      <w:r>
+        <w:rPr>
+          <w:rFonts w:ascii="Arial" w:hAnsi="Arial" w:cs="Arial"/>
+          <w:sz w:val="28"/>
+          <w:szCs w:val="28"/>
+        </w:rPr>
+        <w:t>………………………………………………</w:t>
+      </w:r>
+      <w:proofErr w:type="gramStart"/>
+      <w:r>
+        <w:rPr>
+          <w:rFonts w:ascii="Arial" w:hAnsi="Arial" w:cs="Arial"/>
+          <w:sz w:val="28"/>
+          <w:szCs w:val="28"/>
+        </w:rPr>
+        <w:t>…….</w:t>
+      </w:r>
+      <w:proofErr w:type="gramEnd"/>
+      <w:r>
+        <w:rPr>
+          <w:rFonts w:ascii="Arial" w:hAnsi="Arial" w:cs="Arial"/>
+          <w:sz w:val="28"/>
+          <w:szCs w:val="28"/>
+        </w:rPr>
+        <w:t>7</w:t>
+      </w:r>
+    </w:p>
+    <w:p>
+      <w:pPr>
+        <w:ind w:left="708" w:firstLine="708"/>
+        <w:jc w:val="both"/>
+        <w:rPr>
+          <w:rFonts w:ascii="Arial" w:hAnsi="Arial" w:cs="Arial"/>
+          <w:sz w:val="28"/>
+          <w:szCs w:val="28"/>
+        </w:rPr>
+      </w:pPr>
+      <w:r>
+        <w:rPr>
+          <w:rFonts w:ascii="Arial" w:hAnsi="Arial" w:cs="Arial"/>
+          <w:sz w:val="28"/>
+          <w:szCs w:val="28"/>
+        </w:rPr>
+        <w:t>3.5 Facilitazioni per la navigazione</w:t>
+      </w:r>
+      <w:r>
+        <w:rPr>
+          <w:rFonts w:ascii="Arial" w:hAnsi="Arial" w:cs="Arial"/>
+          <w:sz w:val="28"/>
+          <w:szCs w:val="28"/>
+        </w:rPr>
+        <w:t>……………………………</w:t>
+      </w:r>
+      <w:proofErr w:type="gramStart"/>
+      <w:r>
+        <w:rPr>
+          <w:rFonts w:ascii="Arial" w:hAnsi="Arial" w:cs="Arial"/>
+          <w:sz w:val="28"/>
+          <w:szCs w:val="28"/>
+        </w:rPr>
+        <w:t>…….</w:t>
+      </w:r>
+      <w:proofErr w:type="gramEnd"/>
+      <w:r>
+        <w:rPr>
+          <w:rFonts w:ascii="Arial" w:hAnsi="Arial" w:cs="Arial"/>
+          <w:sz w:val="28"/>
+          <w:szCs w:val="28"/>
+        </w:rPr>
+        <w:t>.</w:t>
+      </w:r>
+      <w:r>
+        <w:rPr>
+          <w:rFonts w:ascii="Arial" w:hAnsi="Arial" w:cs="Arial"/>
+          <w:sz w:val="28"/>
+          <w:szCs w:val="28"/>
+        </w:rPr>
+        <w:t>7</w:t>
+      </w:r>
+    </w:p>
+    <w:p>
+      <w:pPr>
+        <w:ind w:left="708"/>
+        <w:jc w:val="both"/>
         <w:rPr>
           <w:rFonts w:ascii="Arial" w:hAnsi="Arial" w:cs="Arial"/>
           <w:b/>
           <w:sz w:val="32"/>
           <w:szCs w:val="32"/>
         </w:rPr>
-        <w:t xml:space="preserve">     </w:t>
-      </w:r>
+      </w:pPr>
       <w:r>
         <w:rPr>
           <w:rFonts w:ascii="Arial" w:hAnsi="Arial" w:cs="Arial"/>
@@ -637,133 +879,220 @@
           <w:sz w:val="32"/>
           <w:szCs w:val="32"/>
         </w:rPr>
-        <w:tab/>
-      </w:r>
-      <w:r>
+        <w:t>4   Usabilità</w:t>
+      </w:r>
+      <w:r>
+        <w:rPr>
+          <w:rFonts w:ascii="Arial" w:hAnsi="Arial" w:cs="Arial"/>
+          <w:b/>
+          <w:sz w:val="32"/>
+          <w:szCs w:val="32"/>
+        </w:rPr>
+        <w:t xml:space="preserve">                                                                                 </w:t>
+      </w:r>
+      <w:r>
+        <w:rPr>
+          <w:rFonts w:ascii="Arial" w:hAnsi="Arial" w:cs="Arial"/>
+          <w:b/>
+          <w:sz w:val="32"/>
+          <w:szCs w:val="32"/>
+        </w:rPr>
+        <w:t xml:space="preserve"> 8</w:t>
+      </w:r>
+    </w:p>
+    <w:p>
+      <w:pPr>
+        <w:ind w:left="708"/>
+        <w:jc w:val="both"/>
+        <w:rPr>
+          <w:rFonts w:ascii="Arial" w:hAnsi="Arial" w:cs="Arial"/>
+          <w:b/>
+          <w:sz w:val="32"/>
+          <w:szCs w:val="32"/>
+        </w:rPr>
+      </w:pPr>
+      <w:r>
+        <w:rPr>
+          <w:rFonts w:ascii="Arial" w:hAnsi="Arial" w:cs="Arial"/>
+          <w:b/>
+          <w:sz w:val="32"/>
+          <w:szCs w:val="32"/>
+        </w:rPr>
+        <w:t>5   Gerarchia dei file</w:t>
+      </w:r>
+      <w:r>
+        <w:rPr>
+          <w:rFonts w:ascii="Arial" w:hAnsi="Arial" w:cs="Arial"/>
+          <w:b/>
+          <w:sz w:val="32"/>
+          <w:szCs w:val="32"/>
+        </w:rPr>
+        <w:t xml:space="preserve">                                     </w:t>
+      </w:r>
+      <w:r>
+        <w:rPr>
+          <w:rFonts w:ascii="Arial" w:hAnsi="Arial" w:cs="Arial"/>
+          <w:b/>
+          <w:sz w:val="32"/>
+          <w:szCs w:val="32"/>
+        </w:rPr>
+        <w:t xml:space="preserve">                               9</w:t>
+      </w:r>
+    </w:p>
+    <w:p>
+      <w:pPr>
+        <w:ind w:left="708"/>
+        <w:jc w:val="both"/>
+        <w:rPr>
+          <w:rFonts w:ascii="Arial" w:hAnsi="Arial" w:cs="Arial"/>
+          <w:b/>
+          <w:sz w:val="32"/>
+          <w:szCs w:val="32"/>
+        </w:rPr>
+      </w:pPr>
+      <w:r>
+        <w:rPr>
+          <w:rFonts w:ascii="Arial" w:hAnsi="Arial" w:cs="Arial"/>
+          <w:b/>
+          <w:sz w:val="32"/>
+          <w:szCs w:val="32"/>
+        </w:rPr>
+        <w:t>6   Struttura</w:t>
+      </w:r>
+      <w:r>
+        <w:rPr>
+          <w:rFonts w:ascii="Arial" w:hAnsi="Arial" w:cs="Arial"/>
+          <w:b/>
+          <w:sz w:val="32"/>
+          <w:szCs w:val="32"/>
+        </w:rPr>
+        <w:t xml:space="preserve">                                                   </w:t>
+      </w:r>
+      <w:r>
+        <w:rPr>
+          <w:rFonts w:ascii="Arial" w:hAnsi="Arial" w:cs="Arial"/>
+          <w:b/>
+          <w:sz w:val="32"/>
+          <w:szCs w:val="32"/>
+        </w:rPr>
+        <w:t xml:space="preserve">                              </w:t>
+      </w:r>
+      <w:r>
+        <w:rPr>
+          <w:rFonts w:ascii="Arial" w:hAnsi="Arial" w:cs="Arial"/>
+          <w:b/>
+          <w:sz w:val="32"/>
+          <w:szCs w:val="32"/>
+        </w:rPr>
+        <w:t xml:space="preserve">     </w:t>
+      </w:r>
+      <w:r>
+        <w:rPr>
+          <w:rFonts w:ascii="Arial" w:hAnsi="Arial" w:cs="Arial"/>
+          <w:b/>
+          <w:sz w:val="32"/>
+          <w:szCs w:val="32"/>
+        </w:rPr>
+        <w:t>10</w:t>
+      </w:r>
+    </w:p>
+    <w:p>
+      <w:pPr>
+        <w:ind w:left="708"/>
+        <w:jc w:val="both"/>
+        <w:rPr>
+          <w:rFonts w:ascii="Arial" w:hAnsi="Arial" w:cs="Arial"/>
+          <w:b/>
+          <w:sz w:val="32"/>
+          <w:szCs w:val="32"/>
+        </w:rPr>
+      </w:pPr>
+      <w:r>
+        <w:rPr>
+          <w:rFonts w:ascii="Arial" w:hAnsi="Arial" w:cs="Arial"/>
+          <w:b/>
+          <w:sz w:val="32"/>
+          <w:szCs w:val="32"/>
+        </w:rPr>
+        <w:t>7   Presentazione</w:t>
+      </w:r>
+      <w:r>
+        <w:rPr>
+          <w:rFonts w:ascii="Arial" w:hAnsi="Arial" w:cs="Arial"/>
+          <w:b/>
+          <w:sz w:val="32"/>
+          <w:szCs w:val="32"/>
+        </w:rPr>
+        <w:t xml:space="preserve">                                               </w:t>
+      </w:r>
+      <w:r>
+        <w:rPr>
+          <w:rFonts w:ascii="Arial" w:hAnsi="Arial" w:cs="Arial"/>
+          <w:b/>
+          <w:sz w:val="32"/>
+          <w:szCs w:val="32"/>
+        </w:rPr>
+        <w:t xml:space="preserve">                         11</w:t>
+      </w:r>
+    </w:p>
+    <w:p>
+      <w:pPr>
+        <w:ind w:left="708"/>
+        <w:jc w:val="both"/>
         <w:rPr>
           <w:rFonts w:ascii="Arial" w:hAnsi="Arial" w:cs="Arial"/>
           <w:sz w:val="28"/>
           <w:szCs w:val="28"/>
         </w:rPr>
-        <w:t>3.2   Schema colori</w:t>
-      </w:r>
+      </w:pPr>
       <w:r>
         <w:rPr>
           <w:rFonts w:ascii="Arial" w:hAnsi="Arial" w:cs="Arial"/>
           <w:sz w:val="28"/>
           <w:szCs w:val="28"/>
         </w:rPr>
-        <w:t>………………………………………………………. 5</w:t>
-      </w:r>
-    </w:p>
-    <w:p>
-      <w:pPr>
-        <w:ind w:firstLine="708"/>
+        <w:tab/>
+        <w:t>7.1 Divisione dei file</w:t>
+      </w:r>
+      <w:r>
         <w:rPr>
           <w:rFonts w:ascii="Arial" w:hAnsi="Arial" w:cs="Arial"/>
           <w:sz w:val="28"/>
           <w:szCs w:val="28"/>
         </w:rPr>
-      </w:pPr>
+        <w:t>……………………………………………</w:t>
+      </w:r>
+      <w:proofErr w:type="gramStart"/>
       <w:r>
         <w:rPr>
           <w:rFonts w:ascii="Arial" w:hAnsi="Arial" w:cs="Arial"/>
           <w:sz w:val="28"/>
           <w:szCs w:val="28"/>
         </w:rPr>
-        <w:t>3.3   Tag meta</w:t>
-      </w:r>
+        <w:t>…….</w:t>
+      </w:r>
+      <w:proofErr w:type="gramEnd"/>
       <w:r>
         <w:rPr>
           <w:rFonts w:ascii="Arial" w:hAnsi="Arial" w:cs="Arial"/>
           <w:sz w:val="28"/>
           <w:szCs w:val="28"/>
         </w:rPr>
-        <w:t>……………………………………………………………. 7</w:t>
-      </w:r>
-    </w:p>
-    <w:p>
-      <w:pPr>
-        <w:ind w:firstLine="708"/>
+        <w:t>.</w:t>
+      </w:r>
+      <w:r>
         <w:rPr>
           <w:rFonts w:ascii="Arial" w:hAnsi="Arial" w:cs="Arial"/>
           <w:sz w:val="28"/>
           <w:szCs w:val="28"/>
         </w:rPr>
-      </w:pPr>
-      <w:r>
-        <w:rPr>
-          <w:rFonts w:ascii="Arial" w:hAnsi="Arial" w:cs="Arial"/>
-          <w:sz w:val="28"/>
-          <w:szCs w:val="28"/>
-        </w:rPr>
-        <w:t xml:space="preserve">3.4   Screen </w:t>
-      </w:r>
-      <w:proofErr w:type="spellStart"/>
-      <w:r>
-        <w:rPr>
-          <w:rFonts w:ascii="Arial" w:hAnsi="Arial" w:cs="Arial"/>
-          <w:sz w:val="28"/>
-          <w:szCs w:val="28"/>
-        </w:rPr>
-        <w:t>reader</w:t>
-      </w:r>
-      <w:proofErr w:type="spellEnd"/>
-      <w:r>
-        <w:rPr>
-          <w:rFonts w:ascii="Arial" w:hAnsi="Arial" w:cs="Arial"/>
-          <w:sz w:val="28"/>
-          <w:szCs w:val="28"/>
-        </w:rPr>
-        <w:t>………………………………………………………. 7</w:t>
-      </w:r>
-    </w:p>
-    <w:p>
-      <w:pPr>
-        <w:ind w:firstLine="708"/>
-        <w:rPr>
-          <w:rFonts w:ascii="Arial" w:hAnsi="Arial" w:cs="Arial"/>
-          <w:sz w:val="28"/>
-          <w:szCs w:val="28"/>
-        </w:rPr>
-      </w:pPr>
-      <w:r>
-        <w:rPr>
-          <w:rFonts w:ascii="Arial" w:hAnsi="Arial" w:cs="Arial"/>
-          <w:sz w:val="28"/>
-          <w:szCs w:val="28"/>
-        </w:rPr>
-        <w:t>3.5 Facilitazioni per la navigazione</w:t>
-      </w:r>
-      <w:r>
-        <w:rPr>
-          <w:rFonts w:ascii="Arial" w:hAnsi="Arial" w:cs="Arial"/>
-          <w:sz w:val="28"/>
-          <w:szCs w:val="28"/>
-        </w:rPr>
-        <w:t>………………………………</w:t>
-      </w:r>
-      <w:proofErr w:type="gramStart"/>
-      <w:r>
-        <w:rPr>
-          <w:rFonts w:ascii="Arial" w:hAnsi="Arial" w:cs="Arial"/>
-          <w:sz w:val="28"/>
-          <w:szCs w:val="28"/>
-        </w:rPr>
-        <w:t>…….</w:t>
-      </w:r>
-      <w:proofErr w:type="gramEnd"/>
-      <w:r>
-        <w:rPr>
-          <w:rFonts w:ascii="Arial" w:hAnsi="Arial" w:cs="Arial"/>
-          <w:sz w:val="28"/>
-          <w:szCs w:val="28"/>
-        </w:rPr>
-        <w:t>. 7</w:t>
-      </w:r>
-    </w:p>
-    <w:p>
-      <w:pPr>
+        <w:t>11</w:t>
+      </w:r>
+    </w:p>
+    <w:p>
+      <w:pPr>
+        <w:ind w:left="708"/>
+        <w:jc w:val="both"/>
         <w:rPr>
           <w:rFonts w:ascii="Arial" w:hAnsi="Arial" w:cs="Arial"/>
           <w:b/>
@@ -778,7 +1107,7 @@
           <w:sz w:val="32"/>
           <w:szCs w:val="32"/>
         </w:rPr>
-        <w:t>4   Usabilità</w:t>
+        <w:t>8   Comportamento</w:t>
       </w:r>
       <w:r>
         <w:rPr>
@@ -787,27 +1116,29 @@
           <w:sz w:val="32"/>
           <w:szCs w:val="32"/>
         </w:rPr>
-        <w:t xml:space="preserve">                                                                                  8</w:t>
-      </w:r>
-    </w:p>
-    <w:p>
-      <w:pPr>
+        <w:t xml:space="preserve">                                      </w:t>
+      </w:r>
+      <w:r>
         <w:rPr>
           <w:rFonts w:ascii="Arial" w:hAnsi="Arial" w:cs="Arial"/>
           <w:b/>
           <w:sz w:val="32"/>
           <w:szCs w:val="32"/>
         </w:rPr>
-      </w:pPr>
-      <w:r>
+        <w:t xml:space="preserve">                              12</w:t>
+      </w:r>
+    </w:p>
+    <w:p>
+      <w:pPr>
+        <w:ind w:left="708"/>
+        <w:jc w:val="both"/>
         <w:rPr>
           <w:rFonts w:ascii="Arial" w:hAnsi="Arial" w:cs="Arial"/>
           <w:b/>
           <w:sz w:val="32"/>
           <w:szCs w:val="32"/>
         </w:rPr>
-        <w:t>5   Gerarchia dei file</w:t>
-      </w:r>
+      </w:pPr>
       <w:r>
         <w:rPr>
           <w:rFonts w:ascii="Arial" w:hAnsi="Arial" w:cs="Arial"/>
@@ -815,18 +1146,17 @@
           <w:sz w:val="32"/>
           <w:szCs w:val="32"/>
         </w:rPr>
-        <w:t xml:space="preserve">                                                                    9</w:t>
-      </w:r>
-    </w:p>
-    <w:p>
-      <w:pPr>
+        <w:t>Appendice A</w:t>
+      </w:r>
+      <w:r>
         <w:rPr>
           <w:rFonts w:ascii="Arial" w:hAnsi="Arial" w:cs="Arial"/>
           <w:b/>
           <w:sz w:val="32"/>
           <w:szCs w:val="32"/>
         </w:rPr>
-      </w:pPr>
+        <w:t xml:space="preserve">   Organizzazione del gruppo</w:t>
+      </w:r>
       <w:r>
         <w:rPr>
           <w:rFonts w:ascii="Arial" w:hAnsi="Arial" w:cs="Arial"/>
@@ -834,159 +1164,12 @@
           <w:sz w:val="32"/>
           <w:szCs w:val="32"/>
         </w:rPr>
-        <w:t>6   Struttura</w:t>
-      </w:r>
-      <w:r>
-        <w:rPr>
-          <w:rFonts w:ascii="Arial" w:hAnsi="Arial" w:cs="Arial"/>
-          <w:b/>
-          <w:sz w:val="32"/>
-          <w:szCs w:val="32"/>
-        </w:rPr>
-        <w:t xml:space="preserve">                                                                                 10</w:t>
-      </w:r>
-    </w:p>
-    <w:p>
-      <w:pPr>
-        <w:rPr>
-          <w:rFonts w:ascii="Arial" w:hAnsi="Arial" w:cs="Arial"/>
-          <w:b/>
-          <w:sz w:val="32"/>
-          <w:szCs w:val="32"/>
-        </w:rPr>
-      </w:pPr>
-      <w:r>
-        <w:rPr>
-          <w:rFonts w:ascii="Arial" w:hAnsi="Arial" w:cs="Arial"/>
-          <w:b/>
-          <w:sz w:val="32"/>
-          <w:szCs w:val="32"/>
-        </w:rPr>
-        <w:t>7   Presentazione</w:t>
-      </w:r>
-      <w:r>
-        <w:rPr>
-          <w:rFonts w:ascii="Arial" w:hAnsi="Arial" w:cs="Arial"/>
-          <w:b/>
-          <w:sz w:val="32"/>
-          <w:szCs w:val="32"/>
-        </w:rPr>
-        <w:t xml:space="preserve">                                                                        11</w:t>
-      </w:r>
-    </w:p>
-    <w:p>
-      <w:pPr>
-        <w:rPr>
-          <w:rFonts w:ascii="Arial" w:hAnsi="Arial" w:cs="Arial"/>
-          <w:sz w:val="28"/>
-          <w:szCs w:val="28"/>
-        </w:rPr>
-      </w:pPr>
-      <w:r>
-        <w:rPr>
-          <w:rFonts w:ascii="Arial" w:hAnsi="Arial" w:cs="Arial"/>
-          <w:sz w:val="28"/>
-          <w:szCs w:val="28"/>
-        </w:rPr>
-        <w:tab/>
-        <w:t>7.1 Divisione dei file</w:t>
-      </w:r>
-      <w:r>
-        <w:rPr>
-          <w:rFonts w:ascii="Arial" w:hAnsi="Arial" w:cs="Arial"/>
-          <w:sz w:val="28"/>
-          <w:szCs w:val="28"/>
-        </w:rPr>
-        <w:t>………………………………………………</w:t>
-      </w:r>
-      <w:proofErr w:type="gramStart"/>
-      <w:r>
-        <w:rPr>
-          <w:rFonts w:ascii="Arial" w:hAnsi="Arial" w:cs="Arial"/>
-          <w:sz w:val="28"/>
-          <w:szCs w:val="28"/>
-        </w:rPr>
-        <w:t>…….</w:t>
-      </w:r>
-      <w:proofErr w:type="gramEnd"/>
-      <w:r>
-        <w:rPr>
-          <w:rFonts w:ascii="Arial" w:hAnsi="Arial" w:cs="Arial"/>
-          <w:sz w:val="28"/>
-          <w:szCs w:val="28"/>
-        </w:rPr>
-        <w:t>. 11</w:t>
-      </w:r>
-    </w:p>
-    <w:p>
-      <w:pPr>
-        <w:rPr>
-          <w:rFonts w:ascii="Arial" w:hAnsi="Arial" w:cs="Arial"/>
-          <w:b/>
-          <w:sz w:val="32"/>
-          <w:szCs w:val="32"/>
-        </w:rPr>
-      </w:pPr>
-      <w:r>
-        <w:rPr>
-          <w:rFonts w:ascii="Arial" w:hAnsi="Arial" w:cs="Arial"/>
-          <w:b/>
-          <w:sz w:val="32"/>
-          <w:szCs w:val="32"/>
-        </w:rPr>
-        <w:t>8   Comportamento</w:t>
-      </w:r>
-      <w:r>
-        <w:rPr>
-          <w:rFonts w:ascii="Arial" w:hAnsi="Arial" w:cs="Arial"/>
-          <w:b/>
-          <w:sz w:val="32"/>
-          <w:szCs w:val="32"/>
-        </w:rPr>
-        <w:t xml:space="preserve">                                                                    </w:t>
-      </w:r>
-      <w:bookmarkStart w:id="0" w:name="_GoBack"/>
-      <w:bookmarkEnd w:id="0"/>
-      <w:r>
-        <w:rPr>
-          <w:rFonts w:ascii="Arial" w:hAnsi="Arial" w:cs="Arial"/>
-          <w:b/>
-          <w:sz w:val="32"/>
-          <w:szCs w:val="32"/>
-        </w:rPr>
-        <w:t>12</w:t>
-      </w:r>
-    </w:p>
-    <w:p>
-      <w:pPr>
-        <w:rPr>
-          <w:rFonts w:ascii="Arial" w:hAnsi="Arial" w:cs="Arial"/>
-          <w:b/>
-          <w:sz w:val="32"/>
-          <w:szCs w:val="32"/>
-        </w:rPr>
-      </w:pPr>
-      <w:r>
-        <w:rPr>
-          <w:rFonts w:ascii="Arial" w:hAnsi="Arial" w:cs="Arial"/>
-          <w:b/>
-          <w:sz w:val="32"/>
-          <w:szCs w:val="32"/>
-        </w:rPr>
-        <w:t>Appendice A</w:t>
-      </w:r>
-      <w:r>
-        <w:rPr>
-          <w:rFonts w:ascii="Arial" w:hAnsi="Arial" w:cs="Arial"/>
-          <w:b/>
-          <w:sz w:val="32"/>
-          <w:szCs w:val="32"/>
-        </w:rPr>
-        <w:t xml:space="preserve">   Organizzazione del gruppo</w:t>
-      </w:r>
-    </w:p>
-    <w:p>
-      <w:pPr>
+        <w:t xml:space="preserve">                              14</w:t>
+      </w:r>
+    </w:p>
+    <w:p>
+      <w:pPr>
+        <w:jc w:val="both"/>
         <w:rPr>
           <w:rFonts w:ascii="Arial" w:hAnsi="Arial" w:cs="Arial"/>
           <w:sz w:val="28"/>
@@ -3209,12 +3392,96 @@
     </w:p>
     <w:p>
       <w:pPr>
-        <w:rPr>
-          <w:rFonts w:ascii="Arial" w:hAnsi="Arial" w:cs="Arial"/>
-          <w:sz w:val="24"/>
-          <w:szCs w:val="24"/>
-        </w:rPr>
-      </w:pPr>
+        <w:pStyle w:val="Paragrafoelenco"/>
+        <w:numPr>
+          <w:ilvl w:val="0"/>
+          <w:numId w:val="16"/>
+        </w:numPr>
+        <w:rPr>
+          <w:rFonts w:ascii="Arial" w:hAnsi="Arial" w:cs="Arial"/>
+          <w:sz w:val="24"/>
+          <w:szCs w:val="24"/>
+        </w:rPr>
+      </w:pPr>
+      <w:r>
+        <w:rPr>
+          <w:rFonts w:ascii="Arial" w:hAnsi="Arial" w:cs="Arial"/>
+          <w:b/>
+          <w:sz w:val="24"/>
+          <w:szCs w:val="24"/>
+        </w:rPr>
+        <w:t>Immagini</w:t>
+      </w:r>
+      <w:r>
+        <w:rPr>
+          <w:rFonts w:ascii="Arial" w:hAnsi="Arial" w:cs="Arial"/>
+          <w:sz w:val="24"/>
+          <w:szCs w:val="24"/>
+        </w:rPr>
+        <w:t xml:space="preserve">: </w:t>
+      </w:r>
+      <w:r>
+        <w:rPr>
+          <w:rFonts w:ascii="Arial" w:hAnsi="Arial" w:cs="Arial"/>
+          <w:sz w:val="24"/>
+          <w:szCs w:val="24"/>
+        </w:rPr>
+        <w:t>sarebbe stato opportuno stabilire un limite di dim</w:t>
+      </w:r>
+      <w:r>
+        <w:rPr>
+          <w:rFonts w:ascii="Arial" w:hAnsi="Arial" w:cs="Arial"/>
+          <w:sz w:val="24"/>
+          <w:szCs w:val="24"/>
+        </w:rPr>
+        <w:t>ensione per le foto caricate, al fine di</w:t>
+      </w:r>
+      <w:r>
+        <w:rPr>
+          <w:rFonts w:ascii="Arial" w:hAnsi="Arial" w:cs="Arial"/>
+          <w:sz w:val="24"/>
+          <w:szCs w:val="24"/>
+        </w:rPr>
+        <w:t xml:space="preserve"> evitare abusi degli utenti e garantire una velocità di upload decente, purtroppo per impostare tale valore bisognerebbe avere accesso al file</w:t>
+      </w:r>
+      <w:r>
+        <w:t xml:space="preserve"> </w:t>
+      </w:r>
+      <w:r>
+        <w:rPr>
+          <w:rFonts w:ascii="Arial" w:hAnsi="Arial" w:cs="Arial"/>
+          <w:sz w:val="24"/>
+          <w:szCs w:val="24"/>
+        </w:rPr>
+        <w:t>di configurazione PHP (</w:t>
+      </w:r>
+      <w:r>
+        <w:rPr>
+          <w:rFonts w:ascii="Arial" w:hAnsi="Arial" w:cs="Arial"/>
+          <w:i/>
+          <w:sz w:val="24"/>
+          <w:szCs w:val="24"/>
+        </w:rPr>
+        <w:t>php.ini</w:t>
+      </w:r>
+      <w:r>
+        <w:rPr>
+          <w:rFonts w:ascii="Arial" w:hAnsi="Arial" w:cs="Arial"/>
+          <w:sz w:val="24"/>
+          <w:szCs w:val="24"/>
+        </w:rPr>
+        <w:t>) del server. Perciò nel nostro caso non è stata effettuata nessuna modifica</w:t>
+      </w:r>
+      <w:r>
+        <w:rPr>
+          <w:rFonts w:ascii="Arial" w:hAnsi="Arial" w:cs="Arial"/>
+          <w:sz w:val="24"/>
+          <w:szCs w:val="24"/>
+        </w:rPr>
+        <w:t>, anche perché, precisare il valore direttamente nel codice è considerata cattiva pratica.</w:t>
+      </w:r>
+      <w:bookmarkStart w:id="0" w:name="_GoBack"/>
+      <w:bookmarkEnd w:id="0"/>
       <w:r>
         <w:rPr>
           <w:rFonts w:ascii="Arial" w:hAnsi="Arial" w:cs="Arial"/>
@@ -3287,6 +3554,37 @@
           <w:szCs w:val="24"/>
         </w:rPr>
         <w:t xml:space="preserve"> directory:</w:t>
+      </w:r>
+    </w:p>
+    <w:p>
+      <w:pPr>
+        <w:pStyle w:val="Paragrafoelenco"/>
+        <w:numPr>
+          <w:ilvl w:val="0"/>
+          <w:numId w:val="26"/>
+        </w:numPr>
+        <w:rPr>
+          <w:rFonts w:ascii="Arial" w:hAnsi="Arial" w:cs="Arial"/>
+          <w:sz w:val="24"/>
+          <w:szCs w:val="24"/>
+        </w:rPr>
+      </w:pPr>
+      <w:r>
+        <w:rPr>
+          <w:rFonts w:ascii="Arial" w:hAnsi="Arial" w:cs="Arial"/>
+          <w:b/>
+          <w:sz w:val="24"/>
+          <w:szCs w:val="24"/>
+        </w:rPr>
+        <w:t>class</w:t>
+      </w:r>
+      <w:r>
+        <w:rPr>
+          <w:rFonts w:ascii="Arial" w:hAnsi="Arial" w:cs="Arial"/>
+          <w:sz w:val="24"/>
+          <w:szCs w:val="24"/>
+        </w:rPr>
+        <w:t>: cartella dove sono definite le varie classi in PHP.</w:t>
       </w:r>
     </w:p>
     <w:p>
@@ -3404,6 +3702,37 @@
           <w:szCs w:val="24"/>
         </w:rPr>
         <w:t>: cartella contenente gli script in JavaScript.</w:t>
+      </w:r>
+    </w:p>
+    <w:p>
+      <w:pPr>
+        <w:pStyle w:val="Paragrafoelenco"/>
+        <w:numPr>
+          <w:ilvl w:val="0"/>
+          <w:numId w:val="19"/>
+        </w:numPr>
+        <w:rPr>
+          <w:rFonts w:ascii="Arial" w:hAnsi="Arial" w:cs="Arial"/>
+          <w:sz w:val="24"/>
+          <w:szCs w:val="24"/>
+        </w:rPr>
+      </w:pPr>
+      <w:r>
+        <w:rPr>
+          <w:rFonts w:ascii="Arial" w:hAnsi="Arial" w:cs="Arial"/>
+          <w:b/>
+          <w:sz w:val="24"/>
+          <w:szCs w:val="24"/>
+        </w:rPr>
+        <w:t>uploads</w:t>
+      </w:r>
+      <w:r>
+        <w:rPr>
+          <w:rFonts w:ascii="Arial" w:hAnsi="Arial" w:cs="Arial"/>
+          <w:sz w:val="24"/>
+          <w:szCs w:val="24"/>
+        </w:rPr>
+        <w:t>: cartella in cui sono inserite le immagini caricate dagli utenti nei vari post.</w:t>
       </w:r>
     </w:p>
     <w:p>
@@ -4435,7 +4764,16 @@
           <w:sz w:val="24"/>
           <w:szCs w:val="24"/>
         </w:rPr>
-        <w:t>registrazione.css</w:t>
+        <w:t>connettiti</w:t>
+      </w:r>
+      <w:r>
+        <w:rPr>
+          <w:rFonts w:ascii="Arial" w:hAnsi="Arial" w:cs="Arial"/>
+          <w:b/>
+          <w:sz w:val="24"/>
+          <w:szCs w:val="24"/>
+        </w:rPr>
+        <w:t>.css</w:t>
       </w:r>
       <w:r>
         <w:rPr>
@@ -4472,6 +4810,151 @@
           <w:szCs w:val="24"/>
         </w:rPr>
       </w:pPr>
+    </w:p>
+    <w:p>
+      <w:pPr>
+        <w:rPr>
+          <w:rFonts w:ascii="Arial" w:hAnsi="Arial" w:cs="Arial"/>
+          <w:sz w:val="24"/>
+          <w:szCs w:val="24"/>
+        </w:rPr>
+      </w:pPr>
+    </w:p>
+    <w:p>
+      <w:pPr>
+        <w:rPr>
+          <w:rFonts w:ascii="Arial" w:hAnsi="Arial" w:cs="Arial"/>
+          <w:sz w:val="24"/>
+          <w:szCs w:val="24"/>
+        </w:rPr>
+      </w:pPr>
+    </w:p>
+    <w:p>
+      <w:pPr>
+        <w:rPr>
+          <w:rFonts w:ascii="Arial" w:hAnsi="Arial" w:cs="Arial"/>
+          <w:sz w:val="24"/>
+          <w:szCs w:val="24"/>
+        </w:rPr>
+      </w:pPr>
+    </w:p>
+    <w:p>
+      <w:pPr>
+        <w:rPr>
+          <w:rFonts w:ascii="Arial" w:hAnsi="Arial" w:cs="Arial"/>
+          <w:sz w:val="24"/>
+          <w:szCs w:val="24"/>
+        </w:rPr>
+      </w:pPr>
+    </w:p>
+    <w:p>
+      <w:pPr>
+        <w:rPr>
+          <w:rFonts w:ascii="Arial" w:hAnsi="Arial" w:cs="Arial"/>
+          <w:sz w:val="24"/>
+          <w:szCs w:val="24"/>
+        </w:rPr>
+      </w:pPr>
+    </w:p>
+    <w:p>
+      <w:pPr>
+        <w:rPr>
+          <w:rFonts w:ascii="Arial" w:hAnsi="Arial" w:cs="Arial"/>
+          <w:sz w:val="24"/>
+          <w:szCs w:val="24"/>
+        </w:rPr>
+      </w:pPr>
+    </w:p>
+    <w:p>
+      <w:pPr>
+        <w:rPr>
+          <w:rFonts w:ascii="Arial" w:hAnsi="Arial" w:cs="Arial"/>
+          <w:sz w:val="24"/>
+          <w:szCs w:val="24"/>
+        </w:rPr>
+      </w:pPr>
+    </w:p>
+    <w:p>
+      <w:pPr>
+        <w:rPr>
+          <w:rFonts w:ascii="Arial" w:hAnsi="Arial" w:cs="Arial"/>
+          <w:sz w:val="24"/>
+          <w:szCs w:val="24"/>
+        </w:rPr>
+      </w:pPr>
+    </w:p>
+    <w:p>
+      <w:pPr>
+        <w:rPr>
+          <w:rFonts w:ascii="Arial" w:hAnsi="Arial" w:cs="Arial"/>
+          <w:sz w:val="24"/>
+          <w:szCs w:val="24"/>
+        </w:rPr>
+      </w:pPr>
+    </w:p>
+    <w:p>
+      <w:pPr>
+        <w:rPr>
+          <w:rFonts w:ascii="Arial" w:hAnsi="Arial" w:cs="Arial"/>
+          <w:sz w:val="24"/>
+          <w:szCs w:val="24"/>
+        </w:rPr>
+      </w:pPr>
+    </w:p>
+    <w:p>
+      <w:pPr>
+        <w:rPr>
+          <w:rFonts w:ascii="Arial" w:hAnsi="Arial" w:cs="Arial"/>
+          <w:sz w:val="24"/>
+          <w:szCs w:val="24"/>
+        </w:rPr>
+      </w:pPr>
+    </w:p>
+    <w:p>
+      <w:pPr>
+        <w:rPr>
+          <w:rFonts w:ascii="Arial" w:hAnsi="Arial" w:cs="Arial"/>
+          <w:sz w:val="24"/>
+          <w:szCs w:val="24"/>
+        </w:rPr>
+      </w:pPr>
+    </w:p>
+    <w:p>
+      <w:pPr>
+        <w:rPr>
+          <w:rFonts w:ascii="Arial" w:hAnsi="Arial" w:cs="Arial"/>
+          <w:sz w:val="24"/>
+          <w:szCs w:val="24"/>
+        </w:rPr>
+      </w:pPr>
+    </w:p>
+    <w:p>
+      <w:pPr>
+        <w:rPr>
+          <w:rFonts w:ascii="Arial" w:hAnsi="Arial" w:cs="Arial"/>
+          <w:sz w:val="24"/>
+          <w:szCs w:val="24"/>
+        </w:rPr>
+      </w:pPr>
+    </w:p>
+    <w:p>
+      <w:pPr>
+        <w:rPr>
+          <w:rFonts w:ascii="Arial" w:hAnsi="Arial" w:cs="Arial"/>
+          <w:sz w:val="24"/>
+          <w:szCs w:val="24"/>
+        </w:rPr>
+      </w:pPr>
+    </w:p>
+    <w:p>
+      <w:pPr>
+        <w:jc w:val="both"/>
+        <w:rPr>
+          <w:rFonts w:ascii="Arial" w:hAnsi="Arial" w:cs="Arial"/>
+          <w:sz w:val="24"/>
+          <w:szCs w:val="24"/>
+        </w:rPr>
+      </w:pPr>
       <w:r>
         <w:rPr>
           <w:rFonts w:ascii="Arial" w:hAnsi="Arial" w:cs="Arial"/>
@@ -4480,43 +4963,1910 @@
         </w:rPr>
         <w:br w:type="page"/>
       </w:r>
-    </w:p>
-    <w:p>
-      <w:pPr>
-        <w:rPr>
-          <w:rFonts w:ascii="Arial" w:hAnsi="Arial" w:cs="Arial"/>
+      <w:r>
+        <w:rPr>
+          <w:rFonts w:ascii="Arial" w:hAnsi="Arial" w:cs="Arial"/>
+          <w:b/>
           <w:sz w:val="36"/>
           <w:szCs w:val="36"/>
         </w:rPr>
-      </w:pPr>
-      <w:r>
+        <w:lastRenderedPageBreak/>
+        <w:t>8     Comportamento</w:t>
+      </w:r>
+    </w:p>
+    <w:p>
+      <w:pPr>
+        <w:jc w:val="both"/>
+        <w:rPr>
+          <w:rFonts w:ascii="Arial" w:hAnsi="Arial" w:cs="Arial"/>
+          <w:sz w:val="24"/>
+          <w:szCs w:val="24"/>
+        </w:rPr>
+      </w:pPr>
+    </w:p>
+    <w:p>
+      <w:pPr>
+        <w:jc w:val="both"/>
+        <w:rPr>
+          <w:rFonts w:ascii="Arial" w:hAnsi="Arial" w:cs="Arial"/>
+          <w:sz w:val="24"/>
+          <w:szCs w:val="24"/>
+        </w:rPr>
+      </w:pPr>
+      <w:r>
+        <w:rPr>
+          <w:rFonts w:ascii="Arial" w:hAnsi="Arial" w:cs="Arial"/>
+          <w:sz w:val="24"/>
+          <w:szCs w:val="24"/>
+        </w:rPr>
+        <w:t>Un aspetto fondamentale per il funzionamento del sito risiede nel suo utilizzo di script PHP per permettere lo svolgimento di varie attività da parte degli utenti e dell’amministratore.</w:t>
+      </w:r>
+    </w:p>
+    <w:p>
+      <w:pPr>
+        <w:jc w:val="both"/>
+        <w:rPr>
+          <w:rFonts w:ascii="Arial" w:hAnsi="Arial" w:cs="Arial"/>
+          <w:sz w:val="24"/>
+          <w:szCs w:val="24"/>
+        </w:rPr>
+      </w:pPr>
+      <w:r>
+        <w:rPr>
+          <w:rFonts w:ascii="Arial" w:hAnsi="Arial" w:cs="Arial"/>
+          <w:sz w:val="24"/>
+          <w:szCs w:val="24"/>
+        </w:rPr>
+        <w:t xml:space="preserve">Particolare attenzione, nello sviluppo degli script, è stata data alla gestione degli errori e alla sicurezza delle </w:t>
+      </w:r>
+      <w:proofErr w:type="spellStart"/>
+      <w:r>
+        <w:rPr>
+          <w:rFonts w:ascii="Arial" w:hAnsi="Arial" w:cs="Arial"/>
+          <w:sz w:val="24"/>
+          <w:szCs w:val="24"/>
+        </w:rPr>
+        <w:t>query</w:t>
+      </w:r>
+      <w:proofErr w:type="spellEnd"/>
+      <w:r>
+        <w:rPr>
+          <w:rFonts w:ascii="Arial" w:hAnsi="Arial" w:cs="Arial"/>
+          <w:sz w:val="24"/>
+          <w:szCs w:val="24"/>
+        </w:rPr>
+        <w:t xml:space="preserve"> e degli input</w:t>
+      </w:r>
+      <w:r>
+        <w:rPr>
+          <w:rFonts w:ascii="Arial" w:hAnsi="Arial" w:cs="Arial"/>
+          <w:sz w:val="24"/>
+          <w:szCs w:val="24"/>
+        </w:rPr>
+        <w:t>.</w:t>
+      </w:r>
+    </w:p>
+    <w:p>
+      <w:pPr>
+        <w:jc w:val="both"/>
+        <w:rPr>
+          <w:rFonts w:ascii="Arial" w:hAnsi="Arial" w:cs="Arial"/>
+          <w:sz w:val="24"/>
+          <w:szCs w:val="24"/>
+        </w:rPr>
+      </w:pPr>
+      <w:r>
+        <w:rPr>
+          <w:rFonts w:ascii="Arial" w:hAnsi="Arial" w:cs="Arial"/>
+          <w:sz w:val="24"/>
+          <w:szCs w:val="24"/>
+        </w:rPr>
+        <w:t xml:space="preserve">Per quanto riguarda il primo aspetto si è cercato di individuare tutte le possibili situazioni critiche che potevano essere generate da operazioni errate come: combinazione di username e password errate nel </w:t>
+      </w:r>
+      <w:proofErr w:type="spellStart"/>
+      <w:r>
+        <w:rPr>
+          <w:rFonts w:ascii="Arial" w:hAnsi="Arial" w:cs="Arial"/>
+          <w:sz w:val="24"/>
+          <w:szCs w:val="24"/>
+        </w:rPr>
+        <w:t>form</w:t>
+      </w:r>
+      <w:proofErr w:type="spellEnd"/>
+      <w:r>
+        <w:rPr>
+          <w:rFonts w:ascii="Arial" w:hAnsi="Arial" w:cs="Arial"/>
+          <w:sz w:val="24"/>
+          <w:szCs w:val="24"/>
+        </w:rPr>
+        <w:t xml:space="preserve"> di login o tentati accessi a pagine per cui non si possiedono i privilegi. Tutte queste casistiche sono state controllate tramite delle eccezioni nel codice sorgente che riportano il tipo di incorrettezza e procedono al </w:t>
+      </w:r>
+      <w:proofErr w:type="spellStart"/>
+      <w:r>
+        <w:rPr>
+          <w:rFonts w:ascii="Arial" w:hAnsi="Arial" w:cs="Arial"/>
+          <w:sz w:val="24"/>
+          <w:szCs w:val="24"/>
+        </w:rPr>
+        <w:t>reindirizzamento</w:t>
+      </w:r>
+      <w:proofErr w:type="spellEnd"/>
+      <w:r>
+        <w:rPr>
+          <w:rFonts w:ascii="Arial" w:hAnsi="Arial" w:cs="Arial"/>
+          <w:sz w:val="24"/>
+          <w:szCs w:val="24"/>
+        </w:rPr>
+        <w:t xml:space="preserve"> alla pagina più utile per risolvere il problema.</w:t>
+      </w:r>
+    </w:p>
+    <w:p>
+      <w:pPr>
+        <w:jc w:val="both"/>
+        <w:rPr>
+          <w:rFonts w:ascii="Arial" w:hAnsi="Arial" w:cs="Arial"/>
+          <w:sz w:val="24"/>
+          <w:szCs w:val="24"/>
+        </w:rPr>
+      </w:pPr>
+      <w:r>
+        <w:rPr>
+          <w:rFonts w:ascii="Arial" w:hAnsi="Arial" w:cs="Arial"/>
+          <w:sz w:val="24"/>
+          <w:szCs w:val="24"/>
+        </w:rPr>
+        <w:t>Riguardo,</w:t>
+      </w:r>
+      <w:r>
+        <w:rPr>
+          <w:rFonts w:ascii="Arial" w:hAnsi="Arial" w:cs="Arial"/>
+          <w:sz w:val="24"/>
+          <w:szCs w:val="24"/>
+        </w:rPr>
+        <w:t xml:space="preserve"> invece, alla sicurezza è stata utilizzata, innanzitutto, la funzione </w:t>
+      </w:r>
+      <w:proofErr w:type="spellStart"/>
+      <w:r>
+        <w:rPr>
+          <w:rFonts w:ascii="Arial" w:hAnsi="Arial" w:cs="Arial"/>
+          <w:i/>
+          <w:sz w:val="24"/>
+          <w:szCs w:val="24"/>
+        </w:rPr>
+        <w:t>strip_tags</w:t>
+      </w:r>
+      <w:proofErr w:type="spellEnd"/>
+      <w:r>
+        <w:rPr>
+          <w:rFonts w:ascii="Arial" w:hAnsi="Arial" w:cs="Arial"/>
+          <w:sz w:val="24"/>
+          <w:szCs w:val="24"/>
+        </w:rPr>
+        <w:t xml:space="preserve"> che rimuove i </w:t>
+      </w:r>
+      <w:proofErr w:type="spellStart"/>
+      <w:r>
+        <w:rPr>
+          <w:rFonts w:ascii="Arial" w:hAnsi="Arial" w:cs="Arial"/>
+          <w:sz w:val="24"/>
+          <w:szCs w:val="24"/>
+        </w:rPr>
+        <w:t>tag</w:t>
+      </w:r>
+      <w:proofErr w:type="spellEnd"/>
+      <w:r>
+        <w:rPr>
+          <w:rFonts w:ascii="Arial" w:hAnsi="Arial" w:cs="Arial"/>
+          <w:sz w:val="24"/>
+          <w:szCs w:val="24"/>
+        </w:rPr>
+        <w:t xml:space="preserve"> PHP e HTML dalle variabili che devono ricevere input evitando in questo modo problemi come l’HTML </w:t>
+      </w:r>
+      <w:proofErr w:type="spellStart"/>
+      <w:r>
+        <w:rPr>
+          <w:rFonts w:ascii="Arial" w:hAnsi="Arial" w:cs="Arial"/>
+          <w:sz w:val="24"/>
+          <w:szCs w:val="24"/>
+        </w:rPr>
+        <w:t>injection</w:t>
+      </w:r>
+      <w:proofErr w:type="spellEnd"/>
+      <w:r>
+        <w:rPr>
+          <w:rFonts w:ascii="Arial" w:hAnsi="Arial" w:cs="Arial"/>
+          <w:sz w:val="24"/>
+          <w:szCs w:val="24"/>
+        </w:rPr>
+        <w:t xml:space="preserve">. Nelle </w:t>
+      </w:r>
+      <w:proofErr w:type="spellStart"/>
+      <w:r>
+        <w:rPr>
+          <w:rFonts w:ascii="Arial" w:hAnsi="Arial" w:cs="Arial"/>
+          <w:sz w:val="24"/>
+          <w:szCs w:val="24"/>
+        </w:rPr>
+        <w:t>query</w:t>
+      </w:r>
+      <w:proofErr w:type="spellEnd"/>
+      <w:r>
+        <w:rPr>
+          <w:rFonts w:ascii="Arial" w:hAnsi="Arial" w:cs="Arial"/>
+          <w:sz w:val="24"/>
+          <w:szCs w:val="24"/>
+        </w:rPr>
+        <w:t xml:space="preserve"> è stat</w:t>
+      </w:r>
+      <w:r>
+        <w:rPr>
+          <w:rFonts w:ascii="Arial" w:hAnsi="Arial" w:cs="Arial"/>
+          <w:sz w:val="24"/>
+          <w:szCs w:val="24"/>
+        </w:rPr>
+        <w:t xml:space="preserve">o fatto uso della funzione </w:t>
+      </w:r>
+      <w:proofErr w:type="spellStart"/>
+      <w:r>
+        <w:rPr>
+          <w:rFonts w:ascii="Arial" w:hAnsi="Arial" w:cs="Arial"/>
+          <w:i/>
+          <w:sz w:val="24"/>
+          <w:szCs w:val="24"/>
+        </w:rPr>
+        <w:t>prepare</w:t>
+      </w:r>
+      <w:proofErr w:type="spellEnd"/>
+      <w:r>
+        <w:rPr>
+          <w:rFonts w:ascii="Arial" w:hAnsi="Arial" w:cs="Arial"/>
+          <w:sz w:val="24"/>
+          <w:szCs w:val="24"/>
+        </w:rPr>
+        <w:t xml:space="preserve"> che non esegue direttamente l’operazione, ma prima la prepara, e poi attraverso la funzione </w:t>
+      </w:r>
+      <w:proofErr w:type="spellStart"/>
+      <w:r>
+        <w:rPr>
+          <w:rFonts w:ascii="Arial" w:hAnsi="Arial" w:cs="Arial"/>
+          <w:i/>
+          <w:sz w:val="24"/>
+          <w:szCs w:val="24"/>
+        </w:rPr>
+        <w:t>bind_param</w:t>
+      </w:r>
+      <w:proofErr w:type="spellEnd"/>
+      <w:r>
+        <w:rPr>
+          <w:rFonts w:ascii="Arial" w:hAnsi="Arial" w:cs="Arial"/>
+          <w:sz w:val="24"/>
+          <w:szCs w:val="24"/>
+        </w:rPr>
+        <w:t xml:space="preserve"> vengono legate le variabili alla dichiarazione. Questa sequenza di azioni porta a 3 vantaggi:</w:t>
+      </w:r>
+    </w:p>
+    <w:p>
+      <w:pPr>
+        <w:pStyle w:val="Paragrafoelenco"/>
+        <w:numPr>
+          <w:ilvl w:val="0"/>
+          <w:numId w:val="24"/>
+        </w:numPr>
+        <w:jc w:val="both"/>
+        <w:rPr>
+          <w:rFonts w:ascii="Arial" w:hAnsi="Arial" w:cs="Arial"/>
+          <w:sz w:val="24"/>
+          <w:szCs w:val="24"/>
+        </w:rPr>
+      </w:pPr>
+      <w:r>
+        <w:rPr>
+          <w:rFonts w:ascii="Arial" w:hAnsi="Arial" w:cs="Arial"/>
+          <w:sz w:val="24"/>
+          <w:szCs w:val="24"/>
+        </w:rPr>
+        <w:t xml:space="preserve">viene ridotto il tempo di analisi, in quanto la </w:t>
+      </w:r>
+      <w:proofErr w:type="spellStart"/>
+      <w:r>
+        <w:rPr>
+          <w:rFonts w:ascii="Arial" w:hAnsi="Arial" w:cs="Arial"/>
+          <w:sz w:val="24"/>
+          <w:szCs w:val="24"/>
+        </w:rPr>
+        <w:t>query</w:t>
+      </w:r>
+      <w:proofErr w:type="spellEnd"/>
+      <w:r>
+        <w:rPr>
+          <w:rFonts w:ascii="Arial" w:hAnsi="Arial" w:cs="Arial"/>
+          <w:sz w:val="24"/>
+          <w:szCs w:val="24"/>
+        </w:rPr>
+        <w:t xml:space="preserve"> viene preparata una sola volta anche se eseguita più volte;</w:t>
+      </w:r>
+    </w:p>
+    <w:p>
+      <w:pPr>
+        <w:pStyle w:val="Paragrafoelenco"/>
+        <w:numPr>
+          <w:ilvl w:val="0"/>
+          <w:numId w:val="24"/>
+        </w:numPr>
+        <w:jc w:val="both"/>
+        <w:rPr>
+          <w:rFonts w:ascii="Arial" w:hAnsi="Arial" w:cs="Arial"/>
+          <w:sz w:val="24"/>
+          <w:szCs w:val="24"/>
+        </w:rPr>
+      </w:pPr>
+      <w:r>
+        <w:rPr>
+          <w:rFonts w:ascii="Arial" w:hAnsi="Arial" w:cs="Arial"/>
+          <w:sz w:val="24"/>
+          <w:szCs w:val="24"/>
+        </w:rPr>
+        <w:t xml:space="preserve">ottimizza l’utilizzo di banda perché vengono passati solamente in parametri e non tutta la </w:t>
+      </w:r>
+      <w:proofErr w:type="spellStart"/>
+      <w:r>
+        <w:rPr>
+          <w:rFonts w:ascii="Arial" w:hAnsi="Arial" w:cs="Arial"/>
+          <w:sz w:val="24"/>
+          <w:szCs w:val="24"/>
+        </w:rPr>
+        <w:t>query</w:t>
+      </w:r>
+      <w:proofErr w:type="spellEnd"/>
+      <w:r>
+        <w:rPr>
+          <w:rFonts w:ascii="Arial" w:hAnsi="Arial" w:cs="Arial"/>
+          <w:sz w:val="24"/>
+          <w:szCs w:val="24"/>
+        </w:rPr>
+        <w:t>;</w:t>
+      </w:r>
+    </w:p>
+    <w:p>
+      <w:pPr>
+        <w:pStyle w:val="Paragrafoelenco"/>
+        <w:numPr>
+          <w:ilvl w:val="0"/>
+          <w:numId w:val="24"/>
+        </w:numPr>
+        <w:jc w:val="both"/>
+        <w:rPr>
+          <w:rFonts w:ascii="Arial" w:hAnsi="Arial" w:cs="Arial"/>
+          <w:sz w:val="24"/>
+          <w:szCs w:val="24"/>
+        </w:rPr>
+      </w:pPr>
+      <w:r>
+        <w:rPr>
+          <w:rFonts w:ascii="Arial" w:hAnsi="Arial" w:cs="Arial"/>
+          <w:sz w:val="24"/>
+          <w:szCs w:val="24"/>
+        </w:rPr>
+        <w:t xml:space="preserve">evita l’SQL </w:t>
+      </w:r>
+      <w:proofErr w:type="spellStart"/>
+      <w:r>
+        <w:rPr>
+          <w:rFonts w:ascii="Arial" w:hAnsi="Arial" w:cs="Arial"/>
+          <w:sz w:val="24"/>
+          <w:szCs w:val="24"/>
+        </w:rPr>
+        <w:t>injection</w:t>
+      </w:r>
+      <w:proofErr w:type="spellEnd"/>
+      <w:r>
+        <w:rPr>
+          <w:rFonts w:ascii="Arial" w:hAnsi="Arial" w:cs="Arial"/>
+          <w:sz w:val="24"/>
+          <w:szCs w:val="24"/>
+        </w:rPr>
+        <w:t xml:space="preserve"> visto che i valori dei parametri vengono trasmessi successivamente e con un protocollo diverso.</w:t>
+      </w:r>
+    </w:p>
+    <w:p>
+      <w:pPr>
+        <w:jc w:val="both"/>
+        <w:rPr>
+          <w:rFonts w:ascii="Arial" w:hAnsi="Arial" w:cs="Arial"/>
+          <w:sz w:val="24"/>
+          <w:szCs w:val="24"/>
+        </w:rPr>
+      </w:pPr>
+      <w:r>
+        <w:rPr>
+          <w:rFonts w:ascii="Arial" w:hAnsi="Arial" w:cs="Arial"/>
+          <w:sz w:val="24"/>
+          <w:szCs w:val="24"/>
+        </w:rPr>
+        <w:t xml:space="preserve">Ovviamente i valori dalle </w:t>
+      </w:r>
+      <w:proofErr w:type="spellStart"/>
+      <w:r>
+        <w:rPr>
+          <w:rFonts w:ascii="Arial" w:hAnsi="Arial" w:cs="Arial"/>
+          <w:sz w:val="24"/>
+          <w:szCs w:val="24"/>
+        </w:rPr>
+        <w:t>form</w:t>
+      </w:r>
+      <w:proofErr w:type="spellEnd"/>
+      <w:r>
+        <w:rPr>
+          <w:rFonts w:ascii="Arial" w:hAnsi="Arial" w:cs="Arial"/>
+          <w:sz w:val="24"/>
+          <w:szCs w:val="24"/>
+        </w:rPr>
+        <w:t xml:space="preserve"> XHTML vengono passati attraverso il metodo </w:t>
+      </w:r>
+      <w:r>
+        <w:rPr>
+          <w:rFonts w:ascii="Arial" w:hAnsi="Arial" w:cs="Arial"/>
+          <w:i/>
+          <w:sz w:val="24"/>
+          <w:szCs w:val="24"/>
+        </w:rPr>
+        <w:t>POST</w:t>
+      </w:r>
+      <w:r>
+        <w:rPr>
+          <w:rFonts w:ascii="Arial" w:hAnsi="Arial" w:cs="Arial"/>
+          <w:i/>
+          <w:sz w:val="24"/>
+          <w:szCs w:val="24"/>
+        </w:rPr>
+        <w:t xml:space="preserve"> </w:t>
+      </w:r>
+      <w:r>
+        <w:rPr>
+          <w:rFonts w:ascii="Arial" w:hAnsi="Arial" w:cs="Arial"/>
+          <w:sz w:val="24"/>
+          <w:szCs w:val="24"/>
+        </w:rPr>
+        <w:t>garantendo, anche in questo caso, la sicurezza nella trasmissione dei dati.</w:t>
+      </w:r>
+    </w:p>
+    <w:p>
+      <w:pPr>
+        <w:jc w:val="both"/>
+        <w:rPr>
+          <w:rFonts w:ascii="Arial" w:hAnsi="Arial" w:cs="Arial"/>
+          <w:sz w:val="24"/>
+          <w:szCs w:val="24"/>
+        </w:rPr>
+      </w:pPr>
+      <w:r>
+        <w:rPr>
+          <w:rFonts w:ascii="Arial" w:hAnsi="Arial" w:cs="Arial"/>
+          <w:sz w:val="24"/>
+          <w:szCs w:val="24"/>
+        </w:rPr>
+        <w:t xml:space="preserve">È necessario, infine, ribadire che non sono stati utilizzati script in JavaScript (se non per il pulsante per tornare in cima alla pagina) perché considerati superflui e in alcuni casi “pericolosi” per la piattaforma. Al loro posto si è preferito usare lo </w:t>
+      </w:r>
+      <w:proofErr w:type="spellStart"/>
+      <w:r>
+        <w:rPr>
+          <w:rFonts w:ascii="Arial" w:hAnsi="Arial" w:cs="Arial"/>
+          <w:sz w:val="24"/>
+          <w:szCs w:val="24"/>
+        </w:rPr>
+        <w:t>scripting</w:t>
+      </w:r>
+      <w:proofErr w:type="spellEnd"/>
+      <w:r>
+        <w:rPr>
+          <w:rFonts w:ascii="Arial" w:hAnsi="Arial" w:cs="Arial"/>
+          <w:sz w:val="24"/>
+          <w:szCs w:val="24"/>
+        </w:rPr>
+        <w:t xml:space="preserve"> PHP e nell’unico caso di utilizzo è stata implementata un’ancora XHTML per tornare ad inizio pagina.</w:t>
+      </w:r>
+    </w:p>
+    <w:p>
+      <w:pPr>
+        <w:jc w:val="both"/>
+        <w:rPr>
+          <w:rFonts w:ascii="Arial" w:hAnsi="Arial" w:cs="Arial"/>
+          <w:sz w:val="24"/>
+          <w:szCs w:val="24"/>
+        </w:rPr>
+      </w:pPr>
+    </w:p>
+    <w:p>
+      <w:pPr>
+        <w:jc w:val="both"/>
+        <w:rPr>
+          <w:rFonts w:ascii="Arial" w:hAnsi="Arial" w:cs="Arial"/>
+          <w:sz w:val="24"/>
+          <w:szCs w:val="24"/>
+        </w:rPr>
+      </w:pPr>
+    </w:p>
+    <w:p>
+      <w:pPr>
+        <w:jc w:val="both"/>
+        <w:rPr>
+          <w:rFonts w:ascii="Arial" w:hAnsi="Arial" w:cs="Arial"/>
+          <w:sz w:val="24"/>
+          <w:szCs w:val="24"/>
+        </w:rPr>
+      </w:pPr>
+    </w:p>
+    <w:p>
+      <w:pPr>
+        <w:jc w:val="both"/>
+        <w:rPr>
+          <w:rFonts w:ascii="Arial" w:hAnsi="Arial" w:cs="Arial"/>
+          <w:sz w:val="24"/>
+          <w:szCs w:val="24"/>
+        </w:rPr>
+      </w:pPr>
+    </w:p>
+    <w:p>
+      <w:pPr>
+        <w:jc w:val="both"/>
+        <w:rPr>
+          <w:rFonts w:ascii="Arial" w:hAnsi="Arial" w:cs="Arial"/>
+          <w:sz w:val="24"/>
+          <w:szCs w:val="24"/>
+        </w:rPr>
+      </w:pPr>
+    </w:p>
+    <w:p>
+      <w:pPr>
+        <w:jc w:val="both"/>
+        <w:rPr>
+          <w:rFonts w:ascii="Arial" w:hAnsi="Arial" w:cs="Arial"/>
+          <w:sz w:val="24"/>
+          <w:szCs w:val="24"/>
+        </w:rPr>
+      </w:pPr>
+    </w:p>
+    <w:p>
+      <w:pPr>
+        <w:jc w:val="both"/>
+        <w:rPr>
+          <w:rFonts w:ascii="Arial" w:hAnsi="Arial" w:cs="Arial"/>
+          <w:sz w:val="24"/>
+          <w:szCs w:val="24"/>
+        </w:rPr>
+      </w:pPr>
+    </w:p>
+    <w:p>
+      <w:pPr>
+        <w:jc w:val="both"/>
+        <w:rPr>
+          <w:rFonts w:ascii="Arial" w:hAnsi="Arial" w:cs="Arial"/>
+          <w:sz w:val="24"/>
+          <w:szCs w:val="24"/>
+        </w:rPr>
+      </w:pPr>
+    </w:p>
+    <w:p>
+      <w:pPr>
+        <w:jc w:val="both"/>
+        <w:rPr>
+          <w:rFonts w:ascii="Arial" w:hAnsi="Arial" w:cs="Arial"/>
+          <w:sz w:val="24"/>
+          <w:szCs w:val="24"/>
+        </w:rPr>
+      </w:pPr>
+      <w:r>
+        <w:rPr>
+          <w:rFonts w:ascii="Arial" w:hAnsi="Arial" w:cs="Arial"/>
+          <w:sz w:val="24"/>
+          <w:szCs w:val="24"/>
+        </w:rPr>
+        <w:lastRenderedPageBreak/>
+        <w:t xml:space="preserve">Gli script utilizzati sono i seguenti e possono essere trovati </w:t>
+      </w:r>
+      <w:proofErr w:type="gramStart"/>
+      <w:r>
+        <w:rPr>
+          <w:rFonts w:ascii="Arial" w:hAnsi="Arial" w:cs="Arial"/>
+          <w:sz w:val="24"/>
+          <w:szCs w:val="24"/>
+        </w:rPr>
+        <w:t>nella root</w:t>
+      </w:r>
+      <w:proofErr w:type="gramEnd"/>
+      <w:r>
+        <w:rPr>
+          <w:rFonts w:ascii="Arial" w:hAnsi="Arial" w:cs="Arial"/>
+          <w:sz w:val="24"/>
+          <w:szCs w:val="24"/>
+        </w:rPr>
+        <w:t xml:space="preserve"> directory:</w:t>
+      </w:r>
+    </w:p>
+    <w:p>
+      <w:pPr>
+        <w:pStyle w:val="Paragrafoelenco"/>
+        <w:numPr>
+          <w:ilvl w:val="0"/>
+          <w:numId w:val="25"/>
+        </w:numPr>
+        <w:jc w:val="both"/>
+        <w:rPr>
+          <w:rFonts w:ascii="Arial" w:hAnsi="Arial" w:cs="Arial"/>
+          <w:sz w:val="24"/>
+          <w:szCs w:val="24"/>
+        </w:rPr>
+      </w:pPr>
+      <w:proofErr w:type="spellStart"/>
+      <w:r>
+        <w:rPr>
+          <w:rFonts w:ascii="Arial" w:hAnsi="Arial" w:cs="Arial"/>
+          <w:b/>
+          <w:sz w:val="24"/>
+          <w:szCs w:val="24"/>
+        </w:rPr>
+        <w:t>cambio_password_script.php</w:t>
+      </w:r>
+      <w:proofErr w:type="spellEnd"/>
+      <w:r>
+        <w:rPr>
+          <w:rFonts w:ascii="Arial" w:hAnsi="Arial" w:cs="Arial"/>
+          <w:sz w:val="24"/>
+          <w:szCs w:val="24"/>
+        </w:rPr>
+        <w:t>: script per cambiare password dal pannello utente; richiede la digitazione di vecchia password, nuova password e conferma della nuova password;</w:t>
+      </w:r>
+    </w:p>
+    <w:p>
+      <w:pPr>
+        <w:pStyle w:val="Paragrafoelenco"/>
+        <w:numPr>
+          <w:ilvl w:val="0"/>
+          <w:numId w:val="25"/>
+        </w:numPr>
+        <w:jc w:val="both"/>
+        <w:rPr>
+          <w:rFonts w:ascii="Arial" w:hAnsi="Arial" w:cs="Arial"/>
+          <w:sz w:val="24"/>
+          <w:szCs w:val="24"/>
+        </w:rPr>
+      </w:pPr>
+      <w:proofErr w:type="spellStart"/>
+      <w:r>
+        <w:rPr>
+          <w:rFonts w:ascii="Arial" w:hAnsi="Arial" w:cs="Arial"/>
+          <w:b/>
+          <w:sz w:val="24"/>
+          <w:szCs w:val="24"/>
+        </w:rPr>
+        <w:t>cancellaPost_script.php</w:t>
+      </w:r>
+      <w:proofErr w:type="spellEnd"/>
+      <w:r>
+        <w:rPr>
+          <w:rFonts w:ascii="Arial" w:hAnsi="Arial" w:cs="Arial"/>
+          <w:sz w:val="24"/>
+          <w:szCs w:val="24"/>
+        </w:rPr>
+        <w:t>: script per gli amministratori; da utilizzare solo su post che devono ancora essere approvati;</w:t>
+      </w:r>
+    </w:p>
+    <w:p>
+      <w:pPr>
+        <w:pStyle w:val="Paragrafoelenco"/>
+        <w:numPr>
+          <w:ilvl w:val="0"/>
+          <w:numId w:val="25"/>
+        </w:numPr>
+        <w:jc w:val="both"/>
+        <w:rPr>
+          <w:rFonts w:ascii="Arial" w:hAnsi="Arial" w:cs="Arial"/>
+          <w:sz w:val="24"/>
+          <w:szCs w:val="24"/>
+        </w:rPr>
+      </w:pPr>
+      <w:proofErr w:type="spellStart"/>
+      <w:r>
+        <w:rPr>
+          <w:rFonts w:ascii="Arial" w:hAnsi="Arial" w:cs="Arial"/>
+          <w:b/>
+          <w:sz w:val="24"/>
+          <w:szCs w:val="24"/>
+        </w:rPr>
+        <w:t>dettaglioPost_script.php</w:t>
+      </w:r>
+      <w:proofErr w:type="spellEnd"/>
+      <w:r>
+        <w:rPr>
+          <w:rFonts w:ascii="Arial" w:hAnsi="Arial" w:cs="Arial"/>
+          <w:sz w:val="24"/>
+          <w:szCs w:val="24"/>
+        </w:rPr>
+        <w:t>: script che mostra il dettaglio di un singolo posto ricevendo l’ID di quest’ultimo per poi mostrarne i dettagli;</w:t>
+      </w:r>
+    </w:p>
+    <w:p>
+      <w:pPr>
+        <w:pStyle w:val="Paragrafoelenco"/>
+        <w:numPr>
+          <w:ilvl w:val="0"/>
+          <w:numId w:val="25"/>
+        </w:numPr>
+        <w:jc w:val="both"/>
+        <w:rPr>
+          <w:rFonts w:ascii="Arial" w:hAnsi="Arial" w:cs="Arial"/>
+          <w:sz w:val="24"/>
+          <w:szCs w:val="24"/>
+        </w:rPr>
+      </w:pPr>
+      <w:proofErr w:type="spellStart"/>
+      <w:r>
+        <w:rPr>
+          <w:rFonts w:ascii="Arial" w:hAnsi="Arial" w:cs="Arial"/>
+          <w:b/>
+          <w:sz w:val="24"/>
+          <w:szCs w:val="24"/>
+        </w:rPr>
+        <w:t>inserimento_commento_script.php</w:t>
+      </w:r>
+      <w:proofErr w:type="spellEnd"/>
+      <w:r>
+        <w:rPr>
+          <w:rFonts w:ascii="Arial" w:hAnsi="Arial" w:cs="Arial"/>
+          <w:sz w:val="24"/>
+          <w:szCs w:val="24"/>
+        </w:rPr>
+        <w:t xml:space="preserve">: script per inserire un commento in un determinato post (il cui ID viene passato tramite un campo </w:t>
+      </w:r>
+      <w:proofErr w:type="spellStart"/>
+      <w:r>
+        <w:rPr>
+          <w:rFonts w:ascii="Arial" w:hAnsi="Arial" w:cs="Arial"/>
+          <w:i/>
+          <w:sz w:val="24"/>
+          <w:szCs w:val="24"/>
+        </w:rPr>
+        <w:t>hidden</w:t>
+      </w:r>
+      <w:proofErr w:type="spellEnd"/>
+      <w:r>
+        <w:rPr>
+          <w:rFonts w:ascii="Arial" w:hAnsi="Arial" w:cs="Arial"/>
+          <w:sz w:val="24"/>
+          <w:szCs w:val="24"/>
+        </w:rPr>
+        <w:t xml:space="preserve"> della </w:t>
+      </w:r>
+      <w:proofErr w:type="spellStart"/>
+      <w:r>
+        <w:rPr>
+          <w:rFonts w:ascii="Arial" w:hAnsi="Arial" w:cs="Arial"/>
+          <w:sz w:val="24"/>
+          <w:szCs w:val="24"/>
+        </w:rPr>
+        <w:t>form</w:t>
+      </w:r>
+      <w:proofErr w:type="spellEnd"/>
+      <w:r>
+        <w:rPr>
+          <w:rFonts w:ascii="Arial" w:hAnsi="Arial" w:cs="Arial"/>
+          <w:sz w:val="24"/>
+          <w:szCs w:val="24"/>
+        </w:rPr>
+        <w:t>);</w:t>
+      </w:r>
+    </w:p>
+    <w:p>
+      <w:pPr>
+        <w:pStyle w:val="Paragrafoelenco"/>
+        <w:numPr>
+          <w:ilvl w:val="0"/>
+          <w:numId w:val="25"/>
+        </w:numPr>
+        <w:jc w:val="both"/>
+        <w:rPr>
+          <w:rFonts w:ascii="Arial" w:hAnsi="Arial" w:cs="Arial"/>
+          <w:sz w:val="24"/>
+          <w:szCs w:val="24"/>
+        </w:rPr>
+      </w:pPr>
+      <w:proofErr w:type="spellStart"/>
+      <w:r>
+        <w:rPr>
+          <w:rFonts w:ascii="Arial" w:hAnsi="Arial" w:cs="Arial"/>
+          <w:b/>
+          <w:sz w:val="24"/>
+          <w:szCs w:val="24"/>
+        </w:rPr>
+        <w:t>inserimento_opera_script.php</w:t>
+      </w:r>
+      <w:proofErr w:type="spellEnd"/>
+      <w:r>
+        <w:rPr>
+          <w:rFonts w:ascii="Arial" w:hAnsi="Arial" w:cs="Arial"/>
+          <w:sz w:val="24"/>
+          <w:szCs w:val="24"/>
+        </w:rPr>
+        <w:t>: script che permette all’utente di inserire una nuova opera in cui poi potranno essere inseriti nuovi post;</w:t>
+      </w:r>
+    </w:p>
+    <w:p>
+      <w:pPr>
+        <w:pStyle w:val="Paragrafoelenco"/>
+        <w:numPr>
+          <w:ilvl w:val="0"/>
+          <w:numId w:val="25"/>
+        </w:numPr>
+        <w:jc w:val="both"/>
+        <w:rPr>
+          <w:rFonts w:ascii="Arial" w:hAnsi="Arial" w:cs="Arial"/>
+          <w:sz w:val="24"/>
+          <w:szCs w:val="24"/>
+        </w:rPr>
+      </w:pPr>
+      <w:proofErr w:type="spellStart"/>
+      <w:r>
+        <w:rPr>
+          <w:rFonts w:ascii="Arial" w:hAnsi="Arial" w:cs="Arial"/>
+          <w:b/>
+          <w:sz w:val="24"/>
+          <w:szCs w:val="24"/>
+        </w:rPr>
+        <w:t>inserimento_post_script.php</w:t>
+      </w:r>
+      <w:proofErr w:type="spellEnd"/>
+      <w:r>
+        <w:rPr>
+          <w:rFonts w:ascii="Arial" w:hAnsi="Arial" w:cs="Arial"/>
+          <w:sz w:val="24"/>
+          <w:szCs w:val="24"/>
+        </w:rPr>
+        <w:t>: script che consente all’utente di sottomettere un nuovo post relativo ad un’opera già presente nel sito;</w:t>
+      </w:r>
+    </w:p>
+    <w:p>
+      <w:pPr>
+        <w:pStyle w:val="Paragrafoelenco"/>
+        <w:numPr>
+          <w:ilvl w:val="0"/>
+          <w:numId w:val="25"/>
+        </w:numPr>
+        <w:jc w:val="both"/>
+        <w:rPr>
+          <w:rFonts w:ascii="Arial" w:hAnsi="Arial" w:cs="Arial"/>
+          <w:sz w:val="24"/>
+          <w:szCs w:val="24"/>
+        </w:rPr>
+      </w:pPr>
+      <w:proofErr w:type="spellStart"/>
+      <w:r>
+        <w:rPr>
+          <w:rFonts w:ascii="Arial" w:hAnsi="Arial" w:cs="Arial"/>
+          <w:b/>
+          <w:sz w:val="24"/>
+          <w:szCs w:val="24"/>
+        </w:rPr>
+        <w:t>listaPostdaApprovare_script.php</w:t>
+      </w:r>
+      <w:proofErr w:type="spellEnd"/>
+      <w:r>
+        <w:rPr>
+          <w:rFonts w:ascii="Arial" w:hAnsi="Arial" w:cs="Arial"/>
+          <w:sz w:val="24"/>
+          <w:szCs w:val="24"/>
+        </w:rPr>
+        <w:t xml:space="preserve">: script che restituisce </w:t>
+      </w:r>
+      <w:proofErr w:type="spellStart"/>
+      <w:r>
+        <w:rPr>
+          <w:rFonts w:ascii="Arial" w:hAnsi="Arial" w:cs="Arial"/>
+          <w:sz w:val="24"/>
+          <w:szCs w:val="24"/>
+        </w:rPr>
+        <w:t>un’array</w:t>
+      </w:r>
+      <w:proofErr w:type="spellEnd"/>
+      <w:r>
+        <w:rPr>
+          <w:rFonts w:ascii="Arial" w:hAnsi="Arial" w:cs="Arial"/>
+          <w:sz w:val="24"/>
+          <w:szCs w:val="24"/>
+        </w:rPr>
+        <w:t xml:space="preserve"> contente la lista di post che l’amministratore deve ancora approvare;</w:t>
+      </w:r>
+    </w:p>
+    <w:p>
+      <w:pPr>
+        <w:pStyle w:val="Paragrafoelenco"/>
+        <w:numPr>
+          <w:ilvl w:val="0"/>
+          <w:numId w:val="25"/>
+        </w:numPr>
+        <w:jc w:val="both"/>
+        <w:rPr>
+          <w:rFonts w:ascii="Arial" w:hAnsi="Arial" w:cs="Arial"/>
+          <w:sz w:val="24"/>
+          <w:szCs w:val="24"/>
+        </w:rPr>
+      </w:pPr>
+      <w:proofErr w:type="spellStart"/>
+      <w:r>
+        <w:rPr>
+          <w:rFonts w:ascii="Arial" w:hAnsi="Arial" w:cs="Arial"/>
+          <w:b/>
+          <w:sz w:val="24"/>
+          <w:szCs w:val="24"/>
+        </w:rPr>
+        <w:t>listaPostUtente_script.php</w:t>
+      </w:r>
+      <w:proofErr w:type="spellEnd"/>
+      <w:r>
+        <w:rPr>
+          <w:rFonts w:ascii="Arial" w:hAnsi="Arial" w:cs="Arial"/>
+          <w:sz w:val="24"/>
+          <w:szCs w:val="24"/>
+        </w:rPr>
+        <w:t>: script che permette di vedere i post e i commenti di un determinato utente contenuti in due array $</w:t>
+      </w:r>
+      <w:proofErr w:type="spellStart"/>
+      <w:r>
+        <w:rPr>
+          <w:rFonts w:ascii="Arial" w:hAnsi="Arial" w:cs="Arial"/>
+          <w:sz w:val="24"/>
+          <w:szCs w:val="24"/>
+        </w:rPr>
+        <w:t>array_post</w:t>
+      </w:r>
+      <w:proofErr w:type="spellEnd"/>
+      <w:r>
+        <w:rPr>
+          <w:rFonts w:ascii="Arial" w:hAnsi="Arial" w:cs="Arial"/>
+          <w:sz w:val="24"/>
+          <w:szCs w:val="24"/>
+        </w:rPr>
+        <w:t xml:space="preserve"> e $</w:t>
+      </w:r>
+      <w:proofErr w:type="spellStart"/>
+      <w:r>
+        <w:rPr>
+          <w:rFonts w:ascii="Arial" w:hAnsi="Arial" w:cs="Arial"/>
+          <w:sz w:val="24"/>
+          <w:szCs w:val="24"/>
+        </w:rPr>
+        <w:t>array_commenti</w:t>
+      </w:r>
+      <w:proofErr w:type="spellEnd"/>
+      <w:r>
+        <w:rPr>
+          <w:rFonts w:ascii="Arial" w:hAnsi="Arial" w:cs="Arial"/>
+          <w:sz w:val="24"/>
+          <w:szCs w:val="24"/>
+        </w:rPr>
+        <w:t>;</w:t>
+      </w:r>
+    </w:p>
+    <w:p>
+      <w:pPr>
+        <w:pStyle w:val="Paragrafoelenco"/>
+        <w:numPr>
+          <w:ilvl w:val="0"/>
+          <w:numId w:val="25"/>
+        </w:numPr>
+        <w:jc w:val="both"/>
+        <w:rPr>
+          <w:rFonts w:ascii="Arial" w:hAnsi="Arial" w:cs="Arial"/>
+          <w:sz w:val="24"/>
+          <w:szCs w:val="24"/>
+        </w:rPr>
+      </w:pPr>
+      <w:proofErr w:type="spellStart"/>
+      <w:r>
+        <w:rPr>
+          <w:rFonts w:ascii="Arial" w:hAnsi="Arial" w:cs="Arial"/>
+          <w:b/>
+          <w:sz w:val="24"/>
+          <w:szCs w:val="24"/>
+        </w:rPr>
+        <w:t>listaTitoli_script.php</w:t>
+      </w:r>
+      <w:proofErr w:type="spellEnd"/>
+      <w:r>
+        <w:rPr>
+          <w:rFonts w:ascii="Arial" w:hAnsi="Arial" w:cs="Arial"/>
+          <w:sz w:val="24"/>
+          <w:szCs w:val="24"/>
+        </w:rPr>
+        <w:t>: script che restituisce la lista dei titoli delle opere;</w:t>
+      </w:r>
+    </w:p>
+    <w:p>
+      <w:pPr>
+        <w:pStyle w:val="Paragrafoelenco"/>
+        <w:numPr>
+          <w:ilvl w:val="0"/>
+          <w:numId w:val="25"/>
+        </w:numPr>
+        <w:jc w:val="both"/>
+        <w:rPr>
+          <w:rFonts w:ascii="Arial" w:hAnsi="Arial" w:cs="Arial"/>
+          <w:sz w:val="24"/>
+          <w:szCs w:val="24"/>
+        </w:rPr>
+      </w:pPr>
+      <w:proofErr w:type="spellStart"/>
+      <w:r>
+        <w:rPr>
+          <w:rFonts w:ascii="Arial" w:hAnsi="Arial" w:cs="Arial"/>
+          <w:b/>
+          <w:sz w:val="24"/>
+          <w:szCs w:val="24"/>
+        </w:rPr>
+        <w:t>login.php</w:t>
+      </w:r>
+      <w:proofErr w:type="spellEnd"/>
+      <w:r>
+        <w:rPr>
+          <w:rFonts w:ascii="Arial" w:hAnsi="Arial" w:cs="Arial"/>
+          <w:sz w:val="24"/>
+          <w:szCs w:val="24"/>
+        </w:rPr>
+        <w:t>: script che permette il login al sito;</w:t>
+      </w:r>
+    </w:p>
+    <w:p>
+      <w:pPr>
+        <w:pStyle w:val="Paragrafoelenco"/>
+        <w:numPr>
+          <w:ilvl w:val="0"/>
+          <w:numId w:val="25"/>
+        </w:numPr>
+        <w:jc w:val="both"/>
+        <w:rPr>
+          <w:rFonts w:ascii="Arial" w:hAnsi="Arial" w:cs="Arial"/>
+          <w:sz w:val="24"/>
+          <w:szCs w:val="24"/>
+        </w:rPr>
+      </w:pPr>
+      <w:proofErr w:type="spellStart"/>
+      <w:r>
+        <w:rPr>
+          <w:rFonts w:ascii="Arial" w:hAnsi="Arial" w:cs="Arial"/>
+          <w:b/>
+          <w:sz w:val="24"/>
+          <w:szCs w:val="24"/>
+        </w:rPr>
+        <w:t>modificaPost_script.php</w:t>
+      </w:r>
+      <w:proofErr w:type="spellEnd"/>
+      <w:r>
+        <w:rPr>
+          <w:rFonts w:ascii="Arial" w:hAnsi="Arial" w:cs="Arial"/>
+          <w:sz w:val="24"/>
+          <w:szCs w:val="24"/>
+        </w:rPr>
+        <w:t xml:space="preserve">: script che consente all’amministratore di </w:t>
+      </w:r>
+      <w:r>
+        <w:rPr>
+          <w:rFonts w:ascii="Arial" w:hAnsi="Arial" w:cs="Arial"/>
+          <w:sz w:val="24"/>
+          <w:szCs w:val="24"/>
+        </w:rPr>
+        <w:t>modificare un post per autorizzare la sua pubblicazione;</w:t>
+      </w:r>
+    </w:p>
+    <w:p>
+      <w:pPr>
+        <w:pStyle w:val="Paragrafoelenco"/>
+        <w:numPr>
+          <w:ilvl w:val="0"/>
+          <w:numId w:val="25"/>
+        </w:numPr>
+        <w:jc w:val="both"/>
+        <w:rPr>
+          <w:rFonts w:ascii="Arial" w:hAnsi="Arial" w:cs="Arial"/>
+          <w:sz w:val="24"/>
+          <w:szCs w:val="24"/>
+        </w:rPr>
+      </w:pPr>
+      <w:proofErr w:type="spellStart"/>
+      <w:r>
+        <w:rPr>
+          <w:rFonts w:ascii="Arial" w:hAnsi="Arial" w:cs="Arial"/>
+          <w:b/>
+          <w:sz w:val="24"/>
+          <w:szCs w:val="24"/>
+        </w:rPr>
+        <w:t>registrazione</w:t>
+      </w:r>
+      <w:r>
+        <w:rPr>
+          <w:rFonts w:ascii="Arial" w:hAnsi="Arial" w:cs="Arial"/>
+          <w:b/>
+          <w:sz w:val="24"/>
+          <w:szCs w:val="24"/>
+        </w:rPr>
+        <w:t>.php</w:t>
+      </w:r>
+      <w:proofErr w:type="spellEnd"/>
+      <w:r>
+        <w:rPr>
+          <w:rFonts w:ascii="Arial" w:hAnsi="Arial" w:cs="Arial"/>
+          <w:sz w:val="24"/>
+          <w:szCs w:val="24"/>
+        </w:rPr>
+        <w:t>: script che implementa la registrazione al sito;</w:t>
+      </w:r>
+    </w:p>
+    <w:p>
+      <w:pPr>
+        <w:pStyle w:val="Paragrafoelenco"/>
+        <w:numPr>
+          <w:ilvl w:val="0"/>
+          <w:numId w:val="25"/>
+        </w:numPr>
+        <w:jc w:val="both"/>
+        <w:rPr>
+          <w:rFonts w:ascii="Arial" w:hAnsi="Arial" w:cs="Arial"/>
+          <w:sz w:val="24"/>
+          <w:szCs w:val="24"/>
+        </w:rPr>
+      </w:pPr>
+      <w:proofErr w:type="spellStart"/>
+      <w:r>
+        <w:rPr>
+          <w:rFonts w:ascii="Arial" w:hAnsi="Arial" w:cs="Arial"/>
+          <w:b/>
+          <w:sz w:val="24"/>
+          <w:szCs w:val="24"/>
+        </w:rPr>
+        <w:t>ricerca_per_localita_script.php</w:t>
+      </w:r>
+      <w:proofErr w:type="spellEnd"/>
+      <w:r>
+        <w:rPr>
+          <w:rFonts w:ascii="Arial" w:hAnsi="Arial" w:cs="Arial"/>
+          <w:sz w:val="24"/>
+          <w:szCs w:val="24"/>
+        </w:rPr>
+        <w:t xml:space="preserve">: </w:t>
+      </w:r>
+      <w:r>
+        <w:rPr>
+          <w:rFonts w:ascii="Arial" w:hAnsi="Arial" w:cs="Arial"/>
+          <w:sz w:val="24"/>
+          <w:szCs w:val="24"/>
+        </w:rPr>
+        <w:t>script</w:t>
+      </w:r>
+      <w:r>
+        <w:rPr>
+          <w:rFonts w:ascii="Arial" w:hAnsi="Arial" w:cs="Arial"/>
+          <w:sz w:val="24"/>
+          <w:szCs w:val="24"/>
+        </w:rPr>
+        <w:t xml:space="preserve"> </w:t>
+      </w:r>
+      <w:r>
+        <w:rPr>
+          <w:rFonts w:ascii="Arial" w:hAnsi="Arial" w:cs="Arial"/>
+          <w:sz w:val="24"/>
+          <w:szCs w:val="24"/>
+        </w:rPr>
+        <w:t>che</w:t>
+      </w:r>
+      <w:r>
+        <w:rPr>
+          <w:rFonts w:ascii="Arial" w:hAnsi="Arial" w:cs="Arial"/>
+          <w:sz w:val="24"/>
+          <w:szCs w:val="24"/>
+        </w:rPr>
+        <w:t xml:space="preserve"> ritorna un vettore di post che corrispondono ai criteri </w:t>
+      </w:r>
+      <w:r>
+        <w:rPr>
+          <w:rFonts w:ascii="Arial" w:hAnsi="Arial" w:cs="Arial"/>
+          <w:sz w:val="24"/>
+          <w:szCs w:val="24"/>
+        </w:rPr>
+        <w:t xml:space="preserve">di stato e località </w:t>
+      </w:r>
+      <w:r>
+        <w:rPr>
+          <w:rFonts w:ascii="Arial" w:hAnsi="Arial" w:cs="Arial"/>
+          <w:sz w:val="24"/>
+          <w:szCs w:val="24"/>
+        </w:rPr>
+        <w:t>inseriti.</w:t>
+      </w:r>
+    </w:p>
+    <w:p>
+      <w:pPr>
+        <w:pStyle w:val="Paragrafoelenco"/>
+        <w:numPr>
+          <w:ilvl w:val="0"/>
+          <w:numId w:val="25"/>
+        </w:numPr>
+        <w:jc w:val="both"/>
+        <w:rPr>
+          <w:rFonts w:ascii="Arial" w:hAnsi="Arial" w:cs="Arial"/>
+          <w:sz w:val="24"/>
+          <w:szCs w:val="24"/>
+        </w:rPr>
+      </w:pPr>
+      <w:proofErr w:type="spellStart"/>
+      <w:r>
+        <w:rPr>
+          <w:rFonts w:ascii="Arial" w:hAnsi="Arial" w:cs="Arial"/>
+          <w:b/>
+          <w:sz w:val="24"/>
+          <w:szCs w:val="24"/>
+        </w:rPr>
+        <w:t>ricerca_per_titolo_script.php</w:t>
+      </w:r>
+      <w:proofErr w:type="spellEnd"/>
+      <w:r>
+        <w:rPr>
+          <w:rFonts w:ascii="Arial" w:hAnsi="Arial" w:cs="Arial"/>
+          <w:sz w:val="24"/>
+          <w:szCs w:val="24"/>
+        </w:rPr>
+        <w:t>: script che restituisce la lista di opere presenti nel sito.</w:t>
+      </w:r>
+    </w:p>
+    <w:p>
+      <w:pPr>
+        <w:jc w:val="both"/>
+        <w:rPr>
+          <w:rFonts w:ascii="Arial" w:hAnsi="Arial" w:cs="Arial"/>
+          <w:sz w:val="24"/>
+          <w:szCs w:val="24"/>
+        </w:rPr>
+      </w:pPr>
+      <w:r>
+        <w:rPr>
+          <w:rFonts w:ascii="Arial" w:hAnsi="Arial" w:cs="Arial"/>
+          <w:sz w:val="24"/>
+          <w:szCs w:val="24"/>
+        </w:rPr>
+        <w:t xml:space="preserve">Un discorso a parte va fatto per </w:t>
+      </w:r>
+      <w:proofErr w:type="spellStart"/>
+      <w:r>
+        <w:rPr>
+          <w:rFonts w:ascii="Arial" w:hAnsi="Arial" w:cs="Arial"/>
+          <w:b/>
+          <w:sz w:val="24"/>
+          <w:szCs w:val="24"/>
+        </w:rPr>
+        <w:t>funzione.php</w:t>
+      </w:r>
+      <w:proofErr w:type="spellEnd"/>
+      <w:r>
+        <w:rPr>
+          <w:rFonts w:ascii="Arial" w:hAnsi="Arial" w:cs="Arial"/>
+          <w:sz w:val="24"/>
+          <w:szCs w:val="24"/>
+        </w:rPr>
+        <w:t xml:space="preserve"> che rappresenta una piccola libreria di supporto per i vari script.</w:t>
+      </w:r>
+    </w:p>
+    <w:p>
+      <w:pPr>
+        <w:jc w:val="both"/>
+        <w:rPr>
+          <w:rFonts w:ascii="Arial" w:hAnsi="Arial" w:cs="Arial"/>
+          <w:sz w:val="24"/>
+          <w:szCs w:val="24"/>
+        </w:rPr>
+      </w:pPr>
+    </w:p>
+    <w:p>
+      <w:pPr>
+        <w:jc w:val="both"/>
+        <w:rPr>
+          <w:rFonts w:ascii="Arial" w:hAnsi="Arial" w:cs="Arial"/>
+          <w:sz w:val="24"/>
+          <w:szCs w:val="24"/>
+        </w:rPr>
+      </w:pPr>
+    </w:p>
+    <w:p>
+      <w:pPr>
+        <w:jc w:val="both"/>
+        <w:rPr>
+          <w:rFonts w:ascii="Arial" w:hAnsi="Arial" w:cs="Arial"/>
+          <w:sz w:val="24"/>
+          <w:szCs w:val="24"/>
+        </w:rPr>
+      </w:pPr>
+    </w:p>
+    <w:p>
+      <w:pPr>
+        <w:jc w:val="both"/>
+        <w:rPr>
+          <w:rFonts w:ascii="Arial" w:hAnsi="Arial" w:cs="Arial"/>
+          <w:sz w:val="24"/>
+          <w:szCs w:val="24"/>
+        </w:rPr>
+      </w:pPr>
+    </w:p>
+    <w:p>
+      <w:pPr>
+        <w:jc w:val="both"/>
+        <w:rPr>
+          <w:rFonts w:ascii="Arial" w:hAnsi="Arial" w:cs="Arial"/>
+          <w:sz w:val="24"/>
+          <w:szCs w:val="24"/>
+        </w:rPr>
+      </w:pPr>
+    </w:p>
+    <w:p>
+      <w:pPr>
+        <w:jc w:val="both"/>
+        <w:rPr>
+          <w:rFonts w:ascii="Arial" w:hAnsi="Arial" w:cs="Arial"/>
+          <w:sz w:val="24"/>
+          <w:szCs w:val="24"/>
+        </w:rPr>
+      </w:pPr>
+    </w:p>
+    <w:p>
+      <w:pPr>
+        <w:jc w:val="both"/>
+        <w:rPr>
+          <w:rFonts w:ascii="Arial" w:hAnsi="Arial" w:cs="Arial"/>
+          <w:sz w:val="24"/>
+          <w:szCs w:val="24"/>
+        </w:rPr>
+      </w:pPr>
+    </w:p>
+    <w:p>
+      <w:pPr>
+        <w:jc w:val="both"/>
+        <w:rPr>
+          <w:rFonts w:ascii="Arial" w:hAnsi="Arial" w:cs="Arial"/>
+          <w:sz w:val="24"/>
+          <w:szCs w:val="24"/>
+        </w:rPr>
+      </w:pPr>
+    </w:p>
+    <w:p>
+      <w:pPr>
+        <w:jc w:val="both"/>
+        <w:rPr>
+          <w:rFonts w:ascii="Arial" w:hAnsi="Arial" w:cs="Arial"/>
+          <w:sz w:val="24"/>
+          <w:szCs w:val="24"/>
+        </w:rPr>
+      </w:pPr>
+    </w:p>
+    <w:p>
+      <w:pPr>
+        <w:jc w:val="both"/>
+        <w:rPr>
+          <w:rFonts w:ascii="Arial" w:hAnsi="Arial" w:cs="Arial"/>
+          <w:sz w:val="24"/>
+          <w:szCs w:val="24"/>
+        </w:rPr>
+      </w:pPr>
+    </w:p>
+    <w:p>
+      <w:pPr>
+        <w:jc w:val="both"/>
+        <w:rPr>
+          <w:rFonts w:ascii="Arial" w:hAnsi="Arial" w:cs="Arial"/>
+          <w:sz w:val="24"/>
+          <w:szCs w:val="24"/>
+        </w:rPr>
+      </w:pPr>
+    </w:p>
+    <w:p>
+      <w:pPr>
         <w:rPr>
           <w:rFonts w:ascii="Arial" w:hAnsi="Arial" w:cs="Arial"/>
           <w:b/>
           <w:sz w:val="36"/>
           <w:szCs w:val="36"/>
         </w:rPr>
-        <w:lastRenderedPageBreak/>
-        <w:t>8     Comportamento</w:t>
-      </w:r>
-    </w:p>
-    <w:p>
-      <w:pPr>
-        <w:rPr>
-          <w:rFonts w:ascii="Arial" w:hAnsi="Arial" w:cs="Arial"/>
-          <w:sz w:val="24"/>
-          <w:szCs w:val="24"/>
-        </w:rPr>
-      </w:pPr>
-    </w:p>
-    <w:p>
-      <w:pPr>
-        <w:rPr>
-          <w:rFonts w:ascii="Arial" w:hAnsi="Arial" w:cs="Arial"/>
-          <w:sz w:val="24"/>
-          <w:szCs w:val="24"/>
-        </w:rPr>
-      </w:pPr>
+      </w:pPr>
+      <w:r>
+        <w:rPr>
+          <w:rFonts w:ascii="Arial" w:hAnsi="Arial" w:cs="Arial"/>
+          <w:b/>
+          <w:sz w:val="36"/>
+          <w:szCs w:val="36"/>
+        </w:rPr>
+        <w:t>Appendice A     Organizzazione del gruppo</w:t>
+      </w:r>
+    </w:p>
+    <w:p>
+      <w:pPr>
+        <w:rPr>
+          <w:rFonts w:ascii="Arial" w:hAnsi="Arial" w:cs="Arial"/>
+          <w:b/>
+          <w:sz w:val="24"/>
+          <w:szCs w:val="24"/>
+        </w:rPr>
+      </w:pPr>
+    </w:p>
+    <w:p>
+      <w:pPr>
+        <w:rPr>
+          <w:rFonts w:ascii="Arial" w:hAnsi="Arial" w:cs="Arial"/>
+          <w:sz w:val="24"/>
+          <w:szCs w:val="24"/>
+        </w:rPr>
+      </w:pPr>
+      <w:r>
+        <w:rPr>
+          <w:rFonts w:ascii="Arial" w:hAnsi="Arial" w:cs="Arial"/>
+          <w:sz w:val="24"/>
+          <w:szCs w:val="24"/>
+        </w:rPr>
+        <w:t>Il lavoro sul progetto è stato diviso nel seguente modo:</w:t>
+      </w:r>
+    </w:p>
+    <w:p>
+      <w:pPr>
+        <w:pStyle w:val="Paragrafoelenco"/>
+        <w:numPr>
+          <w:ilvl w:val="0"/>
+          <w:numId w:val="23"/>
+        </w:numPr>
+        <w:rPr>
+          <w:rFonts w:ascii="Arial" w:hAnsi="Arial" w:cs="Arial"/>
+          <w:sz w:val="24"/>
+          <w:szCs w:val="24"/>
+        </w:rPr>
+      </w:pPr>
+      <w:r>
+        <w:rPr>
+          <w:rFonts w:ascii="Arial" w:hAnsi="Arial" w:cs="Arial"/>
+          <w:b/>
+          <w:sz w:val="24"/>
+          <w:szCs w:val="24"/>
+        </w:rPr>
+        <w:t>Vittorio Corrizzato</w:t>
+      </w:r>
+      <w:r>
+        <w:rPr>
+          <w:rFonts w:ascii="Arial" w:hAnsi="Arial" w:cs="Arial"/>
+          <w:sz w:val="24"/>
+          <w:szCs w:val="24"/>
+        </w:rPr>
+        <w:t>:</w:t>
+      </w:r>
+    </w:p>
+    <w:p>
+      <w:pPr>
+        <w:pStyle w:val="Paragrafoelenco"/>
+        <w:numPr>
+          <w:ilvl w:val="1"/>
+          <w:numId w:val="23"/>
+        </w:numPr>
+        <w:rPr>
+          <w:rFonts w:ascii="Arial" w:hAnsi="Arial" w:cs="Arial"/>
+          <w:sz w:val="24"/>
+          <w:szCs w:val="24"/>
+        </w:rPr>
+      </w:pPr>
+      <w:r>
+        <w:rPr>
+          <w:rFonts w:ascii="Arial" w:hAnsi="Arial" w:cs="Arial"/>
+          <w:sz w:val="24"/>
+          <w:szCs w:val="24"/>
+        </w:rPr>
+        <w:t>creazione della struttura XHTML;</w:t>
+      </w:r>
+    </w:p>
+    <w:p>
+      <w:pPr>
+        <w:pStyle w:val="Paragrafoelenco"/>
+        <w:numPr>
+          <w:ilvl w:val="1"/>
+          <w:numId w:val="23"/>
+        </w:numPr>
+        <w:rPr>
+          <w:rFonts w:ascii="Arial" w:hAnsi="Arial" w:cs="Arial"/>
+          <w:sz w:val="24"/>
+          <w:szCs w:val="24"/>
+        </w:rPr>
+      </w:pPr>
+      <w:r>
+        <w:rPr>
+          <w:rFonts w:ascii="Arial" w:hAnsi="Arial" w:cs="Arial"/>
+          <w:sz w:val="24"/>
+          <w:szCs w:val="24"/>
+        </w:rPr>
+        <w:t>lavoro sugli script e le implementazioni PHP;</w:t>
+      </w:r>
+    </w:p>
+    <w:p>
+      <w:pPr>
+        <w:pStyle w:val="Paragrafoelenco"/>
+        <w:numPr>
+          <w:ilvl w:val="1"/>
+          <w:numId w:val="23"/>
+        </w:numPr>
+        <w:rPr>
+          <w:rFonts w:ascii="Arial" w:hAnsi="Arial" w:cs="Arial"/>
+          <w:sz w:val="24"/>
+          <w:szCs w:val="24"/>
+        </w:rPr>
+      </w:pPr>
+      <w:r>
+        <w:rPr>
+          <w:rFonts w:ascii="Arial" w:hAnsi="Arial" w:cs="Arial"/>
+          <w:sz w:val="24"/>
+          <w:szCs w:val="24"/>
+        </w:rPr>
+        <w:t xml:space="preserve">implementazione script </w:t>
+      </w:r>
+      <w:r>
+        <w:rPr>
+          <w:rFonts w:ascii="Arial" w:hAnsi="Arial" w:cs="Arial"/>
+          <w:i/>
+          <w:sz w:val="24"/>
+          <w:szCs w:val="24"/>
+        </w:rPr>
+        <w:t>main.js</w:t>
+      </w:r>
+      <w:r>
+        <w:rPr>
+          <w:rFonts w:ascii="Arial" w:hAnsi="Arial" w:cs="Arial"/>
+          <w:sz w:val="24"/>
+          <w:szCs w:val="24"/>
+        </w:rPr>
+        <w:t>;</w:t>
+      </w:r>
+    </w:p>
+    <w:p>
+      <w:pPr>
+        <w:pStyle w:val="Paragrafoelenco"/>
+        <w:numPr>
+          <w:ilvl w:val="1"/>
+          <w:numId w:val="23"/>
+        </w:numPr>
+        <w:rPr>
+          <w:rFonts w:ascii="Arial" w:hAnsi="Arial" w:cs="Arial"/>
+          <w:sz w:val="24"/>
+          <w:szCs w:val="24"/>
+        </w:rPr>
+      </w:pPr>
+      <w:r>
+        <w:rPr>
+          <w:rFonts w:ascii="Arial" w:hAnsi="Arial" w:cs="Arial"/>
+          <w:sz w:val="24"/>
+          <w:szCs w:val="24"/>
+        </w:rPr>
+        <w:t>test accessibilità;</w:t>
+      </w:r>
+    </w:p>
+    <w:p>
+      <w:pPr>
+        <w:pStyle w:val="Paragrafoelenco"/>
+        <w:numPr>
+          <w:ilvl w:val="1"/>
+          <w:numId w:val="23"/>
+        </w:numPr>
+        <w:rPr>
+          <w:rFonts w:ascii="Arial" w:hAnsi="Arial" w:cs="Arial"/>
+          <w:sz w:val="24"/>
+          <w:szCs w:val="24"/>
+        </w:rPr>
+      </w:pPr>
+      <w:r>
+        <w:rPr>
+          <w:rFonts w:ascii="Arial" w:hAnsi="Arial" w:cs="Arial"/>
+          <w:sz w:val="24"/>
+          <w:szCs w:val="24"/>
+        </w:rPr>
+        <w:t>stesura relazione.</w:t>
+      </w:r>
+    </w:p>
+    <w:p>
+      <w:pPr>
+        <w:rPr>
+          <w:rFonts w:ascii="Arial" w:hAnsi="Arial" w:cs="Arial"/>
+          <w:sz w:val="24"/>
+          <w:szCs w:val="24"/>
+        </w:rPr>
+      </w:pPr>
+    </w:p>
+    <w:p>
+      <w:pPr>
+        <w:pStyle w:val="Paragrafoelenco"/>
+        <w:numPr>
+          <w:ilvl w:val="0"/>
+          <w:numId w:val="23"/>
+        </w:numPr>
+        <w:rPr>
+          <w:rFonts w:ascii="Arial" w:hAnsi="Arial" w:cs="Arial"/>
+          <w:sz w:val="24"/>
+          <w:szCs w:val="24"/>
+        </w:rPr>
+      </w:pPr>
+      <w:r>
+        <w:rPr>
+          <w:rFonts w:ascii="Arial" w:hAnsi="Arial" w:cs="Arial"/>
+          <w:b/>
+          <w:sz w:val="24"/>
+          <w:szCs w:val="24"/>
+        </w:rPr>
+        <w:t>Enrico Zen</w:t>
+      </w:r>
+      <w:r>
+        <w:rPr>
+          <w:rFonts w:ascii="Arial" w:hAnsi="Arial" w:cs="Arial"/>
+          <w:sz w:val="24"/>
+          <w:szCs w:val="24"/>
+        </w:rPr>
+        <w:t>:</w:t>
+      </w:r>
+    </w:p>
+    <w:p>
+      <w:pPr>
+        <w:pStyle w:val="Paragrafoelenco"/>
+        <w:numPr>
+          <w:ilvl w:val="1"/>
+          <w:numId w:val="23"/>
+        </w:numPr>
+        <w:rPr>
+          <w:rFonts w:ascii="Arial" w:hAnsi="Arial" w:cs="Arial"/>
+          <w:sz w:val="24"/>
+          <w:szCs w:val="24"/>
+        </w:rPr>
+      </w:pPr>
+      <w:r>
+        <w:rPr>
+          <w:rFonts w:ascii="Arial" w:hAnsi="Arial" w:cs="Arial"/>
+          <w:sz w:val="24"/>
+          <w:szCs w:val="24"/>
+        </w:rPr>
+        <w:t>creazione e lavoro sugli script PHP</w:t>
+      </w:r>
+      <w:r>
+        <w:rPr>
+          <w:rFonts w:ascii="Arial" w:hAnsi="Arial" w:cs="Arial"/>
+          <w:sz w:val="24"/>
+          <w:szCs w:val="24"/>
+        </w:rPr>
+        <w:t>.</w:t>
+      </w:r>
+    </w:p>
+    <w:p>
+      <w:pPr>
+        <w:rPr>
+          <w:rFonts w:ascii="Arial" w:hAnsi="Arial" w:cs="Arial"/>
+          <w:sz w:val="24"/>
+          <w:szCs w:val="24"/>
+        </w:rPr>
+      </w:pPr>
+    </w:p>
+    <w:p>
+      <w:pPr>
+        <w:pStyle w:val="Paragrafoelenco"/>
+        <w:numPr>
+          <w:ilvl w:val="0"/>
+          <w:numId w:val="23"/>
+        </w:numPr>
+        <w:rPr>
+          <w:rFonts w:ascii="Arial" w:hAnsi="Arial" w:cs="Arial"/>
+          <w:sz w:val="24"/>
+          <w:szCs w:val="24"/>
+        </w:rPr>
+      </w:pPr>
+      <w:r>
+        <w:rPr>
+          <w:rFonts w:ascii="Arial" w:hAnsi="Arial" w:cs="Arial"/>
+          <w:b/>
+          <w:sz w:val="24"/>
+          <w:szCs w:val="24"/>
+        </w:rPr>
+        <w:t xml:space="preserve">Cristian </w:t>
+      </w:r>
+      <w:proofErr w:type="spellStart"/>
+      <w:r>
+        <w:rPr>
+          <w:rFonts w:ascii="Arial" w:hAnsi="Arial" w:cs="Arial"/>
+          <w:b/>
+          <w:sz w:val="24"/>
+          <w:szCs w:val="24"/>
+        </w:rPr>
+        <w:t>Dragos</w:t>
+      </w:r>
+      <w:proofErr w:type="spellEnd"/>
+      <w:r>
+        <w:rPr>
+          <w:rFonts w:ascii="Arial" w:hAnsi="Arial" w:cs="Arial"/>
+          <w:b/>
+          <w:sz w:val="24"/>
+          <w:szCs w:val="24"/>
+        </w:rPr>
+        <w:t xml:space="preserve"> </w:t>
+      </w:r>
+      <w:proofErr w:type="spellStart"/>
+      <w:r>
+        <w:rPr>
+          <w:rFonts w:ascii="Arial" w:hAnsi="Arial" w:cs="Arial"/>
+          <w:b/>
+          <w:sz w:val="24"/>
+          <w:szCs w:val="24"/>
+        </w:rPr>
+        <w:t>Lizan</w:t>
+      </w:r>
+      <w:proofErr w:type="spellEnd"/>
+      <w:r>
+        <w:rPr>
+          <w:rFonts w:ascii="Arial" w:hAnsi="Arial" w:cs="Arial"/>
+          <w:sz w:val="24"/>
+          <w:szCs w:val="24"/>
+        </w:rPr>
+        <w:t>:</w:t>
+      </w:r>
+    </w:p>
+    <w:p>
+      <w:pPr>
+        <w:pStyle w:val="Paragrafoelenco"/>
+        <w:numPr>
+          <w:ilvl w:val="1"/>
+          <w:numId w:val="23"/>
+        </w:numPr>
+        <w:rPr>
+          <w:rFonts w:ascii="Arial" w:hAnsi="Arial" w:cs="Arial"/>
+          <w:sz w:val="24"/>
+          <w:szCs w:val="24"/>
+        </w:rPr>
+      </w:pPr>
+      <w:r>
+        <w:rPr>
+          <w:rFonts w:ascii="Arial" w:hAnsi="Arial" w:cs="Arial"/>
+          <w:sz w:val="24"/>
+          <w:szCs w:val="24"/>
+        </w:rPr>
+        <w:t>lavoro sulla struttura XHTML;</w:t>
+      </w:r>
+    </w:p>
+    <w:p>
+      <w:pPr>
+        <w:pStyle w:val="Paragrafoelenco"/>
+        <w:numPr>
+          <w:ilvl w:val="1"/>
+          <w:numId w:val="23"/>
+        </w:numPr>
+        <w:rPr>
+          <w:rFonts w:ascii="Arial" w:hAnsi="Arial" w:cs="Arial"/>
+          <w:sz w:val="24"/>
+          <w:szCs w:val="24"/>
+        </w:rPr>
+      </w:pPr>
+      <w:r>
+        <w:rPr>
+          <w:rFonts w:ascii="Arial" w:hAnsi="Arial" w:cs="Arial"/>
+          <w:sz w:val="24"/>
+          <w:szCs w:val="24"/>
+        </w:rPr>
+        <w:t>lavoro sugli script e le implementazioni PHP;</w:t>
+      </w:r>
+    </w:p>
+    <w:p>
+      <w:pPr>
+        <w:pStyle w:val="Paragrafoelenco"/>
+        <w:numPr>
+          <w:ilvl w:val="1"/>
+          <w:numId w:val="23"/>
+        </w:numPr>
+        <w:rPr>
+          <w:rFonts w:ascii="Arial" w:hAnsi="Arial" w:cs="Arial"/>
+          <w:sz w:val="24"/>
+          <w:szCs w:val="24"/>
+        </w:rPr>
+      </w:pPr>
+      <w:r>
+        <w:rPr>
+          <w:rFonts w:ascii="Arial" w:hAnsi="Arial" w:cs="Arial"/>
+          <w:sz w:val="24"/>
+          <w:szCs w:val="24"/>
+        </w:rPr>
+        <w:t>lavoro sul layout del sito in CSS;</w:t>
+      </w:r>
+    </w:p>
+    <w:p>
+      <w:pPr>
+        <w:pStyle w:val="Paragrafoelenco"/>
+        <w:numPr>
+          <w:ilvl w:val="1"/>
+          <w:numId w:val="23"/>
+        </w:numPr>
+        <w:rPr>
+          <w:rFonts w:ascii="Arial" w:hAnsi="Arial" w:cs="Arial"/>
+          <w:sz w:val="24"/>
+          <w:szCs w:val="24"/>
+        </w:rPr>
+      </w:pPr>
+      <w:r>
+        <w:rPr>
+          <w:rFonts w:ascii="Arial" w:hAnsi="Arial" w:cs="Arial"/>
+          <w:sz w:val="24"/>
+          <w:szCs w:val="24"/>
+        </w:rPr>
+        <w:t>test accessibilità;</w:t>
+      </w:r>
+    </w:p>
+    <w:p>
+      <w:pPr>
+        <w:rPr>
+          <w:rFonts w:ascii="Arial" w:hAnsi="Arial" w:cs="Arial"/>
+          <w:sz w:val="24"/>
+          <w:szCs w:val="24"/>
+        </w:rPr>
+      </w:pPr>
+    </w:p>
+    <w:p>
+      <w:pPr>
+        <w:pStyle w:val="Paragrafoelenco"/>
+        <w:numPr>
+          <w:ilvl w:val="0"/>
+          <w:numId w:val="23"/>
+        </w:numPr>
+        <w:rPr>
+          <w:rFonts w:ascii="Arial" w:hAnsi="Arial" w:cs="Arial"/>
+          <w:sz w:val="24"/>
+          <w:szCs w:val="24"/>
+        </w:rPr>
+      </w:pPr>
+      <w:r>
+        <w:rPr>
+          <w:rFonts w:ascii="Arial" w:hAnsi="Arial" w:cs="Arial"/>
+          <w:b/>
+          <w:sz w:val="24"/>
+          <w:szCs w:val="24"/>
+        </w:rPr>
+        <w:t xml:space="preserve">Andrea </w:t>
+      </w:r>
+      <w:proofErr w:type="spellStart"/>
+      <w:r>
+        <w:rPr>
+          <w:rFonts w:ascii="Arial" w:hAnsi="Arial" w:cs="Arial"/>
+          <w:b/>
+          <w:sz w:val="24"/>
+          <w:szCs w:val="24"/>
+        </w:rPr>
+        <w:t>Didonè</w:t>
+      </w:r>
+      <w:proofErr w:type="spellEnd"/>
+      <w:r>
+        <w:rPr>
+          <w:rFonts w:ascii="Arial" w:hAnsi="Arial" w:cs="Arial"/>
+          <w:sz w:val="24"/>
+          <w:szCs w:val="24"/>
+        </w:rPr>
+        <w:t>:</w:t>
+      </w:r>
+    </w:p>
+    <w:p>
+      <w:pPr>
+        <w:pStyle w:val="Paragrafoelenco"/>
+        <w:numPr>
+          <w:ilvl w:val="1"/>
+          <w:numId w:val="23"/>
+        </w:numPr>
+        <w:rPr>
+          <w:rFonts w:ascii="Arial" w:hAnsi="Arial" w:cs="Arial"/>
+          <w:sz w:val="24"/>
+          <w:szCs w:val="24"/>
+        </w:rPr>
+      </w:pPr>
+      <w:r>
+        <w:rPr>
+          <w:rFonts w:ascii="Arial" w:hAnsi="Arial" w:cs="Arial"/>
+          <w:sz w:val="24"/>
+          <w:szCs w:val="24"/>
+        </w:rPr>
+        <w:t>lavoro sul layout del sito in CSS.</w:t>
+      </w:r>
     </w:p>
     <w:sectPr>
       <w:footerReference w:type="default" r:id="rId12"/>
@@ -4583,7 +6933,7 @@
           <w:rPr>
             <w:noProof/>
           </w:rPr>
-          <w:t>11</w:t>
+          <w:t>8</w:t>
         </w:r>
         <w:r>
           <w:fldChar w:fldCharType="end"/>
@@ -4627,6 +6977,119 @@
 <file path=word/numbering.xml><?xml version="1.0" encoding="utf-8"?>
 <w:numbering xmlns:wpc="http://schemas.microsoft.com/office/word/2010/wordprocessingCanvas" xmlns:cx="http://schemas.microsoft.com/office/drawing/2014/chartex" xmlns:cx1="http://schemas.microsoft.com/office/drawing/2015/9/8/chartex" xmlns:cx2="http://schemas.microsoft.com/office/drawing/2015/10/21/chartex" xmlns:cx3="http://schemas.microsoft.com/office/drawing/2016/5/9/chartex" xmlns:cx4="http://schemas.microsoft.com/office/drawing/2016/5/10/chartex" xmlns:cx5="http://schemas.microsoft.com/office/drawing/2016/5/11/chartex" xmlns:cx6="http://schemas.microsoft.com/office/drawing/2016/5/12/chartex" xmlns:cx7="http://schemas.microsoft.com/office/drawing/2016/5/13/chartex" xmlns:cx8="http://schemas.microsoft.com/office/drawing/2016/5/14/chartex" xmlns:mc="http://schemas.openxmlformats.org/markup-compatibility/2006" xmlns:aink="http://schemas.microsoft.com/office/drawing/2016/ink" xmlns:am3d="http://schemas.microsoft.com/office/drawing/2017/model3d" xmlns:o="urn:schemas-microsoft-com:office:office" xmlns:r="http://schemas.openxmlformats.org/officeDocument/2006/relationships" xmlns:m="http://schemas.openxmlformats.org/officeDocument/2006/math" xmlns:v="urn:schemas-microsoft-com:vml" xmlns:wp14="http://schemas.microsoft.com/office/word/2010/wordprocessingDrawing" xmlns:wp="http://schemas.openxmlformats.org/drawingml/2006/wordprocessingDrawing" xmlns:w10="urn:schemas-microsoft-com:office:word" xmlns:w="http://schemas.openxmlformats.org/wordprocessingml/2006/main" xmlns:w14="http://schemas.microsoft.com/office/word/2010/wordml" xmlns:w15="http://schemas.microsoft.com/office/word/2012/wordml" xmlns:w16cid="http://schemas.microsoft.com/office/word/2016/wordml/cid" xmlns:w16se="http://schemas.microsoft.com/office/word/2015/wordml/symex" xmlns:wpg="http://schemas.microsoft.com/office/word/2010/wordprocessingGroup" xmlns:wpi="http://schemas.microsoft.com/office/word/2010/wordprocessingInk" xmlns:wne="http://schemas.microsoft.com/office/word/2006/wordml" xmlns:wps="http://schemas.microsoft.com/office/word/2010/wordprocessingShape" mc:Ignorable="w14 w15 w16se w16cid wp14">
   <w:abstractNum w:abstractNumId="0" w15:restartNumberingAfterBreak="0">
+    <w:nsid w:val="00020915"/>
+    <w:multiLevelType w:val="hybridMultilevel"/>
+    <w:tmpl w:val="51D489FC"/>
+    <w:lvl w:ilvl="0" w:tplc="04100001">
+      <w:start w:val="1"/>
+      <w:numFmt w:val="bullet"/>
+      <w:lvlText w:val=""/>
+      <w:lvlJc w:val="left"/>
+      <w:pPr>
+        <w:ind w:left="720" w:hanging="360"/>
+      </w:pPr>
+      <w:rPr>
+        <w:rFonts w:ascii="Symbol" w:hAnsi="Symbol" w:hint="default"/>
+      </w:rPr>
+    </w:lvl>
+    <w:lvl w:ilvl="1" w:tplc="04100003" w:tentative="1">
+      <w:start w:val="1"/>
+      <w:numFmt w:val="bullet"/>
+      <w:lvlText w:val="o"/>
+      <w:lvlJc w:val="left"/>
+      <w:pPr>
+        <w:ind w:left="1440" w:hanging="360"/>
+      </w:pPr>
+      <w:rPr>
+        <w:rFonts w:ascii="Courier New" w:hAnsi="Courier New" w:cs="Courier New" w:hint="default"/>
+      </w:rPr>
+    </w:lvl>
+    <w:lvl w:ilvl="2" w:tplc="04100005" w:tentative="1">
+      <w:start w:val="1"/>
+      <w:numFmt w:val="bullet"/>
+      <w:lvlText w:val=""/>
+      <w:lvlJc w:val="left"/>
+      <w:pPr>
+        <w:ind w:left="2160" w:hanging="360"/>
+      </w:pPr>
+      <w:rPr>
+        <w:rFonts w:ascii="Wingdings" w:hAnsi="Wingdings" w:hint="default"/>
+      </w:rPr>
+    </w:lvl>
+    <w:lvl w:ilvl="3" w:tplc="04100001" w:tentative="1">
+      <w:start w:val="1"/>
+      <w:numFmt w:val="bullet"/>
+      <w:lvlText w:val=""/>
+      <w:lvlJc w:val="left"/>
+      <w:pPr>
+        <w:ind w:left="2880" w:hanging="360"/>
+      </w:pPr>
+      <w:rPr>
+        <w:rFonts w:ascii="Symbol" w:hAnsi="Symbol" w:hint="default"/>
+      </w:rPr>
+    </w:lvl>
+    <w:lvl w:ilvl="4" w:tplc="04100003" w:tentative="1">
+      <w:start w:val="1"/>
+      <w:numFmt w:val="bullet"/>
+      <w:lvlText w:val="o"/>
+      <w:lvlJc w:val="left"/>
+      <w:pPr>
+        <w:ind w:left="3600" w:hanging="360"/>
+      </w:pPr>
+      <w:rPr>
+        <w:rFonts w:ascii="Courier New" w:hAnsi="Courier New" w:cs="Courier New" w:hint="default"/>
+      </w:rPr>
+    </w:lvl>
+    <w:lvl w:ilvl="5" w:tplc="04100005" w:tentative="1">
+      <w:start w:val="1"/>
+      <w:numFmt w:val="bullet"/>
+      <w:lvlText w:val=""/>
+      <w:lvlJc w:val="left"/>
+      <w:pPr>
+        <w:ind w:left="4320" w:hanging="360"/>
+      </w:pPr>
+      <w:rPr>
+        <w:rFonts w:ascii="Wingdings" w:hAnsi="Wingdings" w:hint="default"/>
+      </w:rPr>
+    </w:lvl>
+    <w:lvl w:ilvl="6" w:tplc="04100001" w:tentative="1">
+      <w:start w:val="1"/>
+      <w:numFmt w:val="bullet"/>
+      <w:lvlText w:val=""/>
+      <w:lvlJc w:val="left"/>
+      <w:pPr>
+        <w:ind w:left="5040" w:hanging="360"/>
+      </w:pPr>
+      <w:rPr>
+        <w:rFonts w:ascii="Symbol" w:hAnsi="Symbol" w:hint="default"/>
+      </w:rPr>
+    </w:lvl>
+    <w:lvl w:ilvl="7" w:tplc="04100003" w:tentative="1">
+      <w:start w:val="1"/>
+      <w:numFmt w:val="bullet"/>
+      <w:lvlText w:val="o"/>
+      <w:lvlJc w:val="left"/>
+      <w:pPr>
+        <w:ind w:left="5760" w:hanging="360"/>
+      </w:pPr>
+      <w:rPr>
+        <w:rFonts w:ascii="Courier New" w:hAnsi="Courier New" w:cs="Courier New" w:hint="default"/>
+      </w:rPr>
+    </w:lvl>
+    <w:lvl w:ilvl="8" w:tplc="04100005" w:tentative="1">
+      <w:start w:val="1"/>
+      <w:numFmt w:val="bullet"/>
+      <w:lvlText w:val=""/>
+      <w:lvlJc w:val="left"/>
+      <w:pPr>
+        <w:ind w:left="6480" w:hanging="360"/>
+      </w:pPr>
+      <w:rPr>
+        <w:rFonts w:ascii="Wingdings" w:hAnsi="Wingdings" w:hint="default"/>
+      </w:rPr>
+    </w:lvl>
+  </w:abstractNum>
+  <w:abstractNum w:abstractNumId="1" w15:restartNumberingAfterBreak="0">
     <w:nsid w:val="03CC6A6E"/>
     <w:multiLevelType w:val="hybridMultilevel"/>
     <w:tmpl w:val="B2F63166"/>
@@ -4739,7 +7202,7 @@
       </w:rPr>
     </w:lvl>
   </w:abstractNum>
-  <w:abstractNum w:abstractNumId="1" w15:restartNumberingAfterBreak="0">
+  <w:abstractNum w:abstractNumId="2" w15:restartNumberingAfterBreak="0">
     <w:nsid w:val="06EF39BB"/>
     <w:multiLevelType w:val="hybridMultilevel"/>
     <w:tmpl w:val="56C8B438"/>
@@ -4852,7 +7315,7 @@
       </w:rPr>
     </w:lvl>
   </w:abstractNum>
-  <w:abstractNum w:abstractNumId="2" w15:restartNumberingAfterBreak="0">
+  <w:abstractNum w:abstractNumId="3" w15:restartNumberingAfterBreak="0">
     <w:nsid w:val="078474C2"/>
     <w:multiLevelType w:val="hybridMultilevel"/>
     <w:tmpl w:val="13145D56"/>
@@ -4938,7 +7401,7 @@
       </w:pPr>
     </w:lvl>
   </w:abstractNum>
-  <w:abstractNum w:abstractNumId="3" w15:restartNumberingAfterBreak="0">
+  <w:abstractNum w:abstractNumId="4" w15:restartNumberingAfterBreak="0">
     <w:nsid w:val="137402F7"/>
     <w:multiLevelType w:val="hybridMultilevel"/>
     <w:tmpl w:val="E124C3AE"/>
@@ -5051,7 +7514,7 @@
       </w:rPr>
     </w:lvl>
   </w:abstractNum>
-  <w:abstractNum w:abstractNumId="4" w15:restartNumberingAfterBreak="0">
+  <w:abstractNum w:abstractNumId="5" w15:restartNumberingAfterBreak="0">
     <w:nsid w:val="1C355E57"/>
     <w:multiLevelType w:val="hybridMultilevel"/>
     <w:tmpl w:val="F4E6E6F2"/>
@@ -5164,7 +7627,7 @@
       </w:rPr>
     </w:lvl>
   </w:abstractNum>
-  <w:abstractNum w:abstractNumId="5" w15:restartNumberingAfterBreak="0">
+  <w:abstractNum w:abstractNumId="6" w15:restartNumberingAfterBreak="0">
     <w:nsid w:val="1D632368"/>
     <w:multiLevelType w:val="hybridMultilevel"/>
     <w:tmpl w:val="00283E44"/>
@@ -5277,7 +7740,7 @@
       </w:rPr>
     </w:lvl>
   </w:abstractNum>
-  <w:abstractNum w:abstractNumId="6" w15:restartNumberingAfterBreak="0">
+  <w:abstractNum w:abstractNumId="7" w15:restartNumberingAfterBreak="0">
     <w:nsid w:val="287B2042"/>
     <w:multiLevelType w:val="hybridMultilevel"/>
     <w:tmpl w:val="9ACE68CE"/>
@@ -5390,7 +7853,7 @@
       </w:rPr>
     </w:lvl>
   </w:abstractNum>
-  <w:abstractNum w:abstractNumId="7" w15:restartNumberingAfterBreak="0">
+  <w:abstractNum w:abstractNumId="8" w15:restartNumberingAfterBreak="0">
     <w:nsid w:val="29985C4B"/>
     <w:multiLevelType w:val="hybridMultilevel"/>
     <w:tmpl w:val="55367DEE"/>
@@ -5479,7 +7942,7 @@
       </w:pPr>
     </w:lvl>
   </w:abstractNum>
-  <w:abstractNum w:abstractNumId="8" w15:restartNumberingAfterBreak="0">
+  <w:abstractNum w:abstractNumId="9" w15:restartNumberingAfterBreak="0">
     <w:nsid w:val="322F7A78"/>
     <w:multiLevelType w:val="hybridMultilevel"/>
     <w:tmpl w:val="4F32B34E"/>
@@ -5592,7 +8055,7 @@
       </w:rPr>
     </w:lvl>
   </w:abstractNum>
-  <w:abstractNum w:abstractNumId="9" w15:restartNumberingAfterBreak="0">
+  <w:abstractNum w:abstractNumId="10" w15:restartNumberingAfterBreak="0">
     <w:nsid w:val="32A94CC7"/>
     <w:multiLevelType w:val="hybridMultilevel"/>
     <w:tmpl w:val="4E021B80"/>
@@ -5705,7 +8168,7 @@
       </w:rPr>
     </w:lvl>
   </w:abstractNum>
-  <w:abstractNum w:abstractNumId="10" w15:restartNumberingAfterBreak="0">
+  <w:abstractNum w:abstractNumId="11" w15:restartNumberingAfterBreak="0">
     <w:nsid w:val="33A909C0"/>
     <w:multiLevelType w:val="hybridMultilevel"/>
     <w:tmpl w:val="75023A1E"/>
@@ -5794,7 +8257,7 @@
       </w:pPr>
     </w:lvl>
   </w:abstractNum>
-  <w:abstractNum w:abstractNumId="11" w15:restartNumberingAfterBreak="0">
+  <w:abstractNum w:abstractNumId="12" w15:restartNumberingAfterBreak="0">
     <w:nsid w:val="376B4A42"/>
     <w:multiLevelType w:val="hybridMultilevel"/>
     <w:tmpl w:val="10085DB0"/>
@@ -5907,7 +8370,233 @@
       </w:rPr>
     </w:lvl>
   </w:abstractNum>
-  <w:abstractNum w:abstractNumId="12" w15:restartNumberingAfterBreak="0">
+  <w:abstractNum w:abstractNumId="13" w15:restartNumberingAfterBreak="0">
+    <w:nsid w:val="3BCF2861"/>
+    <w:multiLevelType w:val="hybridMultilevel"/>
+    <w:tmpl w:val="025E0856"/>
+    <w:lvl w:ilvl="0" w:tplc="04100001">
+      <w:start w:val="1"/>
+      <w:numFmt w:val="bullet"/>
+      <w:lvlText w:val=""/>
+      <w:lvlJc w:val="left"/>
+      <w:pPr>
+        <w:ind w:left="720" w:hanging="360"/>
+      </w:pPr>
+      <w:rPr>
+        <w:rFonts w:ascii="Symbol" w:hAnsi="Symbol" w:hint="default"/>
+      </w:rPr>
+    </w:lvl>
+    <w:lvl w:ilvl="1" w:tplc="5BB2515C">
+      <w:start w:val="1"/>
+      <w:numFmt w:val="bullet"/>
+      <w:lvlText w:val="­"/>
+      <w:lvlJc w:val="left"/>
+      <w:pPr>
+        <w:ind w:left="1440" w:hanging="360"/>
+      </w:pPr>
+      <w:rPr>
+        <w:rFonts w:ascii="Courier New" w:hAnsi="Courier New" w:hint="default"/>
+      </w:rPr>
+    </w:lvl>
+    <w:lvl w:ilvl="2" w:tplc="04100005" w:tentative="1">
+      <w:start w:val="1"/>
+      <w:numFmt w:val="bullet"/>
+      <w:lvlText w:val=""/>
+      <w:lvlJc w:val="left"/>
+      <w:pPr>
+        <w:ind w:left="2160" w:hanging="360"/>
+      </w:pPr>
+      <w:rPr>
+        <w:rFonts w:ascii="Wingdings" w:hAnsi="Wingdings" w:hint="default"/>
+      </w:rPr>
+    </w:lvl>
+    <w:lvl w:ilvl="3" w:tplc="04100001" w:tentative="1">
+      <w:start w:val="1"/>
+      <w:numFmt w:val="bullet"/>
+      <w:lvlText w:val=""/>
+      <w:lvlJc w:val="left"/>
+      <w:pPr>
+        <w:ind w:left="2880" w:hanging="360"/>
+      </w:pPr>
+      <w:rPr>
+        <w:rFonts w:ascii="Symbol" w:hAnsi="Symbol" w:hint="default"/>
+      </w:rPr>
+    </w:lvl>
+    <w:lvl w:ilvl="4" w:tplc="04100003" w:tentative="1">
+      <w:start w:val="1"/>
+      <w:numFmt w:val="bullet"/>
+      <w:lvlText w:val="o"/>
+      <w:lvlJc w:val="left"/>
+      <w:pPr>
+        <w:ind w:left="3600" w:hanging="360"/>
+      </w:pPr>
+      <w:rPr>
+        <w:rFonts w:ascii="Courier New" w:hAnsi="Courier New" w:cs="Courier New" w:hint="default"/>
+      </w:rPr>
+    </w:lvl>
+    <w:lvl w:ilvl="5" w:tplc="04100005" w:tentative="1">
+      <w:start w:val="1"/>
+      <w:numFmt w:val="bullet"/>
+      <w:lvlText w:val=""/>
+      <w:lvlJc w:val="left"/>
+      <w:pPr>
+        <w:ind w:left="4320" w:hanging="360"/>
+      </w:pPr>
+      <w:rPr>
+        <w:rFonts w:ascii="Wingdings" w:hAnsi="Wingdings" w:hint="default"/>
+      </w:rPr>
+    </w:lvl>
+    <w:lvl w:ilvl="6" w:tplc="04100001" w:tentative="1">
+      <w:start w:val="1"/>
+      <w:numFmt w:val="bullet"/>
+      <w:lvlText w:val=""/>
+      <w:lvlJc w:val="left"/>
+      <w:pPr>
+        <w:ind w:left="5040" w:hanging="360"/>
+      </w:pPr>
+      <w:rPr>
+        <w:rFonts w:ascii="Symbol" w:hAnsi="Symbol" w:hint="default"/>
+      </w:rPr>
+    </w:lvl>
+    <w:lvl w:ilvl="7" w:tplc="04100003" w:tentative="1">
+      <w:start w:val="1"/>
+      <w:numFmt w:val="bullet"/>
+      <w:lvlText w:val="o"/>
+      <w:lvlJc w:val="left"/>
+      <w:pPr>
+        <w:ind w:left="5760" w:hanging="360"/>
+      </w:pPr>
+      <w:rPr>
+        <w:rFonts w:ascii="Courier New" w:hAnsi="Courier New" w:cs="Courier New" w:hint="default"/>
+      </w:rPr>
+    </w:lvl>
+    <w:lvl w:ilvl="8" w:tplc="04100005" w:tentative="1">
+      <w:start w:val="1"/>
+      <w:numFmt w:val="bullet"/>
+      <w:lvlText w:val=""/>
+      <w:lvlJc w:val="left"/>
+      <w:pPr>
+        <w:ind w:left="6480" w:hanging="360"/>
+      </w:pPr>
+      <w:rPr>
+        <w:rFonts w:ascii="Wingdings" w:hAnsi="Wingdings" w:hint="default"/>
+      </w:rPr>
+    </w:lvl>
+  </w:abstractNum>
+  <w:abstractNum w:abstractNumId="14" w15:restartNumberingAfterBreak="0">
+    <w:nsid w:val="45372359"/>
+    <w:multiLevelType w:val="hybridMultilevel"/>
+    <w:tmpl w:val="8ABCE68C"/>
+    <w:lvl w:ilvl="0" w:tplc="04100001">
+      <w:start w:val="1"/>
+      <w:numFmt w:val="bullet"/>
+      <w:lvlText w:val=""/>
+      <w:lvlJc w:val="left"/>
+      <w:pPr>
+        <w:ind w:left="720" w:hanging="360"/>
+      </w:pPr>
+      <w:rPr>
+        <w:rFonts w:ascii="Symbol" w:hAnsi="Symbol" w:hint="default"/>
+      </w:rPr>
+    </w:lvl>
+    <w:lvl w:ilvl="1" w:tplc="04100003" w:tentative="1">
+      <w:start w:val="1"/>
+      <w:numFmt w:val="bullet"/>
+      <w:lvlText w:val="o"/>
+      <w:lvlJc w:val="left"/>
+      <w:pPr>
+        <w:ind w:left="1440" w:hanging="360"/>
+      </w:pPr>
+      <w:rPr>
+        <w:rFonts w:ascii="Courier New" w:hAnsi="Courier New" w:cs="Courier New" w:hint="default"/>
+      </w:rPr>
+    </w:lvl>
+    <w:lvl w:ilvl="2" w:tplc="04100005" w:tentative="1">
+      <w:start w:val="1"/>
+      <w:numFmt w:val="bullet"/>
+      <w:lvlText w:val=""/>
+      <w:lvlJc w:val="left"/>
+      <w:pPr>
+        <w:ind w:left="2160" w:hanging="360"/>
+      </w:pPr>
+      <w:rPr>
+        <w:rFonts w:ascii="Wingdings" w:hAnsi="Wingdings" w:hint="default"/>
+      </w:rPr>
+    </w:lvl>
+    <w:lvl w:ilvl="3" w:tplc="04100001" w:tentative="1">
+      <w:start w:val="1"/>
+      <w:numFmt w:val="bullet"/>
+      <w:lvlText w:val=""/>
+      <w:lvlJc w:val="left"/>
+      <w:pPr>
+        <w:ind w:left="2880" w:hanging="360"/>
+      </w:pPr>
+      <w:rPr>
+        <w:rFonts w:ascii="Symbol" w:hAnsi="Symbol" w:hint="default"/>
+      </w:rPr>
+    </w:lvl>
+    <w:lvl w:ilvl="4" w:tplc="04100003" w:tentative="1">
+      <w:start w:val="1"/>
+      <w:numFmt w:val="bullet"/>
+      <w:lvlText w:val="o"/>
+      <w:lvlJc w:val="left"/>
+      <w:pPr>
+        <w:ind w:left="3600" w:hanging="360"/>
+      </w:pPr>
+      <w:rPr>
+        <w:rFonts w:ascii="Courier New" w:hAnsi="Courier New" w:cs="Courier New" w:hint="default"/>
+      </w:rPr>
+    </w:lvl>
+    <w:lvl w:ilvl="5" w:tplc="04100005" w:tentative="1">
+      <w:start w:val="1"/>
+      <w:numFmt w:val="bullet"/>
+      <w:lvlText w:val=""/>
+      <w:lvlJc w:val="left"/>
+      <w:pPr>
+        <w:ind w:left="4320" w:hanging="360"/>
+      </w:pPr>
+      <w:rPr>
+        <w:rFonts w:ascii="Wingdings" w:hAnsi="Wingdings" w:hint="default"/>
+      </w:rPr>
+    </w:lvl>
+    <w:lvl w:ilvl="6" w:tplc="04100001" w:tentative="1">
+      <w:start w:val="1"/>
+      <w:numFmt w:val="bullet"/>
+      <w:lvlText w:val=""/>
+      <w:lvlJc w:val="left"/>
+      <w:pPr>
+        <w:ind w:left="5040" w:hanging="360"/>
+      </w:pPr>
+      <w:rPr>
+        <w:rFonts w:ascii="Symbol" w:hAnsi="Symbol" w:hint="default"/>
+      </w:rPr>
+    </w:lvl>
+    <w:lvl w:ilvl="7" w:tplc="04100003" w:tentative="1">
+      <w:start w:val="1"/>
+      <w:numFmt w:val="bullet"/>
+      <w:lvlText w:val="o"/>
+      <w:lvlJc w:val="left"/>
+      <w:pPr>
+        <w:ind w:left="5760" w:hanging="360"/>
+      </w:pPr>
+      <w:rPr>
+        <w:rFonts w:ascii="Courier New" w:hAnsi="Courier New" w:cs="Courier New" w:hint="default"/>
+      </w:rPr>
+    </w:lvl>
+    <w:lvl w:ilvl="8" w:tplc="04100005" w:tentative="1">
+      <w:start w:val="1"/>
+      <w:numFmt w:val="bullet"/>
+      <w:lvlText w:val=""/>
+      <w:lvlJc w:val="left"/>
+      <w:pPr>
+        <w:ind w:left="6480" w:hanging="360"/>
+      </w:pPr>
+      <w:rPr>
+        <w:rFonts w:ascii="Wingdings" w:hAnsi="Wingdings" w:hint="default"/>
+      </w:rPr>
+    </w:lvl>
+  </w:abstractNum>
+  <w:abstractNum w:abstractNumId="15" w15:restartNumberingAfterBreak="0">
     <w:nsid w:val="49CE2B10"/>
     <w:multiLevelType w:val="hybridMultilevel"/>
     <w:tmpl w:val="75B65C86"/>
@@ -6020,7 +8709,7 @@
       </w:rPr>
     </w:lvl>
   </w:abstractNum>
-  <w:abstractNum w:abstractNumId="13" w15:restartNumberingAfterBreak="0">
+  <w:abstractNum w:abstractNumId="16" w15:restartNumberingAfterBreak="0">
     <w:nsid w:val="51A97400"/>
     <w:multiLevelType w:val="hybridMultilevel"/>
     <w:tmpl w:val="2EA24588"/>
@@ -6109,7 +8798,7 @@
       </w:pPr>
     </w:lvl>
   </w:abstractNum>
-  <w:abstractNum w:abstractNumId="14" w15:restartNumberingAfterBreak="0">
+  <w:abstractNum w:abstractNumId="17" w15:restartNumberingAfterBreak="0">
     <w:nsid w:val="57017CB9"/>
     <w:multiLevelType w:val="hybridMultilevel"/>
     <w:tmpl w:val="3808EE6A"/>
@@ -6222,7 +8911,120 @@
       </w:rPr>
     </w:lvl>
   </w:abstractNum>
-  <w:abstractNum w:abstractNumId="15" w15:restartNumberingAfterBreak="0">
+  <w:abstractNum w:abstractNumId="18" w15:restartNumberingAfterBreak="0">
+    <w:nsid w:val="5D281191"/>
+    <w:multiLevelType w:val="hybridMultilevel"/>
+    <w:tmpl w:val="596E3CEC"/>
+    <w:lvl w:ilvl="0" w:tplc="04100001">
+      <w:start w:val="1"/>
+      <w:numFmt w:val="bullet"/>
+      <w:lvlText w:val=""/>
+      <w:lvlJc w:val="left"/>
+      <w:pPr>
+        <w:ind w:left="720" w:hanging="360"/>
+      </w:pPr>
+      <w:rPr>
+        <w:rFonts w:ascii="Symbol" w:hAnsi="Symbol" w:hint="default"/>
+      </w:rPr>
+    </w:lvl>
+    <w:lvl w:ilvl="1" w:tplc="04100003" w:tentative="1">
+      <w:start w:val="1"/>
+      <w:numFmt w:val="bullet"/>
+      <w:lvlText w:val="o"/>
+      <w:lvlJc w:val="left"/>
+      <w:pPr>
+        <w:ind w:left="1440" w:hanging="360"/>
+      </w:pPr>
+      <w:rPr>
+        <w:rFonts w:ascii="Courier New" w:hAnsi="Courier New" w:cs="Courier New" w:hint="default"/>
+      </w:rPr>
+    </w:lvl>
+    <w:lvl w:ilvl="2" w:tplc="04100005" w:tentative="1">
+      <w:start w:val="1"/>
+      <w:numFmt w:val="bullet"/>
+      <w:lvlText w:val=""/>
+      <w:lvlJc w:val="left"/>
+      <w:pPr>
+        <w:ind w:left="2160" w:hanging="360"/>
+      </w:pPr>
+      <w:rPr>
+        <w:rFonts w:ascii="Wingdings" w:hAnsi="Wingdings" w:hint="default"/>
+      </w:rPr>
+    </w:lvl>
+    <w:lvl w:ilvl="3" w:tplc="04100001" w:tentative="1">
+      <w:start w:val="1"/>
+      <w:numFmt w:val="bullet"/>
+      <w:lvlText w:val=""/>
+      <w:lvlJc w:val="left"/>
+      <w:pPr>
+        <w:ind w:left="2880" w:hanging="360"/>
+      </w:pPr>
+      <w:rPr>
+        <w:rFonts w:ascii="Symbol" w:hAnsi="Symbol" w:hint="default"/>
+      </w:rPr>
+    </w:lvl>
+    <w:lvl w:ilvl="4" w:tplc="04100003" w:tentative="1">
+      <w:start w:val="1"/>
+      <w:numFmt w:val="bullet"/>
+      <w:lvlText w:val="o"/>
+      <w:lvlJc w:val="left"/>
+      <w:pPr>
+        <w:ind w:left="3600" w:hanging="360"/>
+      </w:pPr>
+      <w:rPr>
+        <w:rFonts w:ascii="Courier New" w:hAnsi="Courier New" w:cs="Courier New" w:hint="default"/>
+      </w:rPr>
+    </w:lvl>
+    <w:lvl w:ilvl="5" w:tplc="04100005" w:tentative="1">
+      <w:start w:val="1"/>
+      <w:numFmt w:val="bullet"/>
+      <w:lvlText w:val=""/>
+      <w:lvlJc w:val="left"/>
+      <w:pPr>
+        <w:ind w:left="4320" w:hanging="360"/>
+      </w:pPr>
+      <w:rPr>
+        <w:rFonts w:ascii="Wingdings" w:hAnsi="Wingdings" w:hint="default"/>
+      </w:rPr>
+    </w:lvl>
+    <w:lvl w:ilvl="6" w:tplc="04100001" w:tentative="1">
+      <w:start w:val="1"/>
+      <w:numFmt w:val="bullet"/>
+      <w:lvlText w:val=""/>
+      <w:lvlJc w:val="left"/>
+      <w:pPr>
+        <w:ind w:left="5040" w:hanging="360"/>
+      </w:pPr>
+      <w:rPr>
+        <w:rFonts w:ascii="Symbol" w:hAnsi="Symbol" w:hint="default"/>
+      </w:rPr>
+    </w:lvl>
+    <w:lvl w:ilvl="7" w:tplc="04100003" w:tentative="1">
+      <w:start w:val="1"/>
+      <w:numFmt w:val="bullet"/>
+      <w:lvlText w:val="o"/>
+      <w:lvlJc w:val="left"/>
+      <w:pPr>
+        <w:ind w:left="5760" w:hanging="360"/>
+      </w:pPr>
+      <w:rPr>
+        <w:rFonts w:ascii="Courier New" w:hAnsi="Courier New" w:cs="Courier New" w:hint="default"/>
+      </w:rPr>
+    </w:lvl>
+    <w:lvl w:ilvl="8" w:tplc="04100005" w:tentative="1">
+      <w:start w:val="1"/>
+      <w:numFmt w:val="bullet"/>
+      <w:lvlText w:val=""/>
+      <w:lvlJc w:val="left"/>
+      <w:pPr>
+        <w:ind w:left="6480" w:hanging="360"/>
+      </w:pPr>
+      <w:rPr>
+        <w:rFonts w:ascii="Wingdings" w:hAnsi="Wingdings" w:hint="default"/>
+      </w:rPr>
+    </w:lvl>
+  </w:abstractNum>
+  <w:abstractNum w:abstractNumId="19" w15:restartNumberingAfterBreak="0">
     <w:nsid w:val="61EB485D"/>
     <w:multiLevelType w:val="hybridMultilevel"/>
     <w:tmpl w:val="8DEC3E12"/>
@@ -6311,7 +9113,7 @@
       </w:pPr>
     </w:lvl>
   </w:abstractNum>
-  <w:abstractNum w:abstractNumId="16" w15:restartNumberingAfterBreak="0">
+  <w:abstractNum w:abstractNumId="20" w15:restartNumberingAfterBreak="0">
     <w:nsid w:val="68C65207"/>
     <w:multiLevelType w:val="hybridMultilevel"/>
     <w:tmpl w:val="DC8C9344"/>
@@ -6400,7 +9202,7 @@
       </w:pPr>
     </w:lvl>
   </w:abstractNum>
-  <w:abstractNum w:abstractNumId="17" w15:restartNumberingAfterBreak="0">
+  <w:abstractNum w:abstractNumId="21" w15:restartNumberingAfterBreak="0">
     <w:nsid w:val="6B3065A9"/>
     <w:multiLevelType w:val="hybridMultilevel"/>
     <w:tmpl w:val="951A8B44"/>
@@ -6513,7 +9315,7 @@
       </w:rPr>
     </w:lvl>
   </w:abstractNum>
-  <w:abstractNum w:abstractNumId="18" w15:restartNumberingAfterBreak="0">
+  <w:abstractNum w:abstractNumId="22" w15:restartNumberingAfterBreak="0">
     <w:nsid w:val="6E864DE5"/>
     <w:multiLevelType w:val="hybridMultilevel"/>
     <w:tmpl w:val="2AA4201A"/>
@@ -6626,7 +9428,7 @@
       </w:rPr>
     </w:lvl>
   </w:abstractNum>
-  <w:abstractNum w:abstractNumId="19" w15:restartNumberingAfterBreak="0">
+  <w:abstractNum w:abstractNumId="23" w15:restartNumberingAfterBreak="0">
     <w:nsid w:val="796C78F1"/>
     <w:multiLevelType w:val="hybridMultilevel"/>
     <w:tmpl w:val="5F2A3830"/>
@@ -6715,7 +9517,7 @@
       </w:pPr>
     </w:lvl>
   </w:abstractNum>
-  <w:abstractNum w:abstractNumId="20" w15:restartNumberingAfterBreak="0">
+  <w:abstractNum w:abstractNumId="24" w15:restartNumberingAfterBreak="0">
     <w:nsid w:val="7C8964A6"/>
     <w:multiLevelType w:val="hybridMultilevel"/>
     <w:tmpl w:val="2B0A6E7A"/>
@@ -6804,7 +9606,7 @@
       </w:pPr>
     </w:lvl>
   </w:abstractNum>
-  <w:abstractNum w:abstractNumId="21" w15:restartNumberingAfterBreak="0">
+  <w:abstractNum w:abstractNumId="25" w15:restartNumberingAfterBreak="0">
     <w:nsid w:val="7E252948"/>
     <w:multiLevelType w:val="hybridMultilevel"/>
     <w:tmpl w:val="F01E6098"/>
@@ -6918,69 +9720,81 @@
     </w:lvl>
   </w:abstractNum>
   <w:num w:numId="1">
+    <w:abstractNumId w:val="5"/>
+  </w:num>
+  <w:num w:numId="2">
+    <w:abstractNumId w:val="3"/>
+  </w:num>
+  <w:num w:numId="3">
+    <w:abstractNumId w:val="16"/>
+  </w:num>
+  <w:num w:numId="4">
+    <w:abstractNumId w:val="8"/>
+  </w:num>
+  <w:num w:numId="5">
+    <w:abstractNumId w:val="24"/>
+  </w:num>
+  <w:num w:numId="6">
+    <w:abstractNumId w:val="19"/>
+  </w:num>
+  <w:num w:numId="7">
+    <w:abstractNumId w:val="20"/>
+  </w:num>
+  <w:num w:numId="8">
+    <w:abstractNumId w:val="23"/>
+  </w:num>
+  <w:num w:numId="9">
+    <w:abstractNumId w:val="11"/>
+  </w:num>
+  <w:num w:numId="10">
+    <w:abstractNumId w:val="25"/>
+  </w:num>
+  <w:num w:numId="11">
     <w:abstractNumId w:val="4"/>
   </w:num>
-  <w:num w:numId="2">
+  <w:num w:numId="12">
+    <w:abstractNumId w:val="22"/>
+  </w:num>
+  <w:num w:numId="13">
+    <w:abstractNumId w:val="1"/>
+  </w:num>
+  <w:num w:numId="14">
+    <w:abstractNumId w:val="21"/>
+  </w:num>
+  <w:num w:numId="15">
+    <w:abstractNumId w:val="6"/>
+  </w:num>
+  <w:num w:numId="16">
+    <w:abstractNumId w:val="12"/>
+  </w:num>
+  <w:num w:numId="17">
+    <w:abstractNumId w:val="15"/>
+  </w:num>
+  <w:num w:numId="18">
     <w:abstractNumId w:val="2"/>
   </w:num>
-  <w:num w:numId="3">
+  <w:num w:numId="19">
+    <w:abstractNumId w:val="10"/>
+  </w:num>
+  <w:num w:numId="20">
+    <w:abstractNumId w:val="9"/>
+  </w:num>
+  <w:num w:numId="21">
+    <w:abstractNumId w:val="7"/>
+  </w:num>
+  <w:num w:numId="22">
+    <w:abstractNumId w:val="17"/>
+  </w:num>
+  <w:num w:numId="23">
     <w:abstractNumId w:val="13"/>
   </w:num>
-  <w:num w:numId="4">
-    <w:abstractNumId w:val="7"/>
-  </w:num>
-  <w:num w:numId="5">
-    <w:abstractNumId w:val="20"/>
-  </w:num>
-  <w:num w:numId="6">
-    <w:abstractNumId w:val="15"/>
-  </w:num>
-  <w:num w:numId="7">
-    <w:abstractNumId w:val="16"/>
-  </w:num>
-  <w:num w:numId="8">
-    <w:abstractNumId w:val="19"/>
-  </w:num>
-  <w:num w:numId="9">
-    <w:abstractNumId w:val="10"/>
-  </w:num>
-  <w:num w:numId="10">
-    <w:abstractNumId w:val="21"/>
-  </w:num>
-  <w:num w:numId="11">
-    <w:abstractNumId w:val="3"/>
-  </w:num>
-  <w:num w:numId="12">
+  <w:num w:numId="24">
     <w:abstractNumId w:val="18"/>
   </w:num>
-  <w:num w:numId="13">
+  <w:num w:numId="25">
     <w:abstractNumId w:val="0"/>
   </w:num>
-  <w:num w:numId="14">
-    <w:abstractNumId w:val="17"/>
-  </w:num>
-  <w:num w:numId="15">
-    <w:abstractNumId w:val="5"/>
-  </w:num>
-  <w:num w:numId="16">
-    <w:abstractNumId w:val="11"/>
-  </w:num>
-  <w:num w:numId="17">
-    <w:abstractNumId w:val="12"/>
-  </w:num>
-  <w:num w:numId="18">
-    <w:abstractNumId w:val="1"/>
-  </w:num>
-  <w:num w:numId="19">
-    <w:abstractNumId w:val="9"/>
-  </w:num>
-  <w:num w:numId="20">
-    <w:abstractNumId w:val="8"/>
-  </w:num>
-  <w:num w:numId="21">
-    <w:abstractNumId w:val="6"/>
-  </w:num>
-  <w:num w:numId="22">
+  <w:num w:numId="26">
     <w:abstractNumId w:val="14"/>
   </w:num>
 </w:numbering>
@@ -7387,7 +10201,6 @@
   <w:style w:type="character" w:default="1" w:styleId="Carpredefinitoparagrafo">
     <w:name w:val="Default Paragraph Font"/>
     <w:uiPriority w:val="1"/>
-    <w:semiHidden/>
     <w:unhideWhenUsed/>
   </w:style>
   <w:style w:type="table" w:default="1" w:styleId="Tabellanormale">

--- a/Fictional Pilgrimages.docx
+++ b/Fictional Pilgrimages.docx
@@ -1146,7 +1146,7 @@
           <w:sz w:val="32"/>
           <w:szCs w:val="32"/>
         </w:rPr>
-        <w:t>Appendice A</w:t>
+        <w:t>9   Validazione e test</w:t>
       </w:r>
       <w:r>
         <w:rPr>
@@ -1155,16 +1155,111 @@
           <w:sz w:val="32"/>
           <w:szCs w:val="32"/>
         </w:rPr>
-        <w:t xml:space="preserve">   Organizzazione del gruppo</w:t>
-      </w:r>
-      <w:r>
+        <w:t xml:space="preserve">                                                             14</w:t>
+      </w:r>
+    </w:p>
+    <w:p>
+      <w:pPr>
+        <w:ind w:left="1416"/>
+        <w:jc w:val="both"/>
+        <w:rPr>
+          <w:rFonts w:ascii="Arial" w:hAnsi="Arial" w:cs="Arial"/>
+          <w:sz w:val="28"/>
+          <w:szCs w:val="28"/>
+        </w:rPr>
+      </w:pPr>
+      <w:r>
+        <w:rPr>
+          <w:rFonts w:ascii="Arial" w:hAnsi="Arial" w:cs="Arial"/>
+          <w:sz w:val="28"/>
+          <w:szCs w:val="28"/>
+        </w:rPr>
+        <w:t>9.1 Validazione…………………………………………………</w:t>
+      </w:r>
+      <w:proofErr w:type="gramStart"/>
+      <w:r>
+        <w:rPr>
+          <w:rFonts w:ascii="Arial" w:hAnsi="Arial" w:cs="Arial"/>
+          <w:sz w:val="28"/>
+          <w:szCs w:val="28"/>
+        </w:rPr>
+        <w:t>…….</w:t>
+      </w:r>
+      <w:proofErr w:type="gramEnd"/>
+      <w:r>
+        <w:rPr>
+          <w:rFonts w:ascii="Arial" w:hAnsi="Arial" w:cs="Arial"/>
+          <w:sz w:val="28"/>
+          <w:szCs w:val="28"/>
+        </w:rPr>
+        <w:t>14</w:t>
+      </w:r>
+    </w:p>
+    <w:p>
+      <w:pPr>
+        <w:ind w:left="1416"/>
+        <w:jc w:val="both"/>
+        <w:rPr>
+          <w:rFonts w:ascii="Arial" w:hAnsi="Arial" w:cs="Arial"/>
+          <w:sz w:val="28"/>
+          <w:szCs w:val="28"/>
+        </w:rPr>
+      </w:pPr>
+      <w:r>
+        <w:rPr>
+          <w:rFonts w:ascii="Arial" w:hAnsi="Arial" w:cs="Arial"/>
+          <w:sz w:val="28"/>
+          <w:szCs w:val="28"/>
+        </w:rPr>
+        <w:t>9.2 Test………………………………………………………………..14</w:t>
+      </w:r>
+    </w:p>
+    <w:p>
+      <w:pPr>
+        <w:ind w:left="708"/>
+        <w:jc w:val="both"/>
         <w:rPr>
           <w:rFonts w:ascii="Arial" w:hAnsi="Arial" w:cs="Arial"/>
           <w:b/>
           <w:sz w:val="32"/>
           <w:szCs w:val="32"/>
         </w:rPr>
-        <w:t xml:space="preserve">                              14</w:t>
+      </w:pPr>
+      <w:r>
+        <w:rPr>
+          <w:rFonts w:ascii="Arial" w:hAnsi="Arial" w:cs="Arial"/>
+          <w:b/>
+          <w:sz w:val="32"/>
+          <w:szCs w:val="32"/>
+        </w:rPr>
+        <w:t>Appendice A</w:t>
+      </w:r>
+      <w:r>
+        <w:rPr>
+          <w:rFonts w:ascii="Arial" w:hAnsi="Arial" w:cs="Arial"/>
+          <w:b/>
+          <w:sz w:val="32"/>
+          <w:szCs w:val="32"/>
+        </w:rPr>
+        <w:t xml:space="preserve">   Organizzazione del gruppo</w:t>
+      </w:r>
+      <w:r>
+        <w:rPr>
+          <w:rFonts w:ascii="Arial" w:hAnsi="Arial" w:cs="Arial"/>
+          <w:b/>
+          <w:sz w:val="32"/>
+          <w:szCs w:val="32"/>
+        </w:rPr>
+        <w:t xml:space="preserve">               </w:t>
+      </w:r>
+      <w:r>
+        <w:rPr>
+          <w:rFonts w:ascii="Arial" w:hAnsi="Arial" w:cs="Arial"/>
+          <w:b/>
+          <w:sz w:val="32"/>
+          <w:szCs w:val="32"/>
+        </w:rPr>
+        <w:t xml:space="preserve">               15</w:t>
       </w:r>
     </w:p>
     <w:p>
@@ -1196,17 +1291,6 @@
     </w:p>
     <w:p>
       <w:pPr>
-        <w:jc w:val="center"/>
-        <w:rPr>
-          <w:rFonts w:ascii="Arial" w:hAnsi="Arial" w:cs="Arial"/>
-          <w:i/>
-          <w:sz w:val="24"/>
-          <w:szCs w:val="24"/>
-        </w:rPr>
-      </w:pPr>
-    </w:p>
-    <w:p>
-      <w:pPr>
         <w:rPr>
           <w:rFonts w:ascii="Arial" w:hAnsi="Arial" w:cs="Arial"/>
           <w:b/>
@@ -1221,6 +1305,7 @@
           <w:sz w:val="36"/>
           <w:szCs w:val="36"/>
         </w:rPr>
+        <w:lastRenderedPageBreak/>
         <w:t>1     Abstract</w:t>
       </w:r>
     </w:p>
@@ -1236,6 +1321,7 @@
     </w:p>
     <w:p>
       <w:pPr>
+        <w:jc w:val="both"/>
         <w:rPr>
           <w:rFonts w:ascii="Arial" w:hAnsi="Arial" w:cs="Arial"/>
           <w:sz w:val="24"/>
@@ -1303,7 +1389,23 @@
           <w:sz w:val="24"/>
           <w:szCs w:val="24"/>
         </w:rPr>
-        <w:t xml:space="preserve"> (pellegrinaggi immaginari), poiché si propone di “far viaggiare” l’utilizzatore tra varie località che, probabilmente, erano state viste sotto una luce diversa nel grande o</w:t>
+        <w:t xml:space="preserve"> (pellegrinaggi immaginari), poiché si propone di “far viaggiare” l’utilizzatore tra varie località che, </w:t>
+      </w:r>
+      <w:r>
+        <w:rPr>
+          <w:rFonts w:ascii="Arial" w:hAnsi="Arial" w:cs="Arial"/>
+          <w:sz w:val="24"/>
+          <w:szCs w:val="24"/>
+        </w:rPr>
+        <w:t>probabilmente, erano state osservate sotto una diversa luce</w:t>
+      </w:r>
+      <w:r>
+        <w:rPr>
+          <w:rFonts w:ascii="Arial" w:hAnsi="Arial" w:cs="Arial"/>
+          <w:sz w:val="24"/>
+          <w:szCs w:val="24"/>
+        </w:rPr>
+        <w:t xml:space="preserve"> nel grande o</w:t>
       </w:r>
       <w:r>
         <w:rPr>
@@ -1324,23 +1426,57 @@
     </w:p>
     <w:p>
       <w:pPr>
-        <w:rPr>
-          <w:rFonts w:ascii="Arial" w:hAnsi="Arial" w:cs="Arial"/>
-          <w:sz w:val="24"/>
-          <w:szCs w:val="24"/>
-        </w:rPr>
-      </w:pPr>
-      <w:r>
-        <w:rPr>
-          <w:rFonts w:ascii="Arial" w:hAnsi="Arial" w:cs="Arial"/>
-          <w:sz w:val="24"/>
-          <w:szCs w:val="24"/>
-        </w:rPr>
-        <w:t>Il sito ha uno scopo prettamente ricreativo, consentendo all’utente di vedere da un altro punto di vista le ambientazioni delle sue opere cinematografiche e televisive preferite, offrendo però anche l’opportunità di avere notizie e curiosità su di esse.</w:t>
-      </w:r>
-    </w:p>
-    <w:p>
-      <w:pPr>
+        <w:jc w:val="both"/>
+        <w:rPr>
+          <w:rFonts w:ascii="Arial" w:hAnsi="Arial" w:cs="Arial"/>
+          <w:sz w:val="24"/>
+          <w:szCs w:val="24"/>
+        </w:rPr>
+      </w:pPr>
+      <w:r>
+        <w:rPr>
+          <w:rFonts w:ascii="Arial" w:hAnsi="Arial" w:cs="Arial"/>
+          <w:sz w:val="24"/>
+          <w:szCs w:val="24"/>
+        </w:rPr>
+        <w:t xml:space="preserve">Il sito ha uno scopo </w:t>
+      </w:r>
+      <w:r>
+        <w:rPr>
+          <w:rFonts w:ascii="Arial" w:hAnsi="Arial" w:cs="Arial"/>
+          <w:sz w:val="24"/>
+          <w:szCs w:val="24"/>
+        </w:rPr>
+        <w:t xml:space="preserve">principalmente </w:t>
+      </w:r>
+      <w:r>
+        <w:rPr>
+          <w:rFonts w:ascii="Arial" w:hAnsi="Arial" w:cs="Arial"/>
+          <w:sz w:val="24"/>
+          <w:szCs w:val="24"/>
+        </w:rPr>
+        <w:t xml:space="preserve">ricreativo, consentendo all’utente di vedere da un altro punto di vista le ambientazioni delle sue opere cinematografiche e televisive preferite, offrendo però anche l’opportunità di avere </w:t>
+      </w:r>
+      <w:r>
+        <w:rPr>
+          <w:rFonts w:ascii="Arial" w:hAnsi="Arial" w:cs="Arial"/>
+          <w:sz w:val="24"/>
+          <w:szCs w:val="24"/>
+        </w:rPr>
+        <w:t>notizie ed informazioni</w:t>
+      </w:r>
+      <w:r>
+        <w:rPr>
+          <w:rFonts w:ascii="Arial" w:hAnsi="Arial" w:cs="Arial"/>
+          <w:sz w:val="24"/>
+          <w:szCs w:val="24"/>
+        </w:rPr>
+        <w:t xml:space="preserve"> su di esse.</w:t>
+      </w:r>
+    </w:p>
+    <w:p>
+      <w:pPr>
+        <w:jc w:val="both"/>
         <w:rPr>
           <w:rFonts w:ascii="Arial" w:hAnsi="Arial" w:cs="Arial"/>
           <w:sz w:val="24"/>
@@ -1377,7 +1513,23 @@
           <w:sz w:val="24"/>
           <w:szCs w:val="24"/>
         </w:rPr>
-        <w:t>Inoltre sarà possibile per i fruitori del sito inviare dei commenti riguardanti le varie pubblicazioni, al fine di creare anche un ambiente di discussione.</w:t>
+        <w:t>Inoltre</w:t>
+      </w:r>
+      <w:r>
+        <w:rPr>
+          <w:rFonts w:ascii="Arial" w:hAnsi="Arial" w:cs="Arial"/>
+          <w:sz w:val="24"/>
+          <w:szCs w:val="24"/>
+        </w:rPr>
+        <w:t>,</w:t>
+      </w:r>
+      <w:r>
+        <w:rPr>
+          <w:rFonts w:ascii="Arial" w:hAnsi="Arial" w:cs="Arial"/>
+          <w:sz w:val="24"/>
+          <w:szCs w:val="24"/>
+        </w:rPr>
+        <w:t xml:space="preserve"> sarà possibile per i fruitori del sito inviare dei commenti riguardanti le varie pubblicazioni, al fine di creare anche un ambiente di discussione.</w:t>
       </w:r>
     </w:p>
     <w:p>
@@ -1429,6 +1581,7 @@
     </w:p>
     <w:p>
       <w:pPr>
+        <w:jc w:val="both"/>
         <w:rPr>
           <w:rFonts w:ascii="Arial" w:hAnsi="Arial" w:cs="Arial"/>
           <w:sz w:val="24"/>
@@ -1585,6 +1738,7 @@
     </w:p>
     <w:p>
       <w:pPr>
+        <w:jc w:val="both"/>
         <w:rPr>
           <w:rFonts w:ascii="Arial" w:hAnsi="Arial" w:cs="Arial"/>
           <w:sz w:val="24"/>
@@ -1639,19 +1793,28 @@
           <w:ilvl w:val="0"/>
           <w:numId w:val="10"/>
         </w:numPr>
-        <w:rPr>
-          <w:rFonts w:ascii="Arial" w:hAnsi="Arial" w:cs="Arial"/>
-          <w:sz w:val="24"/>
-          <w:szCs w:val="24"/>
-        </w:rPr>
-      </w:pPr>
-      <w:r>
-        <w:rPr>
-          <w:rFonts w:ascii="Arial" w:hAnsi="Arial" w:cs="Arial"/>
-          <w:sz w:val="24"/>
-          <w:szCs w:val="24"/>
-        </w:rPr>
-        <w:t xml:space="preserve">La struttura è stata realizzata tramite documenti XHTML </w:t>
+        <w:jc w:val="both"/>
+        <w:rPr>
+          <w:rFonts w:ascii="Arial" w:hAnsi="Arial" w:cs="Arial"/>
+          <w:sz w:val="24"/>
+          <w:szCs w:val="24"/>
+        </w:rPr>
+      </w:pPr>
+      <w:r>
+        <w:rPr>
+          <w:rFonts w:ascii="Arial" w:hAnsi="Arial" w:cs="Arial"/>
+          <w:sz w:val="24"/>
+          <w:szCs w:val="24"/>
+        </w:rPr>
+        <w:t xml:space="preserve">La struttura è stata realizzata tramite documenti </w:t>
+      </w:r>
+      <w:r>
+        <w:rPr>
+          <w:rFonts w:ascii="Arial" w:hAnsi="Arial" w:cs="Arial"/>
+          <w:sz w:val="24"/>
+          <w:szCs w:val="24"/>
+        </w:rPr>
+        <w:t xml:space="preserve">PHP integrati con XHTML </w:t>
       </w:r>
       <w:proofErr w:type="spellStart"/>
       <w:r>
@@ -1669,18 +1832,16 @@
           <w:sz w:val="24"/>
           <w:szCs w:val="24"/>
         </w:rPr>
-        <w:t xml:space="preserve"> </w:t>
-      </w:r>
-      <w:proofErr w:type="gramStart"/>
-      <w:r>
-        <w:rPr>
-          <w:rFonts w:ascii="Arial" w:hAnsi="Arial" w:cs="Arial"/>
-          <w:sz w:val="24"/>
-          <w:szCs w:val="24"/>
-        </w:rPr>
-        <w:t>1.0 .</w:t>
-      </w:r>
-      <w:proofErr w:type="gramEnd"/>
+        <w:t xml:space="preserve"> 1.0</w:t>
+      </w:r>
+      <w:r>
+        <w:rPr>
+          <w:rFonts w:ascii="Arial" w:hAnsi="Arial" w:cs="Arial"/>
+          <w:sz w:val="24"/>
+          <w:szCs w:val="24"/>
+        </w:rPr>
+        <w:t>.</w:t>
+      </w:r>
     </w:p>
     <w:p>
       <w:pPr>
@@ -1689,6 +1850,7 @@
           <w:ilvl w:val="0"/>
           <w:numId w:val="10"/>
         </w:numPr>
+        <w:jc w:val="both"/>
         <w:rPr>
           <w:rFonts w:ascii="Arial" w:hAnsi="Arial" w:cs="Arial"/>
           <w:sz w:val="24"/>
@@ -1711,23 +1873,41 @@
           <w:ilvl w:val="0"/>
           <w:numId w:val="10"/>
         </w:numPr>
-        <w:rPr>
-          <w:rFonts w:ascii="Arial" w:hAnsi="Arial" w:cs="Arial"/>
-          <w:sz w:val="24"/>
-          <w:szCs w:val="24"/>
-        </w:rPr>
-      </w:pPr>
-      <w:r>
-        <w:rPr>
-          <w:rFonts w:ascii="Arial" w:hAnsi="Arial" w:cs="Arial"/>
-          <w:sz w:val="24"/>
-          <w:szCs w:val="24"/>
-        </w:rPr>
-        <w:t>Il comportamento è stato trattato usando JavaScript.</w:t>
-      </w:r>
-    </w:p>
-    <w:p>
-      <w:pPr>
+        <w:jc w:val="both"/>
+        <w:rPr>
+          <w:rFonts w:ascii="Arial" w:hAnsi="Arial" w:cs="Arial"/>
+          <w:sz w:val="24"/>
+          <w:szCs w:val="24"/>
+        </w:rPr>
+      </w:pPr>
+      <w:r>
+        <w:rPr>
+          <w:rFonts w:ascii="Arial" w:hAnsi="Arial" w:cs="Arial"/>
+          <w:sz w:val="24"/>
+          <w:szCs w:val="24"/>
+        </w:rPr>
+        <w:t xml:space="preserve">Il comportamento è stato trattato usando </w:t>
+      </w:r>
+      <w:r>
+        <w:rPr>
+          <w:rFonts w:ascii="Arial" w:hAnsi="Arial" w:cs="Arial"/>
+          <w:sz w:val="24"/>
+          <w:szCs w:val="24"/>
+        </w:rPr>
+        <w:t xml:space="preserve">principalmente PHP e in un unico caso </w:t>
+      </w:r>
+      <w:r>
+        <w:rPr>
+          <w:rFonts w:ascii="Arial" w:hAnsi="Arial" w:cs="Arial"/>
+          <w:sz w:val="24"/>
+          <w:szCs w:val="24"/>
+        </w:rPr>
+        <w:t>JavaScript.</w:t>
+      </w:r>
+    </w:p>
+    <w:p>
+      <w:pPr>
+        <w:jc w:val="both"/>
         <w:rPr>
           <w:rFonts w:ascii="Arial" w:hAnsi="Arial" w:cs="Arial"/>
           <w:sz w:val="24"/>
@@ -1772,7 +1952,33 @@
           <w:sz w:val="24"/>
           <w:szCs w:val="24"/>
         </w:rPr>
-        <w:t xml:space="preserve"> è necessario sottolineare che è stato utilizzato solamente in un’occasione (bottone per tornare ad inizio pagina)</w:t>
+        <w:t xml:space="preserve"> è necessario sottolineare che</w:t>
+      </w:r>
+      <w:r>
+        <w:rPr>
+          <w:rFonts w:ascii="Arial" w:hAnsi="Arial" w:cs="Arial"/>
+          <w:sz w:val="24"/>
+          <w:szCs w:val="24"/>
+        </w:rPr>
+        <w:t xml:space="preserve"> </w:t>
+      </w:r>
+      <w:proofErr w:type="spellStart"/>
+      <w:r>
+        <w:rPr>
+          <w:rFonts w:ascii="Arial" w:hAnsi="Arial" w:cs="Arial"/>
+          <w:sz w:val="24"/>
+          <w:szCs w:val="24"/>
+        </w:rPr>
+        <w:t>Javascript</w:t>
+      </w:r>
+      <w:proofErr w:type="spellEnd"/>
+      <w:r>
+        <w:rPr>
+          <w:rFonts w:ascii="Arial" w:hAnsi="Arial" w:cs="Arial"/>
+          <w:sz w:val="24"/>
+          <w:szCs w:val="24"/>
+        </w:rPr>
+        <w:t xml:space="preserve"> è stato utilizzato solamente in un’occasione (bottone per tornare ad inizio pagina)</w:t>
       </w:r>
       <w:r>
         <w:rPr>
@@ -1785,6 +1991,7 @@
     </w:p>
     <w:p>
       <w:pPr>
+        <w:jc w:val="both"/>
         <w:rPr>
           <w:rFonts w:ascii="Arial" w:hAnsi="Arial" w:cs="Arial"/>
           <w:sz w:val="24"/>
@@ -1830,6 +2037,7 @@
     </w:p>
     <w:p>
       <w:pPr>
+        <w:jc w:val="both"/>
         <w:rPr>
           <w:rFonts w:ascii="Arial" w:hAnsi="Arial" w:cs="Arial"/>
           <w:sz w:val="24"/>
@@ -1902,7 +2110,39 @@
           <w:sz w:val="24"/>
           <w:szCs w:val="24"/>
         </w:rPr>
-        <w:t>, un semplice script (in JavaScript) che confrontava le varie tonalità cromatica presenti nel sito e restituiva a schermo il rapporto (</w:t>
+        <w:t>, un semplice script (in JavaScript) che confron</w:t>
+      </w:r>
+      <w:r>
+        <w:rPr>
+          <w:rFonts w:ascii="Arial" w:hAnsi="Arial" w:cs="Arial"/>
+          <w:sz w:val="24"/>
+          <w:szCs w:val="24"/>
+        </w:rPr>
+        <w:t>tava le varie tonalità cromatiche</w:t>
+      </w:r>
+      <w:r>
+        <w:rPr>
+          <w:rFonts w:ascii="Arial" w:hAnsi="Arial" w:cs="Arial"/>
+          <w:sz w:val="24"/>
+          <w:szCs w:val="24"/>
+        </w:rPr>
+        <w:t xml:space="preserve"> presenti nel sito e restituiva a schermo il </w:t>
+      </w:r>
+      <w:r>
+        <w:rPr>
+          <w:rFonts w:ascii="Arial" w:hAnsi="Arial" w:cs="Arial"/>
+          <w:sz w:val="24"/>
+          <w:szCs w:val="24"/>
+        </w:rPr>
+        <w:t xml:space="preserve">loro </w:t>
+      </w:r>
+      <w:r>
+        <w:rPr>
+          <w:rFonts w:ascii="Arial" w:hAnsi="Arial" w:cs="Arial"/>
+          <w:sz w:val="24"/>
+          <w:szCs w:val="24"/>
+        </w:rPr>
+        <w:t>rapporto (</w:t>
       </w:r>
       <w:hyperlink r:id="rId9" w:history="1">
         <w:r>
@@ -1926,6 +2166,7 @@
     </w:p>
     <w:p>
       <w:pPr>
+        <w:jc w:val="both"/>
         <w:rPr>
           <w:rFonts w:ascii="Arial" w:hAnsi="Arial" w:cs="Arial"/>
           <w:sz w:val="24"/>
@@ -1986,20 +2227,514 @@
     </w:p>
     <w:p>
       <w:pPr>
-        <w:rPr>
-          <w:rFonts w:ascii="Arial" w:hAnsi="Arial" w:cs="Arial"/>
-          <w:sz w:val="24"/>
-          <w:szCs w:val="24"/>
-        </w:rPr>
-      </w:pPr>
-      <w:r>
-        <w:rPr>
-          <w:rFonts w:ascii="Arial" w:hAnsi="Arial" w:cs="Arial"/>
-          <w:sz w:val="24"/>
-          <w:szCs w:val="24"/>
-        </w:rPr>
-        <w:t>.</w:t>
-      </w:r>
+        <w:jc w:val="both"/>
+        <w:rPr>
+          <w:rFonts w:ascii="Arial" w:hAnsi="Arial" w:cs="Arial"/>
+          <w:sz w:val="24"/>
+          <w:szCs w:val="24"/>
+        </w:rPr>
+      </w:pPr>
+    </w:p>
+    <w:p>
+      <w:pPr>
+        <w:jc w:val="both"/>
+        <w:rPr>
+          <w:rFonts w:ascii="Arial" w:hAnsi="Arial" w:cs="Arial"/>
+          <w:sz w:val="24"/>
+          <w:szCs w:val="24"/>
+        </w:rPr>
+      </w:pPr>
+    </w:p>
+    <w:p>
+      <w:pPr>
+        <w:jc w:val="both"/>
+        <w:rPr>
+          <w:rFonts w:ascii="Arial" w:hAnsi="Arial" w:cs="Arial"/>
+          <w:sz w:val="24"/>
+          <w:szCs w:val="24"/>
+        </w:rPr>
+      </w:pPr>
+    </w:p>
+    <w:p>
+      <w:pPr>
+        <w:jc w:val="both"/>
+        <w:rPr>
+          <w:rFonts w:ascii="Arial" w:hAnsi="Arial" w:cs="Arial"/>
+          <w:sz w:val="24"/>
+          <w:szCs w:val="24"/>
+        </w:rPr>
+      </w:pPr>
+    </w:p>
+    <w:p>
+      <w:pPr>
+        <w:jc w:val="both"/>
+        <w:rPr>
+          <w:rFonts w:ascii="Arial" w:hAnsi="Arial" w:cs="Arial"/>
+          <w:sz w:val="24"/>
+          <w:szCs w:val="24"/>
+        </w:rPr>
+      </w:pPr>
+    </w:p>
+    <w:p>
+      <w:pPr>
+        <w:jc w:val="both"/>
+        <w:rPr>
+          <w:rFonts w:ascii="Arial" w:hAnsi="Arial" w:cs="Arial"/>
+          <w:sz w:val="24"/>
+          <w:szCs w:val="24"/>
+        </w:rPr>
+      </w:pPr>
+    </w:p>
+    <w:p>
+      <w:pPr>
+        <w:jc w:val="both"/>
+        <w:rPr>
+          <w:rFonts w:ascii="Arial" w:hAnsi="Arial" w:cs="Arial"/>
+          <w:sz w:val="24"/>
+          <w:szCs w:val="24"/>
+        </w:rPr>
+      </w:pPr>
+    </w:p>
+    <w:p>
+      <w:pPr>
+        <w:keepNext/>
+        <w:rPr>
+          <w:rFonts w:ascii="Arial" w:hAnsi="Arial" w:cs="Arial"/>
+          <w:sz w:val="24"/>
+          <w:szCs w:val="24"/>
+        </w:rPr>
+      </w:pPr>
+    </w:p>
+    <w:p>
+      <w:pPr>
+        <w:keepNext/>
+        <w:rPr>
+          <w:rFonts w:ascii="Arial" w:hAnsi="Arial" w:cs="Arial"/>
+          <w:sz w:val="24"/>
+          <w:szCs w:val="24"/>
+        </w:rPr>
+      </w:pPr>
+    </w:p>
+    <w:p>
+      <w:pPr>
+        <w:keepNext/>
+        <w:rPr>
+          <w:rFonts w:ascii="Arial" w:hAnsi="Arial" w:cs="Arial"/>
+          <w:sz w:val="24"/>
+          <w:szCs w:val="24"/>
+        </w:rPr>
+      </w:pPr>
+    </w:p>
+    <w:p>
+      <w:pPr>
+        <w:keepNext/>
+        <w:rPr>
+          <w:rFonts w:ascii="Arial" w:hAnsi="Arial" w:cs="Arial"/>
+          <w:sz w:val="24"/>
+          <w:szCs w:val="24"/>
+        </w:rPr>
+      </w:pPr>
+    </w:p>
+    <w:p>
+      <w:pPr>
+        <w:keepNext/>
+        <w:rPr>
+          <w:rFonts w:ascii="Arial" w:hAnsi="Arial" w:cs="Arial"/>
+          <w:sz w:val="24"/>
+          <w:szCs w:val="24"/>
+        </w:rPr>
+      </w:pPr>
+    </w:p>
+    <w:p>
+      <w:pPr>
+        <w:keepNext/>
+        <w:rPr>
+          <w:rFonts w:ascii="Arial" w:hAnsi="Arial" w:cs="Arial"/>
+          <w:sz w:val="24"/>
+          <w:szCs w:val="24"/>
+        </w:rPr>
+      </w:pPr>
+    </w:p>
+    <w:p>
+      <w:pPr>
+        <w:keepNext/>
+        <w:rPr>
+          <w:rFonts w:ascii="Arial" w:hAnsi="Arial" w:cs="Arial"/>
+          <w:sz w:val="24"/>
+          <w:szCs w:val="24"/>
+        </w:rPr>
+      </w:pPr>
+    </w:p>
+    <w:p>
+      <w:pPr>
+        <w:keepNext/>
+        <w:rPr>
+          <w:rFonts w:ascii="Arial" w:hAnsi="Arial" w:cs="Arial"/>
+          <w:sz w:val="24"/>
+          <w:szCs w:val="24"/>
+        </w:rPr>
+      </w:pPr>
+    </w:p>
+    <w:p>
+      <w:pPr>
+        <w:keepNext/>
+      </w:pPr>
+      <w:r>
+        <w:rPr>
+          <w:rFonts w:ascii="Arial" w:hAnsi="Arial" w:cs="Arial"/>
+          <w:noProof/>
+          <w:sz w:val="24"/>
+          <w:szCs w:val="24"/>
+        </w:rPr>
+        <w:drawing>
+          <wp:inline distT="0" distB="0" distL="0" distR="0" wp14:anchorId="0C83A657" wp14:editId="319115A6">
+            <wp:extent cx="2930400" cy="1717200"/>
+            <wp:effectExtent l="0" t="0" r="3810" b="0"/>
+            <wp:docPr id="2" name="Immagine 2"/>
+            <wp:cNvGraphicFramePr>
+              <a:graphicFrameLocks xmlns:a="http://schemas.openxmlformats.org/drawingml/2006/main" noChangeAspect="1"/>
+            </wp:cNvGraphicFramePr>
+            <a:graphic xmlns:a="http://schemas.openxmlformats.org/drawingml/2006/main">
+              <a:graphicData uri="http://schemas.openxmlformats.org/drawingml/2006/picture">
+                <pic:pic xmlns:pic="http://schemas.openxmlformats.org/drawingml/2006/picture">
+                  <pic:nvPicPr>
+                    <pic:cNvPr id="2" name="normale.png"/>
+                    <pic:cNvPicPr/>
+                  </pic:nvPicPr>
+                  <pic:blipFill>
+                    <a:blip r:embed="rId11" cstate="print">
+                      <a:extLst>
+                        <a:ext uri="{28A0092B-C50C-407E-A947-70E740481C1C}">
+                          <a14:useLocalDpi xmlns:a14="http://schemas.microsoft.com/office/drawing/2010/main" val="0"/>
+                        </a:ext>
+                      </a:extLst>
+                    </a:blip>
+                    <a:stretch>
+                      <a:fillRect/>
+                    </a:stretch>
+                  </pic:blipFill>
+                  <pic:spPr>
+                    <a:xfrm>
+                      <a:off x="0" y="0"/>
+                      <a:ext cx="2930400" cy="1717200"/>
+                    </a:xfrm>
+                    <a:prstGeom prst="rect">
+                      <a:avLst/>
+                    </a:prstGeom>
+                  </pic:spPr>
+                </pic:pic>
+              </a:graphicData>
+            </a:graphic>
+          </wp:inline>
+        </w:drawing>
+      </w:r>
+      <w:r>
+        <w:rPr>
+          <w:rFonts w:ascii="Arial" w:hAnsi="Arial" w:cs="Arial"/>
+          <w:noProof/>
+          <w:sz w:val="24"/>
+          <w:szCs w:val="24"/>
+        </w:rPr>
+        <w:drawing>
+          <wp:inline distT="0" distB="0" distL="0" distR="0" wp14:anchorId="74EE4B2C" wp14:editId="74C6D755">
+            <wp:extent cx="2916000" cy="1710000"/>
+            <wp:effectExtent l="0" t="0" r="0" b="5080"/>
+            <wp:docPr id="3" name="Immagine 3"/>
+            <wp:cNvGraphicFramePr>
+              <a:graphicFrameLocks xmlns:a="http://schemas.openxmlformats.org/drawingml/2006/main" noChangeAspect="1"/>
+            </wp:cNvGraphicFramePr>
+            <a:graphic xmlns:a="http://schemas.openxmlformats.org/drawingml/2006/main">
+              <a:graphicData uri="http://schemas.openxmlformats.org/drawingml/2006/picture">
+                <pic:pic xmlns:pic="http://schemas.openxmlformats.org/drawingml/2006/picture">
+                  <pic:nvPicPr>
+                    <pic:cNvPr id="3" name="protanopia.png"/>
+                    <pic:cNvPicPr/>
+                  </pic:nvPicPr>
+                  <pic:blipFill>
+                    <a:blip r:embed="rId12" cstate="print">
+                      <a:extLst>
+                        <a:ext uri="{28A0092B-C50C-407E-A947-70E740481C1C}">
+                          <a14:useLocalDpi xmlns:a14="http://schemas.microsoft.com/office/drawing/2010/main" val="0"/>
+                        </a:ext>
+                      </a:extLst>
+                    </a:blip>
+                    <a:stretch>
+                      <a:fillRect/>
+                    </a:stretch>
+                  </pic:blipFill>
+                  <pic:spPr>
+                    <a:xfrm>
+                      <a:off x="0" y="0"/>
+                      <a:ext cx="2916000" cy="1710000"/>
+                    </a:xfrm>
+                    <a:prstGeom prst="rect">
+                      <a:avLst/>
+                    </a:prstGeom>
+                  </pic:spPr>
+                </pic:pic>
+              </a:graphicData>
+            </a:graphic>
+          </wp:inline>
+        </w:drawing>
+      </w:r>
+    </w:p>
+    <w:p>
+      <w:pPr>
+        <w:rPr>
+          <w:rFonts w:ascii="Arial" w:hAnsi="Arial" w:cs="Arial"/>
+          <w:sz w:val="18"/>
+          <w:szCs w:val="18"/>
+        </w:rPr>
+      </w:pPr>
+      <w:r>
+        <w:rPr>
+          <w:rFonts w:ascii="Arial" w:hAnsi="Arial" w:cs="Arial"/>
+          <w:sz w:val="18"/>
+          <w:szCs w:val="18"/>
+        </w:rPr>
+        <w:t xml:space="preserve">                                 Visualizzazione normale                                                              Protanopia</w:t>
+      </w:r>
+    </w:p>
+    <w:p>
+      <w:pPr>
+        <w:rPr>
+          <w:rFonts w:ascii="Arial" w:hAnsi="Arial" w:cs="Arial"/>
+          <w:sz w:val="24"/>
+          <w:szCs w:val="24"/>
+        </w:rPr>
+      </w:pPr>
+      <w:r>
+        <w:rPr>
+          <w:rFonts w:ascii="Arial" w:hAnsi="Arial" w:cs="Arial"/>
+          <w:noProof/>
+          <w:sz w:val="24"/>
+          <w:szCs w:val="24"/>
+        </w:rPr>
+        <w:drawing>
+          <wp:inline distT="0" distB="0" distL="0" distR="0" wp14:anchorId="29641BCC" wp14:editId="008B1A0F">
+            <wp:extent cx="2912400" cy="1706400"/>
+            <wp:effectExtent l="0" t="0" r="2540" b="8255"/>
+            <wp:docPr id="4" name="Immagine 4"/>
+            <wp:cNvGraphicFramePr>
+              <a:graphicFrameLocks xmlns:a="http://schemas.openxmlformats.org/drawingml/2006/main" noChangeAspect="1"/>
+            </wp:cNvGraphicFramePr>
+            <a:graphic xmlns:a="http://schemas.openxmlformats.org/drawingml/2006/main">
+              <a:graphicData uri="http://schemas.openxmlformats.org/drawingml/2006/picture">
+                <pic:pic xmlns:pic="http://schemas.openxmlformats.org/drawingml/2006/picture">
+                  <pic:nvPicPr>
+                    <pic:cNvPr id="4" name="tritanopia.png"/>
+                    <pic:cNvPicPr/>
+                  </pic:nvPicPr>
+                  <pic:blipFill>
+                    <a:blip r:embed="rId13" cstate="print">
+                      <a:extLst>
+                        <a:ext uri="{28A0092B-C50C-407E-A947-70E740481C1C}">
+                          <a14:useLocalDpi xmlns:a14="http://schemas.microsoft.com/office/drawing/2010/main" val="0"/>
+                        </a:ext>
+                      </a:extLst>
+                    </a:blip>
+                    <a:stretch>
+                      <a:fillRect/>
+                    </a:stretch>
+                  </pic:blipFill>
+                  <pic:spPr>
+                    <a:xfrm>
+                      <a:off x="0" y="0"/>
+                      <a:ext cx="2912400" cy="1706400"/>
+                    </a:xfrm>
+                    <a:prstGeom prst="rect">
+                      <a:avLst/>
+                    </a:prstGeom>
+                  </pic:spPr>
+                </pic:pic>
+              </a:graphicData>
+            </a:graphic>
+          </wp:inline>
+        </w:drawing>
+      </w:r>
+      <w:r>
+        <w:rPr>
+          <w:rFonts w:ascii="Arial" w:hAnsi="Arial" w:cs="Arial"/>
+          <w:noProof/>
+          <w:sz w:val="24"/>
+          <w:szCs w:val="24"/>
+        </w:rPr>
+        <w:drawing>
+          <wp:inline distT="0" distB="0" distL="0" distR="0">
+            <wp:extent cx="2912400" cy="1706400"/>
+            <wp:effectExtent l="0" t="0" r="2540" b="8255"/>
+            <wp:docPr id="5" name="Immagine 5"/>
+            <wp:cNvGraphicFramePr>
+              <a:graphicFrameLocks xmlns:a="http://schemas.openxmlformats.org/drawingml/2006/main" noChangeAspect="1"/>
+            </wp:cNvGraphicFramePr>
+            <a:graphic xmlns:a="http://schemas.openxmlformats.org/drawingml/2006/main">
+              <a:graphicData uri="http://schemas.openxmlformats.org/drawingml/2006/picture">
+                <pic:pic xmlns:pic="http://schemas.openxmlformats.org/drawingml/2006/picture">
+                  <pic:nvPicPr>
+                    <pic:cNvPr id="5" name="deutanopia.png"/>
+                    <pic:cNvPicPr/>
+                  </pic:nvPicPr>
+                  <pic:blipFill>
+                    <a:blip r:embed="rId14" cstate="print">
+                      <a:extLst>
+                        <a:ext uri="{28A0092B-C50C-407E-A947-70E740481C1C}">
+                          <a14:useLocalDpi xmlns:a14="http://schemas.microsoft.com/office/drawing/2010/main" val="0"/>
+                        </a:ext>
+                      </a:extLst>
+                    </a:blip>
+                    <a:stretch>
+                      <a:fillRect/>
+                    </a:stretch>
+                  </pic:blipFill>
+                  <pic:spPr>
+                    <a:xfrm>
+                      <a:off x="0" y="0"/>
+                      <a:ext cx="2912400" cy="1706400"/>
+                    </a:xfrm>
+                    <a:prstGeom prst="rect">
+                      <a:avLst/>
+                    </a:prstGeom>
+                  </pic:spPr>
+                </pic:pic>
+              </a:graphicData>
+            </a:graphic>
+          </wp:inline>
+        </w:drawing>
+      </w:r>
+    </w:p>
+    <w:p>
+      <w:pPr>
+        <w:rPr>
+          <w:rFonts w:ascii="Arial" w:hAnsi="Arial" w:cs="Arial"/>
+          <w:sz w:val="18"/>
+          <w:szCs w:val="18"/>
+        </w:rPr>
+      </w:pPr>
+      <w:r>
+        <w:rPr>
+          <w:rFonts w:ascii="Arial" w:hAnsi="Arial" w:cs="Arial"/>
+          <w:sz w:val="24"/>
+          <w:szCs w:val="24"/>
+        </w:rPr>
+        <w:t xml:space="preserve">                                </w:t>
+      </w:r>
+      <w:proofErr w:type="spellStart"/>
+      <w:r>
+        <w:rPr>
+          <w:rFonts w:ascii="Arial" w:hAnsi="Arial" w:cs="Arial"/>
+          <w:sz w:val="18"/>
+          <w:szCs w:val="18"/>
+        </w:rPr>
+        <w:t>Tritanopia</w:t>
+      </w:r>
+      <w:proofErr w:type="spellEnd"/>
+      <w:r>
+        <w:rPr>
+          <w:rFonts w:ascii="Arial" w:hAnsi="Arial" w:cs="Arial"/>
+          <w:sz w:val="18"/>
+          <w:szCs w:val="18"/>
+        </w:rPr>
+        <w:t xml:space="preserve">                                                                         </w:t>
+      </w:r>
+      <w:r>
+        <w:rPr>
+          <w:rFonts w:ascii="Arial" w:hAnsi="Arial" w:cs="Arial"/>
+          <w:sz w:val="18"/>
+          <w:szCs w:val="18"/>
+        </w:rPr>
+        <w:t xml:space="preserve"> </w:t>
+      </w:r>
+      <w:proofErr w:type="spellStart"/>
+      <w:r>
+        <w:rPr>
+          <w:rFonts w:ascii="Arial" w:hAnsi="Arial" w:cs="Arial"/>
+          <w:sz w:val="18"/>
+          <w:szCs w:val="18"/>
+        </w:rPr>
+        <w:t>Deutanopia</w:t>
+      </w:r>
+      <w:proofErr w:type="spellEnd"/>
+    </w:p>
+    <w:p>
+      <w:pPr>
+        <w:rPr>
+          <w:rFonts w:ascii="Arial" w:hAnsi="Arial" w:cs="Arial"/>
+          <w:sz w:val="18"/>
+          <w:szCs w:val="18"/>
+        </w:rPr>
+      </w:pPr>
+    </w:p>
+    <w:p>
+      <w:pPr>
+        <w:rPr>
+          <w:rFonts w:ascii="Arial" w:hAnsi="Arial" w:cs="Arial"/>
+          <w:sz w:val="18"/>
+          <w:szCs w:val="18"/>
+        </w:rPr>
+      </w:pPr>
+    </w:p>
+    <w:p>
+      <w:pPr>
+        <w:rPr>
+          <w:rFonts w:ascii="Arial" w:hAnsi="Arial" w:cs="Arial"/>
+          <w:sz w:val="18"/>
+          <w:szCs w:val="18"/>
+        </w:rPr>
+      </w:pPr>
+    </w:p>
+    <w:p>
+      <w:pPr>
+        <w:rPr>
+          <w:rFonts w:ascii="Arial" w:hAnsi="Arial" w:cs="Arial"/>
+          <w:sz w:val="18"/>
+          <w:szCs w:val="18"/>
+        </w:rPr>
+      </w:pPr>
+    </w:p>
+    <w:p>
+      <w:pPr>
+        <w:rPr>
+          <w:rFonts w:ascii="Arial" w:hAnsi="Arial" w:cs="Arial"/>
+          <w:sz w:val="18"/>
+          <w:szCs w:val="18"/>
+        </w:rPr>
+      </w:pPr>
+    </w:p>
+    <w:p>
+      <w:pPr>
+        <w:rPr>
+          <w:rFonts w:ascii="Arial" w:hAnsi="Arial" w:cs="Arial"/>
+          <w:sz w:val="18"/>
+          <w:szCs w:val="18"/>
+        </w:rPr>
+      </w:pPr>
+    </w:p>
+    <w:p>
+      <w:pPr>
+        <w:rPr>
+          <w:rFonts w:ascii="Arial" w:hAnsi="Arial" w:cs="Arial"/>
+          <w:sz w:val="18"/>
+          <w:szCs w:val="18"/>
+        </w:rPr>
+      </w:pPr>
+    </w:p>
+    <w:p>
+      <w:pPr>
+        <w:rPr>
+          <w:rFonts w:ascii="Arial" w:hAnsi="Arial" w:cs="Arial"/>
+          <w:sz w:val="18"/>
+          <w:szCs w:val="18"/>
+        </w:rPr>
+      </w:pPr>
+    </w:p>
+    <w:p>
+      <w:pPr>
+        <w:rPr>
+          <w:rFonts w:ascii="Arial" w:hAnsi="Arial" w:cs="Arial"/>
+          <w:sz w:val="18"/>
+          <w:szCs w:val="18"/>
+        </w:rPr>
+      </w:pPr>
     </w:p>
     <w:p>
       <w:pPr>
@@ -2040,6 +2775,7 @@
     </w:p>
     <w:p>
       <w:pPr>
+        <w:jc w:val="both"/>
         <w:rPr>
           <w:rFonts w:ascii="Arial" w:hAnsi="Arial" w:cs="Arial"/>
           <w:sz w:val="24"/>
@@ -2146,6 +2882,7 @@
           <w:ilvl w:val="0"/>
           <w:numId w:val="14"/>
         </w:numPr>
+        <w:jc w:val="both"/>
         <w:rPr>
           <w:rFonts w:ascii="Arial" w:hAnsi="Arial" w:cs="Arial"/>
           <w:sz w:val="24"/>
@@ -2296,6 +3033,7 @@
           <w:ilvl w:val="0"/>
           <w:numId w:val="14"/>
         </w:numPr>
+        <w:jc w:val="both"/>
         <w:rPr>
           <w:rFonts w:ascii="Arial" w:hAnsi="Arial" w:cs="Arial"/>
           <w:sz w:val="24"/>
@@ -2421,6 +3159,7 @@
           <w:ilvl w:val="0"/>
           <w:numId w:val="14"/>
         </w:numPr>
+        <w:jc w:val="both"/>
         <w:rPr>
           <w:rFonts w:ascii="Arial" w:hAnsi="Arial" w:cs="Arial"/>
           <w:sz w:val="24"/>
@@ -2532,6 +3271,7 @@
     </w:p>
     <w:p>
       <w:pPr>
+        <w:jc w:val="both"/>
         <w:rPr>
           <w:rFonts w:ascii="Arial" w:hAnsi="Arial" w:cs="Arial"/>
           <w:sz w:val="24"/>
@@ -2584,6 +3324,7 @@
     </w:p>
     <w:p>
       <w:pPr>
+        <w:jc w:val="both"/>
         <w:rPr>
           <w:rFonts w:ascii="Arial" w:hAnsi="Arial" w:cs="Arial"/>
           <w:sz w:val="24"/>
@@ -2609,6 +3350,7 @@
     </w:p>
     <w:p>
       <w:pPr>
+        <w:jc w:val="both"/>
         <w:rPr>
           <w:rFonts w:ascii="Arial" w:hAnsi="Arial" w:cs="Arial"/>
           <w:sz w:val="24"/>
@@ -2779,6 +3521,7 @@
     </w:p>
     <w:p>
       <w:pPr>
+        <w:jc w:val="both"/>
         <w:rPr>
           <w:rFonts w:ascii="Arial" w:hAnsi="Arial" w:cs="Arial"/>
           <w:sz w:val="24"/>
@@ -2801,6 +3544,7 @@
           <w:ilvl w:val="0"/>
           <w:numId w:val="15"/>
         </w:numPr>
+        <w:jc w:val="both"/>
         <w:rPr>
           <w:rFonts w:ascii="Arial" w:hAnsi="Arial" w:cs="Arial"/>
           <w:sz w:val="24"/>
@@ -2876,6 +3620,7 @@
           <w:ilvl w:val="0"/>
           <w:numId w:val="15"/>
         </w:numPr>
+        <w:jc w:val="both"/>
         <w:rPr>
           <w:rFonts w:ascii="Arial" w:hAnsi="Arial" w:cs="Arial"/>
           <w:sz w:val="24"/>
@@ -2897,7 +3642,23 @@
           <w:sz w:val="24"/>
           <w:szCs w:val="24"/>
         </w:rPr>
-        <w:t>: alla fine della pagina è stato implementato, grazie a JavaScript o ad un ancora XHTML (nel caso in cui JavaScript sia disattivato), un bottone che permette di tornare in cima alla pagina; ciò facilita la navigazione non solo degli utenti con disabilità, ma anche degli utenti normali e quelli che accedono da mobile.</w:t>
+        <w:t>: alla fine della pagina è stato implementato, grazie a JavaScript o ad un ancora XHTML (nel caso in cui JavaScript sia disattivato), un bottone che permette di tornare in cima alla pagina; ciò facilita la navigazione non solo degli utenti con disabilità, ma anc</w:t>
+      </w:r>
+      <w:r>
+        <w:rPr>
+          <w:rFonts w:ascii="Arial" w:hAnsi="Arial" w:cs="Arial"/>
+          <w:sz w:val="24"/>
+          <w:szCs w:val="24"/>
+        </w:rPr>
+        <w:t>he degli utenti normali e di coloro</w:t>
+      </w:r>
+      <w:r>
+        <w:rPr>
+          <w:rFonts w:ascii="Arial" w:hAnsi="Arial" w:cs="Arial"/>
+          <w:sz w:val="24"/>
+          <w:szCs w:val="24"/>
+        </w:rPr>
+        <w:t xml:space="preserve"> che accedono da mobile.</w:t>
       </w:r>
     </w:p>
     <w:p>
@@ -2948,6 +3709,7 @@
     </w:p>
     <w:p>
       <w:pPr>
+        <w:jc w:val="both"/>
         <w:rPr>
           <w:rFonts w:ascii="Arial" w:hAnsi="Arial" w:cs="Arial"/>
           <w:sz w:val="24"/>
@@ -2978,6 +3740,7 @@
           <w:ilvl w:val="0"/>
           <w:numId w:val="16"/>
         </w:numPr>
+        <w:jc w:val="both"/>
         <w:rPr>
           <w:rFonts w:ascii="Arial" w:hAnsi="Arial" w:cs="Arial"/>
           <w:sz w:val="24"/>
@@ -3025,6 +3788,7 @@
           <w:ilvl w:val="1"/>
           <w:numId w:val="16"/>
         </w:numPr>
+        <w:jc w:val="both"/>
         <w:rPr>
           <w:rFonts w:ascii="Arial" w:hAnsi="Arial" w:cs="Arial"/>
           <w:sz w:val="24"/>
@@ -3078,6 +3842,7 @@
           <w:ilvl w:val="1"/>
           <w:numId w:val="16"/>
         </w:numPr>
+        <w:jc w:val="both"/>
         <w:rPr>
           <w:rFonts w:ascii="Arial" w:hAnsi="Arial" w:cs="Arial"/>
           <w:sz w:val="24"/>
@@ -3112,6 +3877,7 @@
           <w:numId w:val="16"/>
         </w:numPr>
         <w:ind w:left="1434" w:hanging="357"/>
+        <w:jc w:val="both"/>
         <w:rPr>
           <w:rFonts w:ascii="Arial" w:hAnsi="Arial" w:cs="Arial"/>
           <w:sz w:val="24"/>
@@ -3158,6 +3924,7 @@
       <w:pPr>
         <w:ind w:left="709"/>
         <w:contextualSpacing/>
+        <w:jc w:val="both"/>
         <w:rPr>
           <w:rFonts w:ascii="Arial" w:hAnsi="Arial" w:cs="Arial"/>
           <w:sz w:val="24"/>
@@ -3216,6 +3983,7 @@
           <w:ilvl w:val="0"/>
           <w:numId w:val="16"/>
         </w:numPr>
+        <w:jc w:val="both"/>
         <w:rPr>
           <w:rFonts w:ascii="Arial" w:hAnsi="Arial" w:cs="Arial"/>
           <w:sz w:val="24"/>
@@ -3267,6 +4035,7 @@
           <w:ilvl w:val="0"/>
           <w:numId w:val="16"/>
         </w:numPr>
+        <w:jc w:val="both"/>
         <w:rPr>
           <w:rFonts w:ascii="Arial" w:hAnsi="Arial" w:cs="Arial"/>
           <w:sz w:val="24"/>
@@ -3334,6 +4103,7 @@
           <w:ilvl w:val="0"/>
           <w:numId w:val="16"/>
         </w:numPr>
+        <w:jc w:val="both"/>
         <w:rPr>
           <w:rFonts w:ascii="Arial" w:hAnsi="Arial" w:cs="Arial"/>
           <w:sz w:val="24"/>
@@ -3397,6 +4167,7 @@
           <w:ilvl w:val="0"/>
           <w:numId w:val="16"/>
         </w:numPr>
+        <w:jc w:val="both"/>
         <w:rPr>
           <w:rFonts w:ascii="Arial" w:hAnsi="Arial" w:cs="Arial"/>
           <w:sz w:val="24"/>
@@ -3480,16 +4251,86 @@
         </w:rPr>
         <w:t>, anche perché, precisare il valore direttamente nel codice è considerata cattiva pratica.</w:t>
       </w:r>
-      <w:bookmarkStart w:id="0" w:name="_GoBack"/>
-      <w:bookmarkEnd w:id="0"/>
-      <w:r>
-        <w:rPr>
-          <w:rFonts w:ascii="Arial" w:hAnsi="Arial" w:cs="Arial"/>
-          <w:sz w:val="24"/>
-          <w:szCs w:val="24"/>
-        </w:rPr>
-        <w:br w:type="page"/>
-      </w:r>
+    </w:p>
+    <w:p>
+      <w:pPr>
+        <w:jc w:val="both"/>
+        <w:rPr>
+          <w:rFonts w:ascii="Arial" w:hAnsi="Arial" w:cs="Arial"/>
+          <w:sz w:val="24"/>
+          <w:szCs w:val="24"/>
+        </w:rPr>
+      </w:pPr>
+    </w:p>
+    <w:p>
+      <w:pPr>
+        <w:jc w:val="both"/>
+        <w:rPr>
+          <w:rFonts w:ascii="Arial" w:hAnsi="Arial" w:cs="Arial"/>
+          <w:sz w:val="24"/>
+          <w:szCs w:val="24"/>
+        </w:rPr>
+      </w:pPr>
+    </w:p>
+    <w:p>
+      <w:pPr>
+        <w:jc w:val="both"/>
+        <w:rPr>
+          <w:rFonts w:ascii="Arial" w:hAnsi="Arial" w:cs="Arial"/>
+          <w:sz w:val="24"/>
+          <w:szCs w:val="24"/>
+        </w:rPr>
+      </w:pPr>
+    </w:p>
+    <w:p>
+      <w:pPr>
+        <w:jc w:val="both"/>
+        <w:rPr>
+          <w:rFonts w:ascii="Arial" w:hAnsi="Arial" w:cs="Arial"/>
+          <w:sz w:val="24"/>
+          <w:szCs w:val="24"/>
+        </w:rPr>
+      </w:pPr>
+    </w:p>
+    <w:p>
+      <w:pPr>
+        <w:jc w:val="both"/>
+        <w:rPr>
+          <w:rFonts w:ascii="Arial" w:hAnsi="Arial" w:cs="Arial"/>
+          <w:sz w:val="24"/>
+          <w:szCs w:val="24"/>
+        </w:rPr>
+      </w:pPr>
+    </w:p>
+    <w:p>
+      <w:pPr>
+        <w:jc w:val="both"/>
+        <w:rPr>
+          <w:rFonts w:ascii="Arial" w:hAnsi="Arial" w:cs="Arial"/>
+          <w:sz w:val="24"/>
+          <w:szCs w:val="24"/>
+        </w:rPr>
+      </w:pPr>
+    </w:p>
+    <w:p>
+      <w:pPr>
+        <w:jc w:val="both"/>
+        <w:rPr>
+          <w:rFonts w:ascii="Arial" w:hAnsi="Arial" w:cs="Arial"/>
+          <w:sz w:val="24"/>
+          <w:szCs w:val="24"/>
+        </w:rPr>
+      </w:pPr>
+    </w:p>
+    <w:p>
+      <w:pPr>
+        <w:jc w:val="both"/>
+        <w:rPr>
+          <w:rFonts w:ascii="Arial" w:hAnsi="Arial" w:cs="Arial"/>
+          <w:sz w:val="24"/>
+          <w:szCs w:val="24"/>
+        </w:rPr>
+      </w:pPr>
     </w:p>
     <w:p>
       <w:pPr>
@@ -3523,19 +4364,36 @@
     </w:p>
     <w:p>
       <w:pPr>
-        <w:rPr>
-          <w:rFonts w:ascii="Arial" w:hAnsi="Arial" w:cs="Arial"/>
-          <w:sz w:val="24"/>
-          <w:szCs w:val="24"/>
-        </w:rPr>
-      </w:pPr>
-      <w:r>
-        <w:rPr>
-          <w:rFonts w:ascii="Arial" w:hAnsi="Arial" w:cs="Arial"/>
-          <w:sz w:val="24"/>
-          <w:szCs w:val="24"/>
-        </w:rPr>
-        <w:t xml:space="preserve">I file che compongono il sito sono divisi in 4 cartelle oltre </w:t>
+        <w:jc w:val="both"/>
+        <w:rPr>
+          <w:rFonts w:ascii="Arial" w:hAnsi="Arial" w:cs="Arial"/>
+          <w:sz w:val="24"/>
+          <w:szCs w:val="24"/>
+        </w:rPr>
+      </w:pPr>
+      <w:r>
+        <w:rPr>
+          <w:rFonts w:ascii="Arial" w:hAnsi="Arial" w:cs="Arial"/>
+          <w:sz w:val="24"/>
+          <w:szCs w:val="24"/>
+        </w:rPr>
+        <w:t>I file che com</w:t>
+      </w:r>
+      <w:r>
+        <w:rPr>
+          <w:rFonts w:ascii="Arial" w:hAnsi="Arial" w:cs="Arial"/>
+          <w:sz w:val="24"/>
+          <w:szCs w:val="24"/>
+        </w:rPr>
+        <w:t>pongono il sito sono divisi in 6</w:t>
+      </w:r>
+      <w:r>
+        <w:rPr>
+          <w:rFonts w:ascii="Arial" w:hAnsi="Arial" w:cs="Arial"/>
+          <w:sz w:val="24"/>
+          <w:szCs w:val="24"/>
+        </w:rPr>
+        <w:t xml:space="preserve"> cartelle oltre </w:t>
       </w:r>
       <w:proofErr w:type="gramStart"/>
       <w:r>
@@ -3563,6 +4421,7 @@
           <w:ilvl w:val="0"/>
           <w:numId w:val="26"/>
         </w:numPr>
+        <w:jc w:val="both"/>
         <w:rPr>
           <w:rFonts w:ascii="Arial" w:hAnsi="Arial" w:cs="Arial"/>
           <w:sz w:val="24"/>
@@ -3594,6 +4453,7 @@
           <w:ilvl w:val="0"/>
           <w:numId w:val="19"/>
         </w:numPr>
+        <w:jc w:val="both"/>
         <w:rPr>
           <w:rFonts w:ascii="Arial" w:hAnsi="Arial" w:cs="Arial"/>
           <w:sz w:val="24"/>
@@ -3627,6 +4487,7 @@
           <w:ilvl w:val="0"/>
           <w:numId w:val="19"/>
         </w:numPr>
+        <w:jc w:val="both"/>
         <w:rPr>
           <w:rFonts w:ascii="Arial" w:hAnsi="Arial" w:cs="Arial"/>
           <w:sz w:val="24"/>
@@ -3678,6 +4539,7 @@
           <w:ilvl w:val="0"/>
           <w:numId w:val="19"/>
         </w:numPr>
+        <w:jc w:val="both"/>
         <w:rPr>
           <w:rFonts w:ascii="Arial" w:hAnsi="Arial" w:cs="Arial"/>
           <w:sz w:val="24"/>
@@ -3711,6 +4573,7 @@
           <w:ilvl w:val="0"/>
           <w:numId w:val="19"/>
         </w:numPr>
+        <w:jc w:val="both"/>
         <w:rPr>
           <w:rFonts w:ascii="Arial" w:hAnsi="Arial" w:cs="Arial"/>
           <w:sz w:val="24"/>
@@ -3742,6 +4605,7 @@
           <w:ilvl w:val="0"/>
           <w:numId w:val="19"/>
         </w:numPr>
+        <w:jc w:val="both"/>
         <w:rPr>
           <w:rFonts w:ascii="Arial" w:hAnsi="Arial" w:cs="Arial"/>
           <w:sz w:val="24"/>
@@ -3770,6 +4634,7 @@
     </w:p>
     <w:p>
       <w:pPr>
+        <w:jc w:val="both"/>
         <w:rPr>
           <w:rFonts w:ascii="Arial" w:hAnsi="Arial" w:cs="Arial"/>
           <w:sz w:val="24"/>
@@ -3861,6 +4726,7 @@
     </w:p>
     <w:p>
       <w:pPr>
+        <w:jc w:val="both"/>
         <w:rPr>
           <w:rFonts w:ascii="Arial" w:hAnsi="Arial" w:cs="Arial"/>
           <w:sz w:val="24"/>
@@ -3930,6 +4796,7 @@
     </w:p>
     <w:p>
       <w:pPr>
+        <w:jc w:val="both"/>
         <w:rPr>
           <w:rFonts w:ascii="Arial" w:hAnsi="Arial" w:cs="Arial"/>
           <w:sz w:val="24"/>
@@ -3952,6 +4819,7 @@
           <w:ilvl w:val="0"/>
           <w:numId w:val="20"/>
         </w:numPr>
+        <w:jc w:val="both"/>
         <w:rPr>
           <w:rFonts w:ascii="Arial" w:hAnsi="Arial" w:cs="Arial"/>
           <w:sz w:val="24"/>
@@ -4118,7 +4986,7 @@
           <w:sz w:val="24"/>
           <w:szCs w:val="24"/>
         </w:rPr>
-        <w:t>.</w:t>
+        <w:t>;</w:t>
       </w:r>
     </w:p>
     <w:p>
@@ -4128,6 +4996,7 @@
           <w:ilvl w:val="0"/>
           <w:numId w:val="20"/>
         </w:numPr>
+        <w:jc w:val="both"/>
         <w:rPr>
           <w:rFonts w:ascii="Arial" w:hAnsi="Arial" w:cs="Arial"/>
           <w:sz w:val="24"/>
@@ -4174,6 +5043,7 @@
     </w:p>
     <w:p>
       <w:pPr>
+        <w:jc w:val="both"/>
         <w:rPr>
           <w:rFonts w:ascii="Arial" w:hAnsi="Arial" w:cs="Arial"/>
           <w:sz w:val="24"/>
@@ -4223,6 +5093,7 @@
           <w:ilvl w:val="0"/>
           <w:numId w:val="21"/>
         </w:numPr>
+        <w:jc w:val="both"/>
         <w:rPr>
           <w:rFonts w:ascii="Arial" w:hAnsi="Arial" w:cs="Arial"/>
           <w:sz w:val="24"/>
@@ -4246,7 +5117,15 @@
           <w:sz w:val="24"/>
           <w:szCs w:val="24"/>
         </w:rPr>
-        <w:t>: corpo dell’homepage che spiega lo scopo del sito e presenta 2 bottoni che reindirizzano alle funzionalità di ricerca.</w:t>
+        <w:t>: corpo dell’homepage che spiega lo scopo del sito e presenta 2 bottoni che reindirizza</w:t>
+      </w:r>
+      <w:r>
+        <w:rPr>
+          <w:rFonts w:ascii="Arial" w:hAnsi="Arial" w:cs="Arial"/>
+          <w:sz w:val="24"/>
+          <w:szCs w:val="24"/>
+        </w:rPr>
+        <w:t>no alle funzionalità di ricerca;</w:t>
       </w:r>
     </w:p>
     <w:p>
@@ -4256,6 +5135,7 @@
           <w:ilvl w:val="0"/>
           <w:numId w:val="21"/>
         </w:numPr>
+        <w:jc w:val="both"/>
         <w:rPr>
           <w:rFonts w:ascii="Arial" w:hAnsi="Arial" w:cs="Arial"/>
           <w:sz w:val="24"/>
@@ -4270,7 +5150,7 @@
           <w:sz w:val="24"/>
           <w:szCs w:val="24"/>
         </w:rPr>
-        <w:t>cerca_opere.php</w:t>
+        <w:t>aggiungi_opera.php</w:t>
       </w:r>
       <w:proofErr w:type="spellEnd"/>
       <w:r>
@@ -4279,40 +5159,33 @@
           <w:sz w:val="24"/>
           <w:szCs w:val="24"/>
         </w:rPr>
-        <w:t>:</w:t>
-      </w:r>
-      <w:r>
-        <w:rPr>
-          <w:rFonts w:ascii="Arial" w:hAnsi="Arial" w:cs="Arial"/>
-          <w:b/>
-          <w:sz w:val="24"/>
-          <w:szCs w:val="24"/>
-        </w:rPr>
-        <w:t xml:space="preserve"> </w:t>
-      </w:r>
-      <w:r>
-        <w:rPr>
-          <w:rFonts w:ascii="Arial" w:hAnsi="Arial" w:cs="Arial"/>
-          <w:sz w:val="24"/>
-          <w:szCs w:val="24"/>
-        </w:rPr>
-        <w:t>gestisce la struttura del corpo della pagina di ricerca per opere</w:t>
-      </w:r>
-      <w:r>
-        <w:rPr>
-          <w:rFonts w:ascii="Arial" w:hAnsi="Arial" w:cs="Arial"/>
-          <w:sz w:val="24"/>
-          <w:szCs w:val="24"/>
-        </w:rPr>
-        <w:t xml:space="preserve"> indicandone i vari nomi</w:t>
-      </w:r>
-      <w:r>
-        <w:rPr>
-          <w:rFonts w:ascii="Arial" w:hAnsi="Arial" w:cs="Arial"/>
-          <w:sz w:val="24"/>
-          <w:szCs w:val="24"/>
-        </w:rPr>
-        <w:t>.</w:t>
+        <w:t xml:space="preserve">: </w:t>
+      </w:r>
+      <w:r>
+        <w:rPr>
+          <w:rFonts w:ascii="Arial" w:hAnsi="Arial" w:cs="Arial"/>
+          <w:sz w:val="24"/>
+          <w:szCs w:val="24"/>
+        </w:rPr>
+        <w:t xml:space="preserve">gestisce la struttura del </w:t>
+      </w:r>
+      <w:proofErr w:type="spellStart"/>
+      <w:r>
+        <w:rPr>
+          <w:rFonts w:ascii="Arial" w:hAnsi="Arial" w:cs="Arial"/>
+          <w:sz w:val="24"/>
+          <w:szCs w:val="24"/>
+        </w:rPr>
+        <w:t>form</w:t>
+      </w:r>
+      <w:proofErr w:type="spellEnd"/>
+      <w:r>
+        <w:rPr>
+          <w:rFonts w:ascii="Arial" w:hAnsi="Arial" w:cs="Arial"/>
+          <w:sz w:val="24"/>
+          <w:szCs w:val="24"/>
+        </w:rPr>
+        <w:t xml:space="preserve"> per aggiungere una nuova opera al sito;</w:t>
       </w:r>
     </w:p>
     <w:p>
@@ -4322,6 +5195,7 @@
           <w:ilvl w:val="0"/>
           <w:numId w:val="21"/>
         </w:numPr>
+        <w:jc w:val="both"/>
         <w:rPr>
           <w:rFonts w:ascii="Arial" w:hAnsi="Arial" w:cs="Arial"/>
           <w:sz w:val="24"/>
@@ -4336,7 +5210,7 @@
           <w:sz w:val="24"/>
           <w:szCs w:val="24"/>
         </w:rPr>
-        <w:t>registrazione.php</w:t>
+        <w:t>cerca_localita.php</w:t>
       </w:r>
       <w:proofErr w:type="spellEnd"/>
       <w:r>
@@ -4345,25 +5219,15 @@
           <w:sz w:val="24"/>
           <w:szCs w:val="24"/>
         </w:rPr>
-        <w:t xml:space="preserve">: gestisce la struttura del </w:t>
-      </w:r>
-      <w:proofErr w:type="spellStart"/>
-      <w:r>
-        <w:rPr>
-          <w:rFonts w:ascii="Arial" w:hAnsi="Arial" w:cs="Arial"/>
-          <w:sz w:val="24"/>
-          <w:szCs w:val="24"/>
-        </w:rPr>
-        <w:t>form</w:t>
-      </w:r>
-      <w:proofErr w:type="spellEnd"/>
-      <w:r>
-        <w:rPr>
-          <w:rFonts w:ascii="Arial" w:hAnsi="Arial" w:cs="Arial"/>
-          <w:sz w:val="24"/>
-          <w:szCs w:val="24"/>
-        </w:rPr>
-        <w:t xml:space="preserve"> di registrazione e login al sito.</w:t>
+        <w:t>: gestisce la struttura del corpo della</w:t>
+      </w:r>
+      <w:r>
+        <w:rPr>
+          <w:rFonts w:ascii="Arial" w:hAnsi="Arial" w:cs="Arial"/>
+          <w:sz w:val="24"/>
+          <w:szCs w:val="24"/>
+        </w:rPr>
+        <w:t xml:space="preserve"> pagina di ricerca per località;</w:t>
       </w:r>
     </w:p>
     <w:p>
@@ -4373,6 +5237,7 @@
           <w:ilvl w:val="0"/>
           <w:numId w:val="21"/>
         </w:numPr>
+        <w:jc w:val="both"/>
         <w:rPr>
           <w:rFonts w:ascii="Arial" w:hAnsi="Arial" w:cs="Arial"/>
           <w:sz w:val="24"/>
@@ -4387,6 +5252,225 @@
           <w:sz w:val="24"/>
           <w:szCs w:val="24"/>
         </w:rPr>
+        <w:t>cerca_opere.php</w:t>
+      </w:r>
+      <w:proofErr w:type="spellEnd"/>
+      <w:r>
+        <w:rPr>
+          <w:rFonts w:ascii="Arial" w:hAnsi="Arial" w:cs="Arial"/>
+          <w:sz w:val="24"/>
+          <w:szCs w:val="24"/>
+        </w:rPr>
+        <w:t>:</w:t>
+      </w:r>
+      <w:r>
+        <w:rPr>
+          <w:rFonts w:ascii="Arial" w:hAnsi="Arial" w:cs="Arial"/>
+          <w:b/>
+          <w:sz w:val="24"/>
+          <w:szCs w:val="24"/>
+        </w:rPr>
+        <w:t xml:space="preserve"> </w:t>
+      </w:r>
+      <w:r>
+        <w:rPr>
+          <w:rFonts w:ascii="Arial" w:hAnsi="Arial" w:cs="Arial"/>
+          <w:sz w:val="24"/>
+          <w:szCs w:val="24"/>
+        </w:rPr>
+        <w:t>gestisce la struttura del corpo d</w:t>
+      </w:r>
+      <w:r>
+        <w:rPr>
+          <w:rFonts w:ascii="Arial" w:hAnsi="Arial" w:cs="Arial"/>
+          <w:sz w:val="24"/>
+          <w:szCs w:val="24"/>
+        </w:rPr>
+        <w:t>ella pagina d</w:t>
+      </w:r>
+      <w:r>
+        <w:rPr>
+          <w:rFonts w:ascii="Arial" w:hAnsi="Arial" w:cs="Arial"/>
+          <w:sz w:val="24"/>
+          <w:szCs w:val="24"/>
+        </w:rPr>
+        <w:t>i ricerca per titolo dell’opera;</w:t>
+      </w:r>
+    </w:p>
+    <w:p>
+      <w:pPr>
+        <w:pStyle w:val="Paragrafoelenco"/>
+        <w:numPr>
+          <w:ilvl w:val="0"/>
+          <w:numId w:val="21"/>
+        </w:numPr>
+        <w:jc w:val="both"/>
+        <w:rPr>
+          <w:rFonts w:ascii="Arial" w:hAnsi="Arial" w:cs="Arial"/>
+          <w:sz w:val="24"/>
+          <w:szCs w:val="24"/>
+        </w:rPr>
+      </w:pPr>
+      <w:proofErr w:type="spellStart"/>
+      <w:r>
+        <w:rPr>
+          <w:rFonts w:ascii="Arial" w:hAnsi="Arial" w:cs="Arial"/>
+          <w:b/>
+          <w:sz w:val="24"/>
+          <w:szCs w:val="24"/>
+        </w:rPr>
+        <w:t>connettiti.php</w:t>
+      </w:r>
+      <w:proofErr w:type="spellEnd"/>
+      <w:r>
+        <w:rPr>
+          <w:rFonts w:ascii="Arial" w:hAnsi="Arial" w:cs="Arial"/>
+          <w:sz w:val="24"/>
+          <w:szCs w:val="24"/>
+        </w:rPr>
+        <w:t xml:space="preserve">: </w:t>
+      </w:r>
+      <w:r>
+        <w:rPr>
+          <w:rFonts w:ascii="Arial" w:hAnsi="Arial" w:cs="Arial"/>
+          <w:sz w:val="24"/>
+          <w:szCs w:val="24"/>
+        </w:rPr>
+        <w:t>gestisce la struttura de</w:t>
+      </w:r>
+      <w:r>
+        <w:rPr>
+          <w:rFonts w:ascii="Arial" w:hAnsi="Arial" w:cs="Arial"/>
+          <w:sz w:val="24"/>
+          <w:szCs w:val="24"/>
+        </w:rPr>
+        <w:t xml:space="preserve">l </w:t>
+      </w:r>
+      <w:proofErr w:type="spellStart"/>
+      <w:r>
+        <w:rPr>
+          <w:rFonts w:ascii="Arial" w:hAnsi="Arial" w:cs="Arial"/>
+          <w:sz w:val="24"/>
+          <w:szCs w:val="24"/>
+        </w:rPr>
+        <w:t>form</w:t>
+      </w:r>
+      <w:proofErr w:type="spellEnd"/>
+      <w:r>
+        <w:rPr>
+          <w:rFonts w:ascii="Arial" w:hAnsi="Arial" w:cs="Arial"/>
+          <w:sz w:val="24"/>
+          <w:szCs w:val="24"/>
+        </w:rPr>
+        <w:t xml:space="preserve"> di registrazione e login;</w:t>
+      </w:r>
+    </w:p>
+    <w:p>
+      <w:pPr>
+        <w:pStyle w:val="Paragrafoelenco"/>
+        <w:numPr>
+          <w:ilvl w:val="0"/>
+          <w:numId w:val="21"/>
+        </w:numPr>
+        <w:jc w:val="both"/>
+        <w:rPr>
+          <w:rFonts w:ascii="Arial" w:hAnsi="Arial" w:cs="Arial"/>
+          <w:sz w:val="24"/>
+          <w:szCs w:val="24"/>
+        </w:rPr>
+      </w:pPr>
+      <w:proofErr w:type="spellStart"/>
+      <w:r>
+        <w:rPr>
+          <w:rFonts w:ascii="Arial" w:hAnsi="Arial" w:cs="Arial"/>
+          <w:b/>
+          <w:sz w:val="24"/>
+          <w:szCs w:val="24"/>
+        </w:rPr>
+        <w:t>localita.php</w:t>
+      </w:r>
+      <w:proofErr w:type="spellEnd"/>
+      <w:r>
+        <w:rPr>
+          <w:rFonts w:ascii="Arial" w:hAnsi="Arial" w:cs="Arial"/>
+          <w:sz w:val="24"/>
+          <w:szCs w:val="24"/>
+        </w:rPr>
+        <w:t xml:space="preserve">: </w:t>
+      </w:r>
+      <w:r>
+        <w:rPr>
+          <w:rFonts w:ascii="Arial" w:hAnsi="Arial" w:cs="Arial"/>
+          <w:sz w:val="24"/>
+          <w:szCs w:val="24"/>
+        </w:rPr>
+        <w:t>mostra la lista dei post per ciascuna località;</w:t>
+      </w:r>
+    </w:p>
+    <w:p>
+      <w:pPr>
+        <w:pStyle w:val="Paragrafoelenco"/>
+        <w:numPr>
+          <w:ilvl w:val="0"/>
+          <w:numId w:val="21"/>
+        </w:numPr>
+        <w:jc w:val="both"/>
+        <w:rPr>
+          <w:rFonts w:ascii="Arial" w:hAnsi="Arial" w:cs="Arial"/>
+          <w:sz w:val="24"/>
+          <w:szCs w:val="24"/>
+        </w:rPr>
+      </w:pPr>
+      <w:proofErr w:type="spellStart"/>
+      <w:r>
+        <w:rPr>
+          <w:rFonts w:ascii="Arial" w:hAnsi="Arial" w:cs="Arial"/>
+          <w:b/>
+          <w:sz w:val="24"/>
+          <w:szCs w:val="24"/>
+        </w:rPr>
+        <w:t>opera.php</w:t>
+      </w:r>
+      <w:proofErr w:type="spellEnd"/>
+      <w:r>
+        <w:rPr>
+          <w:rFonts w:ascii="Arial" w:hAnsi="Arial" w:cs="Arial"/>
+          <w:sz w:val="24"/>
+          <w:szCs w:val="24"/>
+        </w:rPr>
+        <w:t>:</w:t>
+      </w:r>
+      <w:r>
+        <w:rPr>
+          <w:rFonts w:ascii="Arial" w:hAnsi="Arial" w:cs="Arial"/>
+          <w:sz w:val="24"/>
+          <w:szCs w:val="24"/>
+        </w:rPr>
+        <w:t xml:space="preserve"> mostra la lista dei post per ciascuna opera;</w:t>
+      </w:r>
+    </w:p>
+    <w:p>
+      <w:pPr>
+        <w:pStyle w:val="Paragrafoelenco"/>
+        <w:numPr>
+          <w:ilvl w:val="0"/>
+          <w:numId w:val="21"/>
+        </w:numPr>
+        <w:jc w:val="both"/>
+        <w:rPr>
+          <w:rFonts w:ascii="Arial" w:hAnsi="Arial" w:cs="Arial"/>
+          <w:sz w:val="24"/>
+          <w:szCs w:val="24"/>
+        </w:rPr>
+      </w:pPr>
+      <w:proofErr w:type="spellStart"/>
+      <w:r>
+        <w:rPr>
+          <w:rFonts w:ascii="Arial" w:hAnsi="Arial" w:cs="Arial"/>
+          <w:b/>
+          <w:sz w:val="24"/>
+          <w:szCs w:val="24"/>
+        </w:rPr>
         <w:t>pannelloUtente.php</w:t>
       </w:r>
       <w:proofErr w:type="spellEnd"/>
@@ -4414,7 +5498,159 @@
           <w:sz w:val="24"/>
           <w:szCs w:val="24"/>
         </w:rPr>
-        <w:t xml:space="preserve"> per il cambio password e del pannello di controllo utente che indica username, email e privilegi.</w:t>
+        <w:t xml:space="preserve"> per il cambio password e del pannello di controllo utente che ind</w:t>
+      </w:r>
+      <w:r>
+        <w:rPr>
+          <w:rFonts w:ascii="Arial" w:hAnsi="Arial" w:cs="Arial"/>
+          <w:sz w:val="24"/>
+          <w:szCs w:val="24"/>
+        </w:rPr>
+        <w:t>ica username, email e privilegi;</w:t>
+      </w:r>
+    </w:p>
+    <w:p>
+      <w:pPr>
+        <w:pStyle w:val="Paragrafoelenco"/>
+        <w:numPr>
+          <w:ilvl w:val="0"/>
+          <w:numId w:val="21"/>
+        </w:numPr>
+        <w:jc w:val="both"/>
+        <w:rPr>
+          <w:rFonts w:ascii="Arial" w:hAnsi="Arial" w:cs="Arial"/>
+          <w:sz w:val="24"/>
+          <w:szCs w:val="24"/>
+        </w:rPr>
+      </w:pPr>
+      <w:proofErr w:type="spellStart"/>
+      <w:r>
+        <w:rPr>
+          <w:rFonts w:ascii="Arial" w:hAnsi="Arial" w:cs="Arial"/>
+          <w:b/>
+          <w:sz w:val="24"/>
+          <w:szCs w:val="24"/>
+        </w:rPr>
+        <w:t>path.php</w:t>
+      </w:r>
+      <w:proofErr w:type="spellEnd"/>
+      <w:r>
+        <w:rPr>
+          <w:rFonts w:ascii="Arial" w:hAnsi="Arial" w:cs="Arial"/>
+          <w:sz w:val="24"/>
+          <w:szCs w:val="24"/>
+        </w:rPr>
+        <w:t>:</w:t>
+      </w:r>
+      <w:r>
+        <w:rPr>
+          <w:rFonts w:ascii="Arial" w:hAnsi="Arial" w:cs="Arial"/>
+          <w:sz w:val="24"/>
+          <w:szCs w:val="24"/>
+        </w:rPr>
+        <w:t xml:space="preserve"> gestisce la struttura del </w:t>
+      </w:r>
+      <w:proofErr w:type="spellStart"/>
+      <w:r>
+        <w:rPr>
+          <w:rFonts w:ascii="Arial" w:hAnsi="Arial" w:cs="Arial"/>
+          <w:sz w:val="24"/>
+          <w:szCs w:val="24"/>
+        </w:rPr>
+        <w:t>path</w:t>
+      </w:r>
+      <w:proofErr w:type="spellEnd"/>
+      <w:r>
+        <w:rPr>
+          <w:rFonts w:ascii="Arial" w:hAnsi="Arial" w:cs="Arial"/>
+          <w:sz w:val="24"/>
+          <w:szCs w:val="24"/>
+        </w:rPr>
+        <w:t>;</w:t>
+      </w:r>
+    </w:p>
+    <w:p>
+      <w:pPr>
+        <w:pStyle w:val="Paragrafoelenco"/>
+        <w:numPr>
+          <w:ilvl w:val="0"/>
+          <w:numId w:val="21"/>
+        </w:numPr>
+        <w:jc w:val="both"/>
+        <w:rPr>
+          <w:rFonts w:ascii="Arial" w:hAnsi="Arial" w:cs="Arial"/>
+          <w:sz w:val="24"/>
+          <w:szCs w:val="24"/>
+        </w:rPr>
+      </w:pPr>
+      <w:proofErr w:type="spellStart"/>
+      <w:r>
+        <w:rPr>
+          <w:rFonts w:ascii="Arial" w:hAnsi="Arial" w:cs="Arial"/>
+          <w:b/>
+          <w:sz w:val="24"/>
+          <w:szCs w:val="24"/>
+        </w:rPr>
+        <w:t>post.php</w:t>
+      </w:r>
+      <w:proofErr w:type="spellEnd"/>
+      <w:r>
+        <w:rPr>
+          <w:rFonts w:ascii="Arial" w:hAnsi="Arial" w:cs="Arial"/>
+          <w:sz w:val="24"/>
+          <w:szCs w:val="24"/>
+        </w:rPr>
+        <w:t>:</w:t>
+      </w:r>
+      <w:r>
+        <w:rPr>
+          <w:rFonts w:ascii="Arial" w:hAnsi="Arial" w:cs="Arial"/>
+          <w:sz w:val="24"/>
+          <w:szCs w:val="24"/>
+        </w:rPr>
+        <w:t xml:space="preserve"> gestisce la struttura dei post;</w:t>
+      </w:r>
+    </w:p>
+    <w:p>
+      <w:pPr>
+        <w:pStyle w:val="Paragrafoelenco"/>
+        <w:numPr>
+          <w:ilvl w:val="0"/>
+          <w:numId w:val="21"/>
+        </w:numPr>
+        <w:jc w:val="both"/>
+        <w:rPr>
+          <w:rFonts w:ascii="Arial" w:hAnsi="Arial" w:cs="Arial"/>
+          <w:sz w:val="24"/>
+          <w:szCs w:val="24"/>
+        </w:rPr>
+      </w:pPr>
+      <w:proofErr w:type="spellStart"/>
+      <w:r>
+        <w:rPr>
+          <w:rFonts w:ascii="Arial" w:hAnsi="Arial" w:cs="Arial"/>
+          <w:b/>
+          <w:sz w:val="24"/>
+          <w:szCs w:val="24"/>
+        </w:rPr>
+        <w:t>upload.php</w:t>
+      </w:r>
+      <w:proofErr w:type="spellEnd"/>
+      <w:r>
+        <w:rPr>
+          <w:rFonts w:ascii="Arial" w:hAnsi="Arial" w:cs="Arial"/>
+          <w:sz w:val="24"/>
+          <w:szCs w:val="24"/>
+        </w:rPr>
+        <w:t>:</w:t>
+      </w:r>
+      <w:r>
+        <w:rPr>
+          <w:rFonts w:ascii="Arial" w:hAnsi="Arial" w:cs="Arial"/>
+          <w:sz w:val="24"/>
+          <w:szCs w:val="24"/>
+        </w:rPr>
+        <w:t xml:space="preserve"> gestisce la struttura della pagina di upload di nuovi post.</w:t>
       </w:r>
     </w:p>
     <w:p>
@@ -4465,23 +5701,41 @@
     </w:p>
     <w:p>
       <w:pPr>
-        <w:rPr>
-          <w:rFonts w:ascii="Arial" w:hAnsi="Arial" w:cs="Arial"/>
-          <w:sz w:val="24"/>
-          <w:szCs w:val="24"/>
-        </w:rPr>
-      </w:pPr>
-      <w:r>
-        <w:rPr>
-          <w:rFonts w:ascii="Arial" w:hAnsi="Arial" w:cs="Arial"/>
-          <w:sz w:val="24"/>
-          <w:szCs w:val="24"/>
-        </w:rPr>
-        <w:t>Per la rappresentazione dell’interfaccia grafica della piattaforma è stato usato lo standard CSS, tenendo comunque conto del livello di compatibilità con i browser più obsoleti.</w:t>
-      </w:r>
-    </w:p>
-    <w:p>
-      <w:pPr>
+        <w:jc w:val="both"/>
+        <w:rPr>
+          <w:rFonts w:ascii="Arial" w:hAnsi="Arial" w:cs="Arial"/>
+          <w:sz w:val="24"/>
+          <w:szCs w:val="24"/>
+        </w:rPr>
+      </w:pPr>
+      <w:r>
+        <w:rPr>
+          <w:rFonts w:ascii="Arial" w:hAnsi="Arial" w:cs="Arial"/>
+          <w:sz w:val="24"/>
+          <w:szCs w:val="24"/>
+        </w:rPr>
+        <w:t>Per la rappresentazione dell’interfaccia grafica della piattaforma è stato usato lo standard CSS</w:t>
+      </w:r>
+      <w:r>
+        <w:rPr>
+          <w:rFonts w:ascii="Arial" w:hAnsi="Arial" w:cs="Arial"/>
+          <w:sz w:val="24"/>
+          <w:szCs w:val="24"/>
+        </w:rPr>
+        <w:t>3</w:t>
+      </w:r>
+      <w:r>
+        <w:rPr>
+          <w:rFonts w:ascii="Arial" w:hAnsi="Arial" w:cs="Arial"/>
+          <w:sz w:val="24"/>
+          <w:szCs w:val="24"/>
+        </w:rPr>
+        <w:t>, tenendo comunque conto del livello di compatibilità con i browser più obsoleti.</w:t>
+      </w:r>
+    </w:p>
+    <w:p>
+      <w:pPr>
+        <w:jc w:val="both"/>
         <w:rPr>
           <w:rFonts w:ascii="Arial" w:hAnsi="Arial" w:cs="Arial"/>
           <w:sz w:val="24"/>
@@ -4567,7 +5821,7 @@
         </w:rPr>
         <w:t xml:space="preserve"> (</w:t>
       </w:r>
-      <w:hyperlink r:id="rId11" w:history="1">
+      <w:hyperlink r:id="rId15" w:history="1">
         <w:r>
           <w:rPr>
             <w:rStyle w:val="Collegamentoipertestuale"/>
@@ -4617,6 +5871,7 @@
     </w:p>
     <w:p>
       <w:pPr>
+        <w:jc w:val="both"/>
         <w:rPr>
           <w:rFonts w:ascii="Arial" w:hAnsi="Arial" w:cs="Arial"/>
           <w:sz w:val="24"/>
@@ -4630,6 +5885,14 @@
           <w:szCs w:val="24"/>
         </w:rPr>
         <w:t xml:space="preserve">Nella </w:t>
+      </w:r>
+      <w:r>
+        <w:rPr>
+          <w:rFonts w:ascii="Arial" w:hAnsi="Arial" w:cs="Arial"/>
+          <w:sz w:val="24"/>
+          <w:szCs w:val="24"/>
+        </w:rPr>
+        <w:t xml:space="preserve">cartella </w:t>
       </w:r>
       <w:proofErr w:type="spellStart"/>
       <w:r>
@@ -4658,6 +5921,7 @@
           <w:ilvl w:val="0"/>
           <w:numId w:val="22"/>
         </w:numPr>
+        <w:jc w:val="both"/>
         <w:rPr>
           <w:rFonts w:ascii="Arial" w:hAnsi="Arial" w:cs="Arial"/>
           <w:sz w:val="24"/>
@@ -4689,6 +5953,7 @@
           <w:ilvl w:val="0"/>
           <w:numId w:val="22"/>
         </w:numPr>
+        <w:jc w:val="both"/>
         <w:rPr>
           <w:rFonts w:ascii="Arial" w:hAnsi="Arial" w:cs="Arial"/>
           <w:sz w:val="24"/>
@@ -4720,6 +5985,7 @@
           <w:ilvl w:val="0"/>
           <w:numId w:val="22"/>
         </w:numPr>
+        <w:jc w:val="both"/>
         <w:rPr>
           <w:rFonts w:ascii="Arial" w:hAnsi="Arial" w:cs="Arial"/>
           <w:sz w:val="24"/>
@@ -4751,6 +6017,7 @@
           <w:ilvl w:val="0"/>
           <w:numId w:val="22"/>
         </w:numPr>
+        <w:jc w:val="both"/>
         <w:rPr>
           <w:rFonts w:ascii="Arial" w:hAnsi="Arial" w:cs="Arial"/>
           <w:sz w:val="24"/>
@@ -5401,7 +6668,23 @@
           <w:sz w:val="24"/>
           <w:szCs w:val="24"/>
         </w:rPr>
-        <w:t xml:space="preserve"> XHTML vengono passati attraverso il metodo </w:t>
+        <w:t xml:space="preserve"> XHTML</w:t>
+      </w:r>
+      <w:r>
+        <w:rPr>
+          <w:rFonts w:ascii="Arial" w:hAnsi="Arial" w:cs="Arial"/>
+          <w:sz w:val="24"/>
+          <w:szCs w:val="24"/>
+        </w:rPr>
+        <w:t>, contenenti dati sensibili,</w:t>
+      </w:r>
+      <w:r>
+        <w:rPr>
+          <w:rFonts w:ascii="Arial" w:hAnsi="Arial" w:cs="Arial"/>
+          <w:sz w:val="24"/>
+          <w:szCs w:val="24"/>
+        </w:rPr>
+        <w:t xml:space="preserve"> vengono passati attraverso il metodo </w:t>
       </w:r>
       <w:r>
         <w:rPr>
@@ -5673,7 +6956,7 @@
           <w:sz w:val="24"/>
           <w:szCs w:val="24"/>
         </w:rPr>
-        <w:t>dettaglioPost_script.php</w:t>
+        <w:t>dettaglioOpera_script.php</w:t>
       </w:r>
       <w:proofErr w:type="spellEnd"/>
       <w:r>
@@ -5682,7 +6965,15 @@
           <w:sz w:val="24"/>
           <w:szCs w:val="24"/>
         </w:rPr>
-        <w:t>: script che mostra il dettaglio di un singolo posto ricevendo l’ID di quest’ultimo per poi mostrarne i dettagli;</w:t>
+        <w:t>:</w:t>
+      </w:r>
+      <w:r>
+        <w:rPr>
+          <w:rFonts w:ascii="Arial" w:hAnsi="Arial" w:cs="Arial"/>
+          <w:sz w:val="24"/>
+          <w:szCs w:val="24"/>
+        </w:rPr>
+        <w:t xml:space="preserve"> mostra tutti i dettagli dell’opera selezionata;</w:t>
       </w:r>
     </w:p>
     <w:p>
@@ -5707,7 +6998,7 @@
           <w:sz w:val="24"/>
           <w:szCs w:val="24"/>
         </w:rPr>
-        <w:t>inserimento_commento_script.php</w:t>
+        <w:t>dettaglioPost_script.php</w:t>
       </w:r>
       <w:proofErr w:type="spellEnd"/>
       <w:r>
@@ -5716,44 +7007,7 @@
           <w:sz w:val="24"/>
           <w:szCs w:val="24"/>
         </w:rPr>
-        <w:t xml:space="preserve">: script per inserire un commento in un determinato post (il cui ID viene passato tramite un campo </w:t>
-      </w:r>
-      <w:proofErr w:type="spellStart"/>
-      <w:r>
-        <w:rPr>
-          <w:rFonts w:ascii="Arial" w:hAnsi="Arial" w:cs="Arial"/>
-          <w:i/>
-          <w:sz w:val="24"/>
-          <w:szCs w:val="24"/>
-        </w:rPr>
-        <w:t>hidden</w:t>
-      </w:r>
-      <w:proofErr w:type="spellEnd"/>
-      <w:r>
-        <w:rPr>
-          <w:rFonts w:ascii="Arial" w:hAnsi="Arial" w:cs="Arial"/>
-          <w:sz w:val="24"/>
-          <w:szCs w:val="24"/>
-        </w:rPr>
-        <w:t xml:space="preserve"> della </w:t>
-      </w:r>
-      <w:proofErr w:type="spellStart"/>
-      <w:r>
-        <w:rPr>
-          <w:rFonts w:ascii="Arial" w:hAnsi="Arial" w:cs="Arial"/>
-          <w:sz w:val="24"/>
-          <w:szCs w:val="24"/>
-        </w:rPr>
-        <w:t>form</w:t>
-      </w:r>
-      <w:proofErr w:type="spellEnd"/>
-      <w:r>
-        <w:rPr>
-          <w:rFonts w:ascii="Arial" w:hAnsi="Arial" w:cs="Arial"/>
-          <w:sz w:val="24"/>
-          <w:szCs w:val="24"/>
-        </w:rPr>
-        <w:t>);</w:t>
+        <w:t>: script che mostra il dettaglio di un singolo posto ricevendo l’ID di quest’ultimo per poi mostrarne i dettagli;</w:t>
       </w:r>
     </w:p>
     <w:p>
@@ -5778,7 +7032,7 @@
           <w:sz w:val="24"/>
           <w:szCs w:val="24"/>
         </w:rPr>
-        <w:t>inserimento_opera_script.php</w:t>
+        <w:t>inserimento_commento_script.php</w:t>
       </w:r>
       <w:proofErr w:type="spellEnd"/>
       <w:r>
@@ -5787,7 +7041,44 @@
           <w:sz w:val="24"/>
           <w:szCs w:val="24"/>
         </w:rPr>
-        <w:t>: script che permette all’utente di inserire una nuova opera in cui poi potranno essere inseriti nuovi post;</w:t>
+        <w:t xml:space="preserve">: script per inserire un commento in un determinato post (il cui ID viene passato tramite un campo </w:t>
+      </w:r>
+      <w:proofErr w:type="spellStart"/>
+      <w:r>
+        <w:rPr>
+          <w:rFonts w:ascii="Arial" w:hAnsi="Arial" w:cs="Arial"/>
+          <w:i/>
+          <w:sz w:val="24"/>
+          <w:szCs w:val="24"/>
+        </w:rPr>
+        <w:t>hidden</w:t>
+      </w:r>
+      <w:proofErr w:type="spellEnd"/>
+      <w:r>
+        <w:rPr>
+          <w:rFonts w:ascii="Arial" w:hAnsi="Arial" w:cs="Arial"/>
+          <w:sz w:val="24"/>
+          <w:szCs w:val="24"/>
+        </w:rPr>
+        <w:t xml:space="preserve"> della </w:t>
+      </w:r>
+      <w:proofErr w:type="spellStart"/>
+      <w:r>
+        <w:rPr>
+          <w:rFonts w:ascii="Arial" w:hAnsi="Arial" w:cs="Arial"/>
+          <w:sz w:val="24"/>
+          <w:szCs w:val="24"/>
+        </w:rPr>
+        <w:t>form</w:t>
+      </w:r>
+      <w:proofErr w:type="spellEnd"/>
+      <w:r>
+        <w:rPr>
+          <w:rFonts w:ascii="Arial" w:hAnsi="Arial" w:cs="Arial"/>
+          <w:sz w:val="24"/>
+          <w:szCs w:val="24"/>
+        </w:rPr>
+        <w:t>);</w:t>
       </w:r>
     </w:p>
     <w:p>
@@ -5812,7 +7103,7 @@
           <w:sz w:val="24"/>
           <w:szCs w:val="24"/>
         </w:rPr>
-        <w:t>inserimento_post_script.php</w:t>
+        <w:t>inserimento_opera_script.php</w:t>
       </w:r>
       <w:proofErr w:type="spellEnd"/>
       <w:r>
@@ -5821,7 +7112,7 @@
           <w:sz w:val="24"/>
           <w:szCs w:val="24"/>
         </w:rPr>
-        <w:t>: script che consente all’utente di sottomettere un nuovo post relativo ad un’opera già presente nel sito;</w:t>
+        <w:t>: script che permette all’utente di inserire una nuova opera in cui poi potranno essere inseriti nuovi post;</w:t>
       </w:r>
     </w:p>
     <w:p>
@@ -5846,7 +7137,7 @@
           <w:sz w:val="24"/>
           <w:szCs w:val="24"/>
         </w:rPr>
-        <w:t>listaPostdaApprovare_script.php</w:t>
+        <w:t>inserimento_post_script.php</w:t>
       </w:r>
       <w:proofErr w:type="spellEnd"/>
       <w:r>
@@ -5855,25 +7146,7 @@
           <w:sz w:val="24"/>
           <w:szCs w:val="24"/>
         </w:rPr>
-        <w:t xml:space="preserve">: script che restituisce </w:t>
-      </w:r>
-      <w:proofErr w:type="spellStart"/>
-      <w:r>
-        <w:rPr>
-          <w:rFonts w:ascii="Arial" w:hAnsi="Arial" w:cs="Arial"/>
-          <w:sz w:val="24"/>
-          <w:szCs w:val="24"/>
-        </w:rPr>
-        <w:t>un’array</w:t>
-      </w:r>
-      <w:proofErr w:type="spellEnd"/>
-      <w:r>
-        <w:rPr>
-          <w:rFonts w:ascii="Arial" w:hAnsi="Arial" w:cs="Arial"/>
-          <w:sz w:val="24"/>
-          <w:szCs w:val="24"/>
-        </w:rPr>
-        <w:t xml:space="preserve"> contente la lista di post che l’amministratore deve ancora approvare;</w:t>
+        <w:t>: script che consente all’utente di sottomettere un nuovo post relativo ad un’opera già presente nel sito;</w:t>
       </w:r>
     </w:p>
     <w:p>
@@ -5898,7 +7171,7 @@
           <w:sz w:val="24"/>
           <w:szCs w:val="24"/>
         </w:rPr>
-        <w:t>listaPostUtente_script.php</w:t>
+        <w:t>listaLocalita_script.php</w:t>
       </w:r>
       <w:proofErr w:type="spellEnd"/>
       <w:r>
@@ -5907,36 +7180,27 @@
           <w:sz w:val="24"/>
           <w:szCs w:val="24"/>
         </w:rPr>
-        <w:t>: script che permette di vedere i post e i commenti di un determinato utente contenuti in due array $</w:t>
-      </w:r>
-      <w:proofErr w:type="spellStart"/>
-      <w:r>
-        <w:rPr>
-          <w:rFonts w:ascii="Arial" w:hAnsi="Arial" w:cs="Arial"/>
-          <w:sz w:val="24"/>
-          <w:szCs w:val="24"/>
-        </w:rPr>
-        <w:t>array_post</w:t>
-      </w:r>
-      <w:proofErr w:type="spellEnd"/>
-      <w:r>
-        <w:rPr>
-          <w:rFonts w:ascii="Arial" w:hAnsi="Arial" w:cs="Arial"/>
-          <w:sz w:val="24"/>
-          <w:szCs w:val="24"/>
-        </w:rPr>
-        <w:t xml:space="preserve"> e $</w:t>
-      </w:r>
-      <w:proofErr w:type="spellStart"/>
-      <w:r>
-        <w:rPr>
-          <w:rFonts w:ascii="Arial" w:hAnsi="Arial" w:cs="Arial"/>
-          <w:sz w:val="24"/>
-          <w:szCs w:val="24"/>
-        </w:rPr>
-        <w:t>array_commenti</w:t>
-      </w:r>
-      <w:proofErr w:type="spellEnd"/>
+        <w:t>:</w:t>
+      </w:r>
+      <w:r>
+        <w:t xml:space="preserve"> </w:t>
+      </w:r>
+      <w:r>
+        <w:rPr>
+          <w:rFonts w:ascii="Arial" w:hAnsi="Arial" w:cs="Arial"/>
+          <w:sz w:val="24"/>
+          <w:szCs w:val="24"/>
+        </w:rPr>
+        <w:t>r</w:t>
+      </w:r>
+      <w:r>
+        <w:rPr>
+          <w:rFonts w:ascii="Arial" w:hAnsi="Arial" w:cs="Arial"/>
+          <w:sz w:val="24"/>
+          <w:szCs w:val="24"/>
+        </w:rPr>
+        <w:t>itorna, una sola volta, tutte le località diverse prese dai post, ordinate alfabeticamente per stato prima e per località poi</w:t>
+      </w:r>
       <w:r>
         <w:rPr>
           <w:rFonts w:ascii="Arial" w:hAnsi="Arial" w:cs="Arial"/>
@@ -5968,7 +7232,7 @@
           <w:sz w:val="24"/>
           <w:szCs w:val="24"/>
         </w:rPr>
-        <w:t>listaTitoli_script.php</w:t>
+        <w:t>listaPostdaApprovare_script.php</w:t>
       </w:r>
       <w:proofErr w:type="spellEnd"/>
       <w:r>
@@ -5977,7 +7241,25 @@
           <w:sz w:val="24"/>
           <w:szCs w:val="24"/>
         </w:rPr>
-        <w:t>: script che restituisce la lista dei titoli delle opere;</w:t>
+        <w:t xml:space="preserve">: script che restituisce </w:t>
+      </w:r>
+      <w:proofErr w:type="spellStart"/>
+      <w:r>
+        <w:rPr>
+          <w:rFonts w:ascii="Arial" w:hAnsi="Arial" w:cs="Arial"/>
+          <w:sz w:val="24"/>
+          <w:szCs w:val="24"/>
+        </w:rPr>
+        <w:t>un’array</w:t>
+      </w:r>
+      <w:proofErr w:type="spellEnd"/>
+      <w:r>
+        <w:rPr>
+          <w:rFonts w:ascii="Arial" w:hAnsi="Arial" w:cs="Arial"/>
+          <w:sz w:val="24"/>
+          <w:szCs w:val="24"/>
+        </w:rPr>
+        <w:t xml:space="preserve"> contente la lista di post che l’amministratore deve ancora approvare;</w:t>
       </w:r>
     </w:p>
     <w:p>
@@ -6002,7 +7284,7 @@
           <w:sz w:val="24"/>
           <w:szCs w:val="24"/>
         </w:rPr>
-        <w:t>login.php</w:t>
+        <w:t>listaPostUtente_script.php</w:t>
       </w:r>
       <w:proofErr w:type="spellEnd"/>
       <w:r>
@@ -6011,7 +7293,63 @@
           <w:sz w:val="24"/>
           <w:szCs w:val="24"/>
         </w:rPr>
-        <w:t>: script che permette il login al sito;</w:t>
+        <w:t xml:space="preserve">: script che permette di vedere i post e i commenti di un determinato utente contenuti in due array </w:t>
+      </w:r>
+      <w:r>
+        <w:rPr>
+          <w:rFonts w:ascii="Arial" w:hAnsi="Arial" w:cs="Arial"/>
+          <w:i/>
+          <w:sz w:val="24"/>
+          <w:szCs w:val="24"/>
+        </w:rPr>
+        <w:t>$</w:t>
+      </w:r>
+      <w:proofErr w:type="spellStart"/>
+      <w:r>
+        <w:rPr>
+          <w:rFonts w:ascii="Arial" w:hAnsi="Arial" w:cs="Arial"/>
+          <w:i/>
+          <w:sz w:val="24"/>
+          <w:szCs w:val="24"/>
+        </w:rPr>
+        <w:t>array_post</w:t>
+      </w:r>
+      <w:proofErr w:type="spellEnd"/>
+      <w:r>
+        <w:rPr>
+          <w:rFonts w:ascii="Arial" w:hAnsi="Arial" w:cs="Arial"/>
+          <w:sz w:val="24"/>
+          <w:szCs w:val="24"/>
+        </w:rPr>
+        <w:t xml:space="preserve"> e </w:t>
+      </w:r>
+      <w:r>
+        <w:rPr>
+          <w:rFonts w:ascii="Arial" w:hAnsi="Arial" w:cs="Arial"/>
+          <w:i/>
+          <w:sz w:val="24"/>
+          <w:szCs w:val="24"/>
+        </w:rPr>
+        <w:t>$</w:t>
+      </w:r>
+      <w:proofErr w:type="spellStart"/>
+      <w:r>
+        <w:rPr>
+          <w:rFonts w:ascii="Arial" w:hAnsi="Arial" w:cs="Arial"/>
+          <w:i/>
+          <w:sz w:val="24"/>
+          <w:szCs w:val="24"/>
+        </w:rPr>
+        <w:t>array_commenti</w:t>
+      </w:r>
+      <w:proofErr w:type="spellEnd"/>
+      <w:r>
+        <w:rPr>
+          <w:rFonts w:ascii="Arial" w:hAnsi="Arial" w:cs="Arial"/>
+          <w:sz w:val="24"/>
+          <w:szCs w:val="24"/>
+        </w:rPr>
+        <w:t>;</w:t>
       </w:r>
     </w:p>
     <w:p>
@@ -6036,7 +7374,7 @@
           <w:sz w:val="24"/>
           <w:szCs w:val="24"/>
         </w:rPr>
-        <w:t>modificaPost_script.php</w:t>
+        <w:t>listaTitoli_script.php</w:t>
       </w:r>
       <w:proofErr w:type="spellEnd"/>
       <w:r>
@@ -6045,15 +7383,7 @@
           <w:sz w:val="24"/>
           <w:szCs w:val="24"/>
         </w:rPr>
-        <w:t xml:space="preserve">: script che consente all’amministratore di </w:t>
-      </w:r>
-      <w:r>
-        <w:rPr>
-          <w:rFonts w:ascii="Arial" w:hAnsi="Arial" w:cs="Arial"/>
-          <w:sz w:val="24"/>
-          <w:szCs w:val="24"/>
-        </w:rPr>
-        <w:t>modificare un post per autorizzare la sua pubblicazione;</w:t>
+        <w:t>: script che restituisce la lista dei titoli delle opere;</w:t>
       </w:r>
     </w:p>
     <w:p>
@@ -6078,16 +7408,7 @@
           <w:sz w:val="24"/>
           <w:szCs w:val="24"/>
         </w:rPr>
-        <w:t>registrazione</w:t>
-      </w:r>
-      <w:r>
-        <w:rPr>
-          <w:rFonts w:ascii="Arial" w:hAnsi="Arial" w:cs="Arial"/>
-          <w:b/>
-          <w:sz w:val="24"/>
-          <w:szCs w:val="24"/>
-        </w:rPr>
-        <w:t>.php</w:t>
+        <w:t>listaTuttiTitoli_script.php</w:t>
       </w:r>
       <w:proofErr w:type="spellEnd"/>
       <w:r>
@@ -6096,7 +7417,23 @@
           <w:sz w:val="24"/>
           <w:szCs w:val="24"/>
         </w:rPr>
-        <w:t>: script che implementa la registrazione al sito;</w:t>
+        <w:t>:</w:t>
+      </w:r>
+      <w:r>
+        <w:rPr>
+          <w:rFonts w:ascii="Arial" w:hAnsi="Arial" w:cs="Arial"/>
+          <w:sz w:val="24"/>
+          <w:szCs w:val="24"/>
+        </w:rPr>
+        <w:t xml:space="preserve"> </w:t>
+      </w:r>
+      <w:r>
+        <w:rPr>
+          <w:rFonts w:ascii="Arial" w:hAnsi="Arial" w:cs="Arial"/>
+          <w:sz w:val="24"/>
+          <w:szCs w:val="24"/>
+        </w:rPr>
+        <w:t>script che restituisce la lista dei titoli delle opere, tenendo però in considerazione anche quelle non ancora approvate;</w:t>
       </w:r>
     </w:p>
     <w:p>
@@ -6121,7 +7458,7 @@
           <w:sz w:val="24"/>
           <w:szCs w:val="24"/>
         </w:rPr>
-        <w:t>ricerca_per_localita_script.php</w:t>
+        <w:t>login.php</w:t>
       </w:r>
       <w:proofErr w:type="spellEnd"/>
       <w:r>
@@ -6130,55 +7467,7 @@
           <w:sz w:val="24"/>
           <w:szCs w:val="24"/>
         </w:rPr>
-        <w:t xml:space="preserve">: </w:t>
-      </w:r>
-      <w:r>
-        <w:rPr>
-          <w:rFonts w:ascii="Arial" w:hAnsi="Arial" w:cs="Arial"/>
-          <w:sz w:val="24"/>
-          <w:szCs w:val="24"/>
-        </w:rPr>
-        <w:t>script</w:t>
-      </w:r>
-      <w:r>
-        <w:rPr>
-          <w:rFonts w:ascii="Arial" w:hAnsi="Arial" w:cs="Arial"/>
-          <w:sz w:val="24"/>
-          <w:szCs w:val="24"/>
-        </w:rPr>
-        <w:t xml:space="preserve"> </w:t>
-      </w:r>
-      <w:r>
-        <w:rPr>
-          <w:rFonts w:ascii="Arial" w:hAnsi="Arial" w:cs="Arial"/>
-          <w:sz w:val="24"/>
-          <w:szCs w:val="24"/>
-        </w:rPr>
-        <w:t>che</w:t>
-      </w:r>
-      <w:r>
-        <w:rPr>
-          <w:rFonts w:ascii="Arial" w:hAnsi="Arial" w:cs="Arial"/>
-          <w:sz w:val="24"/>
-          <w:szCs w:val="24"/>
-        </w:rPr>
-        <w:t xml:space="preserve"> ritorna un vettore di post che corrispondono ai criteri </w:t>
-      </w:r>
-      <w:r>
-        <w:rPr>
-          <w:rFonts w:ascii="Arial" w:hAnsi="Arial" w:cs="Arial"/>
-          <w:sz w:val="24"/>
-          <w:szCs w:val="24"/>
-        </w:rPr>
-        <w:t xml:space="preserve">di stato e località </w:t>
-      </w:r>
-      <w:r>
-        <w:rPr>
-          <w:rFonts w:ascii="Arial" w:hAnsi="Arial" w:cs="Arial"/>
-          <w:sz w:val="24"/>
-          <w:szCs w:val="24"/>
-        </w:rPr>
-        <w:t>inseriti.</w:t>
+        <w:t>: script che permette il login al sito;</w:t>
       </w:r>
     </w:p>
     <w:p>
@@ -6203,6 +7492,173 @@
           <w:sz w:val="24"/>
           <w:szCs w:val="24"/>
         </w:rPr>
+        <w:t>modificaPost_script.php</w:t>
+      </w:r>
+      <w:proofErr w:type="spellEnd"/>
+      <w:r>
+        <w:rPr>
+          <w:rFonts w:ascii="Arial" w:hAnsi="Arial" w:cs="Arial"/>
+          <w:sz w:val="24"/>
+          <w:szCs w:val="24"/>
+        </w:rPr>
+        <w:t xml:space="preserve">: script che consente all’amministratore di </w:t>
+      </w:r>
+      <w:r>
+        <w:rPr>
+          <w:rFonts w:ascii="Arial" w:hAnsi="Arial" w:cs="Arial"/>
+          <w:sz w:val="24"/>
+          <w:szCs w:val="24"/>
+        </w:rPr>
+        <w:t>modificare un post per autorizzare la sua pubblicazione;</w:t>
+      </w:r>
+    </w:p>
+    <w:p>
+      <w:pPr>
+        <w:pStyle w:val="Paragrafoelenco"/>
+        <w:numPr>
+          <w:ilvl w:val="0"/>
+          <w:numId w:val="25"/>
+        </w:numPr>
+        <w:jc w:val="both"/>
+        <w:rPr>
+          <w:rFonts w:ascii="Arial" w:hAnsi="Arial" w:cs="Arial"/>
+          <w:sz w:val="24"/>
+          <w:szCs w:val="24"/>
+        </w:rPr>
+      </w:pPr>
+      <w:proofErr w:type="spellStart"/>
+      <w:r>
+        <w:rPr>
+          <w:rFonts w:ascii="Arial" w:hAnsi="Arial" w:cs="Arial"/>
+          <w:b/>
+          <w:sz w:val="24"/>
+          <w:szCs w:val="24"/>
+        </w:rPr>
+        <w:t>registrazione</w:t>
+      </w:r>
+      <w:r>
+        <w:rPr>
+          <w:rFonts w:ascii="Arial" w:hAnsi="Arial" w:cs="Arial"/>
+          <w:b/>
+          <w:sz w:val="24"/>
+          <w:szCs w:val="24"/>
+        </w:rPr>
+        <w:t>.php</w:t>
+      </w:r>
+      <w:proofErr w:type="spellEnd"/>
+      <w:r>
+        <w:rPr>
+          <w:rFonts w:ascii="Arial" w:hAnsi="Arial" w:cs="Arial"/>
+          <w:sz w:val="24"/>
+          <w:szCs w:val="24"/>
+        </w:rPr>
+        <w:t>: script che implementa la registrazione al sito;</w:t>
+      </w:r>
+    </w:p>
+    <w:p>
+      <w:pPr>
+        <w:pStyle w:val="Paragrafoelenco"/>
+        <w:numPr>
+          <w:ilvl w:val="0"/>
+          <w:numId w:val="25"/>
+        </w:numPr>
+        <w:jc w:val="both"/>
+        <w:rPr>
+          <w:rFonts w:ascii="Arial" w:hAnsi="Arial" w:cs="Arial"/>
+          <w:sz w:val="24"/>
+          <w:szCs w:val="24"/>
+        </w:rPr>
+      </w:pPr>
+      <w:proofErr w:type="spellStart"/>
+      <w:r>
+        <w:rPr>
+          <w:rFonts w:ascii="Arial" w:hAnsi="Arial" w:cs="Arial"/>
+          <w:b/>
+          <w:sz w:val="24"/>
+          <w:szCs w:val="24"/>
+        </w:rPr>
+        <w:t>ricerca_per_localita_script.php</w:t>
+      </w:r>
+      <w:proofErr w:type="spellEnd"/>
+      <w:r>
+        <w:rPr>
+          <w:rFonts w:ascii="Arial" w:hAnsi="Arial" w:cs="Arial"/>
+          <w:sz w:val="24"/>
+          <w:szCs w:val="24"/>
+        </w:rPr>
+        <w:t xml:space="preserve">: </w:t>
+      </w:r>
+      <w:r>
+        <w:rPr>
+          <w:rFonts w:ascii="Arial" w:hAnsi="Arial" w:cs="Arial"/>
+          <w:sz w:val="24"/>
+          <w:szCs w:val="24"/>
+        </w:rPr>
+        <w:t>script</w:t>
+      </w:r>
+      <w:r>
+        <w:rPr>
+          <w:rFonts w:ascii="Arial" w:hAnsi="Arial" w:cs="Arial"/>
+          <w:sz w:val="24"/>
+          <w:szCs w:val="24"/>
+        </w:rPr>
+        <w:t xml:space="preserve"> </w:t>
+      </w:r>
+      <w:r>
+        <w:rPr>
+          <w:rFonts w:ascii="Arial" w:hAnsi="Arial" w:cs="Arial"/>
+          <w:sz w:val="24"/>
+          <w:szCs w:val="24"/>
+        </w:rPr>
+        <w:t>che</w:t>
+      </w:r>
+      <w:r>
+        <w:rPr>
+          <w:rFonts w:ascii="Arial" w:hAnsi="Arial" w:cs="Arial"/>
+          <w:sz w:val="24"/>
+          <w:szCs w:val="24"/>
+        </w:rPr>
+        <w:t xml:space="preserve"> ritorna un vettore di post che corrispondono ai criteri </w:t>
+      </w:r>
+      <w:r>
+        <w:rPr>
+          <w:rFonts w:ascii="Arial" w:hAnsi="Arial" w:cs="Arial"/>
+          <w:sz w:val="24"/>
+          <w:szCs w:val="24"/>
+        </w:rPr>
+        <w:t xml:space="preserve">di stato e località </w:t>
+      </w:r>
+      <w:r>
+        <w:rPr>
+          <w:rFonts w:ascii="Arial" w:hAnsi="Arial" w:cs="Arial"/>
+          <w:sz w:val="24"/>
+          <w:szCs w:val="24"/>
+        </w:rPr>
+        <w:t>inseriti;</w:t>
+      </w:r>
+    </w:p>
+    <w:p>
+      <w:pPr>
+        <w:pStyle w:val="Paragrafoelenco"/>
+        <w:numPr>
+          <w:ilvl w:val="0"/>
+          <w:numId w:val="25"/>
+        </w:numPr>
+        <w:jc w:val="both"/>
+        <w:rPr>
+          <w:rFonts w:ascii="Arial" w:hAnsi="Arial" w:cs="Arial"/>
+          <w:sz w:val="24"/>
+          <w:szCs w:val="24"/>
+        </w:rPr>
+      </w:pPr>
+      <w:proofErr w:type="spellStart"/>
+      <w:r>
+        <w:rPr>
+          <w:rFonts w:ascii="Arial" w:hAnsi="Arial" w:cs="Arial"/>
+          <w:b/>
+          <w:sz w:val="24"/>
+          <w:szCs w:val="24"/>
+        </w:rPr>
         <w:t>ricerca_per_titolo_script.php</w:t>
       </w:r>
       <w:proofErr w:type="spellEnd"/>
@@ -6212,7 +7668,15 @@
           <w:sz w:val="24"/>
           <w:szCs w:val="24"/>
         </w:rPr>
-        <w:t>: script che restituisce la lista di opere presenti nel sito.</w:t>
+        <w:t xml:space="preserve">: script che </w:t>
+      </w:r>
+      <w:r>
+        <w:rPr>
+          <w:rFonts w:ascii="Arial" w:hAnsi="Arial" w:cs="Arial"/>
+          <w:sz w:val="24"/>
+          <w:szCs w:val="24"/>
+        </w:rPr>
+        <w:t>esegue una ricerca raffinata per un titolo specifico.</w:t>
       </w:r>
     </w:p>
     <w:p>
@@ -6254,116 +7718,24 @@
     </w:p>
     <w:p>
       <w:pPr>
-        <w:jc w:val="both"/>
-        <w:rPr>
-          <w:rFonts w:ascii="Arial" w:hAnsi="Arial" w:cs="Arial"/>
-          <w:sz w:val="24"/>
-          <w:szCs w:val="24"/>
-        </w:rPr>
-      </w:pPr>
-    </w:p>
-    <w:p>
-      <w:pPr>
-        <w:jc w:val="both"/>
-        <w:rPr>
-          <w:rFonts w:ascii="Arial" w:hAnsi="Arial" w:cs="Arial"/>
-          <w:sz w:val="24"/>
-          <w:szCs w:val="24"/>
-        </w:rPr>
-      </w:pPr>
-    </w:p>
-    <w:p>
-      <w:pPr>
-        <w:jc w:val="both"/>
-        <w:rPr>
-          <w:rFonts w:ascii="Arial" w:hAnsi="Arial" w:cs="Arial"/>
-          <w:sz w:val="24"/>
-          <w:szCs w:val="24"/>
-        </w:rPr>
-      </w:pPr>
-    </w:p>
-    <w:p>
-      <w:pPr>
-        <w:jc w:val="both"/>
-        <w:rPr>
-          <w:rFonts w:ascii="Arial" w:hAnsi="Arial" w:cs="Arial"/>
-          <w:sz w:val="24"/>
-          <w:szCs w:val="24"/>
-        </w:rPr>
-      </w:pPr>
-    </w:p>
-    <w:p>
-      <w:pPr>
-        <w:jc w:val="both"/>
-        <w:rPr>
-          <w:rFonts w:ascii="Arial" w:hAnsi="Arial" w:cs="Arial"/>
-          <w:sz w:val="24"/>
-          <w:szCs w:val="24"/>
-        </w:rPr>
-      </w:pPr>
-    </w:p>
-    <w:p>
-      <w:pPr>
-        <w:jc w:val="both"/>
-        <w:rPr>
-          <w:rFonts w:ascii="Arial" w:hAnsi="Arial" w:cs="Arial"/>
-          <w:sz w:val="24"/>
-          <w:szCs w:val="24"/>
-        </w:rPr>
-      </w:pPr>
-    </w:p>
-    <w:p>
-      <w:pPr>
-        <w:jc w:val="both"/>
-        <w:rPr>
-          <w:rFonts w:ascii="Arial" w:hAnsi="Arial" w:cs="Arial"/>
-          <w:sz w:val="24"/>
-          <w:szCs w:val="24"/>
-        </w:rPr>
-      </w:pPr>
-    </w:p>
-    <w:p>
-      <w:pPr>
-        <w:jc w:val="both"/>
-        <w:rPr>
-          <w:rFonts w:ascii="Arial" w:hAnsi="Arial" w:cs="Arial"/>
-          <w:sz w:val="24"/>
-          <w:szCs w:val="24"/>
-        </w:rPr>
-      </w:pPr>
-    </w:p>
-    <w:p>
-      <w:pPr>
-        <w:jc w:val="both"/>
-        <w:rPr>
-          <w:rFonts w:ascii="Arial" w:hAnsi="Arial" w:cs="Arial"/>
-          <w:sz w:val="24"/>
-          <w:szCs w:val="24"/>
-        </w:rPr>
-      </w:pPr>
-    </w:p>
-    <w:p>
-      <w:pPr>
-        <w:jc w:val="both"/>
-        <w:rPr>
-          <w:rFonts w:ascii="Arial" w:hAnsi="Arial" w:cs="Arial"/>
-          <w:sz w:val="24"/>
-          <w:szCs w:val="24"/>
-        </w:rPr>
-      </w:pPr>
-    </w:p>
-    <w:p>
-      <w:pPr>
-        <w:jc w:val="both"/>
-        <w:rPr>
-          <w:rFonts w:ascii="Arial" w:hAnsi="Arial" w:cs="Arial"/>
-          <w:sz w:val="24"/>
-          <w:szCs w:val="24"/>
-        </w:rPr>
-      </w:pPr>
-    </w:p>
-    <w:p>
-      <w:pPr>
+        <w:rPr>
+          <w:rFonts w:ascii="Arial" w:hAnsi="Arial" w:cs="Arial"/>
+          <w:sz w:val="24"/>
+          <w:szCs w:val="24"/>
+        </w:rPr>
+      </w:pPr>
+      <w:r>
+        <w:rPr>
+          <w:rFonts w:ascii="Arial" w:hAnsi="Arial" w:cs="Arial"/>
+          <w:sz w:val="24"/>
+          <w:szCs w:val="24"/>
+        </w:rPr>
+        <w:br w:type="page"/>
+      </w:r>
+    </w:p>
+    <w:p>
+      <w:pPr>
+        <w:jc w:val="both"/>
         <w:rPr>
           <w:rFonts w:ascii="Arial" w:hAnsi="Arial" w:cs="Arial"/>
           <w:b/>
@@ -6378,6 +7750,731 @@
           <w:sz w:val="36"/>
           <w:szCs w:val="36"/>
         </w:rPr>
+        <w:lastRenderedPageBreak/>
+        <w:t>9     Validazione e test</w:t>
+      </w:r>
+    </w:p>
+    <w:p>
+      <w:pPr>
+        <w:jc w:val="both"/>
+        <w:rPr>
+          <w:rFonts w:ascii="Arial" w:hAnsi="Arial" w:cs="Arial"/>
+          <w:b/>
+          <w:sz w:val="24"/>
+          <w:szCs w:val="24"/>
+        </w:rPr>
+      </w:pPr>
+    </w:p>
+    <w:p>
+      <w:pPr>
+        <w:rPr>
+          <w:rFonts w:ascii="Arial" w:hAnsi="Arial" w:cs="Arial"/>
+          <w:sz w:val="24"/>
+          <w:szCs w:val="24"/>
+        </w:rPr>
+      </w:pPr>
+      <w:r>
+        <w:rPr>
+          <w:rFonts w:ascii="Arial" w:hAnsi="Arial" w:cs="Arial"/>
+          <w:sz w:val="24"/>
+          <w:szCs w:val="24"/>
+        </w:rPr>
+        <w:t xml:space="preserve">Per garantire che il sito sia </w:t>
+      </w:r>
+      <w:r>
+        <w:rPr>
+          <w:rFonts w:ascii="Arial" w:hAnsi="Arial" w:cs="Arial"/>
+          <w:sz w:val="24"/>
+          <w:szCs w:val="24"/>
+        </w:rPr>
+        <w:t>accessibile e usabile dal maggior numero di browser sono stati validati i vari documenti XHTML e CSS e sono stati effettuati test</w:t>
+      </w:r>
+      <w:r>
+        <w:rPr>
+          <w:rFonts w:ascii="Arial" w:hAnsi="Arial" w:cs="Arial"/>
+          <w:sz w:val="24"/>
+          <w:szCs w:val="24"/>
+        </w:rPr>
+        <w:t xml:space="preserve"> di compatibilità su browser meno recenti</w:t>
+      </w:r>
+      <w:r>
+        <w:rPr>
+          <w:rFonts w:ascii="Arial" w:hAnsi="Arial" w:cs="Arial"/>
+          <w:sz w:val="24"/>
+          <w:szCs w:val="24"/>
+        </w:rPr>
+        <w:t>.</w:t>
+      </w:r>
+    </w:p>
+    <w:p>
+      <w:pPr>
+        <w:jc w:val="both"/>
+        <w:rPr>
+          <w:rFonts w:ascii="Arial" w:hAnsi="Arial" w:cs="Arial"/>
+          <w:sz w:val="24"/>
+          <w:szCs w:val="24"/>
+        </w:rPr>
+      </w:pPr>
+    </w:p>
+    <w:p>
+      <w:pPr>
+        <w:jc w:val="both"/>
+        <w:rPr>
+          <w:rFonts w:ascii="Arial" w:hAnsi="Arial" w:cs="Arial"/>
+          <w:b/>
+          <w:sz w:val="32"/>
+          <w:szCs w:val="32"/>
+        </w:rPr>
+      </w:pPr>
+      <w:r>
+        <w:rPr>
+          <w:rFonts w:ascii="Arial" w:hAnsi="Arial" w:cs="Arial"/>
+          <w:b/>
+          <w:sz w:val="32"/>
+          <w:szCs w:val="32"/>
+        </w:rPr>
+        <w:t>9.1   Validazione</w:t>
+      </w:r>
+    </w:p>
+    <w:p>
+      <w:pPr>
+        <w:jc w:val="both"/>
+        <w:rPr>
+          <w:rFonts w:ascii="Arial" w:hAnsi="Arial" w:cs="Arial"/>
+          <w:sz w:val="24"/>
+          <w:szCs w:val="24"/>
+        </w:rPr>
+      </w:pPr>
+      <w:r>
+        <w:rPr>
+          <w:rFonts w:ascii="Arial" w:hAnsi="Arial" w:cs="Arial"/>
+          <w:sz w:val="24"/>
+          <w:szCs w:val="24"/>
+        </w:rPr>
+        <w:t xml:space="preserve">Per la validazione è stato utilizzato prevalentemente il </w:t>
+      </w:r>
+      <w:proofErr w:type="spellStart"/>
+      <w:r>
+        <w:rPr>
+          <w:rFonts w:ascii="Arial" w:hAnsi="Arial" w:cs="Arial"/>
+          <w:sz w:val="24"/>
+          <w:szCs w:val="24"/>
+        </w:rPr>
+        <w:t>validatore</w:t>
+      </w:r>
+      <w:proofErr w:type="spellEnd"/>
+      <w:r>
+        <w:rPr>
+          <w:rFonts w:ascii="Arial" w:hAnsi="Arial" w:cs="Arial"/>
+          <w:sz w:val="24"/>
+          <w:szCs w:val="24"/>
+        </w:rPr>
+        <w:t xml:space="preserve"> offerto da W3C (</w:t>
+      </w:r>
+      <w:hyperlink r:id="rId16" w:history="1">
+        <w:r>
+          <w:rPr>
+            <w:rStyle w:val="Collegamentoipertestuale"/>
+            <w:rFonts w:ascii="Arial" w:hAnsi="Arial" w:cs="Arial"/>
+            <w:sz w:val="24"/>
+            <w:szCs w:val="24"/>
+          </w:rPr>
+          <w:t>http://validator.w3.org/</w:t>
+        </w:r>
+      </w:hyperlink>
+      <w:r>
+        <w:rPr>
+          <w:rFonts w:ascii="Arial" w:hAnsi="Arial" w:cs="Arial"/>
+          <w:sz w:val="24"/>
+          <w:szCs w:val="24"/>
+        </w:rPr>
+        <w:t xml:space="preserve">) </w:t>
+      </w:r>
+      <w:r>
+        <w:rPr>
+          <w:rFonts w:ascii="Arial" w:hAnsi="Arial" w:cs="Arial"/>
+          <w:sz w:val="24"/>
+          <w:szCs w:val="24"/>
+        </w:rPr>
+        <w:t>sia per i documenti XHTML che per i fogli di stile CSS.</w:t>
+      </w:r>
+    </w:p>
+    <w:p>
+      <w:pPr>
+        <w:jc w:val="both"/>
+        <w:rPr>
+          <w:rFonts w:ascii="Arial" w:hAnsi="Arial" w:cs="Arial"/>
+          <w:sz w:val="24"/>
+          <w:szCs w:val="24"/>
+        </w:rPr>
+      </w:pPr>
+      <w:r>
+        <w:rPr>
+          <w:rFonts w:ascii="Arial" w:hAnsi="Arial" w:cs="Arial"/>
+          <w:sz w:val="24"/>
+          <w:szCs w:val="24"/>
+        </w:rPr>
+        <w:t xml:space="preserve">Inoltre, alcuni membri del gruppo, hanno utilizzato l’IDE </w:t>
+      </w:r>
+      <w:proofErr w:type="spellStart"/>
+      <w:r>
+        <w:rPr>
+          <w:rFonts w:ascii="Arial" w:hAnsi="Arial" w:cs="Arial"/>
+          <w:sz w:val="24"/>
+          <w:szCs w:val="24"/>
+        </w:rPr>
+        <w:t>Intellij</w:t>
+      </w:r>
+      <w:proofErr w:type="spellEnd"/>
+      <w:r>
+        <w:rPr>
+          <w:rFonts w:ascii="Arial" w:hAnsi="Arial" w:cs="Arial"/>
+          <w:sz w:val="24"/>
+          <w:szCs w:val="24"/>
+        </w:rPr>
+        <w:t xml:space="preserve"> IDEA Ultimate (</w:t>
+      </w:r>
+      <w:hyperlink r:id="rId17" w:history="1">
+        <w:r>
+          <w:rPr>
+            <w:rStyle w:val="Collegamentoipertestuale"/>
+            <w:rFonts w:ascii="Arial" w:hAnsi="Arial" w:cs="Arial"/>
+            <w:sz w:val="24"/>
+            <w:szCs w:val="24"/>
+          </w:rPr>
+          <w:t>https://www.jetbrains.com/idea/</w:t>
+        </w:r>
+      </w:hyperlink>
+      <w:r>
+        <w:rPr>
+          <w:rFonts w:ascii="Arial" w:hAnsi="Arial" w:cs="Arial"/>
+          <w:sz w:val="24"/>
+          <w:szCs w:val="24"/>
+        </w:rPr>
+        <w:t>) che offre un supporto specifico per lo sviluppo in ambito web (XHTML e CSS) e strumenti per individuare eventuali scorrettezze sintattiche che porterebbero a del codice non ben formato.</w:t>
+      </w:r>
+    </w:p>
+    <w:p>
+      <w:pPr>
+        <w:jc w:val="both"/>
+        <w:rPr>
+          <w:rFonts w:ascii="Arial" w:hAnsi="Arial" w:cs="Arial"/>
+          <w:sz w:val="24"/>
+          <w:szCs w:val="24"/>
+        </w:rPr>
+      </w:pPr>
+    </w:p>
+    <w:p>
+      <w:pPr>
+        <w:jc w:val="both"/>
+        <w:rPr>
+          <w:rFonts w:ascii="Arial" w:hAnsi="Arial" w:cs="Arial"/>
+          <w:b/>
+          <w:sz w:val="32"/>
+          <w:szCs w:val="32"/>
+        </w:rPr>
+      </w:pPr>
+      <w:r>
+        <w:rPr>
+          <w:rFonts w:ascii="Arial" w:hAnsi="Arial" w:cs="Arial"/>
+          <w:b/>
+          <w:sz w:val="32"/>
+          <w:szCs w:val="32"/>
+        </w:rPr>
+        <w:t>9.2   Test</w:t>
+      </w:r>
+    </w:p>
+    <w:p>
+      <w:pPr>
+        <w:jc w:val="both"/>
+        <w:rPr>
+          <w:rFonts w:ascii="Arial" w:hAnsi="Arial" w:cs="Arial"/>
+          <w:sz w:val="24"/>
+          <w:szCs w:val="24"/>
+        </w:rPr>
+      </w:pPr>
+      <w:r>
+        <w:rPr>
+          <w:rFonts w:ascii="Arial" w:hAnsi="Arial" w:cs="Arial"/>
+          <w:sz w:val="24"/>
+          <w:szCs w:val="24"/>
+        </w:rPr>
+        <w:t>I test per la compatibilità</w:t>
+      </w:r>
+      <w:r>
+        <w:rPr>
+          <w:rFonts w:ascii="Arial" w:hAnsi="Arial" w:cs="Arial"/>
+          <w:sz w:val="24"/>
+          <w:szCs w:val="24"/>
+        </w:rPr>
+        <w:t xml:space="preserve"> su</w:t>
+      </w:r>
+      <w:r>
+        <w:rPr>
+          <w:rFonts w:ascii="Arial" w:hAnsi="Arial" w:cs="Arial"/>
+          <w:sz w:val="24"/>
+          <w:szCs w:val="24"/>
+        </w:rPr>
+        <w:t>i</w:t>
+      </w:r>
+      <w:r>
+        <w:rPr>
+          <w:rFonts w:ascii="Arial" w:hAnsi="Arial" w:cs="Arial"/>
+          <w:sz w:val="24"/>
+          <w:szCs w:val="24"/>
+        </w:rPr>
+        <w:t xml:space="preserve"> vari tipi di browser più o meno recenti è stata effettuata tramite </w:t>
+      </w:r>
+      <w:proofErr w:type="spellStart"/>
+      <w:r>
+        <w:rPr>
+          <w:rFonts w:ascii="Arial" w:hAnsi="Arial" w:cs="Arial"/>
+          <w:sz w:val="24"/>
+          <w:szCs w:val="24"/>
+        </w:rPr>
+        <w:t>Browserling</w:t>
+      </w:r>
+      <w:proofErr w:type="spellEnd"/>
+      <w:r>
+        <w:rPr>
+          <w:rFonts w:ascii="Arial" w:hAnsi="Arial" w:cs="Arial"/>
+          <w:sz w:val="24"/>
+          <w:szCs w:val="24"/>
+        </w:rPr>
+        <w:t xml:space="preserve"> (</w:t>
+      </w:r>
+      <w:hyperlink r:id="rId18" w:history="1">
+        <w:r>
+          <w:rPr>
+            <w:rStyle w:val="Collegamentoipertestuale"/>
+            <w:rFonts w:ascii="Arial" w:hAnsi="Arial" w:cs="Arial"/>
+            <w:sz w:val="24"/>
+            <w:szCs w:val="24"/>
+          </w:rPr>
+          <w:t>https://www.browserling.com/</w:t>
+        </w:r>
+      </w:hyperlink>
+      <w:r>
+        <w:rPr>
+          <w:rFonts w:ascii="Arial" w:hAnsi="Arial" w:cs="Arial"/>
+          <w:sz w:val="24"/>
+          <w:szCs w:val="24"/>
+        </w:rPr>
+        <w:t>). I test sono stati eseguiti prevalentemente su Windows 7</w:t>
+      </w:r>
+      <w:r>
+        <w:rPr>
+          <w:rFonts w:ascii="Arial" w:hAnsi="Arial" w:cs="Arial"/>
+          <w:sz w:val="24"/>
+          <w:szCs w:val="24"/>
+        </w:rPr>
+        <w:t xml:space="preserve"> e sui seguenti browser:</w:t>
+      </w:r>
+    </w:p>
+    <w:p>
+      <w:pPr>
+        <w:pStyle w:val="Paragrafoelenco"/>
+        <w:numPr>
+          <w:ilvl w:val="0"/>
+          <w:numId w:val="27"/>
+        </w:numPr>
+        <w:jc w:val="both"/>
+        <w:rPr>
+          <w:rFonts w:ascii="Arial" w:hAnsi="Arial" w:cs="Arial"/>
+          <w:sz w:val="24"/>
+          <w:szCs w:val="24"/>
+        </w:rPr>
+      </w:pPr>
+      <w:r>
+        <w:rPr>
+          <w:rFonts w:ascii="Arial" w:hAnsi="Arial" w:cs="Arial"/>
+          <w:b/>
+          <w:sz w:val="24"/>
+          <w:szCs w:val="24"/>
+        </w:rPr>
+        <w:t xml:space="preserve">Internet Explorer 9 </w:t>
+      </w:r>
+      <w:r>
+        <w:rPr>
+          <w:rFonts w:ascii="Arial" w:hAnsi="Arial" w:cs="Arial"/>
+          <w:i/>
+          <w:sz w:val="24"/>
+          <w:szCs w:val="24"/>
+        </w:rPr>
+        <w:t>(Windows Vista)</w:t>
+      </w:r>
+      <w:r>
+        <w:rPr>
+          <w:rFonts w:ascii="Arial" w:hAnsi="Arial" w:cs="Arial"/>
+          <w:sz w:val="24"/>
+          <w:szCs w:val="24"/>
+        </w:rPr>
+        <w:t>: il sito rimane accessibile e consultabile tranne alcuni errori di visualizzazione:</w:t>
+      </w:r>
+    </w:p>
+    <w:p>
+      <w:pPr>
+        <w:pStyle w:val="Paragrafoelenco"/>
+        <w:numPr>
+          <w:ilvl w:val="1"/>
+          <w:numId w:val="27"/>
+        </w:numPr>
+        <w:jc w:val="both"/>
+        <w:rPr>
+          <w:rFonts w:ascii="Arial" w:hAnsi="Arial" w:cs="Arial"/>
+          <w:sz w:val="24"/>
+          <w:szCs w:val="24"/>
+        </w:rPr>
+      </w:pPr>
+      <w:r>
+        <w:rPr>
+          <w:rFonts w:ascii="Arial" w:hAnsi="Arial" w:cs="Arial"/>
+          <w:sz w:val="24"/>
+          <w:szCs w:val="24"/>
+        </w:rPr>
+        <w:t>bottoni sulla homepage spostati.</w:t>
+      </w:r>
+    </w:p>
+    <w:p>
+      <w:pPr>
+        <w:pStyle w:val="Paragrafoelenco"/>
+        <w:numPr>
+          <w:ilvl w:val="0"/>
+          <w:numId w:val="27"/>
+        </w:numPr>
+        <w:jc w:val="both"/>
+        <w:rPr>
+          <w:rFonts w:ascii="Arial" w:hAnsi="Arial" w:cs="Arial"/>
+          <w:sz w:val="24"/>
+          <w:szCs w:val="24"/>
+        </w:rPr>
+      </w:pPr>
+      <w:r>
+        <w:rPr>
+          <w:rFonts w:ascii="Arial" w:hAnsi="Arial" w:cs="Arial"/>
+          <w:b/>
+          <w:sz w:val="24"/>
+          <w:szCs w:val="24"/>
+        </w:rPr>
+        <w:t>Chrome 14</w:t>
+      </w:r>
+      <w:r>
+        <w:rPr>
+          <w:rFonts w:ascii="Arial" w:hAnsi="Arial" w:cs="Arial"/>
+          <w:sz w:val="24"/>
+          <w:szCs w:val="24"/>
+        </w:rPr>
+        <w:t>: il sito rimane accessibile e consultabile tranne alcuni errori di visualizzazione:</w:t>
+      </w:r>
+    </w:p>
+    <w:p>
+      <w:pPr>
+        <w:pStyle w:val="Paragrafoelenco"/>
+        <w:numPr>
+          <w:ilvl w:val="1"/>
+          <w:numId w:val="27"/>
+        </w:numPr>
+        <w:jc w:val="both"/>
+        <w:rPr>
+          <w:rFonts w:ascii="Arial" w:hAnsi="Arial" w:cs="Arial"/>
+          <w:sz w:val="24"/>
+          <w:szCs w:val="24"/>
+        </w:rPr>
+      </w:pPr>
+      <w:r>
+        <w:rPr>
+          <w:rFonts w:ascii="Arial" w:hAnsi="Arial" w:cs="Arial"/>
+          <w:sz w:val="24"/>
+          <w:szCs w:val="24"/>
+        </w:rPr>
+        <w:t>immagini non sempre ridimensionate correttamente.</w:t>
+      </w:r>
+    </w:p>
+    <w:p>
+      <w:pPr>
+        <w:pStyle w:val="Paragrafoelenco"/>
+        <w:numPr>
+          <w:ilvl w:val="0"/>
+          <w:numId w:val="27"/>
+        </w:numPr>
+        <w:jc w:val="both"/>
+        <w:rPr>
+          <w:rFonts w:ascii="Arial" w:hAnsi="Arial" w:cs="Arial"/>
+          <w:sz w:val="24"/>
+          <w:szCs w:val="24"/>
+        </w:rPr>
+      </w:pPr>
+      <w:r>
+        <w:rPr>
+          <w:rFonts w:ascii="Arial" w:hAnsi="Arial" w:cs="Arial"/>
+          <w:b/>
+          <w:sz w:val="24"/>
+          <w:szCs w:val="24"/>
+        </w:rPr>
+        <w:t>Firefox 4</w:t>
+      </w:r>
+      <w:r>
+        <w:rPr>
+          <w:rFonts w:ascii="Arial" w:hAnsi="Arial" w:cs="Arial"/>
+          <w:sz w:val="24"/>
+          <w:szCs w:val="24"/>
+        </w:rPr>
+        <w:t>: il sito rimane accessibile e consultabile tranne alcuni errori di visualizzazione:</w:t>
+      </w:r>
+    </w:p>
+    <w:p>
+      <w:pPr>
+        <w:pStyle w:val="Paragrafoelenco"/>
+        <w:numPr>
+          <w:ilvl w:val="1"/>
+          <w:numId w:val="27"/>
+        </w:numPr>
+        <w:jc w:val="both"/>
+        <w:rPr>
+          <w:rFonts w:ascii="Arial" w:hAnsi="Arial" w:cs="Arial"/>
+          <w:sz w:val="24"/>
+          <w:szCs w:val="24"/>
+        </w:rPr>
+      </w:pPr>
+      <w:r>
+        <w:rPr>
+          <w:rFonts w:ascii="Arial" w:hAnsi="Arial" w:cs="Arial"/>
+          <w:sz w:val="24"/>
+          <w:szCs w:val="24"/>
+        </w:rPr>
+        <w:t>immagini non sempre ridimensionate correttamente.</w:t>
+      </w:r>
+    </w:p>
+    <w:p>
+      <w:pPr>
+        <w:pStyle w:val="Paragrafoelenco"/>
+        <w:numPr>
+          <w:ilvl w:val="0"/>
+          <w:numId w:val="27"/>
+        </w:numPr>
+        <w:jc w:val="both"/>
+        <w:rPr>
+          <w:rFonts w:ascii="Arial" w:hAnsi="Arial" w:cs="Arial"/>
+          <w:sz w:val="24"/>
+          <w:szCs w:val="24"/>
+        </w:rPr>
+      </w:pPr>
+      <w:r>
+        <w:rPr>
+          <w:rFonts w:ascii="Arial" w:hAnsi="Arial" w:cs="Arial"/>
+          <w:b/>
+          <w:sz w:val="24"/>
+          <w:szCs w:val="24"/>
+        </w:rPr>
+        <w:t>Opera 11</w:t>
+      </w:r>
+      <w:r>
+        <w:rPr>
+          <w:rFonts w:ascii="Arial" w:hAnsi="Arial" w:cs="Arial"/>
+          <w:sz w:val="24"/>
+          <w:szCs w:val="24"/>
+        </w:rPr>
+        <w:t>: il sito rimane accessibile e consultabile tranne alcuni errori di visualizzazione:</w:t>
+      </w:r>
+    </w:p>
+    <w:p>
+      <w:pPr>
+        <w:pStyle w:val="Paragrafoelenco"/>
+        <w:numPr>
+          <w:ilvl w:val="1"/>
+          <w:numId w:val="27"/>
+        </w:numPr>
+        <w:jc w:val="both"/>
+        <w:rPr>
+          <w:rFonts w:ascii="Arial" w:hAnsi="Arial" w:cs="Arial"/>
+          <w:sz w:val="24"/>
+          <w:szCs w:val="24"/>
+        </w:rPr>
+      </w:pPr>
+      <w:r>
+        <w:rPr>
+          <w:rFonts w:ascii="Arial" w:hAnsi="Arial" w:cs="Arial"/>
+          <w:sz w:val="24"/>
+          <w:szCs w:val="24"/>
+        </w:rPr>
+        <w:t>immagini non sempre ridimensionate correttamente.</w:t>
+      </w:r>
+    </w:p>
+    <w:p>
+      <w:pPr>
+        <w:pStyle w:val="Paragrafoelenco"/>
+        <w:numPr>
+          <w:ilvl w:val="0"/>
+          <w:numId w:val="27"/>
+        </w:numPr>
+        <w:jc w:val="both"/>
+        <w:rPr>
+          <w:rFonts w:ascii="Arial" w:hAnsi="Arial" w:cs="Arial"/>
+          <w:sz w:val="24"/>
+          <w:szCs w:val="24"/>
+        </w:rPr>
+      </w:pPr>
+      <w:r>
+        <w:rPr>
+          <w:rFonts w:ascii="Arial" w:hAnsi="Arial" w:cs="Arial"/>
+          <w:b/>
+          <w:sz w:val="24"/>
+          <w:szCs w:val="24"/>
+        </w:rPr>
+        <w:t>Safari 5.1</w:t>
+      </w:r>
+      <w:r>
+        <w:rPr>
+          <w:rFonts w:ascii="Arial" w:hAnsi="Arial" w:cs="Arial"/>
+          <w:sz w:val="24"/>
+          <w:szCs w:val="24"/>
+        </w:rPr>
+        <w:t>: il sito rimane accessibile e consultabile tranne alcuni errori di visualizzazione:</w:t>
+      </w:r>
+    </w:p>
+    <w:p>
+      <w:pPr>
+        <w:pStyle w:val="Paragrafoelenco"/>
+        <w:numPr>
+          <w:ilvl w:val="1"/>
+          <w:numId w:val="27"/>
+        </w:numPr>
+        <w:jc w:val="both"/>
+        <w:rPr>
+          <w:rFonts w:ascii="Arial" w:hAnsi="Arial" w:cs="Arial"/>
+          <w:sz w:val="24"/>
+          <w:szCs w:val="24"/>
+        </w:rPr>
+      </w:pPr>
+      <w:r>
+        <w:rPr>
+          <w:rFonts w:ascii="Arial" w:hAnsi="Arial" w:cs="Arial"/>
+          <w:sz w:val="24"/>
+          <w:szCs w:val="24"/>
+        </w:rPr>
+        <w:t>immagini non sempre ridimensionate correttamente;</w:t>
+      </w:r>
+    </w:p>
+    <w:p>
+      <w:pPr>
+        <w:pStyle w:val="Paragrafoelenco"/>
+        <w:numPr>
+          <w:ilvl w:val="1"/>
+          <w:numId w:val="27"/>
+        </w:numPr>
+        <w:jc w:val="both"/>
+        <w:rPr>
+          <w:rFonts w:ascii="Arial" w:hAnsi="Arial" w:cs="Arial"/>
+          <w:sz w:val="24"/>
+          <w:szCs w:val="24"/>
+        </w:rPr>
+      </w:pPr>
+      <w:r>
+        <w:rPr>
+          <w:rFonts w:ascii="Arial" w:hAnsi="Arial" w:cs="Arial"/>
+          <w:sz w:val="24"/>
+          <w:szCs w:val="24"/>
+        </w:rPr>
+        <w:t>bottoni presentano link sottolineati.</w:t>
+      </w:r>
+    </w:p>
+    <w:p>
+      <w:pPr>
+        <w:pStyle w:val="Paragrafoelenco"/>
+        <w:numPr>
+          <w:ilvl w:val="0"/>
+          <w:numId w:val="27"/>
+        </w:numPr>
+        <w:jc w:val="both"/>
+        <w:rPr>
+          <w:rFonts w:ascii="Arial" w:hAnsi="Arial" w:cs="Arial"/>
+          <w:sz w:val="24"/>
+          <w:szCs w:val="24"/>
+        </w:rPr>
+      </w:pPr>
+      <w:r>
+        <w:rPr>
+          <w:rFonts w:ascii="Arial" w:hAnsi="Arial" w:cs="Arial"/>
+          <w:b/>
+          <w:sz w:val="24"/>
+          <w:szCs w:val="24"/>
+        </w:rPr>
+        <w:t xml:space="preserve">Microsoft Edge 14 </w:t>
+      </w:r>
+      <w:r>
+        <w:rPr>
+          <w:rFonts w:ascii="Arial" w:hAnsi="Arial" w:cs="Arial"/>
+          <w:i/>
+          <w:sz w:val="24"/>
+          <w:szCs w:val="24"/>
+        </w:rPr>
+        <w:t>(Windows 10</w:t>
+      </w:r>
+      <w:r>
+        <w:rPr>
+          <w:rFonts w:ascii="Arial" w:hAnsi="Arial" w:cs="Arial"/>
+          <w:i/>
+          <w:sz w:val="24"/>
+          <w:szCs w:val="24"/>
+        </w:rPr>
+        <w:t>)</w:t>
+      </w:r>
+      <w:r>
+        <w:rPr>
+          <w:rFonts w:ascii="Arial" w:hAnsi="Arial" w:cs="Arial"/>
+          <w:sz w:val="24"/>
+          <w:szCs w:val="24"/>
+        </w:rPr>
+        <w:t>: sito visualizzato correttamente.</w:t>
+      </w:r>
+    </w:p>
+    <w:p>
+      <w:pPr>
+        <w:jc w:val="both"/>
+        <w:rPr>
+          <w:rFonts w:ascii="Arial" w:hAnsi="Arial" w:cs="Arial"/>
+          <w:sz w:val="24"/>
+          <w:szCs w:val="24"/>
+        </w:rPr>
+      </w:pPr>
+    </w:p>
+    <w:p>
+      <w:pPr>
+        <w:jc w:val="both"/>
+        <w:rPr>
+          <w:rFonts w:ascii="Arial" w:hAnsi="Arial" w:cs="Arial"/>
+          <w:sz w:val="24"/>
+          <w:szCs w:val="24"/>
+        </w:rPr>
+      </w:pPr>
+    </w:p>
+    <w:p>
+      <w:pPr>
+        <w:jc w:val="both"/>
+        <w:rPr>
+          <w:rFonts w:ascii="Arial" w:hAnsi="Arial" w:cs="Arial"/>
+          <w:sz w:val="24"/>
+          <w:szCs w:val="24"/>
+        </w:rPr>
+      </w:pPr>
+    </w:p>
+    <w:p>
+      <w:pPr>
+        <w:rPr>
+          <w:rFonts w:ascii="Arial" w:hAnsi="Arial" w:cs="Arial"/>
+          <w:b/>
+          <w:sz w:val="36"/>
+          <w:szCs w:val="36"/>
+        </w:rPr>
+      </w:pPr>
+      <w:r>
+        <w:rPr>
+          <w:rFonts w:ascii="Arial" w:hAnsi="Arial" w:cs="Arial"/>
+          <w:b/>
+          <w:sz w:val="36"/>
+          <w:szCs w:val="36"/>
+        </w:rPr>
+        <w:lastRenderedPageBreak/>
         <w:t>Appendice A     Organizzazione del gruppo</w:t>
       </w:r>
     </w:p>
@@ -6438,142 +8535,104 @@
         </w:rPr>
         <w:t>:</w:t>
       </w:r>
-    </w:p>
-    <w:p>
-      <w:pPr>
-        <w:pStyle w:val="Paragrafoelenco"/>
-        <w:numPr>
-          <w:ilvl w:val="1"/>
-          <w:numId w:val="23"/>
-        </w:numPr>
-        <w:rPr>
-          <w:rFonts w:ascii="Arial" w:hAnsi="Arial" w:cs="Arial"/>
-          <w:sz w:val="24"/>
-          <w:szCs w:val="24"/>
-        </w:rPr>
-      </w:pPr>
-      <w:r>
-        <w:rPr>
-          <w:rFonts w:ascii="Arial" w:hAnsi="Arial" w:cs="Arial"/>
-          <w:sz w:val="24"/>
-          <w:szCs w:val="24"/>
-        </w:rPr>
-        <w:t>creazione della struttura XHTML;</w:t>
-      </w:r>
-    </w:p>
-    <w:p>
-      <w:pPr>
-        <w:pStyle w:val="Paragrafoelenco"/>
-        <w:numPr>
-          <w:ilvl w:val="1"/>
-          <w:numId w:val="23"/>
-        </w:numPr>
-        <w:rPr>
-          <w:rFonts w:ascii="Arial" w:hAnsi="Arial" w:cs="Arial"/>
-          <w:sz w:val="24"/>
-          <w:szCs w:val="24"/>
-        </w:rPr>
-      </w:pPr>
-      <w:r>
-        <w:rPr>
-          <w:rFonts w:ascii="Arial" w:hAnsi="Arial" w:cs="Arial"/>
-          <w:sz w:val="24"/>
-          <w:szCs w:val="24"/>
-        </w:rPr>
-        <w:t>lavoro sugli script e le implementazioni PHP;</w:t>
-      </w:r>
-    </w:p>
-    <w:p>
-      <w:pPr>
-        <w:pStyle w:val="Paragrafoelenco"/>
-        <w:numPr>
-          <w:ilvl w:val="1"/>
-          <w:numId w:val="23"/>
-        </w:numPr>
-        <w:rPr>
-          <w:rFonts w:ascii="Arial" w:hAnsi="Arial" w:cs="Arial"/>
-          <w:sz w:val="24"/>
-          <w:szCs w:val="24"/>
-        </w:rPr>
-      </w:pPr>
-      <w:r>
-        <w:rPr>
-          <w:rFonts w:ascii="Arial" w:hAnsi="Arial" w:cs="Arial"/>
-          <w:sz w:val="24"/>
-          <w:szCs w:val="24"/>
-        </w:rPr>
-        <w:t xml:space="preserve">implementazione script </w:t>
-      </w:r>
-      <w:r>
-        <w:rPr>
-          <w:rFonts w:ascii="Arial" w:hAnsi="Arial" w:cs="Arial"/>
-          <w:i/>
-          <w:sz w:val="24"/>
-          <w:szCs w:val="24"/>
-        </w:rPr>
-        <w:t>main.js</w:t>
-      </w:r>
-      <w:r>
-        <w:rPr>
-          <w:rFonts w:ascii="Arial" w:hAnsi="Arial" w:cs="Arial"/>
-          <w:sz w:val="24"/>
-          <w:szCs w:val="24"/>
-        </w:rPr>
-        <w:t>;</w:t>
-      </w:r>
-    </w:p>
-    <w:p>
-      <w:pPr>
-        <w:pStyle w:val="Paragrafoelenco"/>
-        <w:numPr>
-          <w:ilvl w:val="1"/>
-          <w:numId w:val="23"/>
-        </w:numPr>
-        <w:rPr>
-          <w:rFonts w:ascii="Arial" w:hAnsi="Arial" w:cs="Arial"/>
-          <w:sz w:val="24"/>
-          <w:szCs w:val="24"/>
-        </w:rPr>
-      </w:pPr>
-      <w:r>
-        <w:rPr>
-          <w:rFonts w:ascii="Arial" w:hAnsi="Arial" w:cs="Arial"/>
-          <w:sz w:val="24"/>
-          <w:szCs w:val="24"/>
-        </w:rPr>
-        <w:t>test accessibilità;</w:t>
-      </w:r>
-    </w:p>
-    <w:p>
-      <w:pPr>
-        <w:pStyle w:val="Paragrafoelenco"/>
-        <w:numPr>
-          <w:ilvl w:val="1"/>
-          <w:numId w:val="23"/>
-        </w:numPr>
-        <w:rPr>
-          <w:rFonts w:ascii="Arial" w:hAnsi="Arial" w:cs="Arial"/>
-          <w:sz w:val="24"/>
-          <w:szCs w:val="24"/>
-        </w:rPr>
-      </w:pPr>
-      <w:r>
-        <w:rPr>
-          <w:rFonts w:ascii="Arial" w:hAnsi="Arial" w:cs="Arial"/>
-          <w:sz w:val="24"/>
-          <w:szCs w:val="24"/>
-        </w:rPr>
-        <w:t>stesura relazione.</w:t>
-      </w:r>
-    </w:p>
-    <w:p>
-      <w:pPr>
-        <w:rPr>
-          <w:rFonts w:ascii="Arial" w:hAnsi="Arial" w:cs="Arial"/>
-          <w:sz w:val="24"/>
-          <w:szCs w:val="24"/>
-        </w:rPr>
-      </w:pPr>
+      <w:r>
+        <w:rPr>
+          <w:rFonts w:ascii="Arial" w:hAnsi="Arial" w:cs="Arial"/>
+          <w:sz w:val="24"/>
+          <w:szCs w:val="24"/>
+        </w:rPr>
+        <w:t xml:space="preserve"> ha</w:t>
+      </w:r>
+      <w:r>
+        <w:rPr>
+          <w:rFonts w:ascii="Arial" w:hAnsi="Arial" w:cs="Arial"/>
+          <w:sz w:val="24"/>
+          <w:szCs w:val="24"/>
+        </w:rPr>
+        <w:t xml:space="preserve"> scritto </w:t>
+      </w:r>
+      <w:r>
+        <w:rPr>
+          <w:rFonts w:ascii="Arial" w:hAnsi="Arial" w:cs="Arial"/>
+          <w:sz w:val="24"/>
+          <w:szCs w:val="24"/>
+        </w:rPr>
+        <w:t xml:space="preserve">alcune </w:t>
+      </w:r>
+      <w:r>
+        <w:rPr>
+          <w:rFonts w:ascii="Arial" w:hAnsi="Arial" w:cs="Arial"/>
+          <w:sz w:val="24"/>
+          <w:szCs w:val="24"/>
+        </w:rPr>
+        <w:t>porzioni di PHP necessarie all'effettiva visualizzazione</w:t>
+      </w:r>
+      <w:r>
+        <w:rPr>
+          <w:rFonts w:ascii="Arial" w:hAnsi="Arial" w:cs="Arial"/>
+          <w:sz w:val="24"/>
+          <w:szCs w:val="24"/>
+        </w:rPr>
+        <w:t xml:space="preserve"> dei dati ricevuti dal DB. Ha</w:t>
+      </w:r>
+      <w:r>
+        <w:rPr>
+          <w:rFonts w:ascii="Arial" w:hAnsi="Arial" w:cs="Arial"/>
+          <w:sz w:val="24"/>
+          <w:szCs w:val="24"/>
+        </w:rPr>
+        <w:t xml:space="preserve"> curato tutta </w:t>
+      </w:r>
+      <w:r>
+        <w:rPr>
+          <w:rFonts w:ascii="Arial" w:hAnsi="Arial" w:cs="Arial"/>
+          <w:sz w:val="24"/>
+          <w:szCs w:val="24"/>
+        </w:rPr>
+        <w:t>la parte del sito relativa a X</w:t>
+      </w:r>
+      <w:r>
+        <w:rPr>
+          <w:rFonts w:ascii="Arial" w:hAnsi="Arial" w:cs="Arial"/>
+          <w:sz w:val="24"/>
+          <w:szCs w:val="24"/>
+        </w:rPr>
+        <w:t>HTML</w:t>
+      </w:r>
+      <w:proofErr w:type="gramStart"/>
+      <w:r>
+        <w:rPr>
+          <w:rFonts w:ascii="Arial" w:hAnsi="Arial" w:cs="Arial"/>
+          <w:sz w:val="24"/>
+          <w:szCs w:val="24"/>
+        </w:rPr>
+        <w:t>.</w:t>
+      </w:r>
+      <w:r>
+        <w:rPr>
+          <w:rFonts w:ascii="Arial" w:hAnsi="Arial" w:cs="Arial"/>
+          <w:sz w:val="24"/>
+          <w:szCs w:val="24"/>
+        </w:rPr>
+        <w:t xml:space="preserve"> </w:t>
+      </w:r>
+      <w:proofErr w:type="gramEnd"/>
+      <w:r>
+        <w:rPr>
+          <w:rFonts w:ascii="Arial" w:hAnsi="Arial" w:cs="Arial"/>
+          <w:sz w:val="24"/>
+          <w:szCs w:val="24"/>
+        </w:rPr>
+        <w:t>Test su accessibilità e stesura relazione</w:t>
+      </w:r>
+      <w:r>
+        <w:rPr>
+          <w:rFonts w:ascii="Arial" w:hAnsi="Arial" w:cs="Arial"/>
+          <w:sz w:val="24"/>
+          <w:szCs w:val="24"/>
+        </w:rPr>
+        <w:t>.</w:t>
+      </w:r>
     </w:p>
     <w:p>
       <w:pPr>
@@ -6605,27 +8664,21 @@
         </w:rPr>
         <w:t>:</w:t>
       </w:r>
-    </w:p>
-    <w:p>
-      <w:pPr>
-        <w:pStyle w:val="Paragrafoelenco"/>
-        <w:numPr>
-          <w:ilvl w:val="1"/>
-          <w:numId w:val="23"/>
-        </w:numPr>
-        <w:rPr>
-          <w:rFonts w:ascii="Arial" w:hAnsi="Arial" w:cs="Arial"/>
-          <w:sz w:val="24"/>
-          <w:szCs w:val="24"/>
-        </w:rPr>
-      </w:pPr>
-      <w:r>
-        <w:rPr>
-          <w:rFonts w:ascii="Arial" w:hAnsi="Arial" w:cs="Arial"/>
-          <w:sz w:val="24"/>
-          <w:szCs w:val="24"/>
-        </w:rPr>
-        <w:t>creazione e lavoro sugli script PHP</w:t>
+      <w:r>
+        <w:rPr>
+          <w:rFonts w:ascii="Arial" w:hAnsi="Arial" w:cs="Arial"/>
+          <w:sz w:val="24"/>
+          <w:szCs w:val="24"/>
+        </w:rPr>
+        <w:t xml:space="preserve"> </w:t>
+      </w:r>
+      <w:r>
+        <w:rPr>
+          <w:rFonts w:ascii="Arial" w:hAnsi="Arial" w:cs="Arial"/>
+          <w:sz w:val="24"/>
+          <w:szCs w:val="24"/>
+        </w:rPr>
+        <w:t>ha realizzato tutti i file PHP che costituiscono il back-end del sito e che permettono l'input/output di dati con il database, la gestione di login e sessioni, le funzioni e le classi ausiliarie agli stessi. Ha inoltre progettato il database in accordo con gli altri componenti del gruppo</w:t>
       </w:r>
       <w:r>
         <w:rPr>
@@ -6635,15 +8688,6 @@
         </w:rPr>
         <w:t>.</w:t>
       </w:r>
-    </w:p>
-    <w:p>
-      <w:pPr>
-        <w:rPr>
-          <w:rFonts w:ascii="Arial" w:hAnsi="Arial" w:cs="Arial"/>
-          <w:sz w:val="24"/>
-          <w:szCs w:val="24"/>
-        </w:rPr>
-      </w:pPr>
     </w:p>
     <w:p>
       <w:pPr>
@@ -6706,103 +8750,62 @@
         </w:rPr>
         <w:t>:</w:t>
       </w:r>
-    </w:p>
-    <w:p>
-      <w:pPr>
-        <w:pStyle w:val="Paragrafoelenco"/>
-        <w:numPr>
-          <w:ilvl w:val="1"/>
-          <w:numId w:val="23"/>
-        </w:numPr>
-        <w:rPr>
-          <w:rFonts w:ascii="Arial" w:hAnsi="Arial" w:cs="Arial"/>
-          <w:sz w:val="24"/>
-          <w:szCs w:val="24"/>
-        </w:rPr>
-      </w:pPr>
-      <w:r>
-        <w:rPr>
-          <w:rFonts w:ascii="Arial" w:hAnsi="Arial" w:cs="Arial"/>
-          <w:sz w:val="24"/>
-          <w:szCs w:val="24"/>
-        </w:rPr>
-        <w:t>lavoro sulla struttura XHTML;</w:t>
-      </w:r>
-    </w:p>
-    <w:p>
-      <w:pPr>
-        <w:pStyle w:val="Paragrafoelenco"/>
-        <w:numPr>
-          <w:ilvl w:val="1"/>
-          <w:numId w:val="23"/>
-        </w:numPr>
-        <w:rPr>
-          <w:rFonts w:ascii="Arial" w:hAnsi="Arial" w:cs="Arial"/>
-          <w:sz w:val="24"/>
-          <w:szCs w:val="24"/>
-        </w:rPr>
-      </w:pPr>
-      <w:r>
-        <w:rPr>
-          <w:rFonts w:ascii="Arial" w:hAnsi="Arial" w:cs="Arial"/>
-          <w:sz w:val="24"/>
-          <w:szCs w:val="24"/>
-        </w:rPr>
-        <w:t>lavoro sugli script e le implementazioni PHP;</w:t>
-      </w:r>
-    </w:p>
-    <w:p>
-      <w:pPr>
-        <w:pStyle w:val="Paragrafoelenco"/>
-        <w:numPr>
-          <w:ilvl w:val="1"/>
-          <w:numId w:val="23"/>
-        </w:numPr>
-        <w:rPr>
-          <w:rFonts w:ascii="Arial" w:hAnsi="Arial" w:cs="Arial"/>
-          <w:sz w:val="24"/>
-          <w:szCs w:val="24"/>
-        </w:rPr>
-      </w:pPr>
-      <w:r>
-        <w:rPr>
-          <w:rFonts w:ascii="Arial" w:hAnsi="Arial" w:cs="Arial"/>
-          <w:sz w:val="24"/>
-          <w:szCs w:val="24"/>
-        </w:rPr>
-        <w:t>lavoro sul layout del sito in CSS;</w:t>
-      </w:r>
-    </w:p>
-    <w:p>
-      <w:pPr>
-        <w:pStyle w:val="Paragrafoelenco"/>
-        <w:numPr>
-          <w:ilvl w:val="1"/>
-          <w:numId w:val="23"/>
-        </w:numPr>
-        <w:rPr>
-          <w:rFonts w:ascii="Arial" w:hAnsi="Arial" w:cs="Arial"/>
-          <w:sz w:val="24"/>
-          <w:szCs w:val="24"/>
-        </w:rPr>
-      </w:pPr>
-      <w:r>
-        <w:rPr>
-          <w:rFonts w:ascii="Arial" w:hAnsi="Arial" w:cs="Arial"/>
-          <w:sz w:val="24"/>
-          <w:szCs w:val="24"/>
-        </w:rPr>
-        <w:t>test accessibilità;</w:t>
-      </w:r>
-    </w:p>
-    <w:p>
-      <w:pPr>
-        <w:rPr>
-          <w:rFonts w:ascii="Arial" w:hAnsi="Arial" w:cs="Arial"/>
-          <w:sz w:val="24"/>
-          <w:szCs w:val="24"/>
-        </w:rPr>
-      </w:pPr>
+      <w:r>
+        <w:rPr>
+          <w:rFonts w:ascii="Arial" w:hAnsi="Arial" w:cs="Arial"/>
+          <w:sz w:val="24"/>
+          <w:szCs w:val="24"/>
+        </w:rPr>
+        <w:t xml:space="preserve"> </w:t>
+      </w:r>
+      <w:r>
+        <w:rPr>
+          <w:rFonts w:ascii="Arial" w:hAnsi="Arial" w:cs="Arial"/>
+          <w:sz w:val="24"/>
+          <w:szCs w:val="24"/>
+        </w:rPr>
+        <w:t>ha</w:t>
+      </w:r>
+      <w:r>
+        <w:rPr>
+          <w:rFonts w:ascii="Arial" w:hAnsi="Arial" w:cs="Arial"/>
+          <w:sz w:val="24"/>
+          <w:szCs w:val="24"/>
+        </w:rPr>
+        <w:t xml:space="preserve"> scritto le porzioni di PHP necessarie all'effettiva visualizzazione</w:t>
+      </w:r>
+      <w:r>
+        <w:rPr>
+          <w:rFonts w:ascii="Arial" w:hAnsi="Arial" w:cs="Arial"/>
+          <w:sz w:val="24"/>
+          <w:szCs w:val="24"/>
+        </w:rPr>
+        <w:t xml:space="preserve"> dei dati ricevuti dal DB. Ha</w:t>
+      </w:r>
+      <w:r>
+        <w:rPr>
+          <w:rFonts w:ascii="Arial" w:hAnsi="Arial" w:cs="Arial"/>
+          <w:sz w:val="24"/>
+          <w:szCs w:val="24"/>
+        </w:rPr>
+        <w:t xml:space="preserve"> curato tutta </w:t>
+      </w:r>
+      <w:r>
+        <w:rPr>
+          <w:rFonts w:ascii="Arial" w:hAnsi="Arial" w:cs="Arial"/>
+          <w:sz w:val="24"/>
+          <w:szCs w:val="24"/>
+        </w:rPr>
+        <w:t>la parte del sito relativa a X</w:t>
+      </w:r>
+      <w:r>
+        <w:rPr>
+          <w:rFonts w:ascii="Arial" w:hAnsi="Arial" w:cs="Arial"/>
+          <w:sz w:val="24"/>
+          <w:szCs w:val="24"/>
+        </w:rPr>
+        <w:t>HTML.</w:t>
+      </w:r>
     </w:p>
     <w:p>
       <w:pPr>
@@ -6845,31 +8848,19 @@
         </w:rPr>
         <w:t>:</w:t>
       </w:r>
-    </w:p>
-    <w:p>
-      <w:pPr>
-        <w:pStyle w:val="Paragrafoelenco"/>
-        <w:numPr>
-          <w:ilvl w:val="1"/>
-          <w:numId w:val="23"/>
-        </w:numPr>
-        <w:rPr>
-          <w:rFonts w:ascii="Arial" w:hAnsi="Arial" w:cs="Arial"/>
-          <w:sz w:val="24"/>
-          <w:szCs w:val="24"/>
-        </w:rPr>
-      </w:pPr>
-      <w:r>
-        <w:rPr>
-          <w:rFonts w:ascii="Arial" w:hAnsi="Arial" w:cs="Arial"/>
-          <w:sz w:val="24"/>
-          <w:szCs w:val="24"/>
-        </w:rPr>
-        <w:t>lavoro sul layout del sito in CSS.</w:t>
-      </w:r>
+      <w:r>
+        <w:rPr>
+          <w:rFonts w:ascii="Arial" w:hAnsi="Arial" w:cs="Arial"/>
+          <w:sz w:val="24"/>
+          <w:szCs w:val="24"/>
+        </w:rPr>
+        <w:t xml:space="preserve"> ha realizzato tutti i file CSS che costituiscono la parte di layout del sito e che permettono la corretta visualizzazione su desktop, mobile e per la stampa. Ha curato la parte relativa a XHTML e ha partecipato alla stesura della relazione.</w:t>
+      </w:r>
+      <w:bookmarkStart w:id="0" w:name="_GoBack"/>
+      <w:bookmarkEnd w:id="0"/>
     </w:p>
     <w:sectPr>
-      <w:footerReference w:type="default" r:id="rId12"/>
+      <w:footerReference w:type="default" r:id="rId19"/>
       <w:pgSz w:w="11906" w:h="16838"/>
       <w:pgMar w:top="1417" w:right="1134" w:bottom="1134" w:left="1134" w:header="708" w:footer="708" w:gutter="0"/>
       <w:cols w:space="708"/>
@@ -6933,7 +8924,7 @@
           <w:rPr>
             <w:noProof/>
           </w:rPr>
-          <w:t>8</w:t>
+          <w:t>15</w:t>
         </w:r>
         <w:r>
           <w:fldChar w:fldCharType="end"/>
@@ -8710,6 +10701,119 @@
     </w:lvl>
   </w:abstractNum>
   <w:abstractNum w:abstractNumId="16" w15:restartNumberingAfterBreak="0">
+    <w:nsid w:val="4B584157"/>
+    <w:multiLevelType w:val="hybridMultilevel"/>
+    <w:tmpl w:val="44D4FC86"/>
+    <w:lvl w:ilvl="0" w:tplc="04100001">
+      <w:start w:val="1"/>
+      <w:numFmt w:val="bullet"/>
+      <w:lvlText w:val=""/>
+      <w:lvlJc w:val="left"/>
+      <w:pPr>
+        <w:ind w:left="720" w:hanging="360"/>
+      </w:pPr>
+      <w:rPr>
+        <w:rFonts w:ascii="Symbol" w:hAnsi="Symbol" w:hint="default"/>
+      </w:rPr>
+    </w:lvl>
+    <w:lvl w:ilvl="1" w:tplc="5BB2515C">
+      <w:start w:val="1"/>
+      <w:numFmt w:val="bullet"/>
+      <w:lvlText w:val="­"/>
+      <w:lvlJc w:val="left"/>
+      <w:pPr>
+        <w:ind w:left="1440" w:hanging="360"/>
+      </w:pPr>
+      <w:rPr>
+        <w:rFonts w:ascii="Courier New" w:hAnsi="Courier New" w:hint="default"/>
+      </w:rPr>
+    </w:lvl>
+    <w:lvl w:ilvl="2" w:tplc="04100005" w:tentative="1">
+      <w:start w:val="1"/>
+      <w:numFmt w:val="bullet"/>
+      <w:lvlText w:val=""/>
+      <w:lvlJc w:val="left"/>
+      <w:pPr>
+        <w:ind w:left="2160" w:hanging="360"/>
+      </w:pPr>
+      <w:rPr>
+        <w:rFonts w:ascii="Wingdings" w:hAnsi="Wingdings" w:hint="default"/>
+      </w:rPr>
+    </w:lvl>
+    <w:lvl w:ilvl="3" w:tplc="04100001" w:tentative="1">
+      <w:start w:val="1"/>
+      <w:numFmt w:val="bullet"/>
+      <w:lvlText w:val=""/>
+      <w:lvlJc w:val="left"/>
+      <w:pPr>
+        <w:ind w:left="2880" w:hanging="360"/>
+      </w:pPr>
+      <w:rPr>
+        <w:rFonts w:ascii="Symbol" w:hAnsi="Symbol" w:hint="default"/>
+      </w:rPr>
+    </w:lvl>
+    <w:lvl w:ilvl="4" w:tplc="04100003" w:tentative="1">
+      <w:start w:val="1"/>
+      <w:numFmt w:val="bullet"/>
+      <w:lvlText w:val="o"/>
+      <w:lvlJc w:val="left"/>
+      <w:pPr>
+        <w:ind w:left="3600" w:hanging="360"/>
+      </w:pPr>
+      <w:rPr>
+        <w:rFonts w:ascii="Courier New" w:hAnsi="Courier New" w:cs="Courier New" w:hint="default"/>
+      </w:rPr>
+    </w:lvl>
+    <w:lvl w:ilvl="5" w:tplc="04100005" w:tentative="1">
+      <w:start w:val="1"/>
+      <w:numFmt w:val="bullet"/>
+      <w:lvlText w:val=""/>
+      <w:lvlJc w:val="left"/>
+      <w:pPr>
+        <w:ind w:left="4320" w:hanging="360"/>
+      </w:pPr>
+      <w:rPr>
+        <w:rFonts w:ascii="Wingdings" w:hAnsi="Wingdings" w:hint="default"/>
+      </w:rPr>
+    </w:lvl>
+    <w:lvl w:ilvl="6" w:tplc="04100001" w:tentative="1">
+      <w:start w:val="1"/>
+      <w:numFmt w:val="bullet"/>
+      <w:lvlText w:val=""/>
+      <w:lvlJc w:val="left"/>
+      <w:pPr>
+        <w:ind w:left="5040" w:hanging="360"/>
+      </w:pPr>
+      <w:rPr>
+        <w:rFonts w:ascii="Symbol" w:hAnsi="Symbol" w:hint="default"/>
+      </w:rPr>
+    </w:lvl>
+    <w:lvl w:ilvl="7" w:tplc="04100003" w:tentative="1">
+      <w:start w:val="1"/>
+      <w:numFmt w:val="bullet"/>
+      <w:lvlText w:val="o"/>
+      <w:lvlJc w:val="left"/>
+      <w:pPr>
+        <w:ind w:left="5760" w:hanging="360"/>
+      </w:pPr>
+      <w:rPr>
+        <w:rFonts w:ascii="Courier New" w:hAnsi="Courier New" w:cs="Courier New" w:hint="default"/>
+      </w:rPr>
+    </w:lvl>
+    <w:lvl w:ilvl="8" w:tplc="04100005" w:tentative="1">
+      <w:start w:val="1"/>
+      <w:numFmt w:val="bullet"/>
+      <w:lvlText w:val=""/>
+      <w:lvlJc w:val="left"/>
+      <w:pPr>
+        <w:ind w:left="6480" w:hanging="360"/>
+      </w:pPr>
+      <w:rPr>
+        <w:rFonts w:ascii="Wingdings" w:hAnsi="Wingdings" w:hint="default"/>
+      </w:rPr>
+    </w:lvl>
+  </w:abstractNum>
+  <w:abstractNum w:abstractNumId="17" w15:restartNumberingAfterBreak="0">
     <w:nsid w:val="51A97400"/>
     <w:multiLevelType w:val="hybridMultilevel"/>
     <w:tmpl w:val="2EA24588"/>
@@ -8798,7 +10902,7 @@
       </w:pPr>
     </w:lvl>
   </w:abstractNum>
-  <w:abstractNum w:abstractNumId="17" w15:restartNumberingAfterBreak="0">
+  <w:abstractNum w:abstractNumId="18" w15:restartNumberingAfterBreak="0">
     <w:nsid w:val="57017CB9"/>
     <w:multiLevelType w:val="hybridMultilevel"/>
     <w:tmpl w:val="3808EE6A"/>
@@ -8911,7 +11015,7 @@
       </w:rPr>
     </w:lvl>
   </w:abstractNum>
-  <w:abstractNum w:abstractNumId="18" w15:restartNumberingAfterBreak="0">
+  <w:abstractNum w:abstractNumId="19" w15:restartNumberingAfterBreak="0">
     <w:nsid w:val="5D281191"/>
     <w:multiLevelType w:val="hybridMultilevel"/>
     <w:tmpl w:val="596E3CEC"/>
@@ -9024,7 +11128,7 @@
       </w:rPr>
     </w:lvl>
   </w:abstractNum>
-  <w:abstractNum w:abstractNumId="19" w15:restartNumberingAfterBreak="0">
+  <w:abstractNum w:abstractNumId="20" w15:restartNumberingAfterBreak="0">
     <w:nsid w:val="61EB485D"/>
     <w:multiLevelType w:val="hybridMultilevel"/>
     <w:tmpl w:val="8DEC3E12"/>
@@ -9113,7 +11217,7 @@
       </w:pPr>
     </w:lvl>
   </w:abstractNum>
-  <w:abstractNum w:abstractNumId="20" w15:restartNumberingAfterBreak="0">
+  <w:abstractNum w:abstractNumId="21" w15:restartNumberingAfterBreak="0">
     <w:nsid w:val="68C65207"/>
     <w:multiLevelType w:val="hybridMultilevel"/>
     <w:tmpl w:val="DC8C9344"/>
@@ -9202,7 +11306,7 @@
       </w:pPr>
     </w:lvl>
   </w:abstractNum>
-  <w:abstractNum w:abstractNumId="21" w15:restartNumberingAfterBreak="0">
+  <w:abstractNum w:abstractNumId="22" w15:restartNumberingAfterBreak="0">
     <w:nsid w:val="6B3065A9"/>
     <w:multiLevelType w:val="hybridMultilevel"/>
     <w:tmpl w:val="951A8B44"/>
@@ -9315,7 +11419,7 @@
       </w:rPr>
     </w:lvl>
   </w:abstractNum>
-  <w:abstractNum w:abstractNumId="22" w15:restartNumberingAfterBreak="0">
+  <w:abstractNum w:abstractNumId="23" w15:restartNumberingAfterBreak="0">
     <w:nsid w:val="6E864DE5"/>
     <w:multiLevelType w:val="hybridMultilevel"/>
     <w:tmpl w:val="2AA4201A"/>
@@ -9428,7 +11532,7 @@
       </w:rPr>
     </w:lvl>
   </w:abstractNum>
-  <w:abstractNum w:abstractNumId="23" w15:restartNumberingAfterBreak="0">
+  <w:abstractNum w:abstractNumId="24" w15:restartNumberingAfterBreak="0">
     <w:nsid w:val="796C78F1"/>
     <w:multiLevelType w:val="hybridMultilevel"/>
     <w:tmpl w:val="5F2A3830"/>
@@ -9517,7 +11621,7 @@
       </w:pPr>
     </w:lvl>
   </w:abstractNum>
-  <w:abstractNum w:abstractNumId="24" w15:restartNumberingAfterBreak="0">
+  <w:abstractNum w:abstractNumId="25" w15:restartNumberingAfterBreak="0">
     <w:nsid w:val="7C8964A6"/>
     <w:multiLevelType w:val="hybridMultilevel"/>
     <w:tmpl w:val="2B0A6E7A"/>
@@ -9606,7 +11710,7 @@
       </w:pPr>
     </w:lvl>
   </w:abstractNum>
-  <w:abstractNum w:abstractNumId="25" w15:restartNumberingAfterBreak="0">
+  <w:abstractNum w:abstractNumId="26" w15:restartNumberingAfterBreak="0">
     <w:nsid w:val="7E252948"/>
     <w:multiLevelType w:val="hybridMultilevel"/>
     <w:tmpl w:val="F01E6098"/>
@@ -9726,40 +11830,40 @@
     <w:abstractNumId w:val="3"/>
   </w:num>
   <w:num w:numId="3">
-    <w:abstractNumId w:val="16"/>
+    <w:abstractNumId w:val="17"/>
   </w:num>
   <w:num w:numId="4">
     <w:abstractNumId w:val="8"/>
   </w:num>
   <w:num w:numId="5">
-    <w:abstractNumId w:val="24"/>
+    <w:abstractNumId w:val="25"/>
   </w:num>
   <w:num w:numId="6">
-    <w:abstractNumId w:val="19"/>
+    <w:abstractNumId w:val="20"/>
   </w:num>
   <w:num w:numId="7">
-    <w:abstractNumId w:val="20"/>
+    <w:abstractNumId w:val="21"/>
   </w:num>
   <w:num w:numId="8">
-    <w:abstractNumId w:val="23"/>
+    <w:abstractNumId w:val="24"/>
   </w:num>
   <w:num w:numId="9">
     <w:abstractNumId w:val="11"/>
   </w:num>
   <w:num w:numId="10">
-    <w:abstractNumId w:val="25"/>
+    <w:abstractNumId w:val="26"/>
   </w:num>
   <w:num w:numId="11">
     <w:abstractNumId w:val="4"/>
   </w:num>
   <w:num w:numId="12">
-    <w:abstractNumId w:val="22"/>
+    <w:abstractNumId w:val="23"/>
   </w:num>
   <w:num w:numId="13">
     <w:abstractNumId w:val="1"/>
   </w:num>
   <w:num w:numId="14">
-    <w:abstractNumId w:val="21"/>
+    <w:abstractNumId w:val="22"/>
   </w:num>
   <w:num w:numId="15">
     <w:abstractNumId w:val="6"/>
@@ -9783,19 +11887,22 @@
     <w:abstractNumId w:val="7"/>
   </w:num>
   <w:num w:numId="22">
-    <w:abstractNumId w:val="17"/>
+    <w:abstractNumId w:val="18"/>
   </w:num>
   <w:num w:numId="23">
     <w:abstractNumId w:val="13"/>
   </w:num>
   <w:num w:numId="24">
-    <w:abstractNumId w:val="18"/>
+    <w:abstractNumId w:val="19"/>
   </w:num>
   <w:num w:numId="25">
     <w:abstractNumId w:val="0"/>
   </w:num>
   <w:num w:numId="26">
     <w:abstractNumId w:val="14"/>
+  </w:num>
+  <w:num w:numId="27">
+    <w:abstractNumId w:val="16"/>
   </w:num>
 </w:numbering>
 </file>
@@ -10201,6 +12308,7 @@
   <w:style w:type="character" w:default="1" w:styleId="Carpredefinitoparagrafo">
     <w:name w:val="Default Paragraph Font"/>
     <w:uiPriority w:val="1"/>
+    <w:semiHidden/>
     <w:unhideWhenUsed/>
   </w:style>
   <w:style w:type="table" w:default="1" w:styleId="Tabellanormale">
@@ -10301,6 +12409,38 @@
     <w:link w:val="Pidipagina"/>
     <w:uiPriority w:val="99"/>
     <w:rsid w:val="007B32D0"/>
+  </w:style>
+  <w:style w:type="character" w:styleId="Collegamentovisitato">
+    <w:name w:val="FollowedHyperlink"/>
+    <w:basedOn w:val="Carpredefinitoparagrafo"/>
+    <w:uiPriority w:val="99"/>
+    <w:semiHidden/>
+    <w:unhideWhenUsed/>
+    <w:rsid w:val="0006533D"/>
+    <w:rPr>
+      <w:color w:val="954F72" w:themeColor="followedHyperlink"/>
+      <w:u w:val="single"/>
+    </w:rPr>
+  </w:style>
+  <w:style w:type="paragraph" w:styleId="Didascalia">
+    <w:name w:val="caption"/>
+    <w:basedOn w:val="Normale"/>
+    <w:next w:val="Normale"/>
+    <w:uiPriority w:val="35"/>
+    <w:semiHidden/>
+    <w:unhideWhenUsed/>
+    <w:qFormat/>
+    <w:rsid w:val="00017EE9"/>
+    <w:pPr>
+      <w:spacing w:after="200" w:line="240" w:lineRule="auto"/>
+    </w:pPr>
+    <w:rPr>
+      <w:i/>
+      <w:iCs/>
+      <w:color w:val="44546A" w:themeColor="text2"/>
+      <w:sz w:val="18"/>
+      <w:szCs w:val="18"/>
+    </w:rPr>
   </w:style>
 </w:styles>
 </file>

--- a/Fictional Pilgrimages.docx
+++ b/Fictional Pilgrimages.docx
@@ -6758,76 +6758,120 @@
           <w:szCs w:val="24"/>
         </w:rPr>
       </w:pPr>
-    </w:p>
-    <w:p>
-      <w:pPr>
-        <w:jc w:val="both"/>
-        <w:rPr>
-          <w:rFonts w:ascii="Arial" w:hAnsi="Arial" w:cs="Arial"/>
-          <w:sz w:val="24"/>
-          <w:szCs w:val="24"/>
-        </w:rPr>
-      </w:pPr>
-    </w:p>
-    <w:p>
-      <w:pPr>
-        <w:jc w:val="both"/>
-        <w:rPr>
-          <w:rFonts w:ascii="Arial" w:hAnsi="Arial" w:cs="Arial"/>
-          <w:sz w:val="24"/>
-          <w:szCs w:val="24"/>
-        </w:rPr>
-      </w:pPr>
-    </w:p>
-    <w:p>
-      <w:pPr>
-        <w:jc w:val="both"/>
-        <w:rPr>
-          <w:rFonts w:ascii="Arial" w:hAnsi="Arial" w:cs="Arial"/>
-          <w:sz w:val="24"/>
-          <w:szCs w:val="24"/>
-        </w:rPr>
-      </w:pPr>
-    </w:p>
-    <w:p>
-      <w:pPr>
-        <w:jc w:val="both"/>
-        <w:rPr>
-          <w:rFonts w:ascii="Arial" w:hAnsi="Arial" w:cs="Arial"/>
-          <w:sz w:val="24"/>
-          <w:szCs w:val="24"/>
-        </w:rPr>
-      </w:pPr>
-    </w:p>
-    <w:p>
-      <w:pPr>
-        <w:jc w:val="both"/>
-        <w:rPr>
-          <w:rFonts w:ascii="Arial" w:hAnsi="Arial" w:cs="Arial"/>
-          <w:sz w:val="24"/>
-          <w:szCs w:val="24"/>
-        </w:rPr>
-      </w:pPr>
-    </w:p>
-    <w:p>
-      <w:pPr>
-        <w:jc w:val="both"/>
-        <w:rPr>
-          <w:rFonts w:ascii="Arial" w:hAnsi="Arial" w:cs="Arial"/>
-          <w:sz w:val="24"/>
-          <w:szCs w:val="24"/>
-        </w:rPr>
-      </w:pPr>
-    </w:p>
-    <w:p>
-      <w:pPr>
-        <w:jc w:val="both"/>
-        <w:rPr>
-          <w:rFonts w:ascii="Arial" w:hAnsi="Arial" w:cs="Arial"/>
-          <w:sz w:val="24"/>
-          <w:szCs w:val="24"/>
-        </w:rPr>
-      </w:pPr>
+      <w:r>
+        <w:rPr>
+          <w:rFonts w:ascii="Arial" w:hAnsi="Arial" w:cs="Arial"/>
+          <w:sz w:val="24"/>
+          <w:szCs w:val="24"/>
+        </w:rPr>
+        <w:t xml:space="preserve">Alcune </w:t>
+      </w:r>
+      <w:proofErr w:type="spellStart"/>
+      <w:r>
+        <w:rPr>
+          <w:rFonts w:ascii="Arial" w:hAnsi="Arial" w:cs="Arial"/>
+          <w:sz w:val="24"/>
+          <w:szCs w:val="24"/>
+        </w:rPr>
+        <w:t>query</w:t>
+      </w:r>
+      <w:proofErr w:type="spellEnd"/>
+      <w:r>
+        <w:rPr>
+          <w:rFonts w:ascii="Arial" w:hAnsi="Arial" w:cs="Arial"/>
+          <w:sz w:val="24"/>
+          <w:szCs w:val="24"/>
+        </w:rPr>
+        <w:t xml:space="preserve"> utilizzano la funzione </w:t>
+      </w:r>
+      <w:r>
+        <w:rPr>
+          <w:rFonts w:ascii="Arial" w:hAnsi="Arial" w:cs="Arial"/>
+          <w:i/>
+          <w:sz w:val="24"/>
+          <w:szCs w:val="24"/>
+        </w:rPr>
+        <w:t>LIKE</w:t>
+      </w:r>
+      <w:r>
+        <w:rPr>
+          <w:rFonts w:ascii="Arial" w:hAnsi="Arial" w:cs="Arial"/>
+          <w:i/>
+          <w:sz w:val="24"/>
+          <w:szCs w:val="24"/>
+        </w:rPr>
+        <w:t xml:space="preserve"> </w:t>
+      </w:r>
+      <w:r>
+        <w:rPr>
+          <w:rFonts w:ascii="Arial" w:hAnsi="Arial" w:cs="Arial"/>
+          <w:sz w:val="24"/>
+          <w:szCs w:val="24"/>
+        </w:rPr>
+        <w:t>in quanto, in una futura espansione del sito, potrebbe essere implementata una barra di ricerca.</w:t>
+      </w:r>
+    </w:p>
+    <w:p>
+      <w:pPr>
+        <w:jc w:val="both"/>
+        <w:rPr>
+          <w:rFonts w:ascii="Arial" w:hAnsi="Arial" w:cs="Arial"/>
+          <w:sz w:val="24"/>
+          <w:szCs w:val="24"/>
+        </w:rPr>
+      </w:pPr>
+    </w:p>
+    <w:p>
+      <w:pPr>
+        <w:jc w:val="both"/>
+        <w:rPr>
+          <w:rFonts w:ascii="Arial" w:hAnsi="Arial" w:cs="Arial"/>
+          <w:sz w:val="24"/>
+          <w:szCs w:val="24"/>
+        </w:rPr>
+      </w:pPr>
+    </w:p>
+    <w:p>
+      <w:pPr>
+        <w:jc w:val="both"/>
+        <w:rPr>
+          <w:rFonts w:ascii="Arial" w:hAnsi="Arial" w:cs="Arial"/>
+          <w:sz w:val="24"/>
+          <w:szCs w:val="24"/>
+        </w:rPr>
+      </w:pPr>
+    </w:p>
+    <w:p>
+      <w:pPr>
+        <w:jc w:val="both"/>
+        <w:rPr>
+          <w:rFonts w:ascii="Arial" w:hAnsi="Arial" w:cs="Arial"/>
+          <w:sz w:val="24"/>
+          <w:szCs w:val="24"/>
+        </w:rPr>
+      </w:pPr>
+    </w:p>
+    <w:p>
+      <w:pPr>
+        <w:jc w:val="both"/>
+        <w:rPr>
+          <w:rFonts w:ascii="Arial" w:hAnsi="Arial" w:cs="Arial"/>
+          <w:sz w:val="24"/>
+          <w:szCs w:val="24"/>
+        </w:rPr>
+      </w:pPr>
+    </w:p>
+    <w:p>
+      <w:pPr>
+        <w:jc w:val="both"/>
+        <w:rPr>
+          <w:rFonts w:ascii="Arial" w:hAnsi="Arial" w:cs="Arial"/>
+          <w:sz w:val="24"/>
+          <w:szCs w:val="24"/>
+        </w:rPr>
+      </w:pPr>
+      <w:bookmarkStart w:id="0" w:name="_GoBack"/>
+      <w:bookmarkEnd w:id="0"/>
     </w:p>
     <w:p>
       <w:pPr>
@@ -7343,6 +7387,23 @@
         <w:t>array_commenti</w:t>
       </w:r>
       <w:proofErr w:type="spellEnd"/>
+      <w:r>
+        <w:rPr>
+          <w:rFonts w:ascii="Arial" w:hAnsi="Arial" w:cs="Arial"/>
+          <w:i/>
+          <w:sz w:val="24"/>
+          <w:szCs w:val="24"/>
+        </w:rPr>
+        <w:t xml:space="preserve"> </w:t>
+      </w:r>
+      <w:r>
+        <w:rPr>
+          <w:rFonts w:ascii="Arial" w:hAnsi="Arial" w:cs="Arial"/>
+          <w:sz w:val="24"/>
+          <w:szCs w:val="24"/>
+        </w:rPr>
+        <w:t>(eventuale futura implementazione)</w:t>
+      </w:r>
       <w:r>
         <w:rPr>
           <w:rFonts w:ascii="Arial" w:hAnsi="Arial" w:cs="Arial"/>
@@ -8856,8 +8917,6 @@
         </w:rPr>
         <w:t xml:space="preserve"> ha realizzato tutti i file CSS che costituiscono la parte di layout del sito e che permettono la corretta visualizzazione su desktop, mobile e per la stampa. Ha curato la parte relativa a XHTML e ha partecipato alla stesura della relazione.</w:t>
       </w:r>
-      <w:bookmarkStart w:id="0" w:name="_GoBack"/>
-      <w:bookmarkEnd w:id="0"/>
     </w:p>
     <w:sectPr>
       <w:footerReference w:type="default" r:id="rId19"/>

--- a/Fictional Pilgrimages.docx
+++ b/Fictional Pilgrimages.docx
@@ -278,8 +278,26 @@
           <w:sz w:val="24"/>
           <w:szCs w:val="24"/>
         </w:rPr>
-        <w:t xml:space="preserve"> – 1125591</w:t>
-      </w:r>
+        <w:t xml:space="preserve"> </w:t>
+      </w:r>
+      <w:r>
+        <w:rPr>
+          <w:rFonts w:ascii="Arial" w:hAnsi="Arial" w:cs="Arial"/>
+          <w:sz w:val="24"/>
+          <w:szCs w:val="24"/>
+        </w:rPr>
+        <w:t>– 1125591</w:t>
+      </w:r>
+      <w:r>
+        <w:rPr>
+          <w:rFonts w:ascii="Arial" w:hAnsi="Arial" w:cs="Arial"/>
+          <w:sz w:val="24"/>
+          <w:szCs w:val="24"/>
+        </w:rPr>
+        <w:t xml:space="preserve"> (referente)</w:t>
+      </w:r>
+      <w:bookmarkStart w:id="0" w:name="_GoBack"/>
+      <w:bookmarkEnd w:id="0"/>
     </w:p>
     <w:p>
       <w:pPr>
@@ -2288,16 +2306,6 @@
     <w:p>
       <w:pPr>
         <w:jc w:val="both"/>
-        <w:rPr>
-          <w:rFonts w:ascii="Arial" w:hAnsi="Arial" w:cs="Arial"/>
-          <w:sz w:val="24"/>
-          <w:szCs w:val="24"/>
-        </w:rPr>
-      </w:pPr>
-    </w:p>
-    <w:p>
-      <w:pPr>
-        <w:keepNext/>
         <w:rPr>
           <w:rFonts w:ascii="Arial" w:hAnsi="Arial" w:cs="Arial"/>
           <w:sz w:val="24"/>
@@ -2499,6 +2507,24 @@
       <w:pPr>
         <w:rPr>
           <w:rFonts w:ascii="Arial" w:hAnsi="Arial" w:cs="Arial"/>
+          <w:sz w:val="18"/>
+          <w:szCs w:val="18"/>
+        </w:rPr>
+      </w:pPr>
+    </w:p>
+    <w:p>
+      <w:pPr>
+        <w:rPr>
+          <w:rFonts w:ascii="Arial" w:hAnsi="Arial" w:cs="Arial"/>
+          <w:sz w:val="18"/>
+          <w:szCs w:val="18"/>
+        </w:rPr>
+      </w:pPr>
+    </w:p>
+    <w:p>
+      <w:pPr>
+        <w:rPr>
+          <w:rFonts w:ascii="Arial" w:hAnsi="Arial" w:cs="Arial"/>
           <w:sz w:val="24"/>
           <w:szCs w:val="24"/>
         </w:rPr>
@@ -2731,15 +2757,6 @@
       <w:pPr>
         <w:rPr>
           <w:rFonts w:ascii="Arial" w:hAnsi="Arial" w:cs="Arial"/>
-          <w:sz w:val="18"/>
-          <w:szCs w:val="18"/>
-        </w:rPr>
-      </w:pPr>
-    </w:p>
-    <w:p>
-      <w:pPr>
-        <w:rPr>
-          <w:rFonts w:ascii="Arial" w:hAnsi="Arial" w:cs="Arial"/>
           <w:sz w:val="24"/>
           <w:szCs w:val="24"/>
         </w:rPr>
@@ -5447,6 +5464,58 @@
           <w:szCs w:val="24"/>
         </w:rPr>
         <w:t xml:space="preserve"> mostra la lista dei post per ciascuna opera;</w:t>
+      </w:r>
+    </w:p>
+    <w:p>
+      <w:pPr>
+        <w:pStyle w:val="Paragrafoelenco"/>
+        <w:numPr>
+          <w:ilvl w:val="0"/>
+          <w:numId w:val="21"/>
+        </w:numPr>
+        <w:jc w:val="both"/>
+        <w:rPr>
+          <w:rFonts w:ascii="Arial" w:hAnsi="Arial" w:cs="Arial"/>
+          <w:sz w:val="24"/>
+          <w:szCs w:val="24"/>
+        </w:rPr>
+      </w:pPr>
+      <w:proofErr w:type="spellStart"/>
+      <w:r>
+        <w:rPr>
+          <w:rFonts w:ascii="Arial" w:hAnsi="Arial" w:cs="Arial"/>
+          <w:b/>
+          <w:sz w:val="24"/>
+          <w:szCs w:val="24"/>
+        </w:rPr>
+        <w:t>pannelloAdmin.php</w:t>
+      </w:r>
+      <w:proofErr w:type="spellEnd"/>
+      <w:r>
+        <w:rPr>
+          <w:rFonts w:ascii="Arial" w:hAnsi="Arial" w:cs="Arial"/>
+          <w:sz w:val="24"/>
+          <w:szCs w:val="24"/>
+        </w:rPr>
+        <w:t xml:space="preserve">: gestisce la struttura del </w:t>
+      </w:r>
+      <w:proofErr w:type="spellStart"/>
+      <w:r>
+        <w:rPr>
+          <w:rFonts w:ascii="Arial" w:hAnsi="Arial" w:cs="Arial"/>
+          <w:sz w:val="24"/>
+          <w:szCs w:val="24"/>
+        </w:rPr>
+        <w:t>form</w:t>
+      </w:r>
+      <w:proofErr w:type="spellEnd"/>
+      <w:r>
+        <w:rPr>
+          <w:rFonts w:ascii="Arial" w:hAnsi="Arial" w:cs="Arial"/>
+          <w:sz w:val="24"/>
+          <w:szCs w:val="24"/>
+        </w:rPr>
+        <w:t xml:space="preserve"> per la modifica dei post da approvare e da cancellare;</w:t>
       </w:r>
     </w:p>
     <w:p>
@@ -6870,8 +6939,6 @@
           <w:szCs w:val="24"/>
         </w:rPr>
       </w:pPr>
-      <w:bookmarkStart w:id="0" w:name="_GoBack"/>
-      <w:bookmarkEnd w:id="0"/>
     </w:p>
     <w:p>
       <w:pPr>
@@ -8170,6 +8237,46 @@
           <w:sz w:val="24"/>
           <w:szCs w:val="24"/>
         </w:rPr>
+        <w:t xml:space="preserve">: </w:t>
+      </w:r>
+      <w:r>
+        <w:rPr>
+          <w:rFonts w:ascii="Arial" w:hAnsi="Arial" w:cs="Arial"/>
+          <w:sz w:val="24"/>
+          <w:szCs w:val="24"/>
+        </w:rPr>
+        <w:t>sito visualizzato correttamente.</w:t>
+      </w:r>
+    </w:p>
+    <w:p>
+      <w:pPr>
+        <w:pStyle w:val="Paragrafoelenco"/>
+        <w:numPr>
+          <w:ilvl w:val="0"/>
+          <w:numId w:val="27"/>
+        </w:numPr>
+        <w:jc w:val="both"/>
+        <w:rPr>
+          <w:rFonts w:ascii="Arial" w:hAnsi="Arial" w:cs="Arial"/>
+          <w:sz w:val="24"/>
+          <w:szCs w:val="24"/>
+        </w:rPr>
+      </w:pPr>
+      <w:r>
+        <w:rPr>
+          <w:rFonts w:ascii="Arial" w:hAnsi="Arial" w:cs="Arial"/>
+          <w:b/>
+          <w:sz w:val="24"/>
+          <w:szCs w:val="24"/>
+        </w:rPr>
+        <w:t>Chrome 14</w:t>
+      </w:r>
+      <w:r>
+        <w:rPr>
+          <w:rFonts w:ascii="Arial" w:hAnsi="Arial" w:cs="Arial"/>
+          <w:sz w:val="24"/>
+          <w:szCs w:val="24"/>
+        </w:rPr>
         <w:t>: il sito rimane accessibile e consultabile tranne alcuni errori di visualizzazione:</w:t>
       </w:r>
     </w:p>
@@ -8193,7 +8300,7 @@
           <w:sz w:val="24"/>
           <w:szCs w:val="24"/>
         </w:rPr>
-        <w:t>bottoni sulla homepage spostati.</w:t>
+        <w:t>immagini non sempre ridimensionate correttamente.</w:t>
       </w:r>
     </w:p>
     <w:p>
@@ -8217,7 +8324,7 @@
           <w:sz w:val="24"/>
           <w:szCs w:val="24"/>
         </w:rPr>
-        <w:t>Chrome 14</w:t>
+        <w:t>Firefox 4</w:t>
       </w:r>
       <w:r>
         <w:rPr>
@@ -8272,7 +8379,7 @@
           <w:sz w:val="24"/>
           <w:szCs w:val="24"/>
         </w:rPr>
-        <w:t>Firefox 4</w:t>
+        <w:t>Opera 11</w:t>
       </w:r>
       <w:r>
         <w:rPr>
@@ -8327,7 +8434,7 @@
           <w:sz w:val="24"/>
           <w:szCs w:val="24"/>
         </w:rPr>
-        <w:t>Opera 11</w:t>
+        <w:t>Safari 5.1</w:t>
       </w:r>
       <w:r>
         <w:rPr>
@@ -8358,7 +8465,46 @@
           <w:sz w:val="24"/>
           <w:szCs w:val="24"/>
         </w:rPr>
-        <w:t>immagini non sempre ridimensionate correttamente.</w:t>
+        <w:t>immagini non sempre ridimensionate correttamente;</w:t>
+      </w:r>
+    </w:p>
+    <w:p>
+      <w:pPr>
+        <w:pStyle w:val="Paragrafoelenco"/>
+        <w:numPr>
+          <w:ilvl w:val="1"/>
+          <w:numId w:val="27"/>
+        </w:numPr>
+        <w:jc w:val="both"/>
+        <w:rPr>
+          <w:rFonts w:ascii="Arial" w:hAnsi="Arial" w:cs="Arial"/>
+          <w:sz w:val="24"/>
+          <w:szCs w:val="24"/>
+        </w:rPr>
+      </w:pPr>
+      <w:r>
+        <w:rPr>
+          <w:rFonts w:ascii="Arial" w:hAnsi="Arial" w:cs="Arial"/>
+          <w:sz w:val="24"/>
+          <w:szCs w:val="24"/>
+        </w:rPr>
+        <w:t xml:space="preserve">bottoni </w:t>
+      </w:r>
+      <w:r>
+        <w:rPr>
+          <w:rFonts w:ascii="Arial" w:hAnsi="Arial" w:cs="Arial"/>
+          <w:sz w:val="24"/>
+          <w:szCs w:val="24"/>
+        </w:rPr>
+        <w:t xml:space="preserve">in homepage </w:t>
+      </w:r>
+      <w:r>
+        <w:rPr>
+          <w:rFonts w:ascii="Arial" w:hAnsi="Arial" w:cs="Arial"/>
+          <w:sz w:val="24"/>
+          <w:szCs w:val="24"/>
+        </w:rPr>
+        <w:t>presentano link sottolineati.</w:t>
       </w:r>
     </w:p>
     <w:p>
@@ -8382,84 +8528,6 @@
           <w:sz w:val="24"/>
           <w:szCs w:val="24"/>
         </w:rPr>
-        <w:t>Safari 5.1</w:t>
-      </w:r>
-      <w:r>
-        <w:rPr>
-          <w:rFonts w:ascii="Arial" w:hAnsi="Arial" w:cs="Arial"/>
-          <w:sz w:val="24"/>
-          <w:szCs w:val="24"/>
-        </w:rPr>
-        <w:t>: il sito rimane accessibile e consultabile tranne alcuni errori di visualizzazione:</w:t>
-      </w:r>
-    </w:p>
-    <w:p>
-      <w:pPr>
-        <w:pStyle w:val="Paragrafoelenco"/>
-        <w:numPr>
-          <w:ilvl w:val="1"/>
-          <w:numId w:val="27"/>
-        </w:numPr>
-        <w:jc w:val="both"/>
-        <w:rPr>
-          <w:rFonts w:ascii="Arial" w:hAnsi="Arial" w:cs="Arial"/>
-          <w:sz w:val="24"/>
-          <w:szCs w:val="24"/>
-        </w:rPr>
-      </w:pPr>
-      <w:r>
-        <w:rPr>
-          <w:rFonts w:ascii="Arial" w:hAnsi="Arial" w:cs="Arial"/>
-          <w:sz w:val="24"/>
-          <w:szCs w:val="24"/>
-        </w:rPr>
-        <w:t>immagini non sempre ridimensionate correttamente;</w:t>
-      </w:r>
-    </w:p>
-    <w:p>
-      <w:pPr>
-        <w:pStyle w:val="Paragrafoelenco"/>
-        <w:numPr>
-          <w:ilvl w:val="1"/>
-          <w:numId w:val="27"/>
-        </w:numPr>
-        <w:jc w:val="both"/>
-        <w:rPr>
-          <w:rFonts w:ascii="Arial" w:hAnsi="Arial" w:cs="Arial"/>
-          <w:sz w:val="24"/>
-          <w:szCs w:val="24"/>
-        </w:rPr>
-      </w:pPr>
-      <w:r>
-        <w:rPr>
-          <w:rFonts w:ascii="Arial" w:hAnsi="Arial" w:cs="Arial"/>
-          <w:sz w:val="24"/>
-          <w:szCs w:val="24"/>
-        </w:rPr>
-        <w:t>bottoni presentano link sottolineati.</w:t>
-      </w:r>
-    </w:p>
-    <w:p>
-      <w:pPr>
-        <w:pStyle w:val="Paragrafoelenco"/>
-        <w:numPr>
-          <w:ilvl w:val="0"/>
-          <w:numId w:val="27"/>
-        </w:numPr>
-        <w:jc w:val="both"/>
-        <w:rPr>
-          <w:rFonts w:ascii="Arial" w:hAnsi="Arial" w:cs="Arial"/>
-          <w:sz w:val="24"/>
-          <w:szCs w:val="24"/>
-        </w:rPr>
-      </w:pPr>
-      <w:r>
-        <w:rPr>
-          <w:rFonts w:ascii="Arial" w:hAnsi="Arial" w:cs="Arial"/>
-          <w:b/>
-          <w:sz w:val="24"/>
-          <w:szCs w:val="24"/>
-        </w:rPr>
         <w:t xml:space="preserve">Microsoft Edge 14 </w:t>
       </w:r>
       <w:r>
@@ -8488,6 +8556,16 @@
         </w:rPr>
         <w:t>: sito visualizzato correttamente.</w:t>
       </w:r>
+    </w:p>
+    <w:p>
+      <w:pPr>
+        <w:jc w:val="both"/>
+        <w:rPr>
+          <w:rFonts w:ascii="Arial" w:hAnsi="Arial" w:cs="Arial"/>
+          <w:sz w:val="24"/>
+          <w:szCs w:val="24"/>
+        </w:rPr>
+      </w:pPr>
     </w:p>
     <w:p>
       <w:pPr>
@@ -8658,16 +8736,7 @@
           <w:sz w:val="24"/>
           <w:szCs w:val="24"/>
         </w:rPr>
-        <w:t>HTML</w:t>
-      </w:r>
-      <w:proofErr w:type="gramStart"/>
-      <w:r>
-        <w:rPr>
-          <w:rFonts w:ascii="Arial" w:hAnsi="Arial" w:cs="Arial"/>
-          <w:sz w:val="24"/>
-          <w:szCs w:val="24"/>
-        </w:rPr>
-        <w:t>.</w:t>
+        <w:t>HTML.</w:t>
       </w:r>
       <w:r>
         <w:rPr>
@@ -8677,7 +8746,6 @@
         </w:rPr>
         <w:t xml:space="preserve"> </w:t>
       </w:r>
-      <w:proofErr w:type="gramEnd"/>
       <w:r>
         <w:rPr>
           <w:rFonts w:ascii="Arial" w:hAnsi="Arial" w:cs="Arial"/>
@@ -8817,15 +8885,7 @@
           <w:sz w:val="24"/>
           <w:szCs w:val="24"/>
         </w:rPr>
-        <w:t xml:space="preserve"> </w:t>
-      </w:r>
-      <w:r>
-        <w:rPr>
-          <w:rFonts w:ascii="Arial" w:hAnsi="Arial" w:cs="Arial"/>
-          <w:sz w:val="24"/>
-          <w:szCs w:val="24"/>
-        </w:rPr>
-        <w:t>ha</w:t>
+        <w:t xml:space="preserve"> ha</w:t>
       </w:r>
       <w:r>
         <w:rPr>
@@ -8964,6 +9024,7 @@
         <w:docPartUnique/>
       </w:docPartObj>
     </w:sdtPr>
+    <w:sdtEndPr/>
     <w:sdtContent>
       <w:p>
         <w:pPr>

--- a/Fictional Pilgrimages.docx
+++ b/Fictional Pilgrimages.docx
@@ -296,8 +296,6 @@
         </w:rPr>
         <w:t xml:space="preserve"> (referente)</w:t>
       </w:r>
-      <w:bookmarkStart w:id="0" w:name="_GoBack"/>
-      <w:bookmarkEnd w:id="0"/>
     </w:p>
     <w:p>
       <w:pPr>
@@ -6514,7 +6512,15 @@
           <w:sz w:val="24"/>
           <w:szCs w:val="24"/>
         </w:rPr>
-        <w:t xml:space="preserve">. Nelle </w:t>
+        <w:t xml:space="preserve">. </w:t>
+      </w:r>
+      <w:r>
+        <w:rPr>
+          <w:rFonts w:ascii="Arial" w:hAnsi="Arial" w:cs="Arial"/>
+          <w:sz w:val="24"/>
+          <w:szCs w:val="24"/>
+        </w:rPr>
+        <w:t xml:space="preserve">Per le </w:t>
       </w:r>
       <w:proofErr w:type="spellStart"/>
       <w:r>
@@ -6532,26 +6538,64 @@
           <w:sz w:val="24"/>
           <w:szCs w:val="24"/>
         </w:rPr>
-        <w:t xml:space="preserve"> è stat</w:t>
-      </w:r>
-      <w:r>
-        <w:rPr>
-          <w:rFonts w:ascii="Arial" w:hAnsi="Arial" w:cs="Arial"/>
-          <w:sz w:val="24"/>
-          <w:szCs w:val="24"/>
-        </w:rPr>
-        <w:t xml:space="preserve">o fatto uso della funzione </w:t>
+        <w:t xml:space="preserve"> che richiedono un parametro inviato in input dall’utente, sono stati usati i </w:t>
       </w:r>
       <w:proofErr w:type="spellStart"/>
       <w:r>
         <w:rPr>
           <w:rFonts w:ascii="Arial" w:hAnsi="Arial" w:cs="Arial"/>
+          <w:sz w:val="24"/>
+          <w:szCs w:val="24"/>
+        </w:rPr>
+        <w:t>prepared</w:t>
+      </w:r>
+      <w:proofErr w:type="spellEnd"/>
+      <w:r>
+        <w:rPr>
+          <w:rFonts w:ascii="Arial" w:hAnsi="Arial" w:cs="Arial"/>
+          <w:sz w:val="24"/>
+          <w:szCs w:val="24"/>
+        </w:rPr>
+        <w:t xml:space="preserve"> </w:t>
+      </w:r>
+      <w:proofErr w:type="spellStart"/>
+      <w:r>
+        <w:rPr>
+          <w:rFonts w:ascii="Arial" w:hAnsi="Arial" w:cs="Arial"/>
+          <w:sz w:val="24"/>
+          <w:szCs w:val="24"/>
+        </w:rPr>
+        <w:t>statements</w:t>
+      </w:r>
+      <w:proofErr w:type="spellEnd"/>
+      <w:r>
+        <w:rPr>
+          <w:rFonts w:ascii="Arial" w:hAnsi="Arial" w:cs="Arial"/>
+          <w:sz w:val="24"/>
+          <w:szCs w:val="24"/>
+        </w:rPr>
+        <w:t xml:space="preserve">: </w:t>
+      </w:r>
+      <w:r>
+        <w:rPr>
+          <w:rFonts w:ascii="Arial" w:hAnsi="Arial" w:cs="Arial"/>
+          <w:sz w:val="24"/>
+          <w:szCs w:val="24"/>
+        </w:rPr>
+        <w:t xml:space="preserve">la funzione </w:t>
+      </w:r>
+      <w:proofErr w:type="spellStart"/>
+      <w:r>
+        <w:rPr>
+          <w:rFonts w:ascii="Arial" w:hAnsi="Arial" w:cs="Arial"/>
           <w:i/>
           <w:sz w:val="24"/>
           <w:szCs w:val="24"/>
         </w:rPr>
         <w:t>prepare</w:t>
       </w:r>
+      <w:bookmarkStart w:id="0" w:name="_GoBack"/>
+      <w:bookmarkEnd w:id="0"/>
       <w:proofErr w:type="spellEnd"/>
       <w:r>
         <w:rPr>
@@ -6559,7 +6603,7 @@
           <w:sz w:val="24"/>
           <w:szCs w:val="24"/>
         </w:rPr>
-        <w:t xml:space="preserve"> che non esegue direttamente l’operazione, ma prima la prepara, e poi attraverso la funzione </w:t>
+        <w:t xml:space="preserve"> non esegue direttamente l’operazione, ma prima la prepara, e poi attraverso la funzione </w:t>
       </w:r>
       <w:proofErr w:type="spellStart"/>
       <w:r>
@@ -6745,7 +6789,7 @@
           <w:sz w:val="24"/>
           <w:szCs w:val="24"/>
         </w:rPr>
-        <w:t>, contenenti dati sensibili,</w:t>
+        <w:t xml:space="preserve"> contenenti dati sensibili,</w:t>
       </w:r>
       <w:r>
         <w:rPr>
@@ -6827,58 +6871,16 @@
           <w:szCs w:val="24"/>
         </w:rPr>
       </w:pPr>
-      <w:r>
-        <w:rPr>
-          <w:rFonts w:ascii="Arial" w:hAnsi="Arial" w:cs="Arial"/>
-          <w:sz w:val="24"/>
-          <w:szCs w:val="24"/>
-        </w:rPr>
-        <w:t xml:space="preserve">Alcune </w:t>
-      </w:r>
-      <w:proofErr w:type="spellStart"/>
-      <w:r>
-        <w:rPr>
-          <w:rFonts w:ascii="Arial" w:hAnsi="Arial" w:cs="Arial"/>
-          <w:sz w:val="24"/>
-          <w:szCs w:val="24"/>
-        </w:rPr>
-        <w:t>query</w:t>
-      </w:r>
-      <w:proofErr w:type="spellEnd"/>
-      <w:r>
-        <w:rPr>
-          <w:rFonts w:ascii="Arial" w:hAnsi="Arial" w:cs="Arial"/>
-          <w:sz w:val="24"/>
-          <w:szCs w:val="24"/>
-        </w:rPr>
-        <w:t xml:space="preserve"> utilizzano la funzione </w:t>
-      </w:r>
-      <w:r>
-        <w:rPr>
-          <w:rFonts w:ascii="Arial" w:hAnsi="Arial" w:cs="Arial"/>
-          <w:i/>
-          <w:sz w:val="24"/>
-          <w:szCs w:val="24"/>
-        </w:rPr>
-        <w:t>LIKE</w:t>
-      </w:r>
-      <w:r>
-        <w:rPr>
-          <w:rFonts w:ascii="Arial" w:hAnsi="Arial" w:cs="Arial"/>
-          <w:i/>
-          <w:sz w:val="24"/>
-          <w:szCs w:val="24"/>
-        </w:rPr>
-        <w:t xml:space="preserve"> </w:t>
-      </w:r>
-      <w:r>
-        <w:rPr>
-          <w:rFonts w:ascii="Arial" w:hAnsi="Arial" w:cs="Arial"/>
-          <w:sz w:val="24"/>
-          <w:szCs w:val="24"/>
-        </w:rPr>
-        <w:t>in quanto, in una futura espansione del sito, potrebbe essere implementata una barra di ricerca.</w:t>
-      </w:r>
+    </w:p>
+    <w:p>
+      <w:pPr>
+        <w:jc w:val="both"/>
+        <w:rPr>
+          <w:rFonts w:ascii="Arial" w:hAnsi="Arial" w:cs="Arial"/>
+          <w:sz w:val="24"/>
+          <w:szCs w:val="24"/>
+        </w:rPr>
+      </w:pPr>
     </w:p>
     <w:p>
       <w:pPr>
@@ -7511,7 +7513,23 @@
           <w:sz w:val="24"/>
           <w:szCs w:val="24"/>
         </w:rPr>
-        <w:t>: script che restituisce la lista dei titoli delle opere;</w:t>
+        <w:t xml:space="preserve">: script che </w:t>
+      </w:r>
+      <w:r>
+        <w:rPr>
+          <w:rFonts w:ascii="Arial" w:hAnsi="Arial" w:cs="Arial"/>
+          <w:sz w:val="24"/>
+          <w:szCs w:val="24"/>
+        </w:rPr>
+        <w:t>restituisce la lista dei titoli delle opere che hanno almeno un post approvato su di esse</w:t>
+      </w:r>
+      <w:r>
+        <w:rPr>
+          <w:rFonts w:ascii="Arial" w:hAnsi="Arial" w:cs="Arial"/>
+          <w:sz w:val="24"/>
+          <w:szCs w:val="24"/>
+        </w:rPr>
+        <w:t>;</w:t>
       </w:r>
     </w:p>
     <w:p>
@@ -7561,7 +7579,23 @@
           <w:sz w:val="24"/>
           <w:szCs w:val="24"/>
         </w:rPr>
-        <w:t>script che restituisce la lista dei titoli delle opere, tenendo però in considerazione anche quelle non ancora approvate;</w:t>
+        <w:t xml:space="preserve">script che </w:t>
+      </w:r>
+      <w:r>
+        <w:rPr>
+          <w:rFonts w:ascii="Arial" w:hAnsi="Arial" w:cs="Arial"/>
+          <w:sz w:val="24"/>
+          <w:szCs w:val="24"/>
+        </w:rPr>
+        <w:t>restituisce la lista dei titoli di tutte le opere, anche di quelle per le quali non c'è alcun post associato</w:t>
+      </w:r>
+      <w:r>
+        <w:rPr>
+          <w:rFonts w:ascii="Arial" w:hAnsi="Arial" w:cs="Arial"/>
+          <w:sz w:val="24"/>
+          <w:szCs w:val="24"/>
+        </w:rPr>
+        <w:t>;</w:t>
       </w:r>
     </w:p>
     <w:p>
@@ -7832,7 +7866,16 @@
           <w:sz w:val="24"/>
           <w:szCs w:val="24"/>
         </w:rPr>
-        <w:t>funzione.php</w:t>
+        <w:t>funzioni</w:t>
+      </w:r>
+      <w:r>
+        <w:rPr>
+          <w:rFonts w:ascii="Arial" w:hAnsi="Arial" w:cs="Arial"/>
+          <w:b/>
+          <w:sz w:val="24"/>
+          <w:szCs w:val="24"/>
+        </w:rPr>
+        <w:t>.php</w:t>
       </w:r>
       <w:proofErr w:type="spellEnd"/>
       <w:r>
@@ -8720,15 +8763,23 @@
           <w:sz w:val="24"/>
           <w:szCs w:val="24"/>
         </w:rPr>
-        <w:t xml:space="preserve"> curato tutta </w:t>
-      </w:r>
-      <w:r>
-        <w:rPr>
-          <w:rFonts w:ascii="Arial" w:hAnsi="Arial" w:cs="Arial"/>
-          <w:sz w:val="24"/>
-          <w:szCs w:val="24"/>
-        </w:rPr>
-        <w:t>la parte del sito relativa a X</w:t>
+        <w:t xml:space="preserve"> curato </w:t>
+      </w:r>
+      <w:r>
+        <w:rPr>
+          <w:rFonts w:ascii="Arial" w:hAnsi="Arial" w:cs="Arial"/>
+          <w:sz w:val="24"/>
+          <w:szCs w:val="24"/>
+        </w:rPr>
+        <w:t>circa la metà del codice</w:t>
+      </w:r>
+      <w:r>
+        <w:rPr>
+          <w:rFonts w:ascii="Arial" w:hAnsi="Arial" w:cs="Arial"/>
+          <w:sz w:val="24"/>
+          <w:szCs w:val="24"/>
+        </w:rPr>
+        <w:t xml:space="preserve"> X</w:t>
       </w:r>
       <w:r>
         <w:rPr>
@@ -8807,7 +8858,23 @@
           <w:sz w:val="24"/>
           <w:szCs w:val="24"/>
         </w:rPr>
-        <w:t>ha realizzato tutti i file PHP che costituiscono il back-end del sito e che permettono l'input/output di dati con il database, la gestione di login e sessioni, le funzioni e le classi ausiliarie agli stessi. Ha inoltre progettato il database in accordo con gli altri componenti del gruppo</w:t>
+        <w:t xml:space="preserve">ha realizzato tutti i file PHP che costituiscono il back-end </w:t>
+      </w:r>
+      <w:r>
+        <w:rPr>
+          <w:rFonts w:ascii="Arial" w:hAnsi="Arial" w:cs="Arial"/>
+          <w:sz w:val="24"/>
+          <w:szCs w:val="24"/>
+        </w:rPr>
+        <w:t xml:space="preserve">(indicati a pagina 13) </w:t>
+      </w:r>
+      <w:r>
+        <w:rPr>
+          <w:rFonts w:ascii="Arial" w:hAnsi="Arial" w:cs="Arial"/>
+          <w:sz w:val="24"/>
+          <w:szCs w:val="24"/>
+        </w:rPr>
+        <w:t>del sito e che permettono l'input/output di dati con il database, la gestione di login e sessioni, le funzioni e le classi ausiliarie agli stessi. Ha inoltre progettato il database in accordo con gli altri componenti del gruppo</w:t>
       </w:r>
       <w:r>
         <w:rPr>
@@ -8909,15 +8976,47 @@
           <w:sz w:val="24"/>
           <w:szCs w:val="24"/>
         </w:rPr>
-        <w:t xml:space="preserve"> curato tutta </w:t>
-      </w:r>
-      <w:r>
-        <w:rPr>
-          <w:rFonts w:ascii="Arial" w:hAnsi="Arial" w:cs="Arial"/>
-          <w:sz w:val="24"/>
-          <w:szCs w:val="24"/>
-        </w:rPr>
-        <w:t>la parte del sito relativa a X</w:t>
+        <w:t xml:space="preserve"> curato circa metà</w:t>
+      </w:r>
+      <w:r>
+        <w:rPr>
+          <w:rFonts w:ascii="Arial" w:hAnsi="Arial" w:cs="Arial"/>
+          <w:sz w:val="24"/>
+          <w:szCs w:val="24"/>
+        </w:rPr>
+        <w:t xml:space="preserve"> del codice</w:t>
+      </w:r>
+      <w:r>
+        <w:rPr>
+          <w:rFonts w:ascii="Arial" w:hAnsi="Arial" w:cs="Arial"/>
+          <w:sz w:val="24"/>
+          <w:szCs w:val="24"/>
+        </w:rPr>
+        <w:t xml:space="preserve"> </w:t>
+      </w:r>
+      <w:r>
+        <w:rPr>
+          <w:rFonts w:ascii="Arial" w:hAnsi="Arial" w:cs="Arial"/>
+          <w:sz w:val="24"/>
+          <w:szCs w:val="24"/>
+        </w:rPr>
+        <w:t>relativo alla struttura</w:t>
+      </w:r>
+      <w:r>
+        <w:rPr>
+          <w:rFonts w:ascii="Arial" w:hAnsi="Arial" w:cs="Arial"/>
+          <w:sz w:val="24"/>
+          <w:szCs w:val="24"/>
+        </w:rPr>
+        <w:t xml:space="preserve"> </w:t>
+      </w:r>
+      <w:r>
+        <w:rPr>
+          <w:rFonts w:ascii="Arial" w:hAnsi="Arial" w:cs="Arial"/>
+          <w:sz w:val="24"/>
+          <w:szCs w:val="24"/>
+        </w:rPr>
+        <w:t>X</w:t>
       </w:r>
       <w:r>
         <w:rPr>
@@ -8975,7 +9074,23 @@
           <w:sz w:val="24"/>
           <w:szCs w:val="24"/>
         </w:rPr>
-        <w:t xml:space="preserve"> ha realizzato tutti i file CSS che costituiscono la parte di layout del sito e che permettono la corretta visualizzazione su desktop, mobile e per la stampa. Ha curato la parte relativa a XHTML e ha partecipato alla stesura della relazione.</w:t>
+        <w:t xml:space="preserve"> ha realizzato tutti i file CSS che costituiscono la parte di layout del sito e che permettono la corretta visualizzazione su desktop, mobile e per la stampa. Ha </w:t>
+      </w:r>
+      <w:r>
+        <w:rPr>
+          <w:rFonts w:ascii="Arial" w:hAnsi="Arial" w:cs="Arial"/>
+          <w:sz w:val="24"/>
+          <w:szCs w:val="24"/>
+        </w:rPr>
+        <w:t>apportato correzioni di minore entità alla parte</w:t>
+      </w:r>
+      <w:r>
+        <w:rPr>
+          <w:rFonts w:ascii="Arial" w:hAnsi="Arial" w:cs="Arial"/>
+          <w:sz w:val="24"/>
+          <w:szCs w:val="24"/>
+        </w:rPr>
+        <w:t xml:space="preserve"> XHTML e ha partecipato alla stesura della relazione.</w:t>
       </w:r>
     </w:p>
     <w:sectPr>

--- a/Fictional Pilgrimages.docx
+++ b/Fictional Pilgrimages.docx
@@ -286,7 +286,23 @@
           <w:sz w:val="24"/>
           <w:szCs w:val="24"/>
         </w:rPr>
-        <w:t>– 1125591</w:t>
+        <w:t>–</w:t>
+      </w:r>
+      <w:r>
+        <w:rPr>
+          <w:rFonts w:ascii="Arial" w:hAnsi="Arial" w:cs="Arial"/>
+          <w:sz w:val="24"/>
+          <w:szCs w:val="24"/>
+        </w:rPr>
+        <w:t xml:space="preserve"> </w:t>
+      </w:r>
+      <w:r>
+        <w:rPr>
+          <w:rFonts w:ascii="Arial" w:hAnsi="Arial" w:cs="Arial"/>
+          <w:sz w:val="24"/>
+          <w:szCs w:val="24"/>
+        </w:rPr>
+        <w:t>1125441</w:t>
       </w:r>
       <w:r>
         <w:rPr>
@@ -320,7 +336,15 @@
           <w:sz w:val="24"/>
           <w:szCs w:val="24"/>
         </w:rPr>
-        <w:t xml:space="preserve"> – 1125441</w:t>
+        <w:t xml:space="preserve"> – </w:t>
+      </w:r>
+      <w:r>
+        <w:rPr>
+          <w:rFonts w:ascii="Arial" w:hAnsi="Arial" w:cs="Arial"/>
+          <w:sz w:val="24"/>
+          <w:szCs w:val="24"/>
+        </w:rPr>
+        <w:t>1125591</w:t>
       </w:r>
     </w:p>
     <w:p>
@@ -1711,7 +1735,18 @@
           <w:szCs w:val="36"/>
         </w:rPr>
         <w:lastRenderedPageBreak/>
-        <w:t>3     Accessibilità</w:t>
+        <w:t>3     Accessi</w:t>
+      </w:r>
+      <w:bookmarkStart w:id="0" w:name="_GoBack"/>
+      <w:bookmarkEnd w:id="0"/>
+      <w:r>
+        <w:rPr>
+          <w:rFonts w:ascii="Arial" w:hAnsi="Arial" w:cs="Arial"/>
+          <w:b/>
+          <w:sz w:val="36"/>
+          <w:szCs w:val="36"/>
+        </w:rPr>
+        <w:t>bilità</w:t>
       </w:r>
     </w:p>
     <w:p>
@@ -4264,18 +4299,50 @@
           <w:sz w:val="24"/>
           <w:szCs w:val="24"/>
         </w:rPr>
-        <w:t>, anche perché, precisare il valore direttamente nel codice è considerata cattiva pratica.</w:t>
-      </w:r>
-    </w:p>
-    <w:p>
-      <w:pPr>
-        <w:jc w:val="both"/>
-        <w:rPr>
-          <w:rFonts w:ascii="Arial" w:hAnsi="Arial" w:cs="Arial"/>
-          <w:sz w:val="24"/>
-          <w:szCs w:val="24"/>
-        </w:rPr>
-      </w:pPr>
+        <w:t>, anche perché, precisare il valore direttamente nel codice è considerata cattiva pratica</w:t>
+      </w:r>
+      <w:r>
+        <w:rPr>
+          <w:rFonts w:ascii="Arial" w:hAnsi="Arial" w:cs="Arial"/>
+          <w:sz w:val="24"/>
+          <w:szCs w:val="24"/>
+        </w:rPr>
+        <w:t xml:space="preserve"> e una </w:t>
+      </w:r>
+      <w:r>
+        <w:rPr>
+          <w:rFonts w:ascii="Arial" w:hAnsi="Arial" w:cs="Arial"/>
+          <w:sz w:val="24"/>
+          <w:szCs w:val="24"/>
+        </w:rPr>
+        <w:t xml:space="preserve">limitazione a livello di </w:t>
+      </w:r>
+      <w:proofErr w:type="spellStart"/>
+      <w:r>
+        <w:rPr>
+          <w:rFonts w:ascii="Arial" w:hAnsi="Arial" w:cs="Arial"/>
+          <w:sz w:val="24"/>
+          <w:szCs w:val="24"/>
+        </w:rPr>
+        <w:t>form</w:t>
+      </w:r>
+      <w:proofErr w:type="spellEnd"/>
+      <w:r>
+        <w:rPr>
+          <w:rFonts w:ascii="Arial" w:hAnsi="Arial" w:cs="Arial"/>
+          <w:sz w:val="24"/>
+          <w:szCs w:val="24"/>
+        </w:rPr>
+        <w:t xml:space="preserve"> sarebbe comunque facilmente aggirabile utilizzando "ispeziona elemento" o funzioni analoghe nel browser</w:t>
+      </w:r>
+      <w:r>
+        <w:rPr>
+          <w:rFonts w:ascii="Arial" w:hAnsi="Arial" w:cs="Arial"/>
+          <w:sz w:val="24"/>
+          <w:szCs w:val="24"/>
+        </w:rPr>
+        <w:t>.</w:t>
+      </w:r>
     </w:p>
     <w:p>
       <w:pPr>
@@ -6594,8 +6661,6 @@
         </w:rPr>
         <w:t>prepare</w:t>
       </w:r>
-      <w:bookmarkStart w:id="0" w:name="_GoBack"/>
-      <w:bookmarkEnd w:id="0"/>
       <w:proofErr w:type="spellEnd"/>
       <w:r>
         <w:rPr>
